--- a/documentation/src/Research_Document_v2.docx
+++ b/documentation/src/Research_Document_v2.docx
@@ -1097,7 +1097,13 @@
               <w:rPr>
                 <w:rFonts w:ascii="Times New Roman" w:hAnsi="Times New Roman" w:cs="Times New Roman"/>
               </w:rPr>
-              <w:t>DOM</w:t>
+              <w:t>M</w:t>
+            </w:r>
+            <w:r>
+              <w:rPr>
+                <w:rFonts w:ascii="Times New Roman" w:hAnsi="Times New Roman" w:cs="Times New Roman"/>
+              </w:rPr>
+              <w:t>VC</w:t>
             </w:r>
           </w:p>
         </w:tc>
@@ -1108,7 +1114,6 @@
           <w:p>
             <w:pPr>
               <w:spacing w:line="360" w:lineRule="auto"/>
-              <w:jc w:val="both"/>
               <w:rPr>
                 <w:rFonts w:ascii="Times New Roman" w:hAnsi="Times New Roman" w:cs="Times New Roman"/>
               </w:rPr>
@@ -1119,34 +1124,36 @@
                 <w:sz w:val="24"/>
                 <w:szCs w:val="24"/>
               </w:rPr>
-              <w:t>The Document Object Model (DOM) is an application programming interface (API) for HTML and XML documents. It defines the logical structure of documents and the way a document is accessed and manipulated.</w:t>
+              <w:t>The </w:t>
             </w:r>
             <w:r>
               <w:rPr>
                 <w:rFonts w:ascii="Times New Roman" w:hAnsi="Times New Roman" w:cs="Times New Roman"/>
-              </w:rPr>
-              <w:t xml:space="preserve"> </w:t>
+                <w:b/>
+                <w:bCs/>
+                <w:sz w:val="24"/>
+                <w:szCs w:val="24"/>
+              </w:rPr>
+              <w:t>Model-View-Controller (MVC)</w:t>
             </w:r>
             <w:r>
               <w:rPr>
                 <w:rFonts w:ascii="Times New Roman" w:hAnsi="Times New Roman" w:cs="Times New Roman"/>
-                <w:color w:val="000000"/>
-                <w:shd w:val="clear" w:color="auto" w:fill="FFFFFF"/>
-              </w:rPr>
-              <w:t>(</w:t>
-            </w:r>
-            <w:r>
-              <w:rPr>
-                <w:rFonts w:ascii="Times New Roman" w:hAnsi="Times New Roman" w:cs="Times New Roman"/>
+                <w:sz w:val="24"/>
+                <w:szCs w:val="24"/>
+              </w:rPr>
+              <w:t> framework is an architectural pattern that separates an application into three main logical components Model, View, and Controller. (</w:t>
+            </w:r>
+            <w:r>
+              <w:rPr>
                 <w:i/>
                 <w:iCs/>
                 <w:color w:val="000000"/>
               </w:rPr>
-              <w:t>What is the Document Object Model?</w:t>
-            </w:r>
-            <w:r>
-              <w:rPr>
-                <w:rFonts w:ascii="Times New Roman" w:hAnsi="Times New Roman" w:cs="Times New Roman"/>
+              <w:t>MVC Framework Tutorial for Beginners: What is, Architecture &amp; Example</w:t>
+            </w:r>
+            <w:r>
+              <w:rPr>
                 <w:color w:val="000000"/>
                 <w:shd w:val="clear" w:color="auto" w:fill="FFFFFF"/>
               </w:rPr>
@@ -1342,9 +1349,15 @@
           <w:p>
             <w:pPr>
               <w:jc w:val="center"/>
+              <w:rPr>
+                <w:rFonts w:ascii="Times New Roman" w:hAnsi="Times New Roman" w:cs="Times New Roman"/>
+              </w:rPr>
             </w:pPr>
             <w:r>
-              <w:t>HTTP client</w:t>
+              <w:rPr>
+                <w:rFonts w:ascii="Times New Roman" w:hAnsi="Times New Roman" w:cs="Times New Roman"/>
+              </w:rPr>
+              <w:t>DOM</w:t>
             </w:r>
           </w:p>
         </w:tc>
@@ -1355,25 +1368,22 @@
           <w:p>
             <w:pPr>
               <w:spacing w:line="360" w:lineRule="auto"/>
+              <w:jc w:val="both"/>
+              <w:rPr>
+                <w:rFonts w:ascii="Times New Roman" w:hAnsi="Times New Roman" w:cs="Times New Roman"/>
+              </w:rPr>
+            </w:pPr>
+            <w:r>
               <w:rPr>
                 <w:rFonts w:ascii="Times New Roman" w:hAnsi="Times New Roman" w:cs="Times New Roman"/>
                 <w:sz w:val="24"/>
                 <w:szCs w:val="24"/>
               </w:rPr>
-            </w:pPr>
+              <w:t>The Document Object Model (DOM) is an application programming interface (API) for HTML and XML documents. It defines the logical structure of documents and the way a document is accessed and manipulated.</w:t>
+            </w:r>
             <w:r>
               <w:rPr>
                 <w:rFonts w:ascii="Times New Roman" w:hAnsi="Times New Roman" w:cs="Times New Roman"/>
-                <w:sz w:val="24"/>
-                <w:szCs w:val="24"/>
-              </w:rPr>
-              <w:t>Most front-end applications need to communicate with a server over the HTTP protocol, to download or upload data and access other back-end services.</w:t>
-            </w:r>
-            <w:r>
-              <w:rPr>
-                <w:rFonts w:ascii="Times New Roman" w:hAnsi="Times New Roman" w:cs="Times New Roman"/>
-                <w:sz w:val="24"/>
-                <w:szCs w:val="24"/>
               </w:rPr>
               <w:t xml:space="preserve"> </w:t>
             </w:r>
@@ -1392,6 +1402,78 @@
                 <w:iCs/>
                 <w:color w:val="000000"/>
               </w:rPr>
+              <w:t>What is the Document Object Model?</w:t>
+            </w:r>
+            <w:r>
+              <w:rPr>
+                <w:rFonts w:ascii="Times New Roman" w:hAnsi="Times New Roman" w:cs="Times New Roman"/>
+                <w:color w:val="000000"/>
+                <w:shd w:val="clear" w:color="auto" w:fill="FFFFFF"/>
+              </w:rPr>
+              <w:t>, 2021)</w:t>
+            </w:r>
+          </w:p>
+        </w:tc>
+      </w:tr>
+      <w:tr>
+        <w:tc>
+          <w:tcPr>
+            <w:tcW w:w="1555" w:type="dxa"/>
+            <w:vAlign w:val="center"/>
+          </w:tcPr>
+          <w:p>
+            <w:pPr>
+              <w:jc w:val="center"/>
+            </w:pPr>
+            <w:r>
+              <w:t>HTTP client</w:t>
+            </w:r>
+          </w:p>
+        </w:tc>
+        <w:tc>
+          <w:tcPr>
+            <w:tcW w:w="7461" w:type="dxa"/>
+          </w:tcPr>
+          <w:p>
+            <w:pPr>
+              <w:spacing w:line="360" w:lineRule="auto"/>
+              <w:rPr>
+                <w:rFonts w:ascii="Times New Roman" w:hAnsi="Times New Roman" w:cs="Times New Roman"/>
+                <w:sz w:val="24"/>
+                <w:szCs w:val="24"/>
+              </w:rPr>
+            </w:pPr>
+            <w:r>
+              <w:rPr>
+                <w:rFonts w:ascii="Times New Roman" w:hAnsi="Times New Roman" w:cs="Times New Roman"/>
+                <w:sz w:val="24"/>
+                <w:szCs w:val="24"/>
+              </w:rPr>
+              <w:t>Most front-end applications need to communicate with a server over the HTTP protocol, to download or upload data and access other back-end services.</w:t>
+            </w:r>
+            <w:r>
+              <w:rPr>
+                <w:rFonts w:ascii="Times New Roman" w:hAnsi="Times New Roman" w:cs="Times New Roman"/>
+                <w:sz w:val="24"/>
+                <w:szCs w:val="24"/>
+              </w:rPr>
+              <w:t xml:space="preserve"> </w:t>
+            </w:r>
+            <w:r>
+              <w:rPr>
+                <w:rFonts w:ascii="Times New Roman" w:hAnsi="Times New Roman" w:cs="Times New Roman"/>
+                <w:color w:val="000000"/>
+                <w:shd w:val="clear" w:color="auto" w:fill="FFFFFF"/>
+              </w:rPr>
+              <w:t>(</w:t>
+            </w:r>
+            <w:r>
+              <w:rPr>
+                <w:rFonts w:ascii="Times New Roman" w:hAnsi="Times New Roman" w:cs="Times New Roman"/>
+                <w:i/>
+                <w:iCs/>
+                <w:color w:val="000000"/>
+              </w:rPr>
               <w:t>Angular</w:t>
             </w:r>
             <w:r>
@@ -1503,27 +1585,7 @@
           <w:iCs/>
           <w:color w:val="000000"/>
         </w:rPr>
-        <w:t xml:space="preserve">History of front-end frameworks - </w:t>
-      </w:r>
-      <w:proofErr w:type="spellStart"/>
-      <w:r>
-        <w:rPr>
-          <w:rFonts w:ascii="Times New Roman" w:hAnsi="Times New Roman" w:cs="Times New Roman"/>
-          <w:i/>
-          <w:iCs/>
-          <w:color w:val="000000"/>
-        </w:rPr>
-        <w:t>LogRocket</w:t>
-      </w:r>
-      <w:proofErr w:type="spellEnd"/>
-      <w:r>
-        <w:rPr>
-          <w:rFonts w:ascii="Times New Roman" w:hAnsi="Times New Roman" w:cs="Times New Roman"/>
-          <w:i/>
-          <w:iCs/>
-          <w:color w:val="000000"/>
-        </w:rPr>
-        <w:t xml:space="preserve"> Blog</w:t>
+        <w:t>History of front-end frameworks - LogRocket Blog</w:t>
       </w:r>
       <w:r>
         <w:rPr>
@@ -1603,15 +1665,23 @@
           <w:sz w:val="24"/>
           <w:szCs w:val="24"/>
         </w:rPr>
-        <w:t>have also asked themselves, which one is best</w:t>
-      </w:r>
-      <w:r>
-        <w:rPr>
-          <w:rFonts w:ascii="Times New Roman" w:hAnsi="Times New Roman" w:cs="Times New Roman"/>
-          <w:sz w:val="24"/>
-          <w:szCs w:val="24"/>
-        </w:rPr>
-        <w:t xml:space="preserve">? </w:t>
+        <w:t xml:space="preserve">have also asked themselves, which one </w:t>
+      </w:r>
+      <w:r>
+        <w:rPr>
+          <w:rFonts w:ascii="Times New Roman" w:hAnsi="Times New Roman" w:cs="Times New Roman"/>
+          <w:sz w:val="24"/>
+          <w:szCs w:val="24"/>
+        </w:rPr>
+        <w:t>should I use?</w:t>
+      </w:r>
+      <w:r>
+        <w:rPr>
+          <w:rFonts w:ascii="Times New Roman" w:hAnsi="Times New Roman" w:cs="Times New Roman"/>
+          <w:sz w:val="24"/>
+          <w:szCs w:val="24"/>
+        </w:rPr>
+        <w:t xml:space="preserve"> </w:t>
       </w:r>
     </w:p>
     <w:p>
@@ -1698,19 +1768,40 @@
           <w:sz w:val="24"/>
           <w:szCs w:val="24"/>
         </w:rPr>
-        <w:t>of these front-end frameworks to showcase the use cases and comparison between each, with the hope of allowing you to make an educated decision, in which one is best fit for your particular project/s.</w:t>
-      </w:r>
-    </w:p>
-    <w:p>
-      <w:pPr>
-        <w:spacing w:line="360" w:lineRule="auto"/>
-        <w:jc w:val="both"/>
-        <w:rPr>
-          <w:rFonts w:ascii="Times New Roman" w:hAnsi="Times New Roman" w:cs="Times New Roman"/>
-          <w:sz w:val="24"/>
-          <w:szCs w:val="24"/>
-        </w:rPr>
-      </w:pPr>
+        <w:t xml:space="preserve">of these front-end frameworks to showcase the use cases and comparison between each, </w:t>
+      </w:r>
+      <w:r>
+        <w:rPr>
+          <w:rFonts w:ascii="Times New Roman" w:hAnsi="Times New Roman" w:cs="Times New Roman"/>
+          <w:sz w:val="24"/>
+          <w:szCs w:val="24"/>
+        </w:rPr>
+        <w:t xml:space="preserve">with the goal of outlining one that would be the best for </w:t>
+      </w:r>
+      <w:r>
+        <w:rPr>
+          <w:rFonts w:ascii="Times New Roman" w:hAnsi="Times New Roman" w:cs="Times New Roman"/>
+          <w:sz w:val="24"/>
+          <w:szCs w:val="24"/>
+        </w:rPr>
+        <w:t>the</w:t>
+      </w:r>
+      <w:r>
+        <w:rPr>
+          <w:rFonts w:ascii="Times New Roman" w:hAnsi="Times New Roman" w:cs="Times New Roman"/>
+          <w:sz w:val="24"/>
+          <w:szCs w:val="24"/>
+        </w:rPr>
+        <w:t xml:space="preserve"> withdrive project</w:t>
+      </w:r>
+      <w:r>
+        <w:rPr>
+          <w:rFonts w:ascii="Times New Roman" w:hAnsi="Times New Roman" w:cs="Times New Roman"/>
+          <w:sz w:val="24"/>
+          <w:szCs w:val="24"/>
+        </w:rPr>
+        <w:t>, had we known of this document beforehand.</w:t>
+      </w:r>
     </w:p>
     <w:p>
       <w:pPr>
@@ -1729,23 +1820,101 @@
           <w:sz w:val="24"/>
           <w:szCs w:val="24"/>
         </w:rPr>
-        <w:t xml:space="preserve">In order to answer the main question, this being which of </w:t>
-      </w:r>
-      <w:r>
-        <w:rPr>
-          <w:rFonts w:ascii="Times New Roman" w:hAnsi="Times New Roman" w:cs="Times New Roman"/>
-          <w:sz w:val="24"/>
-          <w:szCs w:val="24"/>
-        </w:rPr>
-        <w:t>the aforementioned</w:t>
-      </w:r>
-      <w:r>
-        <w:rPr>
-          <w:rFonts w:ascii="Times New Roman" w:hAnsi="Times New Roman" w:cs="Times New Roman"/>
-          <w:sz w:val="24"/>
-          <w:szCs w:val="24"/>
-        </w:rPr>
-        <w:t xml:space="preserve"> frameworks is best. </w:t>
+        <w:t>In order to answer the main question, this being</w:t>
+      </w:r>
+      <w:r>
+        <w:rPr>
+          <w:rFonts w:ascii="Times New Roman" w:hAnsi="Times New Roman" w:cs="Times New Roman"/>
+          <w:sz w:val="24"/>
+          <w:szCs w:val="24"/>
+        </w:rPr>
+        <w:t>:</w:t>
+      </w:r>
+      <w:r>
+        <w:rPr>
+          <w:rFonts w:ascii="Times New Roman" w:hAnsi="Times New Roman" w:cs="Times New Roman"/>
+          <w:sz w:val="24"/>
+          <w:szCs w:val="24"/>
+        </w:rPr>
+        <w:t xml:space="preserve"> </w:t>
+      </w:r>
+      <w:r>
+        <w:rPr>
+          <w:rFonts w:ascii="Times New Roman" w:hAnsi="Times New Roman" w:cs="Times New Roman"/>
+          <w:b/>
+          <w:bCs/>
+          <w:sz w:val="24"/>
+          <w:szCs w:val="24"/>
+        </w:rPr>
+        <w:t>W</w:t>
+      </w:r>
+      <w:r>
+        <w:rPr>
+          <w:rFonts w:ascii="Times New Roman" w:hAnsi="Times New Roman" w:cs="Times New Roman"/>
+          <w:b/>
+          <w:bCs/>
+          <w:sz w:val="24"/>
+          <w:szCs w:val="24"/>
+        </w:rPr>
+        <w:t xml:space="preserve">hich of </w:t>
+      </w:r>
+      <w:r>
+        <w:rPr>
+          <w:rFonts w:ascii="Times New Roman" w:hAnsi="Times New Roman" w:cs="Times New Roman"/>
+          <w:b/>
+          <w:bCs/>
+          <w:sz w:val="24"/>
+          <w:szCs w:val="24"/>
+        </w:rPr>
+        <w:t>the</w:t>
+      </w:r>
+      <w:r>
+        <w:rPr>
+          <w:rFonts w:ascii="Times New Roman" w:hAnsi="Times New Roman" w:cs="Times New Roman"/>
+          <w:b/>
+          <w:bCs/>
+          <w:sz w:val="24"/>
+          <w:szCs w:val="24"/>
+        </w:rPr>
+        <w:t xml:space="preserve"> </w:t>
+      </w:r>
+      <w:r>
+        <w:rPr>
+          <w:rFonts w:ascii="Times New Roman" w:hAnsi="Times New Roman" w:cs="Times New Roman"/>
+          <w:b/>
+          <w:bCs/>
+          <w:sz w:val="24"/>
+          <w:szCs w:val="24"/>
+        </w:rPr>
+        <w:t>aforementioned</w:t>
+      </w:r>
+      <w:r>
+        <w:rPr>
+          <w:rFonts w:ascii="Times New Roman" w:hAnsi="Times New Roman" w:cs="Times New Roman"/>
+          <w:b/>
+          <w:bCs/>
+          <w:sz w:val="24"/>
+          <w:szCs w:val="24"/>
+        </w:rPr>
+        <w:t xml:space="preserve"> frameworks is best</w:t>
+      </w:r>
+      <w:r>
+        <w:rPr>
+          <w:rFonts w:ascii="Times New Roman" w:hAnsi="Times New Roman" w:cs="Times New Roman"/>
+          <w:b/>
+          <w:bCs/>
+          <w:sz w:val="24"/>
+          <w:szCs w:val="24"/>
+        </w:rPr>
+        <w:t xml:space="preserve"> fit for my project?</w:t>
+      </w:r>
+      <w:r>
+        <w:rPr>
+          <w:rFonts w:ascii="Times New Roman" w:hAnsi="Times New Roman" w:cs="Times New Roman"/>
+          <w:sz w:val="24"/>
+          <w:szCs w:val="24"/>
+        </w:rPr>
+        <w:t xml:space="preserve"> </w:t>
       </w:r>
       <w:r>
         <w:rPr>
@@ -1777,110 +1946,147 @@
           <w:sz w:val="24"/>
           <w:szCs w:val="24"/>
         </w:rPr>
-        <w:t xml:space="preserve"> each framework, providing some context and background behind each one of the projects. Then core differences will be discussed, namely explaining the philosophies of each. The syntax </w:t>
-      </w:r>
-      <w:r>
-        <w:rPr>
-          <w:rFonts w:ascii="Times New Roman" w:hAnsi="Times New Roman" w:cs="Times New Roman"/>
-          <w:sz w:val="24"/>
-          <w:szCs w:val="24"/>
-        </w:rPr>
-        <w:t xml:space="preserve">of each </w:t>
-      </w:r>
-      <w:r>
-        <w:rPr>
-          <w:rFonts w:ascii="Times New Roman" w:hAnsi="Times New Roman" w:cs="Times New Roman"/>
-          <w:sz w:val="24"/>
-          <w:szCs w:val="24"/>
-        </w:rPr>
-        <w:t>will be explored.</w:t>
-      </w:r>
-      <w:r>
-        <w:rPr>
-          <w:rFonts w:ascii="Times New Roman" w:hAnsi="Times New Roman" w:cs="Times New Roman"/>
-          <w:sz w:val="24"/>
-          <w:szCs w:val="24"/>
-        </w:rPr>
-        <w:t xml:space="preserve"> </w:t>
-      </w:r>
-      <w:r>
-        <w:rPr>
-          <w:rFonts w:ascii="Times New Roman" w:hAnsi="Times New Roman" w:cs="Times New Roman"/>
-          <w:sz w:val="24"/>
-          <w:szCs w:val="24"/>
-        </w:rPr>
-        <w:t xml:space="preserve">By the end of the document the differences </w:t>
-      </w:r>
-      <w:r>
-        <w:rPr>
-          <w:rFonts w:ascii="Times New Roman" w:hAnsi="Times New Roman" w:cs="Times New Roman"/>
-          <w:sz w:val="24"/>
-          <w:szCs w:val="24"/>
-        </w:rPr>
-        <w:t xml:space="preserve">between </w:t>
-      </w:r>
-      <w:r>
-        <w:rPr>
-          <w:rFonts w:ascii="Times New Roman" w:hAnsi="Times New Roman" w:cs="Times New Roman"/>
-          <w:sz w:val="24"/>
-          <w:szCs w:val="24"/>
-        </w:rPr>
-        <w:t xml:space="preserve">should </w:t>
-      </w:r>
-      <w:r>
-        <w:rPr>
-          <w:rFonts w:ascii="Times New Roman" w:hAnsi="Times New Roman" w:cs="Times New Roman"/>
-          <w:sz w:val="24"/>
-          <w:szCs w:val="24"/>
-        </w:rPr>
-        <w:t>be</w:t>
-      </w:r>
-      <w:r>
-        <w:rPr>
-          <w:rFonts w:ascii="Times New Roman" w:hAnsi="Times New Roman" w:cs="Times New Roman"/>
-          <w:sz w:val="24"/>
-          <w:szCs w:val="24"/>
-        </w:rPr>
-        <w:t xml:space="preserve"> overviewed</w:t>
-      </w:r>
-      <w:r>
-        <w:rPr>
-          <w:rFonts w:ascii="Times New Roman" w:hAnsi="Times New Roman" w:cs="Times New Roman"/>
-          <w:sz w:val="24"/>
-          <w:szCs w:val="24"/>
-        </w:rPr>
-        <w:t>.</w:t>
-      </w:r>
-    </w:p>
-    <w:p>
-      <w:pPr>
+        <w:t xml:space="preserve"> each framework, providing some context and background behind each of the projects. </w:t>
+      </w:r>
+      <w:r>
+        <w:rPr>
+          <w:rFonts w:ascii="Times New Roman" w:hAnsi="Times New Roman" w:cs="Times New Roman"/>
+          <w:sz w:val="24"/>
+          <w:szCs w:val="24"/>
+        </w:rPr>
+        <w:t xml:space="preserve">These are the following </w:t>
+      </w:r>
+      <w:r>
+        <w:rPr>
+          <w:rFonts w:ascii="Times New Roman" w:hAnsi="Times New Roman" w:cs="Times New Roman"/>
+          <w:sz w:val="24"/>
+          <w:szCs w:val="24"/>
+        </w:rPr>
+        <w:t>sub questions</w:t>
+      </w:r>
+      <w:r>
+        <w:rPr>
+          <w:rFonts w:ascii="Times New Roman" w:hAnsi="Times New Roman" w:cs="Times New Roman"/>
+          <w:sz w:val="24"/>
+          <w:szCs w:val="24"/>
+        </w:rPr>
+        <w:t xml:space="preserve"> that will </w:t>
+      </w:r>
+      <w:r>
+        <w:rPr>
+          <w:rFonts w:ascii="Times New Roman" w:hAnsi="Times New Roman" w:cs="Times New Roman"/>
+          <w:sz w:val="24"/>
+          <w:szCs w:val="24"/>
+        </w:rPr>
+        <w:t xml:space="preserve">aid in the </w:t>
+      </w:r>
+      <w:r>
+        <w:rPr>
+          <w:rFonts w:ascii="Times New Roman" w:hAnsi="Times New Roman" w:cs="Times New Roman"/>
+          <w:sz w:val="24"/>
+          <w:szCs w:val="24"/>
+        </w:rPr>
+        <w:t xml:space="preserve">explanation and </w:t>
+      </w:r>
+      <w:r>
+        <w:rPr>
+          <w:rFonts w:ascii="Times New Roman" w:hAnsi="Times New Roman" w:cs="Times New Roman"/>
+          <w:sz w:val="24"/>
+          <w:szCs w:val="24"/>
+        </w:rPr>
+        <w:t>expiration</w:t>
+      </w:r>
+      <w:r>
+        <w:rPr>
+          <w:rFonts w:ascii="Times New Roman" w:hAnsi="Times New Roman" w:cs="Times New Roman"/>
+          <w:sz w:val="24"/>
+          <w:szCs w:val="24"/>
+        </w:rPr>
+        <w:t xml:space="preserve"> of the main question:</w:t>
+      </w:r>
+    </w:p>
+    <w:p>
+      <w:pPr>
+        <w:pStyle w:val="ListParagraph"/>
+        <w:numPr>
+          <w:ilvl w:val="0"/>
+          <w:numId w:val="6"/>
+        </w:numPr>
         <w:spacing w:line="360" w:lineRule="auto"/>
-        <w:rPr>
-          <w:rFonts w:ascii="Times New Roman" w:hAnsi="Times New Roman" w:cs="Times New Roman"/>
-          <w:sz w:val="24"/>
-          <w:szCs w:val="24"/>
-        </w:rPr>
-      </w:pPr>
-    </w:p>
-    <w:p>
-      <w:pPr>
+        <w:ind w:left="709"/>
+        <w:jc w:val="both"/>
+        <w:rPr>
+          <w:rFonts w:ascii="Times New Roman" w:hAnsi="Times New Roman" w:cs="Times New Roman"/>
+          <w:sz w:val="24"/>
+          <w:szCs w:val="24"/>
+        </w:rPr>
+      </w:pPr>
+      <w:r>
+        <w:rPr>
+          <w:rFonts w:ascii="Times New Roman" w:hAnsi="Times New Roman" w:cs="Times New Roman"/>
+          <w:sz w:val="24"/>
+          <w:szCs w:val="24"/>
+        </w:rPr>
+        <w:t>Popularity, Community, and ecosystem</w:t>
+      </w:r>
+    </w:p>
+    <w:p>
+      <w:pPr>
+        <w:pStyle w:val="ListParagraph"/>
+        <w:numPr>
+          <w:ilvl w:val="0"/>
+          <w:numId w:val="6"/>
+        </w:numPr>
         <w:spacing w:line="360" w:lineRule="auto"/>
-        <w:rPr>
-          <w:rFonts w:ascii="Times New Roman" w:hAnsi="Times New Roman" w:cs="Times New Roman"/>
-          <w:sz w:val="24"/>
-          <w:szCs w:val="24"/>
-        </w:rPr>
-      </w:pPr>
-    </w:p>
-    <w:p>
-      <w:pPr>
+        <w:ind w:left="709"/>
+        <w:jc w:val="both"/>
+        <w:rPr>
+          <w:rFonts w:ascii="Times New Roman" w:hAnsi="Times New Roman" w:cs="Times New Roman"/>
+          <w:sz w:val="24"/>
+          <w:szCs w:val="24"/>
+        </w:rPr>
+      </w:pPr>
+      <w:r>
+        <w:rPr>
+          <w:rFonts w:ascii="Times New Roman" w:hAnsi="Times New Roman" w:cs="Times New Roman"/>
+          <w:sz w:val="24"/>
+          <w:szCs w:val="24"/>
+        </w:rPr>
+        <w:t>Detailed feature comparison</w:t>
+      </w:r>
+    </w:p>
+    <w:p>
+      <w:pPr>
+        <w:pStyle w:val="ListParagraph"/>
+        <w:numPr>
+          <w:ilvl w:val="0"/>
+          <w:numId w:val="6"/>
+        </w:numPr>
         <w:spacing w:line="360" w:lineRule="auto"/>
-        <w:rPr>
-          <w:rFonts w:ascii="Times New Roman" w:hAnsi="Times New Roman" w:cs="Times New Roman"/>
-          <w:sz w:val="24"/>
-          <w:szCs w:val="24"/>
-        </w:rPr>
-      </w:pPr>
+        <w:ind w:left="709"/>
+        <w:jc w:val="both"/>
+        <w:rPr>
+          <w:rFonts w:ascii="Times New Roman" w:hAnsi="Times New Roman" w:cs="Times New Roman"/>
+          <w:sz w:val="24"/>
+          <w:szCs w:val="24"/>
+        </w:rPr>
+      </w:pPr>
+      <w:r>
+        <w:rPr>
+          <w:rFonts w:ascii="Times New Roman" w:hAnsi="Times New Roman" w:cs="Times New Roman"/>
+          <w:sz w:val="24"/>
+          <w:szCs w:val="24"/>
+        </w:rPr>
+        <w:t>Learning curve</w:t>
+      </w:r>
+      <w:r>
+        <w:rPr>
+          <w:rFonts w:ascii="Times New Roman" w:hAnsi="Times New Roman" w:cs="Times New Roman"/>
+          <w:sz w:val="24"/>
+          <w:szCs w:val="24"/>
+        </w:rPr>
+        <w:t xml:space="preserve"> and syntax</w:t>
+      </w:r>
     </w:p>
     <w:p>
       <w:pPr>
@@ -2076,27 +2282,7 @@
           <w:iCs/>
           <w:color w:val="000000"/>
         </w:rPr>
-        <w:t xml:space="preserve">(Maximilian </w:t>
-      </w:r>
-      <w:proofErr w:type="spellStart"/>
-      <w:r>
-        <w:rPr>
-          <w:rFonts w:ascii="Times New Roman" w:hAnsi="Times New Roman" w:cs="Times New Roman"/>
-          <w:i/>
-          <w:iCs/>
-          <w:color w:val="000000"/>
-        </w:rPr>
-        <w:t>Schwarzmüller</w:t>
-      </w:r>
-      <w:proofErr w:type="spellEnd"/>
-      <w:r>
-        <w:rPr>
-          <w:rFonts w:ascii="Times New Roman" w:hAnsi="Times New Roman" w:cs="Times New Roman"/>
-          <w:i/>
-          <w:iCs/>
-          <w:color w:val="000000"/>
-        </w:rPr>
-        <w:t>, 2020)</w:t>
+        <w:t>(Maximilian Schwarzmüller, 2020)</w:t>
       </w:r>
       <w:r>
         <w:rPr>
@@ -2193,6 +2379,12 @@
         </w:rPr>
       </w:pPr>
       <w:bookmarkStart w:id="3" w:name="_Toc86946089"/>
+      <w:r>
+        <w:rPr>
+          <w:rFonts w:ascii="Times New Roman" w:hAnsi="Times New Roman" w:cs="Times New Roman"/>
+        </w:rPr>
+        <w:t xml:space="preserve"> I </w:t>
+      </w:r>
       <w:r>
         <w:rPr>
           <w:rFonts w:ascii="Times New Roman" w:hAnsi="Times New Roman" w:cs="Times New Roman"/>
@@ -2255,92 +2447,77 @@
           <w:sz w:val="28"/>
           <w:szCs w:val="28"/>
         </w:rPr>
-        <w:t>Market popularity and demand</w:t>
+        <w:t>Popularity</w:t>
+      </w:r>
+      <w:r>
+        <w:rPr>
+          <w:rFonts w:ascii="Times New Roman" w:hAnsi="Times New Roman" w:cs="Times New Roman"/>
+          <w:b/>
+          <w:bCs/>
+          <w:sz w:val="28"/>
+          <w:szCs w:val="28"/>
+        </w:rPr>
+        <w:t xml:space="preserve"> and demand</w:t>
       </w:r>
     </w:p>
     <w:p>
       <w:pPr>
         <w:pStyle w:val="NoSpacing"/>
         <w:spacing w:line="360" w:lineRule="auto"/>
-        <w:ind w:firstLine="720"/>
-        <w:rPr>
-          <w:rFonts w:ascii="Times New Roman" w:hAnsi="Times New Roman" w:cs="Times New Roman"/>
-          <w:color w:val="000000"/>
-          <w:sz w:val="24"/>
-          <w:szCs w:val="24"/>
-        </w:rPr>
-      </w:pPr>
-      <w:r>
-        <w:rPr>
-          <w:rFonts w:ascii="Times New Roman" w:hAnsi="Times New Roman" w:cs="Times New Roman"/>
-          <w:color w:val="000000"/>
-          <w:sz w:val="24"/>
-          <w:szCs w:val="24"/>
-        </w:rPr>
-        <w:t>Using survey</w:t>
-      </w:r>
-      <w:r>
-        <w:rPr>
-          <w:rFonts w:ascii="Times New Roman" w:hAnsi="Times New Roman" w:cs="Times New Roman"/>
-          <w:color w:val="000000"/>
-          <w:sz w:val="24"/>
-          <w:szCs w:val="24"/>
-        </w:rPr>
-        <w:t xml:space="preserve"> results </w:t>
-      </w:r>
-      <w:r>
-        <w:rPr>
-          <w:rFonts w:ascii="Times New Roman" w:hAnsi="Times New Roman" w:cs="Times New Roman"/>
-          <w:color w:val="000000"/>
-          <w:sz w:val="24"/>
-          <w:szCs w:val="24"/>
-        </w:rPr>
-        <w:t>from a developer survey conducted by stack overflow</w:t>
-      </w:r>
-      <w:r>
-        <w:rPr>
-          <w:rFonts w:ascii="Times New Roman" w:hAnsi="Times New Roman" w:cs="Times New Roman"/>
-          <w:color w:val="000000"/>
-          <w:sz w:val="24"/>
-          <w:szCs w:val="24"/>
-        </w:rPr>
-        <w:t xml:space="preserve"> taken in </w:t>
-      </w:r>
-      <w:r>
-        <w:rPr>
-          <w:rFonts w:ascii="Times New Roman" w:hAnsi="Times New Roman" w:cs="Times New Roman"/>
-          <w:color w:val="000000"/>
-          <w:sz w:val="24"/>
-          <w:szCs w:val="24"/>
-        </w:rPr>
-        <w:t xml:space="preserve">2019. It the largest and most comprehensive survey of </w:t>
-      </w:r>
-      <w:r>
-        <w:rPr>
-          <w:rFonts w:ascii="Times New Roman" w:hAnsi="Times New Roman" w:cs="Times New Roman"/>
-          <w:color w:val="000000"/>
-          <w:sz w:val="24"/>
-          <w:szCs w:val="24"/>
-        </w:rPr>
-        <w:t xml:space="preserve">over 90,000 </w:t>
-      </w:r>
-      <w:r>
-        <w:rPr>
-          <w:rFonts w:ascii="Times New Roman" w:hAnsi="Times New Roman" w:cs="Times New Roman"/>
-          <w:color w:val="000000"/>
-          <w:sz w:val="24"/>
-          <w:szCs w:val="24"/>
-        </w:rPr>
-        <w:t xml:space="preserve">people who code around the world. </w:t>
-      </w:r>
-      <w:r>
-        <w:rPr>
-          <w:rFonts w:ascii="Times New Roman" w:hAnsi="Times New Roman" w:cs="Times New Roman"/>
-          <w:color w:val="000000"/>
-          <w:sz w:val="24"/>
-          <w:szCs w:val="24"/>
-        </w:rPr>
-        <w:t>We may use results found to present a picture over what developers around the world prefer to use.</w:t>
+        <w:rPr>
+          <w:rFonts w:ascii="Times New Roman" w:hAnsi="Times New Roman" w:cs="Times New Roman"/>
+          <w:color w:val="000000"/>
+          <w:sz w:val="24"/>
+          <w:szCs w:val="24"/>
+        </w:rPr>
+      </w:pPr>
+    </w:p>
+    <w:p>
+      <w:pPr>
+        <w:pStyle w:val="NoSpacing"/>
+        <w:spacing w:line="360" w:lineRule="auto"/>
+        <w:rPr>
+          <w:rFonts w:ascii="Times New Roman" w:hAnsi="Times New Roman" w:cs="Times New Roman"/>
+          <w:color w:val="000000"/>
+          <w:sz w:val="24"/>
+          <w:szCs w:val="24"/>
+        </w:rPr>
+      </w:pPr>
+      <w:r>
+        <w:rPr>
+          <w:rFonts w:ascii="Times New Roman" w:hAnsi="Times New Roman" w:cs="Times New Roman"/>
+          <w:color w:val="000000"/>
+          <w:sz w:val="24"/>
+          <w:szCs w:val="24"/>
+        </w:rPr>
+        <w:t xml:space="preserve">A </w:t>
+      </w:r>
+      <w:r>
+        <w:rPr>
+          <w:rFonts w:ascii="Times New Roman" w:hAnsi="Times New Roman" w:cs="Times New Roman"/>
+          <w:color w:val="000000"/>
+          <w:sz w:val="24"/>
+          <w:szCs w:val="24"/>
+        </w:rPr>
+        <w:t xml:space="preserve">quantitative </w:t>
+      </w:r>
+      <w:r>
+        <w:rPr>
+          <w:rFonts w:ascii="Times New Roman" w:hAnsi="Times New Roman" w:cs="Times New Roman"/>
+          <w:color w:val="000000"/>
+          <w:sz w:val="24"/>
+          <w:szCs w:val="24"/>
+        </w:rPr>
+        <w:t xml:space="preserve">indicator that may be used is the npm downloads chart. </w:t>
+      </w:r>
+      <w:r>
+        <w:rPr>
+          <w:rFonts w:ascii="Times New Roman" w:hAnsi="Times New Roman" w:cs="Times New Roman"/>
+          <w:color w:val="000000"/>
+          <w:sz w:val="24"/>
+          <w:szCs w:val="24"/>
+        </w:rPr>
+        <w:t>npm is the package manager for the Node JavaScript platform. It puts modules in place so that node can find them and manages dependency conflicts intelligently.</w:t>
       </w:r>
       <w:r>
         <w:rPr>
@@ -2350,6 +2527,14 @@
           <w:szCs w:val="24"/>
         </w:rPr>
         <w:t xml:space="preserve"> </w:t>
+      </w:r>
+      <w:r>
+        <w:rPr>
+          <w:rFonts w:ascii="Times New Roman" w:hAnsi="Times New Roman" w:cs="Times New Roman"/>
+          <w:color w:val="000000"/>
+          <w:shd w:val="clear" w:color="auto" w:fill="FFFFFF"/>
+        </w:rPr>
+        <w:t>(</w:t>
       </w:r>
       <w:r>
         <w:rPr>
@@ -2358,268 +2543,7 @@
           <w:iCs/>
           <w:color w:val="000000"/>
         </w:rPr>
-        <w:t>(Stack Overflow Developer Survey 2019, 2019)</w:t>
-      </w:r>
-    </w:p>
-    <w:p>
-      <w:pPr>
-        <w:pStyle w:val="NoSpacing"/>
-        <w:keepNext/>
-        <w:spacing w:line="360" w:lineRule="auto"/>
-        <w:jc w:val="center"/>
-      </w:pPr>
-      <w:r>
-        <w:rPr>
-          <w:noProof/>
-        </w:rPr>
-        <w:drawing>
-          <wp:inline distT="0" distB="0" distL="0" distR="0" wp14:anchorId="79F6058C" wp14:editId="0DFFB9BC">
-            <wp:extent cx="4488873" cy="3234614"/>
-            <wp:effectExtent l="0" t="0" r="6985" b="4445"/>
-            <wp:docPr id="1" name="Picture 1" descr="Angular vs React vs Vue frameworks"/>
-            <wp:cNvGraphicFramePr>
-              <a:graphicFrameLocks xmlns:a="http://schemas.openxmlformats.org/drawingml/2006/main" noChangeAspect="1"/>
-            </wp:cNvGraphicFramePr>
-            <a:graphic xmlns:a="http://schemas.openxmlformats.org/drawingml/2006/main">
-              <a:graphicData uri="http://schemas.openxmlformats.org/drawingml/2006/picture">
-                <pic:pic xmlns:pic="http://schemas.openxmlformats.org/drawingml/2006/picture">
-                  <pic:nvPicPr>
-                    <pic:cNvPr id="0" name="Picture 1" descr="Angular vs React vs Vue frameworks"/>
-                    <pic:cNvPicPr>
-                      <a:picLocks noChangeAspect="1" noChangeArrowheads="1"/>
-                    </pic:cNvPicPr>
-                  </pic:nvPicPr>
-                  <pic:blipFill>
-                    <a:blip r:embed="rId7">
-                      <a:extLst>
-                        <a:ext uri="{28A0092B-C50C-407E-A947-70E740481C1C}">
-                          <a14:useLocalDpi xmlns:a14="http://schemas.microsoft.com/office/drawing/2010/main" val="0"/>
-                        </a:ext>
-                      </a:extLst>
-                    </a:blip>
-                    <a:srcRect/>
-                    <a:stretch>
-                      <a:fillRect/>
-                    </a:stretch>
-                  </pic:blipFill>
-                  <pic:spPr bwMode="auto">
-                    <a:xfrm>
-                      <a:off x="0" y="0"/>
-                      <a:ext cx="4507356" cy="3247932"/>
-                    </a:xfrm>
-                    <a:prstGeom prst="rect">
-                      <a:avLst/>
-                    </a:prstGeom>
-                    <a:noFill/>
-                    <a:ln>
-                      <a:noFill/>
-                    </a:ln>
-                  </pic:spPr>
-                </pic:pic>
-              </a:graphicData>
-            </a:graphic>
-          </wp:inline>
-        </w:drawing>
-      </w:r>
-    </w:p>
-    <w:p>
-      <w:pPr>
-        <w:pStyle w:val="Caption"/>
-        <w:jc w:val="center"/>
-      </w:pPr>
-      <w:r>
-        <w:t xml:space="preserve">Figure </w:t>
-      </w:r>
-      <w:r>
-        <w:fldChar w:fldCharType="begin"/>
-      </w:r>
-      <w:r>
-        <w:instrText xml:space="preserve"> </w:instrText>
-      </w:r>
-      <w:r>
-        <w:instrText xml:space="preserve">SEQ Figure \* ARABIC </w:instrText>
-      </w:r>
-      <w:r>
-        <w:fldChar w:fldCharType="separate"/>
-      </w:r>
-      <w:r>
-        <w:rPr>
-          <w:noProof/>
-        </w:rPr>
-        <w:t>1</w:t>
-      </w:r>
-      <w:r>
-        <w:rPr>
-          <w:noProof/>
-        </w:rPr>
-        <w:fldChar w:fldCharType="end"/>
-      </w:r>
-      <w:r>
-        <w:t xml:space="preserve">- Most Loved Framework Chart </w:t>
-      </w:r>
-      <w:r>
-        <w:t>(Stack Overflow Developer Survey 2019, 2019</w:t>
-      </w:r>
-      <w:r>
-        <w:t>)</w:t>
-      </w:r>
-    </w:p>
-    <w:p>
-      <w:pPr>
-        <w:pStyle w:val="NoSpacing"/>
-        <w:spacing w:line="360" w:lineRule="auto"/>
-        <w:rPr>
-          <w:rFonts w:ascii="Times New Roman" w:hAnsi="Times New Roman" w:cs="Times New Roman"/>
-          <w:color w:val="000000"/>
-          <w:sz w:val="24"/>
-          <w:szCs w:val="24"/>
-        </w:rPr>
-      </w:pPr>
-      <w:r>
-        <w:rPr>
-          <w:rFonts w:ascii="Times New Roman" w:hAnsi="Times New Roman" w:cs="Times New Roman"/>
-          <w:color w:val="000000"/>
-          <w:sz w:val="24"/>
-          <w:szCs w:val="24"/>
-        </w:rPr>
-        <w:lastRenderedPageBreak/>
-        <w:t xml:space="preserve">The results of this survey would suggest that developers tend to enjoy working with React.js and Vue.js as they both are at the top of the charts of most “loved” web frameworks. Angular on the other hand is placed lower the list. Potentially indicative that the prior two are easier to work with.  </w:t>
-      </w:r>
-      <w:r>
-        <w:rPr>
-          <w:rFonts w:ascii="Times New Roman" w:hAnsi="Times New Roman" w:cs="Times New Roman"/>
-          <w:color w:val="000000"/>
-          <w:sz w:val="24"/>
-          <w:szCs w:val="24"/>
-        </w:rPr>
-        <w:br/>
-      </w:r>
-    </w:p>
-    <w:p>
-      <w:pPr>
-        <w:pStyle w:val="NoSpacing"/>
-        <w:spacing w:line="360" w:lineRule="auto"/>
-        <w:rPr>
-          <w:rFonts w:ascii="Times New Roman" w:hAnsi="Times New Roman" w:cs="Times New Roman"/>
-          <w:color w:val="000000"/>
-          <w:sz w:val="24"/>
-          <w:szCs w:val="24"/>
-        </w:rPr>
-      </w:pPr>
-      <w:r>
-        <w:rPr>
-          <w:rFonts w:ascii="Times New Roman" w:hAnsi="Times New Roman" w:cs="Times New Roman"/>
-          <w:color w:val="000000"/>
-          <w:sz w:val="24"/>
-          <w:szCs w:val="24"/>
-        </w:rPr>
-        <w:t xml:space="preserve">Another quantitative </w:t>
-      </w:r>
-      <w:r>
-        <w:rPr>
-          <w:rFonts w:ascii="Times New Roman" w:hAnsi="Times New Roman" w:cs="Times New Roman"/>
-          <w:color w:val="000000"/>
-          <w:sz w:val="24"/>
-          <w:szCs w:val="24"/>
-        </w:rPr>
-        <w:t xml:space="preserve">indicator that may be used is the </w:t>
-      </w:r>
-      <w:proofErr w:type="spellStart"/>
-      <w:r>
-        <w:rPr>
-          <w:rFonts w:ascii="Times New Roman" w:hAnsi="Times New Roman" w:cs="Times New Roman"/>
-          <w:color w:val="000000"/>
-          <w:sz w:val="24"/>
-          <w:szCs w:val="24"/>
-        </w:rPr>
-        <w:t>npm</w:t>
-      </w:r>
-      <w:proofErr w:type="spellEnd"/>
-      <w:r>
-        <w:rPr>
-          <w:rFonts w:ascii="Times New Roman" w:hAnsi="Times New Roman" w:cs="Times New Roman"/>
-          <w:color w:val="000000"/>
-          <w:sz w:val="24"/>
-          <w:szCs w:val="24"/>
-        </w:rPr>
-        <w:t xml:space="preserve"> downloads chart. </w:t>
-      </w:r>
-      <w:proofErr w:type="spellStart"/>
-      <w:r>
-        <w:rPr>
-          <w:rFonts w:ascii="Times New Roman" w:hAnsi="Times New Roman" w:cs="Times New Roman"/>
-          <w:color w:val="000000"/>
-          <w:sz w:val="24"/>
-          <w:szCs w:val="24"/>
-        </w:rPr>
-        <w:t>npm</w:t>
-      </w:r>
-      <w:proofErr w:type="spellEnd"/>
-      <w:r>
-        <w:rPr>
-          <w:rFonts w:ascii="Times New Roman" w:hAnsi="Times New Roman" w:cs="Times New Roman"/>
-          <w:color w:val="000000"/>
-          <w:sz w:val="24"/>
-          <w:szCs w:val="24"/>
-        </w:rPr>
-        <w:t xml:space="preserve"> is the package manager for the Node JavaScript platform. It puts modules in place so that node can find them and manages dependency conflicts intelligently.</w:t>
-      </w:r>
-      <w:r>
-        <w:rPr>
-          <w:rFonts w:ascii="Times New Roman" w:hAnsi="Times New Roman" w:cs="Times New Roman"/>
-          <w:color w:val="000000"/>
-          <w:sz w:val="24"/>
-          <w:szCs w:val="24"/>
-        </w:rPr>
-        <w:t xml:space="preserve"> </w:t>
-      </w:r>
-      <w:r>
-        <w:rPr>
-          <w:rFonts w:ascii="Times New Roman" w:hAnsi="Times New Roman" w:cs="Times New Roman"/>
-          <w:color w:val="000000"/>
-          <w:shd w:val="clear" w:color="auto" w:fill="FFFFFF"/>
-        </w:rPr>
-        <w:t>(</w:t>
-      </w:r>
-      <w:proofErr w:type="spellStart"/>
-      <w:r>
-        <w:rPr>
-          <w:rFonts w:ascii="Times New Roman" w:hAnsi="Times New Roman" w:cs="Times New Roman"/>
-          <w:i/>
-          <w:iCs/>
-          <w:color w:val="000000"/>
-        </w:rPr>
-        <w:t>npm</w:t>
-      </w:r>
-      <w:proofErr w:type="spellEnd"/>
-      <w:r>
-        <w:rPr>
-          <w:rFonts w:ascii="Times New Roman" w:hAnsi="Times New Roman" w:cs="Times New Roman"/>
-          <w:i/>
-          <w:iCs/>
-          <w:color w:val="000000"/>
-        </w:rPr>
-        <w:t xml:space="preserve"> | </w:t>
-      </w:r>
-      <w:proofErr w:type="spellStart"/>
-      <w:r>
-        <w:rPr>
-          <w:rFonts w:ascii="Times New Roman" w:hAnsi="Times New Roman" w:cs="Times New Roman"/>
-          <w:i/>
-          <w:iCs/>
-          <w:color w:val="000000"/>
-        </w:rPr>
-        <w:t>npm</w:t>
-      </w:r>
-      <w:proofErr w:type="spellEnd"/>
-      <w:r>
-        <w:rPr>
-          <w:rFonts w:ascii="Times New Roman" w:hAnsi="Times New Roman" w:cs="Times New Roman"/>
-          <w:i/>
-          <w:iCs/>
-          <w:color w:val="000000"/>
-        </w:rPr>
-        <w:t xml:space="preserve"> Docs</w:t>
+        <w:t>npm | npm Docs</w:t>
       </w:r>
       <w:r>
         <w:rPr>
@@ -2667,7 +2591,7 @@
                     </pic:cNvPicPr>
                   </pic:nvPicPr>
                   <pic:blipFill>
-                    <a:blip r:embed="rId8" cstate="print">
+                    <a:blip r:embed="rId7" cstate="print">
                       <a:extLst>
                         <a:ext uri="{28A0092B-C50C-407E-A947-70E740481C1C}">
                           <a14:useLocalDpi xmlns:a14="http://schemas.microsoft.com/office/drawing/2010/main" val="0"/>
@@ -2730,24 +2654,14 @@
       <w:r>
         <w:t xml:space="preserve">- </w:t>
       </w:r>
-      <w:proofErr w:type="spellStart"/>
       <w:r>
         <w:t>NPMtrends</w:t>
       </w:r>
-      <w:proofErr w:type="spellEnd"/>
       <w:r>
         <w:t xml:space="preserve"> downloads and GitHub usage </w:t>
       </w:r>
       <w:r>
-        <w:t xml:space="preserve">(angular vs react vs Vue | </w:t>
-      </w:r>
-      <w:proofErr w:type="spellStart"/>
-      <w:r>
-        <w:t>npm</w:t>
-      </w:r>
-      <w:proofErr w:type="spellEnd"/>
-      <w:r>
-        <w:t xml:space="preserve"> trends, 2020)</w:t>
+        <w:t>(angular vs react vs Vue | npm trends, 2020)</w:t>
       </w:r>
     </w:p>
     <w:p>
@@ -2762,117 +2676,28 @@
           <w:shd w:val="clear" w:color="auto" w:fill="FFFFFF"/>
         </w:rPr>
       </w:pPr>
-      <w:r>
-        <w:rPr>
-          <w:rFonts w:ascii="Times New Roman" w:hAnsi="Times New Roman" w:cs="Times New Roman"/>
-          <w:color w:val="000000"/>
-          <w:sz w:val="24"/>
-          <w:szCs w:val="24"/>
-          <w:shd w:val="clear" w:color="auto" w:fill="FFFFFF"/>
-        </w:rPr>
-        <w:t>React.js is significantly ahead of its competitors in this respect. These indicators reflect the results of </w:t>
-      </w:r>
-      <w:proofErr w:type="spellStart"/>
-      <w:r>
-        <w:rPr>
-          <w:rFonts w:ascii="Times New Roman" w:hAnsi="Times New Roman" w:cs="Times New Roman"/>
-          <w:b/>
-          <w:bCs/>
-          <w:color w:val="000000"/>
-          <w:sz w:val="24"/>
-          <w:szCs w:val="24"/>
-          <w:shd w:val="clear" w:color="auto" w:fill="FFFFFF"/>
-        </w:rPr>
-        <w:t>Stackoverflow’s</w:t>
-      </w:r>
-      <w:proofErr w:type="spellEnd"/>
-      <w:r>
-        <w:rPr>
-          <w:rFonts w:ascii="Times New Roman" w:hAnsi="Times New Roman" w:cs="Times New Roman"/>
-          <w:b/>
-          <w:bCs/>
-          <w:color w:val="000000"/>
-          <w:sz w:val="24"/>
-          <w:szCs w:val="24"/>
-          <w:shd w:val="clear" w:color="auto" w:fill="FFFFFF"/>
-        </w:rPr>
-        <w:t xml:space="preserve"> survey.</w:t>
-      </w:r>
-      <w:r>
-        <w:rPr>
-          <w:rFonts w:ascii="Times New Roman" w:hAnsi="Times New Roman" w:cs="Times New Roman"/>
-          <w:color w:val="000000"/>
-          <w:sz w:val="24"/>
-          <w:szCs w:val="24"/>
-          <w:shd w:val="clear" w:color="auto" w:fill="FFFFFF"/>
-        </w:rPr>
-        <w:t> </w:t>
-      </w:r>
-      <w:proofErr w:type="spellStart"/>
-      <w:r>
-        <w:rPr>
-          <w:rFonts w:ascii="Times New Roman" w:hAnsi="Times New Roman" w:cs="Times New Roman"/>
-          <w:color w:val="000000"/>
-          <w:sz w:val="24"/>
-          <w:szCs w:val="24"/>
-          <w:shd w:val="clear" w:color="auto" w:fill="FFFFFF"/>
-        </w:rPr>
-        <w:t>Vue.js’s</w:t>
-      </w:r>
-      <w:proofErr w:type="spellEnd"/>
-      <w:r>
-        <w:rPr>
-          <w:rFonts w:ascii="Times New Roman" w:hAnsi="Times New Roman" w:cs="Times New Roman"/>
-          <w:color w:val="000000"/>
-          <w:sz w:val="24"/>
-          <w:szCs w:val="24"/>
-          <w:shd w:val="clear" w:color="auto" w:fill="FFFFFF"/>
-        </w:rPr>
-        <w:t xml:space="preserve"> and </w:t>
-      </w:r>
-      <w:proofErr w:type="spellStart"/>
-      <w:r>
-        <w:rPr>
-          <w:rFonts w:ascii="Times New Roman" w:hAnsi="Times New Roman" w:cs="Times New Roman"/>
-          <w:color w:val="000000"/>
-          <w:sz w:val="24"/>
-          <w:szCs w:val="24"/>
-          <w:shd w:val="clear" w:color="auto" w:fill="FFFFFF"/>
-        </w:rPr>
-        <w:t>React.js’s</w:t>
-      </w:r>
-      <w:proofErr w:type="spellEnd"/>
-      <w:r>
-        <w:rPr>
-          <w:rFonts w:ascii="Times New Roman" w:hAnsi="Times New Roman" w:cs="Times New Roman"/>
-          <w:color w:val="000000"/>
-          <w:sz w:val="24"/>
-          <w:szCs w:val="24"/>
-          <w:shd w:val="clear" w:color="auto" w:fill="FFFFFF"/>
-        </w:rPr>
-        <w:t xml:space="preserve"> rating is significantly higher than </w:t>
-      </w:r>
-      <w:proofErr w:type="spellStart"/>
-      <w:r>
-        <w:rPr>
-          <w:rFonts w:ascii="Times New Roman" w:hAnsi="Times New Roman" w:cs="Times New Roman"/>
-          <w:color w:val="000000"/>
-          <w:sz w:val="24"/>
-          <w:szCs w:val="24"/>
-          <w:shd w:val="clear" w:color="auto" w:fill="FFFFFF"/>
-        </w:rPr>
-        <w:t>Angular.js’s</w:t>
-      </w:r>
-      <w:proofErr w:type="spellEnd"/>
-      <w:r>
-        <w:rPr>
-          <w:rFonts w:ascii="Times New Roman" w:hAnsi="Times New Roman" w:cs="Times New Roman"/>
-          <w:color w:val="000000"/>
-          <w:sz w:val="24"/>
-          <w:szCs w:val="24"/>
-          <w:shd w:val="clear" w:color="auto" w:fill="FFFFFF"/>
-        </w:rPr>
-        <w:t xml:space="preserve">. </w:t>
+    </w:p>
+    <w:p>
+      <w:pPr>
+        <w:spacing w:line="360" w:lineRule="auto"/>
+        <w:jc w:val="both"/>
+        <w:rPr>
+          <w:rFonts w:ascii="Times New Roman" w:hAnsi="Times New Roman" w:cs="Times New Roman"/>
+          <w:color w:val="000000"/>
+          <w:sz w:val="24"/>
+          <w:szCs w:val="24"/>
+          <w:shd w:val="clear" w:color="auto" w:fill="FFFFFF"/>
+        </w:rPr>
+      </w:pPr>
+      <w:r>
+        <w:rPr>
+          <w:rFonts w:ascii="Times New Roman" w:hAnsi="Times New Roman" w:cs="Times New Roman"/>
+          <w:color w:val="000000"/>
+          <w:sz w:val="24"/>
+          <w:szCs w:val="24"/>
+          <w:shd w:val="clear" w:color="auto" w:fill="FFFFFF"/>
+        </w:rPr>
+        <w:t xml:space="preserve">React.js is significantly ahead of its competitors in this respect. Vue.js’s and React.js’s rating is significantly higher than Angular.js’s. </w:t>
       </w:r>
       <w:r>
         <w:rPr>
@@ -2882,9 +2707,8 @@
           <w:color w:val="000000"/>
           <w:shd w:val="clear" w:color="auto" w:fill="FFFFFF"/>
         </w:rPr>
-        <w:t>(</w:t>
-      </w:r>
-      <w:proofErr w:type="spellStart"/>
+        <w:t>(Musienko, 2021)</w:t>
+      </w:r>
       <w:r>
         <w:rPr>
           <w:rFonts w:ascii="Times New Roman" w:hAnsi="Times New Roman" w:cs="Times New Roman"/>
@@ -2893,18 +2717,27 @@
           <w:color w:val="000000"/>
           <w:shd w:val="clear" w:color="auto" w:fill="FFFFFF"/>
         </w:rPr>
-        <w:t>Musienko</w:t>
-      </w:r>
-      <w:proofErr w:type="spellEnd"/>
-      <w:r>
-        <w:rPr>
-          <w:rFonts w:ascii="Times New Roman" w:hAnsi="Times New Roman" w:cs="Times New Roman"/>
-          <w:i/>
-          <w:iCs/>
-          <w:color w:val="000000"/>
-          <w:shd w:val="clear" w:color="auto" w:fill="FFFFFF"/>
-        </w:rPr>
-        <w:t>, 2021)</w:t>
+        <w:t xml:space="preserve"> </w:t>
+      </w:r>
+      <w:r>
+        <w:rPr>
+          <w:rFonts w:ascii="Times New Roman" w:hAnsi="Times New Roman" w:cs="Times New Roman"/>
+          <w:color w:val="000000"/>
+          <w:sz w:val="24"/>
+          <w:szCs w:val="24"/>
+          <w:shd w:val="clear" w:color="auto" w:fill="FFFFFF"/>
+        </w:rPr>
+        <w:t xml:space="preserve">From this </w:t>
+      </w:r>
+      <w:r>
+        <w:rPr>
+          <w:rFonts w:ascii="Times New Roman" w:hAnsi="Times New Roman" w:cs="Times New Roman"/>
+          <w:color w:val="000000"/>
+          <w:sz w:val="24"/>
+          <w:szCs w:val="24"/>
+          <w:shd w:val="clear" w:color="auto" w:fill="FFFFFF"/>
+        </w:rPr>
+        <w:t>we can deduce that React is downloaded a lot more than the other two and this could be indicative that its learning curve is more adapted for beginners. This will be further explored in a later section.</w:t>
       </w:r>
     </w:p>
     <w:p>
@@ -2927,6 +2760,7 @@
           <w:sz w:val="28"/>
           <w:szCs w:val="28"/>
         </w:rPr>
+        <w:lastRenderedPageBreak/>
         <w:t>Community and ecosystem</w:t>
       </w:r>
     </w:p>
@@ -2943,97 +2777,6 @@
           <w:szCs w:val="24"/>
         </w:rPr>
       </w:pPr>
-      <w:r>
-        <w:rPr>
-          <w:rFonts w:ascii="Times New Roman" w:hAnsi="Times New Roman" w:cs="Times New Roman"/>
-          <w:color w:val="000000"/>
-          <w:sz w:val="24"/>
-          <w:szCs w:val="24"/>
-        </w:rPr>
-        <w:t xml:space="preserve">When choosing what framework, you want to learn and use, an important factor that should be considered is whether the framework you are using is still being developed and maintained. As </w:t>
-      </w:r>
-      <w:r>
-        <w:rPr>
-          <w:rFonts w:ascii="Times New Roman" w:hAnsi="Times New Roman" w:cs="Times New Roman"/>
-          <w:color w:val="000000"/>
-          <w:sz w:val="24"/>
-          <w:szCs w:val="24"/>
-        </w:rPr>
-        <w:t xml:space="preserve">you don’t want to be using obsolete and outdated technologies, due to security and extendibility reasons. </w:t>
-      </w:r>
-      <w:r>
-        <w:rPr>
-          <w:rFonts w:ascii="Times New Roman" w:hAnsi="Times New Roman" w:cs="Times New Roman"/>
-          <w:i/>
-          <w:iCs/>
-          <w:color w:val="000000"/>
-          <w:shd w:val="clear" w:color="auto" w:fill="FFFFFF"/>
-        </w:rPr>
-        <w:t>(Sawant et al., 2018)</w:t>
-      </w:r>
-      <w:r>
-        <w:rPr>
-          <w:rFonts w:ascii="Times New Roman" w:hAnsi="Times New Roman" w:cs="Times New Roman"/>
-          <w:color w:val="000000"/>
-          <w:sz w:val="24"/>
-          <w:szCs w:val="24"/>
-        </w:rPr>
-        <w:t xml:space="preserve"> </w:t>
-      </w:r>
-      <w:r>
-        <w:rPr>
-          <w:rFonts w:ascii="Times New Roman" w:hAnsi="Times New Roman" w:cs="Times New Roman"/>
-          <w:color w:val="000000"/>
-          <w:sz w:val="24"/>
-          <w:szCs w:val="24"/>
-        </w:rPr>
-        <w:t xml:space="preserve">This goes the same for any other third-party library that is used. </w:t>
-      </w:r>
-      <w:r>
-        <w:rPr>
-          <w:rFonts w:ascii="Times New Roman" w:hAnsi="Times New Roman" w:cs="Times New Roman"/>
-          <w:color w:val="000000"/>
-          <w:sz w:val="24"/>
-          <w:szCs w:val="24"/>
-        </w:rPr>
-        <w:t>This however is not an issue</w:t>
-      </w:r>
-      <w:r>
-        <w:rPr>
-          <w:rFonts w:ascii="Times New Roman" w:hAnsi="Times New Roman" w:cs="Times New Roman"/>
-          <w:color w:val="000000"/>
-          <w:sz w:val="24"/>
-          <w:szCs w:val="24"/>
-        </w:rPr>
-        <w:t xml:space="preserve"> for these</w:t>
-      </w:r>
-      <w:r>
-        <w:rPr>
-          <w:rFonts w:ascii="Times New Roman" w:hAnsi="Times New Roman" w:cs="Times New Roman"/>
-          <w:color w:val="000000"/>
-          <w:sz w:val="24"/>
-          <w:szCs w:val="24"/>
-        </w:rPr>
-        <w:t xml:space="preserve"> </w:t>
-      </w:r>
-      <w:r>
-        <w:rPr>
-          <w:rFonts w:ascii="Times New Roman" w:hAnsi="Times New Roman" w:cs="Times New Roman"/>
-          <w:color w:val="000000"/>
-          <w:sz w:val="24"/>
-          <w:szCs w:val="24"/>
-        </w:rPr>
-        <w:t>frameworks</w:t>
-      </w:r>
-      <w:r>
-        <w:rPr>
-          <w:rFonts w:ascii="Times New Roman" w:hAnsi="Times New Roman" w:cs="Times New Roman"/>
-          <w:color w:val="000000"/>
-          <w:sz w:val="24"/>
-          <w:szCs w:val="24"/>
-        </w:rPr>
-        <w:t xml:space="preserve"> as they are all still currently being updated and maintained.</w:t>
-      </w:r>
     </w:p>
     <w:p>
       <w:pPr>
@@ -3055,7 +2798,90 @@
           <w:sz w:val="24"/>
           <w:szCs w:val="24"/>
         </w:rPr>
-        <w:t xml:space="preserve">Angular is the oldest of the three frameworks, first showing up in 2010. It is currently being developed and maintained by Google. </w:t>
+        <w:t xml:space="preserve">When choosing what framework, you want to learn and use, an important factor that should be considered is whether the framework you are using is still being developed and maintained. As </w:t>
+      </w:r>
+      <w:r>
+        <w:rPr>
+          <w:rFonts w:ascii="Times New Roman" w:hAnsi="Times New Roman" w:cs="Times New Roman"/>
+          <w:color w:val="000000"/>
+          <w:sz w:val="24"/>
+          <w:szCs w:val="24"/>
+        </w:rPr>
+        <w:t xml:space="preserve">you don’t want to be using obsolete and outdated technologies, due to security and extendibility reasons. </w:t>
+      </w:r>
+      <w:r>
+        <w:rPr>
+          <w:rFonts w:ascii="Times New Roman" w:hAnsi="Times New Roman" w:cs="Times New Roman"/>
+          <w:i/>
+          <w:iCs/>
+          <w:color w:val="000000"/>
+          <w:shd w:val="clear" w:color="auto" w:fill="FFFFFF"/>
+        </w:rPr>
+        <w:t>(Sawant et al., 2018</w:t>
+      </w:r>
+      <w:r>
+        <w:rPr>
+          <w:rFonts w:ascii="Times New Roman" w:hAnsi="Times New Roman" w:cs="Times New Roman"/>
+          <w:i/>
+          <w:iCs/>
+          <w:color w:val="000000"/>
+          <w:shd w:val="clear" w:color="auto" w:fill="FFFFFF"/>
+        </w:rPr>
+        <w:t>)</w:t>
+      </w:r>
+      <w:r>
+        <w:rPr>
+          <w:rFonts w:ascii="Times New Roman" w:hAnsi="Times New Roman" w:cs="Times New Roman"/>
+          <w:color w:val="000000"/>
+          <w:sz w:val="24"/>
+          <w:szCs w:val="24"/>
+        </w:rPr>
+        <w:t xml:space="preserve"> This</w:t>
+      </w:r>
+      <w:r>
+        <w:rPr>
+          <w:rFonts w:ascii="Times New Roman" w:hAnsi="Times New Roman" w:cs="Times New Roman"/>
+          <w:color w:val="000000"/>
+          <w:sz w:val="24"/>
+          <w:szCs w:val="24"/>
+        </w:rPr>
+        <w:t xml:space="preserve"> however is not an issue</w:t>
+      </w:r>
+      <w:r>
+        <w:rPr>
+          <w:rFonts w:ascii="Times New Roman" w:hAnsi="Times New Roman" w:cs="Times New Roman"/>
+          <w:color w:val="000000"/>
+          <w:sz w:val="24"/>
+          <w:szCs w:val="24"/>
+        </w:rPr>
+        <w:t xml:space="preserve"> for these</w:t>
+      </w:r>
+      <w:r>
+        <w:rPr>
+          <w:rFonts w:ascii="Times New Roman" w:hAnsi="Times New Roman" w:cs="Times New Roman"/>
+          <w:color w:val="000000"/>
+          <w:sz w:val="24"/>
+          <w:szCs w:val="24"/>
+        </w:rPr>
+        <w:t xml:space="preserve"> </w:t>
+      </w:r>
+      <w:r>
+        <w:rPr>
+          <w:rFonts w:ascii="Times New Roman" w:hAnsi="Times New Roman" w:cs="Times New Roman"/>
+          <w:color w:val="000000"/>
+          <w:sz w:val="24"/>
+          <w:szCs w:val="24"/>
+        </w:rPr>
+        <w:t>frameworks</w:t>
+      </w:r>
+      <w:r>
+        <w:rPr>
+          <w:rFonts w:ascii="Times New Roman" w:hAnsi="Times New Roman" w:cs="Times New Roman"/>
+          <w:color w:val="000000"/>
+          <w:sz w:val="24"/>
+          <w:szCs w:val="24"/>
+        </w:rPr>
+        <w:t xml:space="preserve"> as they are all still currently being updated and maintained.</w:t>
       </w:r>
     </w:p>
     <w:p>
@@ -3071,6 +2897,105 @@
           <w:szCs w:val="24"/>
         </w:rPr>
       </w:pPr>
+    </w:p>
+    <w:p>
+      <w:pPr>
+        <w:pStyle w:val="NoSpacing"/>
+        <w:numPr>
+          <w:ilvl w:val="0"/>
+          <w:numId w:val="7"/>
+        </w:numPr>
+        <w:spacing w:line="360" w:lineRule="auto"/>
+        <w:ind w:left="709" w:hanging="425"/>
+        <w:jc w:val="both"/>
+        <w:rPr>
+          <w:rFonts w:ascii="Times New Roman" w:hAnsi="Times New Roman" w:cs="Times New Roman"/>
+          <w:color w:val="000000"/>
+          <w:sz w:val="24"/>
+          <w:szCs w:val="24"/>
+        </w:rPr>
+      </w:pPr>
+      <w:r>
+        <w:rPr>
+          <w:rFonts w:ascii="Times New Roman" w:hAnsi="Times New Roman" w:cs="Times New Roman"/>
+          <w:color w:val="000000"/>
+          <w:sz w:val="24"/>
+          <w:szCs w:val="24"/>
+        </w:rPr>
+        <w:t xml:space="preserve">Angular is the oldest of the three frameworks, first showing up in 2010. It is currently being developed and maintained by Google. </w:t>
+      </w:r>
+      <w:r>
+        <w:rPr>
+          <w:rFonts w:ascii="Times New Roman" w:hAnsi="Times New Roman" w:cs="Times New Roman"/>
+          <w:color w:val="000000"/>
+          <w:sz w:val="24"/>
+          <w:szCs w:val="24"/>
+        </w:rPr>
+        <w:t>Angular has extensive and thorough documentation available.</w:t>
+      </w:r>
+      <w:r>
+        <w:rPr>
+          <w:rFonts w:ascii="Times New Roman" w:hAnsi="Times New Roman" w:cs="Times New Roman"/>
+          <w:color w:val="000000"/>
+          <w:sz w:val="24"/>
+          <w:szCs w:val="24"/>
+        </w:rPr>
+        <w:t xml:space="preserve"> </w:t>
+      </w:r>
+      <w:r>
+        <w:rPr>
+          <w:color w:val="000000"/>
+          <w:shd w:val="clear" w:color="auto" w:fill="FFFFFF"/>
+        </w:rPr>
+        <w:t>(</w:t>
+      </w:r>
+      <w:r>
+        <w:rPr>
+          <w:i/>
+          <w:iCs/>
+          <w:color w:val="000000"/>
+        </w:rPr>
+        <w:t>Angular</w:t>
+      </w:r>
+      <w:r>
+        <w:rPr>
+          <w:color w:val="000000"/>
+          <w:shd w:val="clear" w:color="auto" w:fill="FFFFFF"/>
+        </w:rPr>
+        <w:t>, 2021)</w:t>
+      </w:r>
+    </w:p>
+    <w:p>
+      <w:pPr>
+        <w:pStyle w:val="NoSpacing"/>
+        <w:spacing w:line="360" w:lineRule="auto"/>
+        <w:ind w:left="709" w:hanging="425"/>
+        <w:jc w:val="both"/>
+        <w:rPr>
+          <w:rFonts w:ascii="Times New Roman" w:hAnsi="Times New Roman" w:cs="Times New Roman"/>
+          <w:color w:val="000000"/>
+          <w:sz w:val="24"/>
+          <w:szCs w:val="24"/>
+        </w:rPr>
+      </w:pPr>
+    </w:p>
+    <w:p>
+      <w:pPr>
+        <w:pStyle w:val="NoSpacing"/>
+        <w:numPr>
+          <w:ilvl w:val="0"/>
+          <w:numId w:val="7"/>
+        </w:numPr>
+        <w:spacing w:line="360" w:lineRule="auto"/>
+        <w:ind w:left="709" w:hanging="425"/>
+        <w:jc w:val="both"/>
+        <w:rPr>
+          <w:rFonts w:ascii="Times New Roman" w:hAnsi="Times New Roman" w:cs="Times New Roman"/>
+          <w:color w:val="000000"/>
+          <w:sz w:val="24"/>
+          <w:szCs w:val="24"/>
+        </w:rPr>
+      </w:pPr>
       <w:r>
         <w:rPr>
           <w:rFonts w:ascii="Times New Roman" w:hAnsi="Times New Roman" w:cs="Times New Roman"/>
@@ -3098,75 +3023,330 @@
         </w:rPr>
         <w:t xml:space="preserve">community. </w:t>
       </w:r>
+      <w:r>
+        <w:rPr>
+          <w:rFonts w:ascii="Times New Roman" w:hAnsi="Times New Roman" w:cs="Times New Roman"/>
+          <w:color w:val="000000"/>
+          <w:sz w:val="24"/>
+          <w:szCs w:val="24"/>
+        </w:rPr>
+        <w:t>Due to the shear popularity of React, as mentioned before there are many resources available online for learning the library.</w:t>
+      </w:r>
+      <w:r>
+        <w:rPr>
+          <w:rFonts w:ascii="Times New Roman" w:hAnsi="Times New Roman" w:cs="Times New Roman"/>
+          <w:color w:val="000000"/>
+          <w:sz w:val="24"/>
+          <w:szCs w:val="24"/>
+        </w:rPr>
+        <w:t xml:space="preserve"> Documentation is also available on the react website. </w:t>
+      </w:r>
+      <w:r>
+        <w:rPr>
+          <w:color w:val="000000"/>
+          <w:shd w:val="clear" w:color="auto" w:fill="FFFFFF"/>
+        </w:rPr>
+        <w:t>(</w:t>
+      </w:r>
+      <w:r>
+        <w:rPr>
+          <w:i/>
+          <w:iCs/>
+          <w:color w:val="000000"/>
+        </w:rPr>
+        <w:t>Getting Started – React</w:t>
+      </w:r>
+      <w:r>
+        <w:rPr>
+          <w:color w:val="000000"/>
+          <w:shd w:val="clear" w:color="auto" w:fill="FFFFFF"/>
+        </w:rPr>
+        <w:t>, 2021)</w:t>
+      </w:r>
     </w:p>
     <w:p>
       <w:pPr>
         <w:pStyle w:val="NoSpacing"/>
+        <w:spacing w:line="360" w:lineRule="auto"/>
+        <w:ind w:left="709" w:hanging="425"/>
+        <w:jc w:val="both"/>
+        <w:rPr>
+          <w:rFonts w:ascii="Times New Roman" w:hAnsi="Times New Roman" w:cs="Times New Roman"/>
+          <w:color w:val="000000"/>
+          <w:sz w:val="24"/>
+          <w:szCs w:val="24"/>
+        </w:rPr>
+      </w:pPr>
+    </w:p>
+    <w:p>
+      <w:pPr>
+        <w:pStyle w:val="NoSpacing"/>
+        <w:numPr>
+          <w:ilvl w:val="0"/>
+          <w:numId w:val="7"/>
+        </w:numPr>
+        <w:spacing w:line="360" w:lineRule="auto"/>
+        <w:ind w:left="709" w:hanging="425"/>
+        <w:jc w:val="both"/>
+        <w:rPr>
+          <w:rFonts w:ascii="Times New Roman" w:hAnsi="Times New Roman" w:cs="Times New Roman"/>
+          <w:color w:val="000000"/>
+          <w:sz w:val="24"/>
+          <w:szCs w:val="24"/>
+        </w:rPr>
+      </w:pPr>
+      <w:r>
+        <w:rPr>
+          <w:rFonts w:ascii="Times New Roman" w:hAnsi="Times New Roman" w:cs="Times New Roman"/>
+          <w:color w:val="000000"/>
+          <w:sz w:val="24"/>
+          <w:szCs w:val="24"/>
+        </w:rPr>
+        <w:t>Vue</w:t>
+      </w:r>
+      <w:r>
+        <w:rPr>
+          <w:rFonts w:ascii="Times New Roman" w:hAnsi="Times New Roman" w:cs="Times New Roman"/>
+          <w:color w:val="000000"/>
+          <w:sz w:val="24"/>
+          <w:szCs w:val="24"/>
+        </w:rPr>
+        <w:t xml:space="preserve"> is the youngest when compared to the other two </w:t>
+      </w:r>
+      <w:r>
+        <w:rPr>
+          <w:rFonts w:ascii="Times New Roman" w:hAnsi="Times New Roman" w:cs="Times New Roman"/>
+          <w:color w:val="000000"/>
+          <w:sz w:val="24"/>
+          <w:szCs w:val="24"/>
+        </w:rPr>
+        <w:t>frameworks but</w:t>
+      </w:r>
+      <w:r>
+        <w:rPr>
+          <w:rFonts w:ascii="Times New Roman" w:hAnsi="Times New Roman" w:cs="Times New Roman"/>
+          <w:color w:val="000000"/>
+          <w:sz w:val="24"/>
+          <w:szCs w:val="24"/>
+        </w:rPr>
+        <w:t xml:space="preserve"> has grown a lot in popularity.</w:t>
+      </w:r>
+      <w:r>
+        <w:rPr>
+          <w:rFonts w:ascii="Times New Roman" w:hAnsi="Times New Roman" w:cs="Times New Roman"/>
+          <w:color w:val="000000"/>
+          <w:sz w:val="24"/>
+          <w:szCs w:val="24"/>
+        </w:rPr>
+        <w:t xml:space="preserve"> A lot of documentation available, however due to a lot of the developer base being </w:t>
+      </w:r>
+      <w:r>
+        <w:rPr>
+          <w:rFonts w:ascii="Times New Roman" w:hAnsi="Times New Roman" w:cs="Times New Roman"/>
+          <w:color w:val="000000"/>
+          <w:sz w:val="24"/>
+          <w:szCs w:val="24"/>
+        </w:rPr>
+        <w:t>non-English</w:t>
+      </w:r>
+      <w:r>
+        <w:rPr>
+          <w:rFonts w:ascii="Times New Roman" w:hAnsi="Times New Roman" w:cs="Times New Roman"/>
+          <w:color w:val="000000"/>
+          <w:sz w:val="24"/>
+          <w:szCs w:val="24"/>
+        </w:rPr>
+        <w:t xml:space="preserve"> speaking, </w:t>
+      </w:r>
+      <w:r>
+        <w:rPr>
+          <w:rFonts w:ascii="Times New Roman" w:hAnsi="Times New Roman" w:cs="Times New Roman"/>
+          <w:color w:val="000000"/>
+          <w:sz w:val="24"/>
+          <w:szCs w:val="24"/>
+        </w:rPr>
+        <w:t>it’s therefore harder to find documentation and solutions to issues in English.</w:t>
+      </w:r>
+      <w:r>
+        <w:rPr>
+          <w:rFonts w:ascii="Times New Roman" w:hAnsi="Times New Roman" w:cs="Times New Roman"/>
+          <w:color w:val="000000"/>
+          <w:sz w:val="24"/>
+          <w:szCs w:val="24"/>
+        </w:rPr>
+        <w:t xml:space="preserve"> </w:t>
+      </w:r>
+      <w:r>
+        <w:rPr>
+          <w:i/>
+          <w:iCs/>
+          <w:color w:val="000000"/>
+          <w:shd w:val="clear" w:color="auto" w:fill="FFFFFF"/>
+        </w:rPr>
+        <w:t>(Aris Pattakos, 2020)</w:t>
+      </w:r>
+    </w:p>
+    <w:p>
+      <w:pPr>
+        <w:rPr>
+          <w:rFonts w:ascii="Times New Roman" w:eastAsiaTheme="majorEastAsia" w:hAnsi="Times New Roman" w:cs="Times New Roman"/>
+          <w:color w:val="2F5496" w:themeColor="accent1" w:themeShade="BF"/>
+          <w:sz w:val="26"/>
+          <w:szCs w:val="26"/>
+        </w:rPr>
+      </w:pPr>
+      <w:bookmarkStart w:id="4" w:name="_Toc86946090"/>
+    </w:p>
+    <w:p>
+      <w:pPr>
+        <w:rPr>
+          <w:rFonts w:ascii="Times New Roman" w:eastAsiaTheme="majorEastAsia" w:hAnsi="Times New Roman" w:cs="Times New Roman"/>
+          <w:color w:val="2F5496" w:themeColor="accent1" w:themeShade="BF"/>
+          <w:sz w:val="26"/>
+          <w:szCs w:val="26"/>
+        </w:rPr>
+      </w:pPr>
+      <w:r>
+        <w:rPr>
+          <w:rFonts w:ascii="Times New Roman" w:hAnsi="Times New Roman" w:cs="Times New Roman"/>
+        </w:rPr>
+        <w:br w:type="page"/>
+      </w:r>
+    </w:p>
+    <w:p>
+      <w:pPr>
+        <w:pStyle w:val="Heading2"/>
+        <w:rPr>
+          <w:rFonts w:ascii="Times New Roman" w:hAnsi="Times New Roman" w:cs="Times New Roman"/>
+        </w:rPr>
+      </w:pPr>
+      <w:r>
+        <w:rPr>
+          <w:rFonts w:ascii="Times New Roman" w:hAnsi="Times New Roman" w:cs="Times New Roman"/>
+        </w:rPr>
+        <w:lastRenderedPageBreak/>
+        <w:t xml:space="preserve">II </w:t>
+      </w:r>
+      <w:r>
+        <w:rPr>
+          <w:rFonts w:ascii="Times New Roman" w:hAnsi="Times New Roman" w:cs="Times New Roman"/>
+        </w:rPr>
+        <w:t xml:space="preserve">Detailed feature comparison </w:t>
+      </w:r>
+      <w:bookmarkEnd w:id="4"/>
+    </w:p>
+    <w:p>
+      <w:pPr>
+        <w:spacing w:line="360" w:lineRule="auto"/>
+      </w:pPr>
+    </w:p>
+    <w:p>
+      <w:pPr>
         <w:spacing w:line="360" w:lineRule="auto"/>
         <w:ind w:firstLine="720"/>
         <w:jc w:val="both"/>
         <w:rPr>
-          <w:rFonts w:ascii="Times New Roman" w:hAnsi="Times New Roman" w:cs="Times New Roman"/>
-          <w:color w:val="000000"/>
-          <w:sz w:val="24"/>
-          <w:szCs w:val="24"/>
-        </w:rPr>
-      </w:pPr>
-      <w:r>
-        <w:rPr>
-          <w:rFonts w:ascii="Times New Roman" w:hAnsi="Times New Roman" w:cs="Times New Roman"/>
-          <w:color w:val="000000"/>
-          <w:sz w:val="24"/>
-          <w:szCs w:val="24"/>
-        </w:rPr>
-        <w:t>Vue</w:t>
-      </w:r>
-      <w:r>
-        <w:rPr>
-          <w:rFonts w:ascii="Times New Roman" w:hAnsi="Times New Roman" w:cs="Times New Roman"/>
-          <w:color w:val="000000"/>
-          <w:sz w:val="24"/>
-          <w:szCs w:val="24"/>
-        </w:rPr>
-        <w:t xml:space="preserve"> is the youngest when compared to the other two </w:t>
-      </w:r>
-      <w:r>
-        <w:rPr>
-          <w:rFonts w:ascii="Times New Roman" w:hAnsi="Times New Roman" w:cs="Times New Roman"/>
-          <w:color w:val="000000"/>
-          <w:sz w:val="24"/>
-          <w:szCs w:val="24"/>
-        </w:rPr>
-        <w:t>frameworks but</w:t>
-      </w:r>
-      <w:r>
-        <w:rPr>
-          <w:rFonts w:ascii="Times New Roman" w:hAnsi="Times New Roman" w:cs="Times New Roman"/>
-          <w:color w:val="000000"/>
-          <w:sz w:val="24"/>
-          <w:szCs w:val="24"/>
-        </w:rPr>
-        <w:t xml:space="preserve"> has grown a lot in popularity.</w:t>
-      </w:r>
-    </w:p>
-    <w:p>
-      <w:pPr>
-        <w:pStyle w:val="Heading2"/>
-        <w:rPr>
-          <w:rFonts w:ascii="Times New Roman" w:hAnsi="Times New Roman" w:cs="Times New Roman"/>
-        </w:rPr>
-      </w:pPr>
-      <w:bookmarkStart w:id="4" w:name="_Toc86946090"/>
-      <w:r>
-        <w:rPr>
-          <w:rFonts w:ascii="Times New Roman" w:hAnsi="Times New Roman" w:cs="Times New Roman"/>
-        </w:rPr>
-        <w:lastRenderedPageBreak/>
-        <w:t>Philosophy comparison</w:t>
-      </w:r>
-      <w:bookmarkEnd w:id="4"/>
-    </w:p>
-    <w:p/>
+          <w:sz w:val="24"/>
+          <w:szCs w:val="24"/>
+        </w:rPr>
+      </w:pPr>
+      <w:r>
+        <w:rPr>
+          <w:sz w:val="24"/>
+          <w:szCs w:val="24"/>
+        </w:rPr>
+        <w:t>When picking what framework to use for a project, it is important to make the selection based on what you want your web application to do. Each one of them has pros and cons and is better adapted to certain types of projects, as each has unique aspects. Due to the sheer number of features i</w:t>
+      </w:r>
+      <w:r>
+        <w:rPr>
+          <w:sz w:val="24"/>
+          <w:szCs w:val="24"/>
+        </w:rPr>
+        <w:t>ncluded in each</w:t>
+      </w:r>
+      <w:r>
+        <w:rPr>
+          <w:sz w:val="24"/>
+          <w:szCs w:val="24"/>
+        </w:rPr>
+        <w:t xml:space="preserve">, four </w:t>
+      </w:r>
+      <w:r>
+        <w:rPr>
+          <w:b/>
+          <w:bCs/>
+          <w:sz w:val="24"/>
+          <w:szCs w:val="24"/>
+        </w:rPr>
+        <w:t>core</w:t>
+      </w:r>
+      <w:r>
+        <w:rPr>
+          <w:sz w:val="24"/>
+          <w:szCs w:val="24"/>
+        </w:rPr>
+        <w:t xml:space="preserve"> features that are useful for my use case are namely: </w:t>
+      </w:r>
+      <w:r>
+        <w:rPr>
+          <w:b/>
+          <w:bCs/>
+          <w:sz w:val="24"/>
+          <w:szCs w:val="24"/>
+        </w:rPr>
+        <w:t xml:space="preserve">MVC architecture, </w:t>
+      </w:r>
+      <w:r>
+        <w:rPr>
+          <w:b/>
+          <w:bCs/>
+          <w:sz w:val="24"/>
+          <w:szCs w:val="24"/>
+        </w:rPr>
+        <w:t xml:space="preserve">DOM, </w:t>
+      </w:r>
+      <w:r>
+        <w:rPr>
+          <w:b/>
+          <w:bCs/>
+          <w:sz w:val="24"/>
+          <w:szCs w:val="24"/>
+        </w:rPr>
+        <w:t xml:space="preserve">Router, Client-side </w:t>
+      </w:r>
+      <w:r>
+        <w:rPr>
+          <w:b/>
+          <w:bCs/>
+          <w:sz w:val="24"/>
+          <w:szCs w:val="24"/>
+        </w:rPr>
+        <w:t>validation,</w:t>
+      </w:r>
+      <w:r>
+        <w:rPr>
+          <w:b/>
+          <w:bCs/>
+          <w:sz w:val="24"/>
+          <w:szCs w:val="24"/>
+        </w:rPr>
+        <w:t xml:space="preserve"> and HTTP client.</w:t>
+      </w:r>
+      <w:r>
+        <w:rPr>
+          <w:sz w:val="24"/>
+          <w:szCs w:val="24"/>
+        </w:rPr>
+        <w:t xml:space="preserve"> </w:t>
+      </w:r>
+      <w:r>
+        <w:rPr>
+          <w:sz w:val="24"/>
+          <w:szCs w:val="24"/>
+        </w:rPr>
+        <w:t xml:space="preserve">A breakdown of each is discussed below: </w:t>
+      </w:r>
+    </w:p>
     <w:p>
       <w:pPr>
         <w:spacing w:line="360" w:lineRule="auto"/>
@@ -3204,57 +3384,37 @@
           <w:szCs w:val="24"/>
           <w:shd w:val="clear" w:color="auto" w:fill="FFFFFF"/>
         </w:rPr>
-        <w:t xml:space="preserve">Angular is the "biggest" framework of the three. It's often </w:t>
-      </w:r>
-      <w:r>
-        <w:rPr>
-          <w:rFonts w:ascii="Times New Roman" w:hAnsi="Times New Roman" w:cs="Times New Roman"/>
-          <w:color w:val="000000"/>
-          <w:sz w:val="24"/>
-          <w:szCs w:val="24"/>
-          <w:shd w:val="clear" w:color="auto" w:fill="FFFFFF"/>
-        </w:rPr>
-        <w:t xml:space="preserve">referred to </w:t>
-      </w:r>
-      <w:r>
-        <w:rPr>
-          <w:rFonts w:ascii="Times New Roman" w:hAnsi="Times New Roman" w:cs="Times New Roman"/>
-          <w:color w:val="000000"/>
-          <w:sz w:val="24"/>
-          <w:szCs w:val="24"/>
-          <w:shd w:val="clear" w:color="auto" w:fill="FFFFFF"/>
-        </w:rPr>
-        <w:t>a</w:t>
-      </w:r>
-      <w:r>
-        <w:rPr>
-          <w:rFonts w:ascii="Times New Roman" w:hAnsi="Times New Roman" w:cs="Times New Roman"/>
-          <w:color w:val="000000"/>
-          <w:sz w:val="24"/>
-          <w:szCs w:val="24"/>
-          <w:shd w:val="clear" w:color="auto" w:fill="FFFFFF"/>
-        </w:rPr>
-        <w:t>s a</w:t>
-      </w:r>
-      <w:r>
-        <w:rPr>
-          <w:rFonts w:ascii="Times New Roman" w:hAnsi="Times New Roman" w:cs="Times New Roman"/>
-          <w:color w:val="000000"/>
-          <w:sz w:val="24"/>
-          <w:szCs w:val="24"/>
-          <w:shd w:val="clear" w:color="auto" w:fill="FFFFFF"/>
-        </w:rPr>
-        <w:t xml:space="preserve"> "platform" rather than a framework.</w:t>
-      </w:r>
-      <w:r>
-        <w:rPr>
-          <w:rFonts w:ascii="Times New Roman" w:hAnsi="Times New Roman" w:cs="Times New Roman"/>
-          <w:color w:val="000000"/>
-          <w:sz w:val="24"/>
-          <w:szCs w:val="24"/>
-          <w:shd w:val="clear" w:color="auto" w:fill="FFFFFF"/>
-        </w:rPr>
-        <w:t xml:space="preserve"> </w:t>
+        <w:t>Angular</w:t>
+      </w:r>
+      <w:r>
+        <w:rPr>
+          <w:rFonts w:ascii="Times New Roman" w:hAnsi="Times New Roman" w:cs="Times New Roman"/>
+          <w:color w:val="000000"/>
+          <w:sz w:val="24"/>
+          <w:szCs w:val="24"/>
+          <w:shd w:val="clear" w:color="auto" w:fill="FFFFFF"/>
+        </w:rPr>
+        <w:t xml:space="preserve"> comes packed with support for many useful things. This </w:t>
+      </w:r>
+      <w:r>
+        <w:rPr>
+          <w:rFonts w:ascii="Times New Roman" w:hAnsi="Times New Roman" w:cs="Times New Roman"/>
+          <w:color w:val="000000"/>
+          <w:sz w:val="24"/>
+          <w:szCs w:val="24"/>
+          <w:shd w:val="clear" w:color="auto" w:fill="FFFFFF"/>
+        </w:rPr>
+        <w:t xml:space="preserve">includes </w:t>
+      </w:r>
+      <w:r>
+        <w:rPr>
+          <w:rFonts w:ascii="Times New Roman" w:hAnsi="Times New Roman" w:cs="Times New Roman"/>
+          <w:color w:val="000000"/>
+          <w:sz w:val="24"/>
+          <w:szCs w:val="24"/>
+          <w:shd w:val="clear" w:color="auto" w:fill="FFFFFF"/>
+        </w:rPr>
+        <w:t xml:space="preserve">of the MVC architectural pattern, its components act as the controller/model and its templates as the view which allows developers to work on both internally </w:t>
       </w:r>
       <w:r>
         <w:rPr>
@@ -3273,6 +3433,46 @@
           <w:szCs w:val="24"/>
           <w:shd w:val="clear" w:color="auto" w:fill="FFFFFF"/>
         </w:rPr>
+        <w:t xml:space="preserve">, </w:t>
+      </w:r>
+      <w:r>
+        <w:rPr>
+          <w:rFonts w:ascii="Times New Roman" w:hAnsi="Times New Roman" w:cs="Times New Roman"/>
+          <w:color w:val="000000"/>
+          <w:sz w:val="24"/>
+          <w:szCs w:val="24"/>
+          <w:shd w:val="clear" w:color="auto" w:fill="FFFFFF"/>
+        </w:rPr>
+        <w:t>controlling</w:t>
+      </w:r>
+      <w:r>
+        <w:rPr>
+          <w:rFonts w:ascii="Times New Roman" w:hAnsi="Times New Roman" w:cs="Times New Roman"/>
+          <w:color w:val="000000"/>
+          <w:sz w:val="24"/>
+          <w:szCs w:val="24"/>
+          <w:shd w:val="clear" w:color="auto" w:fill="FFFFFF"/>
+        </w:rPr>
+        <w:t xml:space="preserve"> the UI, reacting to user input, validating user input in forms, routing, state management sending </w:t>
+      </w:r>
+      <w:r>
+        <w:rPr>
+          <w:rFonts w:ascii="Times New Roman" w:hAnsi="Times New Roman" w:cs="Times New Roman"/>
+          <w:color w:val="000000"/>
+          <w:sz w:val="24"/>
+          <w:szCs w:val="24"/>
+          <w:shd w:val="clear" w:color="auto" w:fill="FFFFFF"/>
+        </w:rPr>
+        <w:t>AJAX</w:t>
+      </w:r>
+      <w:r>
+        <w:rPr>
+          <w:rFonts w:ascii="Times New Roman" w:hAnsi="Times New Roman" w:cs="Times New Roman"/>
+          <w:color w:val="000000"/>
+          <w:sz w:val="24"/>
+          <w:szCs w:val="24"/>
+          <w:shd w:val="clear" w:color="auto" w:fill="FFFFFF"/>
+        </w:rPr>
         <w:t xml:space="preserve"> </w:t>
       </w:r>
       <w:r>
@@ -3283,57 +3483,7 @@
           <w:szCs w:val="24"/>
           <w:shd w:val="clear" w:color="auto" w:fill="FFFFFF"/>
         </w:rPr>
-        <w:t>Angular</w:t>
-      </w:r>
-      <w:r>
-        <w:rPr>
-          <w:rFonts w:ascii="Times New Roman" w:hAnsi="Times New Roman" w:cs="Times New Roman"/>
-          <w:color w:val="000000"/>
-          <w:sz w:val="24"/>
-          <w:szCs w:val="24"/>
-          <w:shd w:val="clear" w:color="auto" w:fill="FFFFFF"/>
-        </w:rPr>
-        <w:t xml:space="preserve"> comes packed with support for many useful things. This </w:t>
-      </w:r>
-      <w:r>
-        <w:rPr>
-          <w:rFonts w:ascii="Times New Roman" w:hAnsi="Times New Roman" w:cs="Times New Roman"/>
-          <w:color w:val="000000"/>
-          <w:sz w:val="24"/>
-          <w:szCs w:val="24"/>
-          <w:shd w:val="clear" w:color="auto" w:fill="FFFFFF"/>
-        </w:rPr>
-        <w:t xml:space="preserve">includes </w:t>
-      </w:r>
-      <w:r>
-        <w:rPr>
-          <w:rFonts w:ascii="Times New Roman" w:hAnsi="Times New Roman" w:cs="Times New Roman"/>
-          <w:color w:val="000000"/>
-          <w:sz w:val="24"/>
-          <w:szCs w:val="24"/>
-          <w:shd w:val="clear" w:color="auto" w:fill="FFFFFF"/>
-        </w:rPr>
-        <w:t>controlling</w:t>
-      </w:r>
-      <w:r>
-        <w:rPr>
-          <w:rFonts w:ascii="Times New Roman" w:hAnsi="Times New Roman" w:cs="Times New Roman"/>
-          <w:color w:val="000000"/>
-          <w:sz w:val="24"/>
-          <w:szCs w:val="24"/>
-          <w:shd w:val="clear" w:color="auto" w:fill="FFFFFF"/>
-        </w:rPr>
-        <w:t xml:space="preserve"> the UI, reacting to user input, validating user input in forms, routing, state management sending </w:t>
-      </w:r>
-      <w:r>
-        <w:rPr>
-          <w:rFonts w:ascii="Times New Roman" w:hAnsi="Times New Roman" w:cs="Times New Roman"/>
-          <w:color w:val="000000"/>
-          <w:sz w:val="24"/>
-          <w:szCs w:val="24"/>
-          <w:shd w:val="clear" w:color="auto" w:fill="FFFFFF"/>
-        </w:rPr>
-        <w:t>AJAX</w:t>
+        <w:t>HTTP</w:t>
       </w:r>
       <w:r>
         <w:rPr>
@@ -3353,67 +3503,7 @@
           <w:szCs w:val="24"/>
           <w:shd w:val="clear" w:color="auto" w:fill="FFFFFF"/>
         </w:rPr>
-        <w:t>HTTP</w:t>
-      </w:r>
-      <w:r>
-        <w:rPr>
-          <w:rFonts w:ascii="Times New Roman" w:hAnsi="Times New Roman" w:cs="Times New Roman"/>
-          <w:color w:val="000000"/>
-          <w:sz w:val="24"/>
-          <w:szCs w:val="24"/>
-          <w:shd w:val="clear" w:color="auto" w:fill="FFFFFF"/>
-        </w:rPr>
-        <w:t xml:space="preserve"> requests</w:t>
-      </w:r>
-      <w:r>
-        <w:rPr>
-          <w:rFonts w:ascii="Times New Roman" w:hAnsi="Times New Roman" w:cs="Times New Roman"/>
-          <w:color w:val="000000"/>
-          <w:sz w:val="24"/>
-          <w:szCs w:val="24"/>
-          <w:shd w:val="clear" w:color="auto" w:fill="FFFFFF"/>
-        </w:rPr>
-        <w:t>,</w:t>
-      </w:r>
-      <w:r>
-        <w:rPr>
-          <w:rFonts w:ascii="Times New Roman" w:hAnsi="Times New Roman" w:cs="Times New Roman"/>
-          <w:color w:val="000000"/>
-          <w:sz w:val="24"/>
-          <w:szCs w:val="24"/>
-          <w:shd w:val="clear" w:color="auto" w:fill="FFFFFF"/>
-        </w:rPr>
-        <w:t xml:space="preserve"> </w:t>
-      </w:r>
-      <w:r>
-        <w:rPr>
-          <w:rFonts w:ascii="Times New Roman" w:hAnsi="Times New Roman" w:cs="Times New Roman"/>
-          <w:color w:val="000000"/>
-          <w:sz w:val="24"/>
-          <w:szCs w:val="24"/>
-          <w:shd w:val="clear" w:color="auto" w:fill="FFFFFF"/>
-        </w:rPr>
-        <w:t>official SLI</w:t>
-      </w:r>
-      <w:r>
-        <w:rPr>
-          <w:rFonts w:ascii="Times New Roman" w:hAnsi="Times New Roman" w:cs="Times New Roman"/>
-          <w:color w:val="000000"/>
-          <w:sz w:val="24"/>
-          <w:szCs w:val="24"/>
-          <w:shd w:val="clear" w:color="auto" w:fill="FFFFFF"/>
-        </w:rPr>
-        <w:t xml:space="preserve"> </w:t>
-      </w:r>
-      <w:r>
-        <w:rPr>
-          <w:rFonts w:ascii="Times New Roman" w:hAnsi="Times New Roman" w:cs="Times New Roman"/>
-          <w:color w:val="000000"/>
-          <w:sz w:val="24"/>
-          <w:szCs w:val="24"/>
-          <w:shd w:val="clear" w:color="auto" w:fill="FFFFFF"/>
-        </w:rPr>
-        <w:t>and much more.</w:t>
+        <w:t>requests</w:t>
       </w:r>
       <w:r>
         <w:rPr>
@@ -3432,9 +3522,8 @@
           <w:iCs/>
           <w:color w:val="000000"/>
         </w:rPr>
-        <w:t xml:space="preserve">(Maximilian </w:t>
-      </w:r>
-      <w:proofErr w:type="spellStart"/>
+        <w:t>(</w:t>
+      </w:r>
       <w:r>
         <w:rPr>
           <w:rFonts w:ascii="Times New Roman" w:hAnsi="Times New Roman" w:cs="Times New Roman"/>
@@ -3442,9 +3531,8 @@
           <w:iCs/>
           <w:color w:val="000000"/>
         </w:rPr>
-        <w:t>Schwarzmüller</w:t>
-      </w:r>
-      <w:proofErr w:type="spellEnd"/>
+        <w:t>Maximilian Schwarzmüller, 2020</w:t>
+      </w:r>
       <w:r>
         <w:rPr>
           <w:rFonts w:ascii="Times New Roman" w:hAnsi="Times New Roman" w:cs="Times New Roman"/>
@@ -3452,7 +3540,100 @@
           <w:iCs/>
           <w:color w:val="000000"/>
         </w:rPr>
-        <w:t>, 2020)</w:t>
+        <w:t>)</w:t>
+      </w:r>
+      <w:r>
+        <w:rPr>
+          <w:rFonts w:ascii="Times New Roman" w:hAnsi="Times New Roman" w:cs="Times New Roman"/>
+          <w:color w:val="000000"/>
+          <w:sz w:val="24"/>
+          <w:szCs w:val="24"/>
+          <w:shd w:val="clear" w:color="auto" w:fill="FFFFFF"/>
+        </w:rPr>
+        <w:t xml:space="preserve">. </w:t>
+      </w:r>
+      <w:r>
+        <w:rPr>
+          <w:rFonts w:ascii="Times New Roman" w:hAnsi="Times New Roman" w:cs="Times New Roman"/>
+          <w:color w:val="000000"/>
+          <w:sz w:val="24"/>
+          <w:szCs w:val="24"/>
+        </w:rPr>
+        <w:t>All</w:t>
+      </w:r>
+      <w:r>
+        <w:rPr>
+          <w:rFonts w:ascii="Times New Roman" w:hAnsi="Times New Roman" w:cs="Times New Roman"/>
+          <w:color w:val="000000"/>
+          <w:sz w:val="24"/>
+          <w:szCs w:val="24"/>
+        </w:rPr>
+        <w:t xml:space="preserve"> these features that Angular provides </w:t>
+      </w:r>
+      <w:r>
+        <w:rPr>
+          <w:rFonts w:ascii="Times New Roman" w:hAnsi="Times New Roman" w:cs="Times New Roman"/>
+          <w:color w:val="000000"/>
+          <w:sz w:val="24"/>
+          <w:szCs w:val="24"/>
+        </w:rPr>
+        <w:t xml:space="preserve">the developer with </w:t>
+      </w:r>
+      <w:r>
+        <w:rPr>
+          <w:rFonts w:ascii="Times New Roman" w:hAnsi="Times New Roman" w:cs="Times New Roman"/>
+          <w:color w:val="000000"/>
+          <w:sz w:val="24"/>
+          <w:szCs w:val="24"/>
+        </w:rPr>
+        <w:t xml:space="preserve">is with the hopes to </w:t>
+      </w:r>
+      <w:r>
+        <w:rPr>
+          <w:rFonts w:ascii="Times New Roman" w:hAnsi="Times New Roman" w:cs="Times New Roman"/>
+          <w:color w:val="000000"/>
+          <w:sz w:val="24"/>
+          <w:szCs w:val="24"/>
+        </w:rPr>
+        <w:t xml:space="preserve">make </w:t>
+      </w:r>
+      <w:r>
+        <w:rPr>
+          <w:rFonts w:ascii="Times New Roman" w:hAnsi="Times New Roman" w:cs="Times New Roman"/>
+          <w:color w:val="000000"/>
+          <w:sz w:val="24"/>
+          <w:szCs w:val="24"/>
+        </w:rPr>
+        <w:t>developing</w:t>
+      </w:r>
+      <w:r>
+        <w:rPr>
+          <w:rFonts w:ascii="Times New Roman" w:hAnsi="Times New Roman" w:cs="Times New Roman"/>
+          <w:color w:val="000000"/>
+          <w:sz w:val="24"/>
+          <w:szCs w:val="24"/>
+        </w:rPr>
+        <w:t xml:space="preserve"> without the need for </w:t>
+      </w:r>
+      <w:r>
+        <w:rPr>
+          <w:rFonts w:ascii="Times New Roman" w:hAnsi="Times New Roman" w:cs="Times New Roman"/>
+          <w:color w:val="000000"/>
+          <w:sz w:val="24"/>
+          <w:szCs w:val="24"/>
+          <w:shd w:val="clear" w:color="auto" w:fill="FFFFFF"/>
+        </w:rPr>
+        <w:t xml:space="preserve">additional </w:t>
+      </w:r>
+      <w:r>
+        <w:rPr>
+          <w:rFonts w:ascii="Times New Roman" w:hAnsi="Times New Roman" w:cs="Times New Roman"/>
+          <w:color w:val="000000"/>
+          <w:sz w:val="24"/>
+          <w:szCs w:val="24"/>
+          <w:shd w:val="clear" w:color="auto" w:fill="FFFFFF"/>
+        </w:rPr>
+        <w:t>libraries.</w:t>
       </w:r>
       <w:r>
         <w:rPr>
@@ -3461,81 +3642,7 @@
           <w:iCs/>
           <w:color w:val="000000"/>
         </w:rPr>
-        <w:t xml:space="preserve"> </w:t>
-      </w:r>
-      <w:r>
-        <w:rPr>
-          <w:rFonts w:ascii="Times New Roman" w:hAnsi="Times New Roman" w:cs="Times New Roman"/>
-          <w:color w:val="000000"/>
-          <w:sz w:val="24"/>
-          <w:szCs w:val="24"/>
-        </w:rPr>
-        <w:t xml:space="preserve">All of these features that Angular provides </w:t>
-      </w:r>
-      <w:r>
-        <w:rPr>
-          <w:rFonts w:ascii="Times New Roman" w:hAnsi="Times New Roman" w:cs="Times New Roman"/>
-          <w:color w:val="000000"/>
-          <w:sz w:val="24"/>
-          <w:szCs w:val="24"/>
-        </w:rPr>
-        <w:t xml:space="preserve">the developer with </w:t>
-      </w:r>
-      <w:r>
-        <w:rPr>
-          <w:rFonts w:ascii="Times New Roman" w:hAnsi="Times New Roman" w:cs="Times New Roman"/>
-          <w:color w:val="000000"/>
-          <w:sz w:val="24"/>
-          <w:szCs w:val="24"/>
-        </w:rPr>
-        <w:t xml:space="preserve">is with the hopes to </w:t>
-      </w:r>
-      <w:r>
-        <w:rPr>
-          <w:rFonts w:ascii="Times New Roman" w:hAnsi="Times New Roman" w:cs="Times New Roman"/>
-          <w:color w:val="000000"/>
-          <w:sz w:val="24"/>
-          <w:szCs w:val="24"/>
-        </w:rPr>
-        <w:t xml:space="preserve">make </w:t>
-      </w:r>
-      <w:r>
-        <w:rPr>
-          <w:rFonts w:ascii="Times New Roman" w:hAnsi="Times New Roman" w:cs="Times New Roman"/>
-          <w:color w:val="000000"/>
-          <w:sz w:val="24"/>
-          <w:szCs w:val="24"/>
-        </w:rPr>
-        <w:t>developing</w:t>
-      </w:r>
-      <w:r>
-        <w:rPr>
-          <w:rFonts w:ascii="Times New Roman" w:hAnsi="Times New Roman" w:cs="Times New Roman"/>
-          <w:color w:val="000000"/>
-          <w:sz w:val="24"/>
-          <w:szCs w:val="24"/>
-        </w:rPr>
-        <w:t xml:space="preserve"> without the need for </w:t>
-      </w:r>
-      <w:r>
-        <w:rPr>
-          <w:rFonts w:ascii="Times New Roman" w:hAnsi="Times New Roman" w:cs="Times New Roman"/>
-          <w:color w:val="000000"/>
-          <w:sz w:val="24"/>
-          <w:szCs w:val="24"/>
-          <w:shd w:val="clear" w:color="auto" w:fill="FFFFFF"/>
-        </w:rPr>
-        <w:t xml:space="preserve">additional </w:t>
-      </w:r>
-      <w:r>
-        <w:rPr>
-          <w:rFonts w:ascii="Times New Roman" w:hAnsi="Times New Roman" w:cs="Times New Roman"/>
-          <w:color w:val="000000"/>
-          <w:sz w:val="24"/>
-          <w:szCs w:val="24"/>
-          <w:shd w:val="clear" w:color="auto" w:fill="FFFFFF"/>
-        </w:rPr>
-        <w:t>libraries.</w:t>
+        <w:t xml:space="preserve"> (</w:t>
       </w:r>
       <w:r>
         <w:rPr>
@@ -3544,8 +3651,21 @@
           <w:iCs/>
           <w:color w:val="000000"/>
         </w:rPr>
-        <w:t xml:space="preserve"> (</w:t>
-      </w:r>
+        <w:t>Angular, 2021)</w:t>
+      </w:r>
+    </w:p>
+    <w:p>
+      <w:pPr>
+        <w:spacing w:line="360" w:lineRule="auto"/>
+        <w:jc w:val="both"/>
+        <w:rPr>
+          <w:rFonts w:ascii="Times New Roman" w:hAnsi="Times New Roman" w:cs="Times New Roman"/>
+          <w:color w:val="000000"/>
+          <w:sz w:val="24"/>
+          <w:szCs w:val="24"/>
+          <w:shd w:val="clear" w:color="auto" w:fill="FFFFFF"/>
+        </w:rPr>
+      </w:pPr>
       <w:r>
         <w:rPr>
           <w:rFonts w:ascii="Times New Roman" w:hAnsi="Times New Roman" w:cs="Times New Roman"/>
@@ -3553,7 +3673,316 @@
           <w:iCs/>
           <w:color w:val="000000"/>
         </w:rPr>
-        <w:t>Angular, 2021)</w:t>
+        <w:tab/>
+      </w:r>
+      <w:r>
+        <w:rPr>
+          <w:rFonts w:ascii="Times New Roman" w:hAnsi="Times New Roman" w:cs="Times New Roman"/>
+          <w:i/>
+          <w:iCs/>
+          <w:color w:val="000000"/>
+          <w:sz w:val="24"/>
+          <w:szCs w:val="24"/>
+        </w:rPr>
+        <w:t>React</w:t>
+      </w:r>
+      <w:r>
+        <w:rPr>
+          <w:rFonts w:ascii="Times New Roman" w:hAnsi="Times New Roman" w:cs="Times New Roman"/>
+          <w:i/>
+          <w:iCs/>
+          <w:color w:val="000000"/>
+          <w:sz w:val="24"/>
+          <w:szCs w:val="24"/>
+        </w:rPr>
+        <w:t xml:space="preserve"> </w:t>
+      </w:r>
+      <w:r>
+        <w:rPr>
+          <w:rFonts w:ascii="Times New Roman" w:hAnsi="Times New Roman" w:cs="Times New Roman"/>
+          <w:i/>
+          <w:iCs/>
+          <w:color w:val="000000"/>
+          <w:sz w:val="24"/>
+          <w:szCs w:val="24"/>
+        </w:rPr>
+        <w:t>–</w:t>
+      </w:r>
+      <w:r>
+        <w:rPr>
+          <w:rFonts w:ascii="Times New Roman" w:hAnsi="Times New Roman" w:cs="Times New Roman"/>
+          <w:i/>
+          <w:iCs/>
+          <w:color w:val="000000"/>
+          <w:sz w:val="24"/>
+          <w:szCs w:val="24"/>
+        </w:rPr>
+        <w:t xml:space="preserve"> </w:t>
+      </w:r>
+      <w:r>
+        <w:rPr>
+          <w:rFonts w:ascii="Times New Roman" w:hAnsi="Times New Roman" w:cs="Times New Roman"/>
+          <w:color w:val="000000"/>
+          <w:sz w:val="24"/>
+          <w:szCs w:val="24"/>
+          <w:shd w:val="clear" w:color="auto" w:fill="FFFFFF"/>
+        </w:rPr>
+        <w:t xml:space="preserve">React </w:t>
+      </w:r>
+      <w:r>
+        <w:rPr>
+          <w:rFonts w:ascii="Times New Roman" w:hAnsi="Times New Roman" w:cs="Times New Roman"/>
+          <w:color w:val="000000"/>
+          <w:sz w:val="24"/>
+          <w:szCs w:val="24"/>
+          <w:shd w:val="clear" w:color="auto" w:fill="FFFFFF"/>
+        </w:rPr>
+        <w:t xml:space="preserve">natively </w:t>
+      </w:r>
+      <w:r>
+        <w:rPr>
+          <w:rFonts w:ascii="Times New Roman" w:hAnsi="Times New Roman" w:cs="Times New Roman"/>
+          <w:color w:val="000000"/>
+          <w:sz w:val="24"/>
+          <w:szCs w:val="24"/>
+          <w:shd w:val="clear" w:color="auto" w:fill="FFFFFF"/>
+        </w:rPr>
+        <w:t>does</w:t>
+      </w:r>
+      <w:r>
+        <w:rPr>
+          <w:rFonts w:ascii="Times New Roman" w:hAnsi="Times New Roman" w:cs="Times New Roman"/>
+          <w:color w:val="000000"/>
+          <w:sz w:val="24"/>
+          <w:szCs w:val="24"/>
+          <w:shd w:val="clear" w:color="auto" w:fill="FFFFFF"/>
+        </w:rPr>
+        <w:t> </w:t>
+      </w:r>
+      <w:r>
+        <w:rPr>
+          <w:rFonts w:ascii="Times New Roman" w:hAnsi="Times New Roman" w:cs="Times New Roman"/>
+          <w:b/>
+          <w:bCs/>
+          <w:color w:val="000000"/>
+          <w:sz w:val="24"/>
+          <w:szCs w:val="24"/>
+          <w:shd w:val="clear" w:color="auto" w:fill="FFFFFF"/>
+        </w:rPr>
+        <w:t>not</w:t>
+      </w:r>
+      <w:r>
+        <w:rPr>
+          <w:rFonts w:ascii="Times New Roman" w:hAnsi="Times New Roman" w:cs="Times New Roman"/>
+          <w:color w:val="000000"/>
+          <w:sz w:val="24"/>
+          <w:szCs w:val="24"/>
+          <w:shd w:val="clear" w:color="auto" w:fill="FFFFFF"/>
+        </w:rPr>
+        <w:t> include built-in form validation support</w:t>
+      </w:r>
+      <w:r>
+        <w:rPr>
+          <w:rFonts w:ascii="Times New Roman" w:hAnsi="Times New Roman" w:cs="Times New Roman"/>
+          <w:color w:val="000000"/>
+          <w:sz w:val="24"/>
+          <w:szCs w:val="24"/>
+          <w:shd w:val="clear" w:color="auto" w:fill="FFFFFF"/>
+        </w:rPr>
+        <w:t xml:space="preserve">, </w:t>
+      </w:r>
+      <w:r>
+        <w:rPr>
+          <w:rFonts w:ascii="Times New Roman" w:hAnsi="Times New Roman" w:cs="Times New Roman"/>
+          <w:color w:val="000000"/>
+          <w:sz w:val="24"/>
+          <w:szCs w:val="24"/>
+          <w:shd w:val="clear" w:color="auto" w:fill="FFFFFF"/>
+        </w:rPr>
+        <w:t>or</w:t>
+      </w:r>
+      <w:r>
+        <w:rPr>
+          <w:rFonts w:ascii="Times New Roman" w:hAnsi="Times New Roman" w:cs="Times New Roman"/>
+          <w:color w:val="000000"/>
+          <w:sz w:val="24"/>
+          <w:szCs w:val="24"/>
+          <w:shd w:val="clear" w:color="auto" w:fill="FFFFFF"/>
+        </w:rPr>
+        <w:t xml:space="preserve"> </w:t>
+      </w:r>
+      <w:r>
+        <w:rPr>
+          <w:rFonts w:ascii="Times New Roman" w:hAnsi="Times New Roman" w:cs="Times New Roman"/>
+          <w:color w:val="000000"/>
+          <w:sz w:val="24"/>
+          <w:szCs w:val="24"/>
+          <w:shd w:val="clear" w:color="auto" w:fill="FFFFFF"/>
+        </w:rPr>
+        <w:t>router,</w:t>
+      </w:r>
+      <w:r>
+        <w:rPr>
+          <w:rFonts w:ascii="Times New Roman" w:hAnsi="Times New Roman" w:cs="Times New Roman"/>
+          <w:color w:val="000000"/>
+          <w:sz w:val="24"/>
+          <w:szCs w:val="24"/>
+          <w:shd w:val="clear" w:color="auto" w:fill="FFFFFF"/>
+        </w:rPr>
+        <w:t xml:space="preserve"> and</w:t>
+      </w:r>
+      <w:r>
+        <w:rPr>
+          <w:rFonts w:ascii="Times New Roman" w:hAnsi="Times New Roman" w:cs="Times New Roman"/>
+          <w:color w:val="000000"/>
+          <w:sz w:val="24"/>
+          <w:szCs w:val="24"/>
+          <w:shd w:val="clear" w:color="auto" w:fill="FFFFFF"/>
+        </w:rPr>
+        <w:t xml:space="preserve"> no</w:t>
+      </w:r>
+      <w:r>
+        <w:rPr>
+          <w:rFonts w:ascii="Times New Roman" w:hAnsi="Times New Roman" w:cs="Times New Roman"/>
+          <w:color w:val="000000"/>
+          <w:sz w:val="24"/>
+          <w:szCs w:val="24"/>
+          <w:shd w:val="clear" w:color="auto" w:fill="FFFFFF"/>
+        </w:rPr>
+        <w:t xml:space="preserve"> </w:t>
+      </w:r>
+      <w:r>
+        <w:rPr>
+          <w:rFonts w:ascii="Times New Roman" w:hAnsi="Times New Roman" w:cs="Times New Roman"/>
+          <w:color w:val="000000"/>
+          <w:sz w:val="24"/>
+          <w:szCs w:val="24"/>
+          <w:shd w:val="clear" w:color="auto" w:fill="FFFFFF"/>
+        </w:rPr>
+        <w:t>HTTP</w:t>
+      </w:r>
+      <w:r>
+        <w:rPr>
+          <w:rFonts w:ascii="Times New Roman" w:hAnsi="Times New Roman" w:cs="Times New Roman"/>
+          <w:color w:val="000000"/>
+          <w:sz w:val="24"/>
+          <w:szCs w:val="24"/>
+          <w:shd w:val="clear" w:color="auto" w:fill="FFFFFF"/>
+        </w:rPr>
+        <w:t xml:space="preserve"> client. </w:t>
+      </w:r>
+      <w:r>
+        <w:rPr>
+          <w:rFonts w:ascii="Times New Roman" w:hAnsi="Times New Roman" w:cs="Times New Roman"/>
+          <w:color w:val="000000"/>
+          <w:sz w:val="24"/>
+          <w:szCs w:val="24"/>
+        </w:rPr>
+        <w:t>React also does not</w:t>
+      </w:r>
+      <w:r>
+        <w:rPr>
+          <w:rFonts w:ascii="Times New Roman" w:hAnsi="Times New Roman" w:cs="Times New Roman"/>
+          <w:color w:val="000000"/>
+          <w:sz w:val="24"/>
+          <w:szCs w:val="24"/>
+        </w:rPr>
+        <w:t xml:space="preserve"> have tools to natively include the MVC pattern, React only adheres to the view element of MVC.</w:t>
+      </w:r>
+      <w:r>
+        <w:rPr>
+          <w:rFonts w:ascii="Times New Roman" w:hAnsi="Times New Roman" w:cs="Times New Roman"/>
+          <w:color w:val="000000"/>
+          <w:sz w:val="24"/>
+          <w:szCs w:val="24"/>
+        </w:rPr>
+        <w:t xml:space="preserve"> </w:t>
+      </w:r>
+      <w:r>
+        <w:rPr>
+          <w:rFonts w:ascii="Times New Roman" w:hAnsi="Times New Roman" w:cs="Times New Roman"/>
+          <w:color w:val="000000"/>
+          <w:sz w:val="24"/>
+          <w:szCs w:val="24"/>
+          <w:shd w:val="clear" w:color="auto" w:fill="FFFFFF"/>
+        </w:rPr>
+        <w:t>To supplement these missing features</w:t>
+      </w:r>
+      <w:r>
+        <w:rPr>
+          <w:rFonts w:ascii="Times New Roman" w:hAnsi="Times New Roman" w:cs="Times New Roman"/>
+          <w:color w:val="000000"/>
+          <w:sz w:val="24"/>
+          <w:szCs w:val="24"/>
+          <w:shd w:val="clear" w:color="auto" w:fill="FFFFFF"/>
+        </w:rPr>
+        <w:t>, one must use other libraries which has caveats</w:t>
+      </w:r>
+      <w:r>
+        <w:rPr>
+          <w:rFonts w:ascii="Times New Roman" w:hAnsi="Times New Roman" w:cs="Times New Roman"/>
+          <w:color w:val="000000"/>
+          <w:sz w:val="24"/>
+          <w:szCs w:val="24"/>
+          <w:shd w:val="clear" w:color="auto" w:fill="FFFFFF"/>
+        </w:rPr>
+        <w:t xml:space="preserve">, </w:t>
+      </w:r>
+      <w:r>
+        <w:rPr>
+          <w:rFonts w:ascii="Times New Roman" w:hAnsi="Times New Roman" w:cs="Times New Roman"/>
+          <w:color w:val="000000"/>
+          <w:sz w:val="24"/>
+          <w:szCs w:val="24"/>
+          <w:shd w:val="clear" w:color="auto" w:fill="FFFFFF"/>
+        </w:rPr>
+        <w:t>which include the dependency on third party tools which may be abandoned at any moment.</w:t>
+      </w:r>
+      <w:r>
+        <w:rPr>
+          <w:rFonts w:ascii="Times New Roman" w:hAnsi="Times New Roman" w:cs="Times New Roman"/>
+          <w:color w:val="000000"/>
+          <w:sz w:val="24"/>
+          <w:szCs w:val="24"/>
+          <w:shd w:val="clear" w:color="auto" w:fill="FFFFFF"/>
+        </w:rPr>
+        <w:t xml:space="preserve"> Also, there may be potential incompatibility between certain external libraries.</w:t>
+      </w:r>
+      <w:r>
+        <w:rPr>
+          <w:rFonts w:ascii="Times New Roman" w:hAnsi="Times New Roman" w:cs="Times New Roman"/>
+          <w:i/>
+          <w:iCs/>
+          <w:color w:val="000000"/>
+        </w:rPr>
+        <w:t xml:space="preserve"> </w:t>
+      </w:r>
+      <w:r>
+        <w:rPr>
+          <w:rFonts w:ascii="Times New Roman" w:hAnsi="Times New Roman" w:cs="Times New Roman"/>
+          <w:i/>
+          <w:iCs/>
+          <w:color w:val="000000"/>
+        </w:rPr>
+        <w:t>(</w:t>
+      </w:r>
+      <w:r>
+        <w:rPr>
+          <w:rFonts w:ascii="Times New Roman" w:hAnsi="Times New Roman" w:cs="Times New Roman"/>
+          <w:i/>
+          <w:iCs/>
+          <w:color w:val="000000"/>
+        </w:rPr>
+        <w:t>Maximilian Schwarzmüller, 2020</w:t>
+      </w:r>
+      <w:r>
+        <w:rPr>
+          <w:rFonts w:ascii="Times New Roman" w:hAnsi="Times New Roman" w:cs="Times New Roman"/>
+          <w:i/>
+          <w:iCs/>
+          <w:color w:val="000000"/>
+        </w:rPr>
+        <w:t>)</w:t>
       </w:r>
     </w:p>
     <w:p>
@@ -3562,24 +3991,64 @@
         <w:jc w:val="both"/>
         <w:rPr>
           <w:rFonts w:ascii="Times New Roman" w:hAnsi="Times New Roman" w:cs="Times New Roman"/>
+          <w:color w:val="000000"/>
+          <w:sz w:val="24"/>
+          <w:szCs w:val="24"/>
+          <w:shd w:val="clear" w:color="auto" w:fill="FFFFFF"/>
+        </w:rPr>
+      </w:pPr>
+      <w:r>
+        <w:rPr>
+          <w:rFonts w:ascii="Times New Roman" w:hAnsi="Times New Roman" w:cs="Times New Roman"/>
+          <w:color w:val="000000"/>
+          <w:sz w:val="24"/>
+          <w:szCs w:val="24"/>
+          <w:shd w:val="clear" w:color="auto" w:fill="FFFFFF"/>
+        </w:rPr>
+        <w:tab/>
+      </w:r>
+      <w:r>
+        <w:rPr>
+          <w:rFonts w:ascii="Times New Roman" w:hAnsi="Times New Roman" w:cs="Times New Roman"/>
           <w:i/>
           <w:iCs/>
           <w:color w:val="000000"/>
-        </w:rPr>
-      </w:pPr>
-    </w:p>
-    <w:p>
-      <w:pPr>
-        <w:spacing w:line="360" w:lineRule="auto"/>
-        <w:jc w:val="both"/>
-        <w:rPr>
-          <w:rFonts w:ascii="Times New Roman" w:hAnsi="Times New Roman" w:cs="Times New Roman"/>
-          <w:color w:val="000000"/>
-          <w:sz w:val="24"/>
-          <w:szCs w:val="24"/>
-          <w:shd w:val="clear" w:color="auto" w:fill="FFFFFF"/>
-        </w:rPr>
-      </w:pPr>
+          <w:sz w:val="24"/>
+          <w:szCs w:val="24"/>
+          <w:shd w:val="clear" w:color="auto" w:fill="FFFFFF"/>
+        </w:rPr>
+        <w:t xml:space="preserve">Vue - </w:t>
+      </w:r>
+      <w:r>
+        <w:rPr>
+          <w:rFonts w:ascii="Times New Roman" w:hAnsi="Times New Roman" w:cs="Times New Roman"/>
+          <w:color w:val="000000"/>
+          <w:sz w:val="24"/>
+          <w:szCs w:val="24"/>
+          <w:shd w:val="clear" w:color="auto" w:fill="FFFFFF"/>
+        </w:rPr>
+        <w:t xml:space="preserve">Vue is a framework which kind of sits between React and Angular. It's not as "big" as Angular but it definitely includes more features than React does. Vue does give you built-in state management and it also ships with a built-in router. It does, however, not include form validation or </w:t>
+      </w:r>
+      <w:r>
+        <w:rPr>
+          <w:rFonts w:ascii="Times New Roman" w:hAnsi="Times New Roman" w:cs="Times New Roman"/>
+          <w:color w:val="000000"/>
+          <w:sz w:val="24"/>
+          <w:szCs w:val="24"/>
+          <w:shd w:val="clear" w:color="auto" w:fill="FFFFFF"/>
+        </w:rPr>
+        <w:t>HTTP</w:t>
+      </w:r>
+      <w:r>
+        <w:rPr>
+          <w:rFonts w:ascii="Times New Roman" w:hAnsi="Times New Roman" w:cs="Times New Roman"/>
+          <w:color w:val="000000"/>
+          <w:sz w:val="24"/>
+          <w:szCs w:val="24"/>
+          <w:shd w:val="clear" w:color="auto" w:fill="FFFFFF"/>
+        </w:rPr>
+        <w:t xml:space="preserve"> client functionalities.</w:t>
+      </w:r>
       <w:r>
         <w:rPr>
           <w:rFonts w:ascii="Times New Roman" w:hAnsi="Times New Roman" w:cs="Times New Roman"/>
@@ -3587,7 +4056,7 @@
           <w:iCs/>
           <w:color w:val="000000"/>
         </w:rPr>
-        <w:tab/>
+        <w:t xml:space="preserve"> </w:t>
       </w:r>
       <w:r>
         <w:rPr>
@@ -3595,10 +4064,8 @@
           <w:i/>
           <w:iCs/>
           <w:color w:val="000000"/>
-          <w:sz w:val="24"/>
-          <w:szCs w:val="24"/>
-        </w:rPr>
-        <w:t>React</w:t>
+        </w:rPr>
+        <w:t>(Maximilian Schwarzmüller</w:t>
       </w:r>
       <w:r>
         <w:rPr>
@@ -3606,10 +4073,8 @@
           <w:i/>
           <w:iCs/>
           <w:color w:val="000000"/>
-          <w:sz w:val="24"/>
-          <w:szCs w:val="24"/>
-        </w:rPr>
-        <w:t xml:space="preserve"> </w:t>
+        </w:rPr>
+        <w:t>, 2020</w:t>
       </w:r>
       <w:r>
         <w:rPr>
@@ -3619,8 +4084,19 @@
           <w:color w:val="000000"/>
           <w:sz w:val="24"/>
           <w:szCs w:val="24"/>
-        </w:rPr>
-        <w:t>–</w:t>
+          <w:shd w:val="clear" w:color="auto" w:fill="FFFFFF"/>
+        </w:rPr>
+        <w:t>)</w:t>
+      </w:r>
+      <w:r>
+        <w:rPr>
+          <w:rFonts w:ascii="Times New Roman" w:hAnsi="Times New Roman" w:cs="Times New Roman"/>
+          <w:color w:val="000000"/>
+          <w:sz w:val="24"/>
+          <w:szCs w:val="24"/>
+          <w:shd w:val="clear" w:color="auto" w:fill="FFFFFF"/>
+        </w:rPr>
+        <w:t xml:space="preserve"> Vue – is the same phonetically in English as </w:t>
       </w:r>
       <w:r>
         <w:rPr>
@@ -3630,112 +4106,52 @@
           <w:color w:val="000000"/>
           <w:sz w:val="24"/>
           <w:szCs w:val="24"/>
+          <w:shd w:val="clear" w:color="auto" w:fill="FFFFFF"/>
+        </w:rPr>
+        <w:t>view</w:t>
+      </w:r>
+      <w:r>
+        <w:rPr>
+          <w:rFonts w:ascii="Times New Roman" w:hAnsi="Times New Roman" w:cs="Times New Roman"/>
+          <w:color w:val="000000"/>
+          <w:sz w:val="24"/>
+          <w:szCs w:val="24"/>
+          <w:shd w:val="clear" w:color="auto" w:fill="FFFFFF"/>
+        </w:rPr>
+        <w:t xml:space="preserve">, and it corresponds to the traditional (MVC) architecture. </w:t>
+      </w:r>
+      <w:r>
+        <w:rPr>
+          <w:rFonts w:ascii="Times New Roman" w:hAnsi="Times New Roman" w:cs="Times New Roman"/>
+          <w:color w:val="000000"/>
+          <w:sz w:val="24"/>
+          <w:szCs w:val="24"/>
+          <w:shd w:val="clear" w:color="auto" w:fill="FFFFFF"/>
+        </w:rPr>
+        <w:t>The</w:t>
+      </w:r>
+      <w:r>
+        <w:rPr>
+          <w:rFonts w:ascii="Times New Roman" w:hAnsi="Times New Roman" w:cs="Times New Roman"/>
+          <w:color w:val="000000"/>
+          <w:sz w:val="24"/>
+          <w:szCs w:val="24"/>
+          <w:shd w:val="clear" w:color="auto" w:fill="FFFFFF"/>
+        </w:rPr>
+        <w:t xml:space="preserve"> core library of Vue.js focuses the view layer by default.</w:t>
+      </w:r>
+      <w:r>
+        <w:rPr>
+          <w:rFonts w:ascii="Times New Roman" w:hAnsi="Times New Roman" w:cs="Times New Roman"/>
+          <w:color w:val="000000"/>
+          <w:sz w:val="24"/>
+          <w:szCs w:val="24"/>
+          <w:shd w:val="clear" w:color="auto" w:fill="FFFFFF"/>
         </w:rPr>
         <w:t xml:space="preserve"> </w:t>
       </w:r>
       <w:r>
         <w:rPr>
-          <w:rFonts w:ascii="Times New Roman" w:hAnsi="Times New Roman" w:cs="Times New Roman"/>
-          <w:color w:val="000000"/>
-          <w:sz w:val="24"/>
-          <w:szCs w:val="24"/>
-          <w:shd w:val="clear" w:color="auto" w:fill="FFFFFF"/>
-        </w:rPr>
-        <w:t>Reach is a</w:t>
-      </w:r>
-      <w:r>
-        <w:rPr>
-          <w:rFonts w:ascii="Times New Roman" w:hAnsi="Times New Roman" w:cs="Times New Roman"/>
-          <w:color w:val="000000"/>
-          <w:sz w:val="24"/>
-          <w:szCs w:val="24"/>
-          <w:shd w:val="clear" w:color="auto" w:fill="FFFFFF"/>
-        </w:rPr>
-        <w:t xml:space="preserve"> library for rendering content to the DOM and</w:t>
-      </w:r>
-      <w:r>
-        <w:rPr>
-          <w:rFonts w:ascii="Times New Roman" w:hAnsi="Times New Roman" w:cs="Times New Roman"/>
-          <w:color w:val="000000"/>
-          <w:sz w:val="24"/>
-          <w:szCs w:val="24"/>
-          <w:shd w:val="clear" w:color="auto" w:fill="FFFFFF"/>
-        </w:rPr>
-        <w:t xml:space="preserve"> for their subsequent control</w:t>
-      </w:r>
-      <w:r>
-        <w:rPr>
-          <w:rFonts w:ascii="Times New Roman" w:hAnsi="Times New Roman" w:cs="Times New Roman"/>
-          <w:color w:val="000000"/>
-          <w:sz w:val="24"/>
-          <w:szCs w:val="24"/>
-          <w:shd w:val="clear" w:color="auto" w:fill="FFFFFF"/>
-        </w:rPr>
-        <w:t xml:space="preserve">. </w:t>
-      </w:r>
-      <w:r>
-        <w:rPr>
-          <w:rFonts w:ascii="Times New Roman" w:hAnsi="Times New Roman" w:cs="Times New Roman"/>
-          <w:color w:val="000000"/>
-          <w:sz w:val="24"/>
-          <w:szCs w:val="24"/>
-          <w:shd w:val="clear" w:color="auto" w:fill="FFFFFF"/>
-        </w:rPr>
-        <w:t xml:space="preserve">React </w:t>
-      </w:r>
-      <w:r>
-        <w:rPr>
-          <w:rFonts w:ascii="Times New Roman" w:hAnsi="Times New Roman" w:cs="Times New Roman"/>
-          <w:color w:val="000000"/>
-          <w:sz w:val="24"/>
-          <w:szCs w:val="24"/>
-          <w:shd w:val="clear" w:color="auto" w:fill="FFFFFF"/>
-        </w:rPr>
-        <w:t xml:space="preserve">focus is on </w:t>
-      </w:r>
-      <w:r>
-        <w:rPr>
-          <w:rFonts w:ascii="Times New Roman" w:hAnsi="Times New Roman" w:cs="Times New Roman"/>
-          <w:color w:val="000000"/>
-          <w:sz w:val="24"/>
-          <w:szCs w:val="24"/>
-          <w:shd w:val="clear" w:color="auto" w:fill="FFFFFF"/>
-        </w:rPr>
-        <w:t>building user interfaces</w:t>
-      </w:r>
-      <w:r>
-        <w:rPr>
-          <w:rFonts w:ascii="Times New Roman" w:hAnsi="Times New Roman" w:cs="Times New Roman"/>
-          <w:color w:val="000000"/>
-          <w:sz w:val="24"/>
-          <w:szCs w:val="24"/>
-          <w:shd w:val="clear" w:color="auto" w:fill="FFFFFF"/>
-        </w:rPr>
-        <w:t xml:space="preserve"> </w:t>
-      </w:r>
-      <w:r>
-        <w:rPr>
-          <w:rFonts w:ascii="Times New Roman" w:hAnsi="Times New Roman" w:cs="Times New Roman"/>
-          <w:color w:val="000000"/>
-          <w:sz w:val="24"/>
-          <w:szCs w:val="24"/>
-          <w:shd w:val="clear" w:color="auto" w:fill="FFFFFF"/>
-        </w:rPr>
-        <w:t xml:space="preserve">using </w:t>
-      </w:r>
-      <w:r>
-        <w:rPr>
-          <w:rFonts w:ascii="Times New Roman" w:hAnsi="Times New Roman" w:cs="Times New Roman"/>
-          <w:color w:val="000000"/>
-          <w:sz w:val="24"/>
-          <w:szCs w:val="24"/>
-          <w:shd w:val="clear" w:color="auto" w:fill="FFFFFF"/>
-        </w:rPr>
-        <w:t xml:space="preserve">components. </w:t>
-      </w:r>
-      <w:r>
-        <w:rPr>
-          <w:rFonts w:ascii="Times New Roman" w:hAnsi="Times New Roman" w:cs="Times New Roman"/>
           <w:color w:val="000000"/>
           <w:shd w:val="clear" w:color="auto" w:fill="FFFFFF"/>
         </w:rPr>
@@ -3743,403 +4159,18 @@
       </w:r>
       <w:r>
         <w:rPr>
-          <w:rFonts w:ascii="Times New Roman" w:hAnsi="Times New Roman" w:cs="Times New Roman"/>
           <w:i/>
           <w:iCs/>
           <w:color w:val="000000"/>
         </w:rPr>
-        <w:t>React – A JavaScript library for building user interfaces</w:t>
-      </w:r>
-      <w:r>
-        <w:rPr>
-          <w:rFonts w:ascii="Times New Roman" w:hAnsi="Times New Roman" w:cs="Times New Roman"/>
-          <w:color w:val="000000"/>
-          <w:shd w:val="clear" w:color="auto" w:fill="FFFFFF"/>
-        </w:rPr>
-        <w:t>, 2021</w:t>
-      </w:r>
-      <w:r>
-        <w:rPr>
-          <w:rFonts w:ascii="Times New Roman" w:hAnsi="Times New Roman" w:cs="Times New Roman"/>
-          <w:color w:val="000000"/>
-          <w:shd w:val="clear" w:color="auto" w:fill="FFFFFF"/>
-        </w:rPr>
-        <w:t>)</w:t>
-      </w:r>
-      <w:r>
-        <w:rPr>
-          <w:color w:val="000000"/>
-          <w:shd w:val="clear" w:color="auto" w:fill="FFFFFF"/>
-        </w:rPr>
-        <w:t xml:space="preserve"> It</w:t>
-      </w:r>
-      <w:r>
-        <w:rPr>
-          <w:rFonts w:ascii="Times New Roman" w:hAnsi="Times New Roman" w:cs="Times New Roman"/>
-          <w:color w:val="000000"/>
-          <w:sz w:val="24"/>
-          <w:szCs w:val="24"/>
-          <w:shd w:val="clear" w:color="auto" w:fill="FFFFFF"/>
-        </w:rPr>
-        <w:t xml:space="preserve"> also </w:t>
-      </w:r>
-      <w:r>
-        <w:rPr>
-          <w:rFonts w:ascii="Times New Roman" w:hAnsi="Times New Roman" w:cs="Times New Roman"/>
-          <w:color w:val="000000"/>
-          <w:sz w:val="24"/>
-          <w:szCs w:val="24"/>
-          <w:shd w:val="clear" w:color="auto" w:fill="FFFFFF"/>
-        </w:rPr>
-        <w:t xml:space="preserve">includes </w:t>
-      </w:r>
-      <w:r>
-        <w:rPr>
-          <w:rFonts w:ascii="Times New Roman" w:hAnsi="Times New Roman" w:cs="Times New Roman"/>
-          <w:color w:val="000000"/>
-          <w:sz w:val="24"/>
-          <w:szCs w:val="24"/>
-          <w:shd w:val="clear" w:color="auto" w:fill="FFFFFF"/>
-        </w:rPr>
-        <w:t xml:space="preserve">"tools" </w:t>
-      </w:r>
-      <w:r>
-        <w:rPr>
-          <w:rFonts w:ascii="Times New Roman" w:hAnsi="Times New Roman" w:cs="Times New Roman"/>
-          <w:color w:val="000000"/>
-          <w:sz w:val="24"/>
-          <w:szCs w:val="24"/>
-          <w:shd w:val="clear" w:color="auto" w:fill="FFFFFF"/>
-        </w:rPr>
-        <w:t xml:space="preserve">which allow you to choose </w:t>
-      </w:r>
-      <w:r>
-        <w:rPr>
-          <w:rFonts w:ascii="Times New Roman" w:hAnsi="Times New Roman" w:cs="Times New Roman"/>
-          <w:color w:val="000000"/>
-          <w:sz w:val="24"/>
-          <w:szCs w:val="24"/>
-          <w:shd w:val="clear" w:color="auto" w:fill="FFFFFF"/>
-        </w:rPr>
-        <w:t>what should be rendered</w:t>
-      </w:r>
-      <w:r>
-        <w:rPr>
-          <w:rFonts w:ascii="Times New Roman" w:hAnsi="Times New Roman" w:cs="Times New Roman"/>
-          <w:color w:val="000000"/>
-          <w:sz w:val="24"/>
-          <w:szCs w:val="24"/>
-          <w:shd w:val="clear" w:color="auto" w:fill="FFFFFF"/>
-        </w:rPr>
-        <w:t xml:space="preserve">, and </w:t>
-      </w:r>
-      <w:r>
-        <w:rPr>
-          <w:rFonts w:ascii="Times New Roman" w:hAnsi="Times New Roman" w:cs="Times New Roman"/>
-          <w:color w:val="000000"/>
-          <w:sz w:val="24"/>
-          <w:szCs w:val="24"/>
-          <w:shd w:val="clear" w:color="auto" w:fill="FFFFFF"/>
-        </w:rPr>
-        <w:t xml:space="preserve">in </w:t>
-      </w:r>
-      <w:r>
-        <w:rPr>
-          <w:rFonts w:ascii="Times New Roman" w:hAnsi="Times New Roman" w:cs="Times New Roman"/>
-          <w:color w:val="000000"/>
-          <w:sz w:val="24"/>
-          <w:szCs w:val="24"/>
-          <w:shd w:val="clear" w:color="auto" w:fill="FFFFFF"/>
-        </w:rPr>
-        <w:t>what way</w:t>
-      </w:r>
-      <w:r>
-        <w:rPr>
-          <w:rFonts w:ascii="Times New Roman" w:hAnsi="Times New Roman" w:cs="Times New Roman"/>
-          <w:color w:val="000000"/>
-          <w:sz w:val="24"/>
-          <w:szCs w:val="24"/>
-          <w:shd w:val="clear" w:color="auto" w:fill="FFFFFF"/>
-        </w:rPr>
-        <w:t>.</w:t>
-      </w:r>
-      <w:r>
-        <w:rPr>
-          <w:rFonts w:ascii="Times New Roman" w:hAnsi="Times New Roman" w:cs="Times New Roman"/>
-          <w:color w:val="000000"/>
-          <w:sz w:val="24"/>
-          <w:szCs w:val="24"/>
-          <w:shd w:val="clear" w:color="auto" w:fill="FFFFFF"/>
-        </w:rPr>
-        <w:t xml:space="preserve"> </w:t>
-      </w:r>
-      <w:r>
-        <w:rPr>
-          <w:rFonts w:ascii="Times New Roman" w:hAnsi="Times New Roman" w:cs="Times New Roman"/>
-          <w:color w:val="000000"/>
-          <w:sz w:val="24"/>
-          <w:szCs w:val="24"/>
-          <w:shd w:val="clear" w:color="auto" w:fill="FFFFFF"/>
-        </w:rPr>
-        <w:t>React does</w:t>
-      </w:r>
-      <w:r>
-        <w:rPr>
-          <w:rFonts w:ascii="Times New Roman" w:hAnsi="Times New Roman" w:cs="Times New Roman"/>
-          <w:color w:val="000000"/>
-          <w:sz w:val="24"/>
-          <w:szCs w:val="24"/>
-          <w:shd w:val="clear" w:color="auto" w:fill="FFFFFF"/>
-        </w:rPr>
-        <w:t> </w:t>
-      </w:r>
-      <w:r>
-        <w:rPr>
-          <w:rFonts w:ascii="Times New Roman" w:hAnsi="Times New Roman" w:cs="Times New Roman"/>
-          <w:b/>
-          <w:bCs/>
-          <w:color w:val="000000"/>
-          <w:sz w:val="24"/>
-          <w:szCs w:val="24"/>
-          <w:shd w:val="clear" w:color="auto" w:fill="FFFFFF"/>
-        </w:rPr>
-        <w:t>not</w:t>
-      </w:r>
-      <w:r>
-        <w:rPr>
-          <w:rFonts w:ascii="Times New Roman" w:hAnsi="Times New Roman" w:cs="Times New Roman"/>
-          <w:color w:val="000000"/>
-          <w:sz w:val="24"/>
-          <w:szCs w:val="24"/>
-          <w:shd w:val="clear" w:color="auto" w:fill="FFFFFF"/>
-        </w:rPr>
-        <w:t> include built-in form validation support</w:t>
-      </w:r>
-      <w:r>
-        <w:rPr>
-          <w:rFonts w:ascii="Times New Roman" w:hAnsi="Times New Roman" w:cs="Times New Roman"/>
-          <w:color w:val="000000"/>
-          <w:sz w:val="24"/>
-          <w:szCs w:val="24"/>
-          <w:shd w:val="clear" w:color="auto" w:fill="FFFFFF"/>
-        </w:rPr>
-        <w:t xml:space="preserve">, </w:t>
-      </w:r>
-      <w:r>
-        <w:rPr>
-          <w:rFonts w:ascii="Times New Roman" w:hAnsi="Times New Roman" w:cs="Times New Roman"/>
-          <w:color w:val="000000"/>
-          <w:sz w:val="24"/>
-          <w:szCs w:val="24"/>
-          <w:shd w:val="clear" w:color="auto" w:fill="FFFFFF"/>
-        </w:rPr>
-        <w:t xml:space="preserve">a </w:t>
-      </w:r>
-      <w:r>
-        <w:rPr>
-          <w:rFonts w:ascii="Times New Roman" w:hAnsi="Times New Roman" w:cs="Times New Roman"/>
-          <w:color w:val="000000"/>
-          <w:sz w:val="24"/>
-          <w:szCs w:val="24"/>
-          <w:shd w:val="clear" w:color="auto" w:fill="FFFFFF"/>
-        </w:rPr>
-        <w:t>router,</w:t>
-      </w:r>
-      <w:r>
-        <w:rPr>
-          <w:rFonts w:ascii="Times New Roman" w:hAnsi="Times New Roman" w:cs="Times New Roman"/>
-          <w:color w:val="000000"/>
-          <w:sz w:val="24"/>
-          <w:szCs w:val="24"/>
-          <w:shd w:val="clear" w:color="auto" w:fill="FFFFFF"/>
-        </w:rPr>
-        <w:t xml:space="preserve"> and</w:t>
-      </w:r>
-      <w:r>
-        <w:rPr>
-          <w:rFonts w:ascii="Times New Roman" w:hAnsi="Times New Roman" w:cs="Times New Roman"/>
-          <w:color w:val="000000"/>
-          <w:sz w:val="24"/>
-          <w:szCs w:val="24"/>
-          <w:shd w:val="clear" w:color="auto" w:fill="FFFFFF"/>
-        </w:rPr>
-        <w:t xml:space="preserve"> no</w:t>
-      </w:r>
-      <w:r>
-        <w:rPr>
-          <w:rFonts w:ascii="Times New Roman" w:hAnsi="Times New Roman" w:cs="Times New Roman"/>
-          <w:color w:val="000000"/>
-          <w:sz w:val="24"/>
-          <w:szCs w:val="24"/>
-          <w:shd w:val="clear" w:color="auto" w:fill="FFFFFF"/>
-        </w:rPr>
-        <w:t xml:space="preserve"> </w:t>
-      </w:r>
-      <w:r>
-        <w:rPr>
-          <w:rFonts w:ascii="Times New Roman" w:hAnsi="Times New Roman" w:cs="Times New Roman"/>
-          <w:color w:val="000000"/>
-          <w:sz w:val="24"/>
-          <w:szCs w:val="24"/>
-          <w:shd w:val="clear" w:color="auto" w:fill="FFFFFF"/>
-        </w:rPr>
-        <w:t>HTTP</w:t>
-      </w:r>
-      <w:r>
-        <w:rPr>
-          <w:rFonts w:ascii="Times New Roman" w:hAnsi="Times New Roman" w:cs="Times New Roman"/>
-          <w:color w:val="000000"/>
-          <w:sz w:val="24"/>
-          <w:szCs w:val="24"/>
-          <w:shd w:val="clear" w:color="auto" w:fill="FFFFFF"/>
-        </w:rPr>
-        <w:t xml:space="preserve"> client. </w:t>
-      </w:r>
-      <w:r>
-        <w:rPr>
-          <w:rFonts w:ascii="Times New Roman" w:hAnsi="Times New Roman" w:cs="Times New Roman"/>
-          <w:color w:val="000000"/>
-          <w:sz w:val="24"/>
-          <w:szCs w:val="24"/>
-          <w:shd w:val="clear" w:color="auto" w:fill="FFFFFF"/>
-        </w:rPr>
-        <w:t>To supplement these missing features</w:t>
-      </w:r>
-      <w:r>
-        <w:rPr>
-          <w:rFonts w:ascii="Times New Roman" w:hAnsi="Times New Roman" w:cs="Times New Roman"/>
-          <w:color w:val="000000"/>
-          <w:sz w:val="24"/>
-          <w:szCs w:val="24"/>
-          <w:shd w:val="clear" w:color="auto" w:fill="FFFFFF"/>
-        </w:rPr>
-        <w:t>, one must use other libraries which has caveats</w:t>
-      </w:r>
-      <w:r>
-        <w:rPr>
-          <w:rFonts w:ascii="Times New Roman" w:hAnsi="Times New Roman" w:cs="Times New Roman"/>
-          <w:color w:val="000000"/>
-          <w:sz w:val="24"/>
-          <w:szCs w:val="24"/>
-          <w:shd w:val="clear" w:color="auto" w:fill="FFFFFF"/>
-        </w:rPr>
-        <w:t>, as mentioned before.</w:t>
-      </w:r>
-    </w:p>
-    <w:p>
-      <w:pPr>
-        <w:spacing w:line="360" w:lineRule="auto"/>
-        <w:jc w:val="both"/>
-        <w:rPr>
-          <w:rFonts w:ascii="Times New Roman" w:hAnsi="Times New Roman" w:cs="Times New Roman"/>
-          <w:color w:val="000000"/>
-          <w:sz w:val="24"/>
-          <w:szCs w:val="24"/>
-          <w:shd w:val="clear" w:color="auto" w:fill="FFFFFF"/>
-        </w:rPr>
-      </w:pPr>
-    </w:p>
-    <w:p>
-      <w:pPr>
-        <w:spacing w:line="360" w:lineRule="auto"/>
-        <w:jc w:val="both"/>
-        <w:rPr>
-          <w:rFonts w:ascii="Times New Roman" w:hAnsi="Times New Roman" w:cs="Times New Roman"/>
-          <w:color w:val="000000"/>
-          <w:sz w:val="24"/>
-          <w:szCs w:val="24"/>
-          <w:shd w:val="clear" w:color="auto" w:fill="FFFFFF"/>
-        </w:rPr>
-      </w:pPr>
-      <w:r>
-        <w:rPr>
-          <w:rFonts w:ascii="Times New Roman" w:hAnsi="Times New Roman" w:cs="Times New Roman"/>
-          <w:color w:val="000000"/>
-          <w:sz w:val="24"/>
-          <w:szCs w:val="24"/>
-          <w:shd w:val="clear" w:color="auto" w:fill="FFFFFF"/>
-        </w:rPr>
-        <w:tab/>
-      </w:r>
-      <w:r>
-        <w:rPr>
-          <w:rFonts w:ascii="Times New Roman" w:hAnsi="Times New Roman" w:cs="Times New Roman"/>
-          <w:i/>
-          <w:iCs/>
-          <w:color w:val="000000"/>
-          <w:sz w:val="24"/>
-          <w:szCs w:val="24"/>
-          <w:shd w:val="clear" w:color="auto" w:fill="FFFFFF"/>
-        </w:rPr>
-        <w:t xml:space="preserve">Vue - </w:t>
-      </w:r>
-      <w:r>
-        <w:rPr>
-          <w:rFonts w:ascii="Times New Roman" w:hAnsi="Times New Roman" w:cs="Times New Roman"/>
-          <w:color w:val="000000"/>
-          <w:sz w:val="24"/>
-          <w:szCs w:val="24"/>
-          <w:shd w:val="clear" w:color="auto" w:fill="FFFFFF"/>
-        </w:rPr>
-        <w:t xml:space="preserve">Vue is a framework which kind of sits between React and Angular. It's not as "big" as Angular but it definitely includes more features than React does. Vue does give you built-in state management and it also ships with a built-in router. It does, however, not include form validation or </w:t>
-      </w:r>
-      <w:r>
-        <w:rPr>
-          <w:rFonts w:ascii="Times New Roman" w:hAnsi="Times New Roman" w:cs="Times New Roman"/>
-          <w:color w:val="000000"/>
-          <w:sz w:val="24"/>
-          <w:szCs w:val="24"/>
-          <w:shd w:val="clear" w:color="auto" w:fill="FFFFFF"/>
-        </w:rPr>
-        <w:t>HTTP</w:t>
-      </w:r>
-      <w:r>
-        <w:rPr>
-          <w:rFonts w:ascii="Times New Roman" w:hAnsi="Times New Roman" w:cs="Times New Roman"/>
-          <w:color w:val="000000"/>
-          <w:sz w:val="24"/>
-          <w:szCs w:val="24"/>
-          <w:shd w:val="clear" w:color="auto" w:fill="FFFFFF"/>
-        </w:rPr>
-        <w:t xml:space="preserve"> client functionalities.</w:t>
-      </w:r>
-      <w:r>
-        <w:rPr>
-          <w:rFonts w:ascii="Times New Roman" w:hAnsi="Times New Roman" w:cs="Times New Roman"/>
-          <w:i/>
-          <w:iCs/>
-          <w:color w:val="000000"/>
-        </w:rPr>
-        <w:t xml:space="preserve"> </w:t>
-      </w:r>
-      <w:r>
-        <w:rPr>
-          <w:rFonts w:ascii="Times New Roman" w:hAnsi="Times New Roman" w:cs="Times New Roman"/>
-          <w:i/>
-          <w:iCs/>
-          <w:color w:val="000000"/>
-        </w:rPr>
-        <w:t xml:space="preserve">(Maximilian </w:t>
-      </w:r>
-      <w:proofErr w:type="spellStart"/>
-      <w:r>
-        <w:rPr>
-          <w:rFonts w:ascii="Times New Roman" w:hAnsi="Times New Roman" w:cs="Times New Roman"/>
-          <w:i/>
-          <w:iCs/>
-          <w:color w:val="000000"/>
-        </w:rPr>
-        <w:t>Schwarzmüller</w:t>
-      </w:r>
-      <w:proofErr w:type="spellEnd"/>
-      <w:r>
-        <w:rPr>
-          <w:rFonts w:ascii="Times New Roman" w:hAnsi="Times New Roman" w:cs="Times New Roman"/>
-          <w:i/>
-          <w:iCs/>
-          <w:color w:val="000000"/>
-        </w:rPr>
-        <w:t>, 2020)</w:t>
+        <w:t>The Good and the Bad of Vue.js Framework Programming</w:t>
+      </w:r>
+      <w:r>
+        <w:rPr>
+          <w:color w:val="000000"/>
+          <w:shd w:val="clear" w:color="auto" w:fill="FFFFFF"/>
+        </w:rPr>
+        <w:t>, 2019)</w:t>
       </w:r>
     </w:p>
     <w:p>
@@ -4253,18 +4284,21 @@
         <w:jc w:val="both"/>
         <w:rPr>
           <w:rFonts w:ascii="Times New Roman" w:hAnsi="Times New Roman" w:cs="Times New Roman"/>
-          <w:sz w:val="24"/>
-          <w:szCs w:val="24"/>
-        </w:rPr>
-      </w:pPr>
-      <w:r>
-        <w:rPr>
-          <w:rFonts w:ascii="Times New Roman" w:hAnsi="Times New Roman" w:cs="Times New Roman"/>
-          <w:color w:val="000000"/>
-          <w:sz w:val="24"/>
-          <w:szCs w:val="24"/>
-          <w:shd w:val="clear" w:color="auto" w:fill="FFFFFF"/>
-        </w:rPr>
+          <w:color w:val="000000"/>
+          <w:sz w:val="24"/>
+          <w:szCs w:val="24"/>
+          <w:shd w:val="clear" w:color="auto" w:fill="FFFFFF"/>
+        </w:rPr>
+      </w:pPr>
+      <w:r>
+        <w:rPr>
+          <w:rFonts w:ascii="Times New Roman" w:hAnsi="Times New Roman" w:cs="Times New Roman"/>
+          <w:color w:val="000000"/>
+          <w:sz w:val="24"/>
+          <w:szCs w:val="24"/>
+          <w:shd w:val="clear" w:color="auto" w:fill="FFFFFF"/>
+        </w:rPr>
+        <w:lastRenderedPageBreak/>
         <w:t xml:space="preserve">From this it may seem that Angular should be the </w:t>
       </w:r>
       <w:r>
@@ -4317,18 +4351,16 @@
         </w:rPr>
         <w:t xml:space="preserve"> As mentioned, before you may supplement missing features in Vue and React using community made libraries. This does mean however that compatibility may become </w:t>
       </w:r>
-      <w:proofErr w:type="spellStart"/>
-      <w:r>
-        <w:rPr>
-          <w:rFonts w:ascii="Times New Roman" w:hAnsi="Times New Roman" w:cs="Times New Roman"/>
-          <w:color w:val="000000"/>
-          <w:sz w:val="24"/>
-          <w:szCs w:val="24"/>
-          <w:shd w:val="clear" w:color="auto" w:fill="FFFFFF"/>
-        </w:rPr>
-        <w:t>and</w:t>
-      </w:r>
-      <w:proofErr w:type="spellEnd"/>
+      <w:r>
+        <w:rPr>
+          <w:rFonts w:ascii="Times New Roman" w:hAnsi="Times New Roman" w:cs="Times New Roman"/>
+          <w:color w:val="000000"/>
+          <w:sz w:val="24"/>
+          <w:szCs w:val="24"/>
+          <w:shd w:val="clear" w:color="auto" w:fill="FFFFFF"/>
+        </w:rPr>
+        <w:t>an</w:t>
+      </w:r>
       <w:r>
         <w:rPr>
           <w:rFonts w:ascii="Times New Roman" w:hAnsi="Times New Roman" w:cs="Times New Roman"/>
@@ -4340,33 +4372,6 @@
         <w:t xml:space="preserve"> issue, and the need for up-to-date support of each of the additional projects.</w:t>
       </w:r>
     </w:p>
-    <w:p>
-      <w:pPr>
-        <w:rPr>
-          <w:rFonts w:ascii="Times New Roman" w:hAnsi="Times New Roman" w:cs="Times New Roman"/>
-          <w:sz w:val="24"/>
-          <w:szCs w:val="24"/>
-        </w:rPr>
-      </w:pPr>
-    </w:p>
-    <w:p>
-      <w:pPr>
-        <w:pStyle w:val="Heading2"/>
-        <w:rPr>
-          <w:rFonts w:ascii="Times New Roman" w:hAnsi="Times New Roman" w:cs="Times New Roman"/>
-        </w:rPr>
-      </w:pPr>
-      <w:bookmarkStart w:id="5" w:name="_Toc86946091"/>
-      <w:r>
-        <w:rPr>
-          <w:rFonts w:ascii="Times New Roman" w:hAnsi="Times New Roman" w:cs="Times New Roman"/>
-        </w:rPr>
-        <w:lastRenderedPageBreak/>
-        <w:t>Syntax comparison</w:t>
-      </w:r>
-      <w:bookmarkEnd w:id="5"/>
-    </w:p>
-    <w:p/>
     <w:p>
       <w:pPr>
         <w:spacing w:line="360" w:lineRule="auto"/>
@@ -4374,31 +4379,141 @@
         <w:jc w:val="both"/>
         <w:rPr>
           <w:rFonts w:ascii="Times New Roman" w:hAnsi="Times New Roman" w:cs="Times New Roman"/>
-          <w:color w:val="000000"/>
-          <w:sz w:val="24"/>
-          <w:szCs w:val="24"/>
-          <w:shd w:val="clear" w:color="auto" w:fill="FFFFFF"/>
-        </w:rPr>
-      </w:pPr>
-      <w:r>
-        <w:rPr>
-          <w:rFonts w:ascii="Times New Roman" w:hAnsi="Times New Roman" w:cs="Times New Roman"/>
-          <w:color w:val="000000"/>
-          <w:sz w:val="24"/>
-          <w:szCs w:val="24"/>
-          <w:shd w:val="clear" w:color="auto" w:fill="FFFFFF"/>
-        </w:rPr>
-        <w:t xml:space="preserve">When it comes to syntax and structuring your code, it’s a matter of personal preference. Some like to use TypeScript </w:t>
-      </w:r>
-      <w:r>
-        <w:rPr>
-          <w:rFonts w:ascii="Times New Roman" w:hAnsi="Times New Roman" w:cs="Times New Roman"/>
-          <w:color w:val="000000"/>
-          <w:sz w:val="24"/>
-          <w:szCs w:val="24"/>
-          <w:shd w:val="clear" w:color="auto" w:fill="FFFFFF"/>
-        </w:rPr>
-        <w:t xml:space="preserve">while others prefer to use Javascript. As mentioned before Angular is the only one of the three that uses Typescript. </w:t>
+          <w:sz w:val="24"/>
+          <w:szCs w:val="24"/>
+        </w:rPr>
+      </w:pPr>
+    </w:p>
+    <w:p>
+      <w:pPr>
+        <w:pStyle w:val="Heading2"/>
+        <w:rPr>
+          <w:rFonts w:ascii="Times New Roman" w:hAnsi="Times New Roman" w:cs="Times New Roman"/>
+        </w:rPr>
+      </w:pPr>
+      <w:bookmarkStart w:id="5" w:name="_Toc86946091"/>
+      <w:r>
+        <w:rPr>
+          <w:rFonts w:ascii="Times New Roman" w:hAnsi="Times New Roman" w:cs="Times New Roman"/>
+        </w:rPr>
+        <w:t xml:space="preserve">III </w:t>
+      </w:r>
+      <w:bookmarkEnd w:id="5"/>
+      <w:r>
+        <w:rPr>
+          <w:rFonts w:ascii="Times New Roman" w:hAnsi="Times New Roman" w:cs="Times New Roman"/>
+        </w:rPr>
+        <w:t>Learning curve and syntax</w:t>
+      </w:r>
+    </w:p>
+    <w:p>
+      <w:pPr>
+        <w:spacing w:line="360" w:lineRule="auto"/>
+        <w:jc w:val="both"/>
+        <w:rPr>
+          <w:rFonts w:ascii="Times New Roman" w:hAnsi="Times New Roman" w:cs="Times New Roman"/>
+          <w:color w:val="000000"/>
+          <w:sz w:val="24"/>
+          <w:szCs w:val="24"/>
+          <w:shd w:val="clear" w:color="auto" w:fill="FFFFFF"/>
+        </w:rPr>
+      </w:pPr>
+    </w:p>
+    <w:p>
+      <w:pPr>
+        <w:spacing w:line="360" w:lineRule="auto"/>
+        <w:jc w:val="both"/>
+        <w:rPr>
+          <w:color w:val="000000"/>
+          <w:shd w:val="clear" w:color="auto" w:fill="FFFFFF"/>
+        </w:rPr>
+      </w:pPr>
+      <w:r>
+        <w:rPr>
+          <w:rFonts w:ascii="Times New Roman" w:hAnsi="Times New Roman" w:cs="Times New Roman"/>
+          <w:color w:val="000000"/>
+          <w:sz w:val="24"/>
+          <w:szCs w:val="24"/>
+          <w:shd w:val="clear" w:color="auto" w:fill="FFFFFF"/>
+        </w:rPr>
+        <w:tab/>
+      </w:r>
+      <w:r>
+        <w:rPr>
+          <w:rFonts w:ascii="Times New Roman" w:hAnsi="Times New Roman" w:cs="Times New Roman"/>
+          <w:color w:val="000000"/>
+          <w:sz w:val="24"/>
+          <w:szCs w:val="24"/>
+          <w:shd w:val="clear" w:color="auto" w:fill="FFFFFF"/>
+        </w:rPr>
+        <w:t>The learning curve</w:t>
+      </w:r>
+      <w:r>
+        <w:rPr>
+          <w:rFonts w:ascii="Times New Roman" w:hAnsi="Times New Roman" w:cs="Times New Roman"/>
+          <w:color w:val="000000"/>
+          <w:sz w:val="24"/>
+          <w:szCs w:val="24"/>
+          <w:shd w:val="clear" w:color="auto" w:fill="FFFFFF"/>
+        </w:rPr>
+        <w:t>,</w:t>
+      </w:r>
+      <w:r>
+        <w:rPr>
+          <w:rFonts w:ascii="Times New Roman" w:hAnsi="Times New Roman" w:cs="Times New Roman"/>
+          <w:color w:val="000000"/>
+          <w:sz w:val="24"/>
+          <w:szCs w:val="24"/>
+          <w:shd w:val="clear" w:color="auto" w:fill="FFFFFF"/>
+        </w:rPr>
+        <w:t xml:space="preserve"> </w:t>
+      </w:r>
+      <w:r>
+        <w:rPr>
+          <w:rFonts w:ascii="Times New Roman" w:hAnsi="Times New Roman" w:cs="Times New Roman"/>
+          <w:color w:val="000000"/>
+          <w:sz w:val="24"/>
+          <w:szCs w:val="24"/>
+          <w:shd w:val="clear" w:color="auto" w:fill="FFFFFF"/>
+        </w:rPr>
+        <w:t xml:space="preserve">for Angular is quite steep, </w:t>
+      </w:r>
+      <w:r>
+        <w:rPr>
+          <w:rFonts w:ascii="Times New Roman" w:hAnsi="Times New Roman" w:cs="Times New Roman"/>
+          <w:color w:val="000000"/>
+          <w:sz w:val="24"/>
+          <w:szCs w:val="24"/>
+          <w:shd w:val="clear" w:color="auto" w:fill="FFFFFF"/>
+        </w:rPr>
+        <w:t>Angular requires you to learn associated concepts like TypeScript and MVC</w:t>
+      </w:r>
+      <w:r>
+        <w:rPr>
+          <w:rFonts w:ascii="Times New Roman" w:hAnsi="Times New Roman" w:cs="Times New Roman"/>
+          <w:color w:val="000000"/>
+          <w:sz w:val="24"/>
+          <w:szCs w:val="24"/>
+          <w:shd w:val="clear" w:color="auto" w:fill="FFFFFF"/>
+        </w:rPr>
+        <w:t xml:space="preserve">. </w:t>
+      </w:r>
+      <w:r>
+        <w:rPr>
+          <w:rFonts w:ascii="Times New Roman" w:hAnsi="Times New Roman" w:cs="Times New Roman"/>
+          <w:color w:val="000000"/>
+          <w:sz w:val="24"/>
+          <w:szCs w:val="24"/>
+          <w:shd w:val="clear" w:color="auto" w:fill="FFFFFF"/>
+        </w:rPr>
+        <w:t>(</w:t>
+      </w:r>
+      <w:r>
+        <w:rPr>
+          <w:color w:val="000000"/>
+          <w:shd w:val="clear" w:color="auto" w:fill="FFFFFF"/>
+        </w:rPr>
+        <w:t>Shaumik Daityari, 2019)</w:t>
       </w:r>
     </w:p>
     <w:p>
@@ -4407,83 +4522,159 @@
         <w:ind w:firstLine="720"/>
         <w:jc w:val="both"/>
         <w:rPr>
-          <w:rFonts w:ascii="Times New Roman" w:hAnsi="Times New Roman" w:cs="Times New Roman"/>
-          <w:color w:val="000000"/>
-          <w:sz w:val="24"/>
-          <w:szCs w:val="24"/>
-          <w:shd w:val="clear" w:color="auto" w:fill="FFFFFF"/>
-        </w:rPr>
-      </w:pPr>
-      <w:r>
-        <w:rPr>
-          <w:rFonts w:ascii="Times New Roman" w:hAnsi="Times New Roman" w:cs="Times New Roman"/>
-          <w:color w:val="000000"/>
-          <w:sz w:val="24"/>
-          <w:szCs w:val="24"/>
-          <w:shd w:val="clear" w:color="auto" w:fill="FFFFFF"/>
-        </w:rPr>
-        <w:t xml:space="preserve">The choice of syntax doesn’t </w:t>
-      </w:r>
-      <w:r>
-        <w:rPr>
-          <w:rFonts w:ascii="Times New Roman" w:hAnsi="Times New Roman" w:cs="Times New Roman"/>
-          <w:color w:val="000000"/>
-          <w:sz w:val="24"/>
-          <w:szCs w:val="24"/>
-          <w:shd w:val="clear" w:color="auto" w:fill="FFFFFF"/>
-        </w:rPr>
-        <w:t>influence</w:t>
-      </w:r>
-      <w:r>
-        <w:rPr>
-          <w:rFonts w:ascii="Times New Roman" w:hAnsi="Times New Roman" w:cs="Times New Roman"/>
-          <w:color w:val="000000"/>
-          <w:sz w:val="24"/>
-          <w:szCs w:val="24"/>
-          <w:shd w:val="clear" w:color="auto" w:fill="FFFFFF"/>
-        </w:rPr>
-        <w:t xml:space="preserve"> performance however, so development time should be considered. If you are not familiar with Typescript that will require you learn that too</w:t>
-      </w:r>
-      <w:r>
-        <w:rPr>
-          <w:rFonts w:ascii="Times New Roman" w:hAnsi="Times New Roman" w:cs="Times New Roman"/>
-          <w:color w:val="000000"/>
-          <w:sz w:val="24"/>
-          <w:szCs w:val="24"/>
-          <w:shd w:val="clear" w:color="auto" w:fill="FFFFFF"/>
-        </w:rPr>
-        <w:t xml:space="preserve">, though if you are, Vue supports both. </w:t>
-      </w:r>
-      <w:r>
-        <w:rPr>
-          <w:color w:val="000000"/>
+          <w:color w:val="000000"/>
+          <w:shd w:val="clear" w:color="auto" w:fill="FFFFFF"/>
+        </w:rPr>
+      </w:pPr>
+      <w:r>
+        <w:rPr>
+          <w:rFonts w:ascii="Times New Roman" w:hAnsi="Times New Roman" w:cs="Times New Roman"/>
+          <w:color w:val="000000"/>
+          <w:sz w:val="24"/>
+          <w:szCs w:val="24"/>
+          <w:shd w:val="clear" w:color="auto" w:fill="FFFFFF"/>
+        </w:rPr>
+        <w:t>React offers a </w:t>
+      </w:r>
+      <w:hyperlink r:id="rId8" w:tgtFrame="_blank" w:history="1">
+        <w:r>
+          <w:rPr>
+            <w:rFonts w:ascii="Times New Roman" w:hAnsi="Times New Roman" w:cs="Times New Roman"/>
+            <w:color w:val="000000"/>
+            <w:sz w:val="24"/>
+            <w:szCs w:val="24"/>
+            <w:shd w:val="clear" w:color="auto" w:fill="FFFFFF"/>
+          </w:rPr>
+          <w:t>Getting Started</w:t>
+        </w:r>
+      </w:hyperlink>
+      <w:r>
+        <w:rPr>
+          <w:rFonts w:ascii="Times New Roman" w:hAnsi="Times New Roman" w:cs="Times New Roman"/>
+          <w:color w:val="000000"/>
+          <w:sz w:val="24"/>
+          <w:szCs w:val="24"/>
+          <w:shd w:val="clear" w:color="auto" w:fill="FFFFFF"/>
+        </w:rPr>
+        <w:t> guide that should help one set up React in about an hour. The documentation is thorough and complete</w:t>
+      </w:r>
+      <w:r>
+        <w:rPr>
+          <w:rFonts w:ascii="Times New Roman" w:hAnsi="Times New Roman" w:cs="Times New Roman"/>
+          <w:color w:val="000000"/>
+          <w:sz w:val="24"/>
+          <w:szCs w:val="24"/>
+          <w:shd w:val="clear" w:color="auto" w:fill="FFFFFF"/>
+        </w:rPr>
+        <w:t xml:space="preserve">. </w:t>
+      </w:r>
+      <w:r>
+        <w:rPr>
+          <w:rFonts w:ascii="Times New Roman" w:hAnsi="Times New Roman" w:cs="Times New Roman"/>
+          <w:color w:val="000000"/>
+          <w:sz w:val="24"/>
+          <w:szCs w:val="24"/>
+          <w:shd w:val="clear" w:color="auto" w:fill="FFFFFF"/>
+        </w:rPr>
+        <w:t>(Getting Started – React, 2021)</w:t>
+      </w:r>
+      <w:r>
+        <w:rPr>
+          <w:rFonts w:ascii="Times New Roman" w:hAnsi="Times New Roman" w:cs="Times New Roman"/>
+          <w:color w:val="000000"/>
+          <w:sz w:val="24"/>
+          <w:szCs w:val="24"/>
+          <w:shd w:val="clear" w:color="auto" w:fill="FFFFFF"/>
+        </w:rPr>
+        <w:t xml:space="preserve"> </w:t>
+      </w:r>
+      <w:r>
+        <w:rPr>
+          <w:rFonts w:ascii="Times New Roman" w:hAnsi="Times New Roman" w:cs="Times New Roman"/>
+          <w:color w:val="000000"/>
+          <w:sz w:val="24"/>
+          <w:szCs w:val="24"/>
+          <w:shd w:val="clear" w:color="auto" w:fill="FFFFFF"/>
+        </w:rPr>
+        <w:t xml:space="preserve">React is just a library. </w:t>
+      </w:r>
+      <w:r>
+        <w:rPr>
+          <w:rFonts w:ascii="Times New Roman" w:hAnsi="Times New Roman" w:cs="Times New Roman"/>
+          <w:color w:val="000000"/>
+          <w:sz w:val="24"/>
+          <w:szCs w:val="24"/>
+          <w:shd w:val="clear" w:color="auto" w:fill="FFFFFF"/>
+        </w:rPr>
+        <w:t>This makes the learning curve of the core framework not so steep but depends on the path you take with additional functionality</w:t>
+      </w:r>
+      <w:r>
+        <w:rPr>
+          <w:rFonts w:ascii="Times New Roman" w:hAnsi="Times New Roman" w:cs="Times New Roman"/>
+          <w:color w:val="000000"/>
+          <w:sz w:val="24"/>
+          <w:szCs w:val="24"/>
+          <w:shd w:val="clear" w:color="auto" w:fill="FFFFFF"/>
+        </w:rPr>
+        <w:t xml:space="preserve"> by implementation of additional libraries. </w:t>
+      </w:r>
+      <w:r>
+        <w:rPr>
+          <w:rFonts w:ascii="Times New Roman" w:hAnsi="Times New Roman" w:cs="Times New Roman"/>
+          <w:color w:val="000000"/>
+          <w:sz w:val="24"/>
+          <w:szCs w:val="24"/>
           <w:shd w:val="clear" w:color="auto" w:fill="FFFFFF"/>
         </w:rPr>
         <w:t>(</w:t>
       </w:r>
       <w:r>
         <w:rPr>
-          <w:i/>
-          <w:iCs/>
-          <w:color w:val="000000"/>
-          <w:shd w:val="clear" w:color="auto" w:fill="FFFFFF"/>
-        </w:rPr>
-        <w:t>docs</w:t>
-      </w:r>
-      <w:r>
-        <w:rPr>
-          <w:i/>
-          <w:iCs/>
-          <w:color w:val="000000"/>
-        </w:rPr>
-        <w:t>— Vue.js</w:t>
-      </w:r>
-      <w:r>
-        <w:rPr>
-          <w:color w:val="000000"/>
-          <w:shd w:val="clear" w:color="auto" w:fill="FFFFFF"/>
-        </w:rPr>
-        <w:t>, 2021)</w:t>
+          <w:color w:val="000000"/>
+          <w:shd w:val="clear" w:color="auto" w:fill="FFFFFF"/>
+        </w:rPr>
+        <w:t>Shaumik Daityari, 2019)</w:t>
+      </w:r>
+    </w:p>
+    <w:p>
+      <w:pPr>
+        <w:spacing w:line="360" w:lineRule="auto"/>
+        <w:jc w:val="both"/>
+        <w:rPr>
+          <w:rFonts w:ascii="Times New Roman" w:hAnsi="Times New Roman" w:cs="Times New Roman"/>
+          <w:color w:val="000000"/>
+          <w:sz w:val="24"/>
+          <w:szCs w:val="24"/>
+          <w:shd w:val="clear" w:color="auto" w:fill="FFFFFF"/>
+        </w:rPr>
+      </w:pPr>
+      <w:r>
+        <w:rPr>
+          <w:rFonts w:ascii="Times New Roman" w:hAnsi="Times New Roman" w:cs="Times New Roman"/>
+          <w:color w:val="000000"/>
+          <w:sz w:val="24"/>
+          <w:szCs w:val="24"/>
+          <w:shd w:val="clear" w:color="auto" w:fill="FFFFFF"/>
+        </w:rPr>
+        <w:tab/>
+        <w:t xml:space="preserve">Vue has a fairly shallow learning curve, it is quite easy to develop and learn it, but this is also a blessing and a curse as Vue allows for bad code, which will be detrimental for long term development and testing. </w:t>
+      </w:r>
+      <w:r>
+        <w:rPr>
+          <w:rFonts w:ascii="Times New Roman" w:hAnsi="Times New Roman" w:cs="Times New Roman"/>
+          <w:color w:val="000000"/>
+          <w:sz w:val="24"/>
+          <w:szCs w:val="24"/>
+          <w:shd w:val="clear" w:color="auto" w:fill="FFFFFF"/>
+        </w:rPr>
+        <w:t>(</w:t>
+      </w:r>
+      <w:r>
+        <w:rPr>
+          <w:color w:val="000000"/>
+          <w:shd w:val="clear" w:color="auto" w:fill="FFFFFF"/>
+        </w:rPr>
+        <w:t>Shaumik Daityari, 2019)</w:t>
       </w:r>
       <w:r>
         <w:rPr>
@@ -4503,77 +4694,63 @@
         <w:jc w:val="both"/>
         <w:rPr>
           <w:rFonts w:ascii="Times New Roman" w:hAnsi="Times New Roman" w:cs="Times New Roman"/>
-          <w:sz w:val="24"/>
-          <w:szCs w:val="24"/>
-        </w:rPr>
-      </w:pPr>
-      <w:r>
-        <w:rPr>
-          <w:rFonts w:ascii="Times New Roman" w:hAnsi="Times New Roman" w:cs="Times New Roman"/>
-          <w:sz w:val="24"/>
-          <w:szCs w:val="24"/>
-        </w:rPr>
-        <w:t>Considering the learning curves, React being the most popular means that there are a lot of resources on it, as popularity drives the output of educational resources. Though all of the frameworks do have extensive documentation.</w:t>
-      </w:r>
-    </w:p>
-    <w:p>
-      <w:pPr>
-        <w:pStyle w:val="Heading1"/>
-        <w:rPr>
-          <w:rFonts w:ascii="Times New Roman" w:hAnsi="Times New Roman" w:cs="Times New Roman"/>
-        </w:rPr>
-      </w:pPr>
-      <w:bookmarkStart w:id="6" w:name="_Toc86946092"/>
-      <w:r>
-        <w:rPr>
-          <w:rFonts w:ascii="Times New Roman" w:hAnsi="Times New Roman" w:cs="Times New Roman"/>
-        </w:rPr>
-        <w:t>Choices and results</w:t>
-      </w:r>
-      <w:bookmarkEnd w:id="6"/>
-    </w:p>
-    <w:p>
-      <w:pPr>
-        <w:rPr>
-          <w:rFonts w:ascii="Times New Roman" w:hAnsi="Times New Roman" w:cs="Times New Roman"/>
-          <w:sz w:val="24"/>
-          <w:szCs w:val="24"/>
-        </w:rPr>
-      </w:pPr>
-    </w:p>
-    <w:p>
-      <w:pPr>
-        <w:pStyle w:val="Heading2"/>
-        <w:rPr>
-          <w:rFonts w:ascii="Times New Roman" w:hAnsi="Times New Roman" w:cs="Times New Roman"/>
-        </w:rPr>
-      </w:pPr>
-      <w:bookmarkStart w:id="7" w:name="_Toc86946093"/>
-      <w:bookmarkStart w:id="8" w:name="_Hlk86929582"/>
-      <w:r>
-        <w:rPr>
-          <w:rFonts w:ascii="Times New Roman" w:hAnsi="Times New Roman" w:cs="Times New Roman"/>
-        </w:rPr>
-        <w:t>Chosen research methods</w:t>
-      </w:r>
-      <w:bookmarkEnd w:id="7"/>
-      <w:r>
-        <w:rPr>
-          <w:rFonts w:ascii="Times New Roman" w:hAnsi="Times New Roman" w:cs="Times New Roman"/>
-        </w:rPr>
-        <w:t xml:space="preserve"> </w:t>
-      </w:r>
-    </w:p>
-    <w:bookmarkEnd w:id="8"/>
-    <w:p>
-      <w:pPr>
-        <w:spacing w:line="360" w:lineRule="auto"/>
-        <w:rPr>
-          <w:rFonts w:ascii="Times New Roman" w:hAnsi="Times New Roman" w:cs="Times New Roman"/>
-          <w:sz w:val="24"/>
-          <w:szCs w:val="24"/>
-        </w:rPr>
-      </w:pPr>
+          <w:color w:val="000000"/>
+          <w:sz w:val="24"/>
+          <w:szCs w:val="24"/>
+          <w:shd w:val="clear" w:color="auto" w:fill="FFFFFF"/>
+        </w:rPr>
+      </w:pPr>
+      <w:r>
+        <w:rPr>
+          <w:rFonts w:ascii="Times New Roman" w:hAnsi="Times New Roman" w:cs="Times New Roman"/>
+          <w:color w:val="000000"/>
+          <w:sz w:val="24"/>
+          <w:szCs w:val="24"/>
+          <w:shd w:val="clear" w:color="auto" w:fill="FFFFFF"/>
+        </w:rPr>
+        <w:t xml:space="preserve">When it comes to syntax and structuring your code, it’s a matter of personal preference. Some like to use TypeScript </w:t>
+      </w:r>
+      <w:r>
+        <w:rPr>
+          <w:rFonts w:ascii="Times New Roman" w:hAnsi="Times New Roman" w:cs="Times New Roman"/>
+          <w:color w:val="000000"/>
+          <w:sz w:val="24"/>
+          <w:szCs w:val="24"/>
+          <w:shd w:val="clear" w:color="auto" w:fill="FFFFFF"/>
+        </w:rPr>
+        <w:t xml:space="preserve">while others prefer to use Javascript. As mentioned before Angular is the only one of the three that uses Typescript. </w:t>
+      </w:r>
+      <w:r>
+        <w:rPr>
+          <w:color w:val="000000"/>
+          <w:shd w:val="clear" w:color="auto" w:fill="FFFFFF"/>
+        </w:rPr>
+        <w:t>(</w:t>
+      </w:r>
+      <w:r>
+        <w:rPr>
+          <w:i/>
+          <w:iCs/>
+          <w:color w:val="000000"/>
+          <w:shd w:val="clear" w:color="auto" w:fill="FFFFFF"/>
+        </w:rPr>
+        <w:t>docs</w:t>
+      </w:r>
+      <w:r>
+        <w:rPr>
+          <w:i/>
+          <w:iCs/>
+          <w:color w:val="000000"/>
+        </w:rPr>
+        <w:t>— Vue.js</w:t>
+      </w:r>
+      <w:r>
+        <w:rPr>
+          <w:color w:val="000000"/>
+          <w:shd w:val="clear" w:color="auto" w:fill="FFFFFF"/>
+        </w:rPr>
+        <w:t>, 2021)</w:t>
+      </w:r>
     </w:p>
     <w:p>
       <w:pPr>
@@ -4582,79 +4759,60 @@
         <w:jc w:val="both"/>
         <w:rPr>
           <w:rFonts w:ascii="Times New Roman" w:hAnsi="Times New Roman" w:cs="Times New Roman"/>
-          <w:sz w:val="24"/>
-          <w:szCs w:val="24"/>
-        </w:rPr>
-      </w:pPr>
-      <w:r>
-        <w:rPr>
-          <w:rFonts w:ascii="Times New Roman" w:hAnsi="Times New Roman" w:cs="Times New Roman"/>
-          <w:sz w:val="24"/>
-          <w:szCs w:val="24"/>
-        </w:rPr>
-        <w:t>A lot of this document relied on analysis and review of articles and studies written by others. This was important, as when conducting research, one should look for resources compiled by individuals that are highly skilled</w:t>
-      </w:r>
-      <w:r>
-        <w:rPr>
-          <w:rFonts w:ascii="Times New Roman" w:hAnsi="Times New Roman" w:cs="Times New Roman"/>
-          <w:sz w:val="24"/>
-          <w:szCs w:val="24"/>
-        </w:rPr>
-        <w:t xml:space="preserve"> and knowledgeable</w:t>
-      </w:r>
-      <w:r>
-        <w:rPr>
-          <w:rFonts w:ascii="Times New Roman" w:hAnsi="Times New Roman" w:cs="Times New Roman"/>
-          <w:sz w:val="24"/>
-          <w:szCs w:val="24"/>
-        </w:rPr>
-        <w:t xml:space="preserve"> in their field. To combat affirmation bias, </w:t>
-      </w:r>
-      <w:r>
-        <w:rPr>
-          <w:rFonts w:ascii="Times New Roman" w:hAnsi="Times New Roman" w:cs="Times New Roman"/>
-          <w:sz w:val="24"/>
-          <w:szCs w:val="24"/>
-        </w:rPr>
-        <w:t xml:space="preserve">a source </w:t>
-      </w:r>
-      <w:r>
-        <w:rPr>
-          <w:rFonts w:ascii="Times New Roman" w:hAnsi="Times New Roman" w:cs="Times New Roman"/>
-          <w:sz w:val="24"/>
-          <w:szCs w:val="24"/>
-        </w:rPr>
-        <w:t>must</w:t>
-      </w:r>
-      <w:r>
-        <w:rPr>
-          <w:rFonts w:ascii="Times New Roman" w:hAnsi="Times New Roman" w:cs="Times New Roman"/>
-          <w:sz w:val="24"/>
-          <w:szCs w:val="24"/>
-        </w:rPr>
-        <w:t xml:space="preserve"> be looked at critically and with the use of other resources, either enforc</w:t>
-      </w:r>
-      <w:r>
-        <w:rPr>
-          <w:rFonts w:ascii="Times New Roman" w:hAnsi="Times New Roman" w:cs="Times New Roman"/>
-          <w:sz w:val="24"/>
-          <w:szCs w:val="24"/>
-        </w:rPr>
-        <w:t>ing</w:t>
-      </w:r>
-      <w:r>
-        <w:rPr>
-          <w:rFonts w:ascii="Times New Roman" w:hAnsi="Times New Roman" w:cs="Times New Roman"/>
-          <w:sz w:val="24"/>
-          <w:szCs w:val="24"/>
-        </w:rPr>
-        <w:t xml:space="preserve"> for contradiction of a statement/s.</w:t>
-      </w:r>
-      <w:r>
-        <w:rPr>
-          <w:rFonts w:ascii="Times New Roman" w:hAnsi="Times New Roman" w:cs="Times New Roman"/>
-          <w:sz w:val="24"/>
-          <w:szCs w:val="24"/>
+          <w:color w:val="000000"/>
+          <w:sz w:val="24"/>
+          <w:szCs w:val="24"/>
+          <w:shd w:val="clear" w:color="auto" w:fill="FFFFFF"/>
+        </w:rPr>
+      </w:pPr>
+      <w:r>
+        <w:rPr>
+          <w:rFonts w:ascii="Times New Roman" w:hAnsi="Times New Roman" w:cs="Times New Roman"/>
+          <w:color w:val="000000"/>
+          <w:sz w:val="24"/>
+          <w:szCs w:val="24"/>
+          <w:shd w:val="clear" w:color="auto" w:fill="FFFFFF"/>
+        </w:rPr>
+        <w:t xml:space="preserve">The choice of syntax doesn’t influence performance however, so development time should be considered. If you are not familiar with Typescript that will require you learn that too, though if you are, Vue supports both. </w:t>
+      </w:r>
+      <w:r>
+        <w:rPr>
+          <w:color w:val="000000"/>
+          <w:shd w:val="clear" w:color="auto" w:fill="FFFFFF"/>
+        </w:rPr>
+        <w:t>(</w:t>
+      </w:r>
+      <w:r>
+        <w:rPr>
+          <w:i/>
+          <w:iCs/>
+          <w:color w:val="000000"/>
+          <w:shd w:val="clear" w:color="auto" w:fill="FFFFFF"/>
+        </w:rPr>
+        <w:t>docs</w:t>
+      </w:r>
+      <w:r>
+        <w:rPr>
+          <w:i/>
+          <w:iCs/>
+          <w:color w:val="000000"/>
+        </w:rPr>
+        <w:t>— Vue.js</w:t>
+      </w:r>
+      <w:r>
+        <w:rPr>
+          <w:color w:val="000000"/>
+          <w:shd w:val="clear" w:color="auto" w:fill="FFFFFF"/>
+        </w:rPr>
+        <w:t>, 2021)</w:t>
+      </w:r>
+      <w:r>
+        <w:rPr>
+          <w:rFonts w:ascii="Times New Roman" w:hAnsi="Times New Roman" w:cs="Times New Roman"/>
+          <w:color w:val="000000"/>
+          <w:sz w:val="24"/>
+          <w:szCs w:val="24"/>
+          <w:shd w:val="clear" w:color="auto" w:fill="FFFFFF"/>
         </w:rPr>
         <w:t xml:space="preserve"> </w:t>
       </w:r>
@@ -4666,17 +4824,218 @@
         <w:jc w:val="both"/>
         <w:rPr>
           <w:rFonts w:ascii="Times New Roman" w:hAnsi="Times New Roman" w:cs="Times New Roman"/>
-          <w:sz w:val="24"/>
-          <w:szCs w:val="24"/>
-        </w:rPr>
-      </w:pPr>
-      <w:r>
-        <w:rPr>
-          <w:rFonts w:ascii="Times New Roman" w:hAnsi="Times New Roman" w:cs="Times New Roman"/>
-          <w:sz w:val="24"/>
-          <w:szCs w:val="24"/>
-        </w:rPr>
-        <w:t xml:space="preserve">For certain sections of this document, quantitative data analysis, in the form of questionnaire analysis was used. </w:t>
+          <w:color w:val="000000"/>
+          <w:sz w:val="24"/>
+          <w:szCs w:val="24"/>
+          <w:shd w:val="clear" w:color="auto" w:fill="FFFFFF"/>
+        </w:rPr>
+      </w:pPr>
+    </w:p>
+    <w:p>
+      <w:pPr>
+        <w:spacing w:line="360" w:lineRule="auto"/>
+        <w:ind w:firstLine="720"/>
+        <w:jc w:val="both"/>
+        <w:rPr>
+          <w:rFonts w:ascii="Times New Roman" w:hAnsi="Times New Roman" w:cs="Times New Roman"/>
+          <w:color w:val="000000"/>
+          <w:sz w:val="24"/>
+          <w:szCs w:val="24"/>
+          <w:shd w:val="clear" w:color="auto" w:fill="FFFFFF"/>
+        </w:rPr>
+      </w:pPr>
+    </w:p>
+    <w:p>
+      <w:pPr>
+        <w:spacing w:line="360" w:lineRule="auto"/>
+        <w:jc w:val="both"/>
+        <w:rPr>
+          <w:rFonts w:ascii="Times New Roman" w:hAnsi="Times New Roman" w:cs="Times New Roman"/>
+          <w:color w:val="000000"/>
+          <w:sz w:val="24"/>
+          <w:szCs w:val="24"/>
+          <w:shd w:val="clear" w:color="auto" w:fill="FFFFFF"/>
+        </w:rPr>
+      </w:pPr>
+    </w:p>
+    <w:p>
+      <w:pPr>
+        <w:rPr>
+          <w:rFonts w:ascii="Times New Roman" w:hAnsi="Times New Roman" w:cs="Times New Roman"/>
+          <w:sz w:val="24"/>
+          <w:szCs w:val="24"/>
+        </w:rPr>
+      </w:pPr>
+    </w:p>
+    <w:p>
+      <w:pPr>
+        <w:pStyle w:val="Heading1"/>
+        <w:rPr>
+          <w:rFonts w:ascii="Times New Roman" w:hAnsi="Times New Roman" w:cs="Times New Roman"/>
+        </w:rPr>
+      </w:pPr>
+      <w:bookmarkStart w:id="6" w:name="_Toc86946092"/>
+      <w:r>
+        <w:rPr>
+          <w:rFonts w:ascii="Times New Roman" w:hAnsi="Times New Roman" w:cs="Times New Roman"/>
+        </w:rPr>
+        <w:lastRenderedPageBreak/>
+        <w:t>Choices and results</w:t>
+      </w:r>
+      <w:bookmarkEnd w:id="6"/>
+    </w:p>
+    <w:p>
+      <w:pPr>
+        <w:rPr>
+          <w:rFonts w:ascii="Times New Roman" w:hAnsi="Times New Roman" w:cs="Times New Roman"/>
+          <w:sz w:val="24"/>
+          <w:szCs w:val="24"/>
+        </w:rPr>
+      </w:pPr>
+    </w:p>
+    <w:p>
+      <w:pPr>
+        <w:pStyle w:val="Heading2"/>
+        <w:rPr>
+          <w:rFonts w:ascii="Times New Roman" w:hAnsi="Times New Roman" w:cs="Times New Roman"/>
+        </w:rPr>
+      </w:pPr>
+      <w:bookmarkStart w:id="7" w:name="_Toc86946093"/>
+      <w:bookmarkStart w:id="8" w:name="_Hlk86929582"/>
+      <w:r>
+        <w:rPr>
+          <w:rFonts w:ascii="Times New Roman" w:hAnsi="Times New Roman" w:cs="Times New Roman"/>
+        </w:rPr>
+        <w:t>Chosen research methods</w:t>
+      </w:r>
+      <w:bookmarkEnd w:id="7"/>
+      <w:r>
+        <w:rPr>
+          <w:rFonts w:ascii="Times New Roman" w:hAnsi="Times New Roman" w:cs="Times New Roman"/>
+        </w:rPr>
+        <w:t xml:space="preserve"> </w:t>
+      </w:r>
+      <w:bookmarkEnd w:id="8"/>
+    </w:p>
+    <w:p/>
+    <w:p>
+      <w:pPr>
+        <w:spacing w:line="360" w:lineRule="auto"/>
+        <w:ind w:firstLine="720"/>
+        <w:jc w:val="both"/>
+        <w:rPr>
+          <w:rFonts w:ascii="Times New Roman" w:hAnsi="Times New Roman" w:cs="Times New Roman"/>
+          <w:sz w:val="24"/>
+          <w:szCs w:val="24"/>
+        </w:rPr>
+      </w:pPr>
+      <w:r>
+        <w:rPr>
+          <w:rFonts w:ascii="Times New Roman" w:hAnsi="Times New Roman" w:cs="Times New Roman"/>
+          <w:sz w:val="24"/>
+          <w:szCs w:val="24"/>
+        </w:rPr>
+        <w:t>A lot of this document relied on analysis and review of articles and studies written by others. This was important, as when conducting research, one should look for resources compiled by individuals that are highly skilled</w:t>
+      </w:r>
+      <w:r>
+        <w:rPr>
+          <w:rFonts w:ascii="Times New Roman" w:hAnsi="Times New Roman" w:cs="Times New Roman"/>
+          <w:sz w:val="24"/>
+          <w:szCs w:val="24"/>
+        </w:rPr>
+        <w:t xml:space="preserve"> and knowledgeable</w:t>
+      </w:r>
+      <w:r>
+        <w:rPr>
+          <w:rFonts w:ascii="Times New Roman" w:hAnsi="Times New Roman" w:cs="Times New Roman"/>
+          <w:sz w:val="24"/>
+          <w:szCs w:val="24"/>
+        </w:rPr>
+        <w:t xml:space="preserve"> in their field. To combat affirmation bias, </w:t>
+      </w:r>
+      <w:r>
+        <w:rPr>
+          <w:rFonts w:ascii="Times New Roman" w:hAnsi="Times New Roman" w:cs="Times New Roman"/>
+          <w:sz w:val="24"/>
+          <w:szCs w:val="24"/>
+        </w:rPr>
+        <w:t xml:space="preserve">a source </w:t>
+      </w:r>
+      <w:r>
+        <w:rPr>
+          <w:rFonts w:ascii="Times New Roman" w:hAnsi="Times New Roman" w:cs="Times New Roman"/>
+          <w:sz w:val="24"/>
+          <w:szCs w:val="24"/>
+        </w:rPr>
+        <w:t>must</w:t>
+      </w:r>
+      <w:r>
+        <w:rPr>
+          <w:rFonts w:ascii="Times New Roman" w:hAnsi="Times New Roman" w:cs="Times New Roman"/>
+          <w:sz w:val="24"/>
+          <w:szCs w:val="24"/>
+        </w:rPr>
+        <w:t xml:space="preserve"> be looked at critically and with the use of other resources, either enforc</w:t>
+      </w:r>
+      <w:r>
+        <w:rPr>
+          <w:rFonts w:ascii="Times New Roman" w:hAnsi="Times New Roman" w:cs="Times New Roman"/>
+          <w:sz w:val="24"/>
+          <w:szCs w:val="24"/>
+        </w:rPr>
+        <w:t>ing</w:t>
+      </w:r>
+      <w:r>
+        <w:rPr>
+          <w:rFonts w:ascii="Times New Roman" w:hAnsi="Times New Roman" w:cs="Times New Roman"/>
+          <w:sz w:val="24"/>
+          <w:szCs w:val="24"/>
+        </w:rPr>
+        <w:t xml:space="preserve"> for contradiction of a statement/s.</w:t>
+      </w:r>
+      <w:r>
+        <w:rPr>
+          <w:rFonts w:ascii="Times New Roman" w:hAnsi="Times New Roman" w:cs="Times New Roman"/>
+          <w:sz w:val="24"/>
+          <w:szCs w:val="24"/>
+        </w:rPr>
+        <w:t xml:space="preserve"> </w:t>
+      </w:r>
+    </w:p>
+    <w:p>
+      <w:pPr>
+        <w:spacing w:line="360" w:lineRule="auto"/>
+        <w:ind w:firstLine="720"/>
+        <w:jc w:val="both"/>
+        <w:rPr>
+          <w:rFonts w:ascii="Times New Roman" w:hAnsi="Times New Roman" w:cs="Times New Roman"/>
+          <w:sz w:val="24"/>
+          <w:szCs w:val="24"/>
+        </w:rPr>
+      </w:pPr>
+      <w:r>
+        <w:rPr>
+          <w:rFonts w:ascii="Times New Roman" w:hAnsi="Times New Roman" w:cs="Times New Roman"/>
+          <w:sz w:val="24"/>
+          <w:szCs w:val="24"/>
+        </w:rPr>
+        <w:t xml:space="preserve">For certain sections of this document, quantitative data analysis, in the form of </w:t>
+      </w:r>
+      <w:r>
+        <w:rPr>
+          <w:rFonts w:ascii="Times New Roman" w:hAnsi="Times New Roman" w:cs="Times New Roman"/>
+          <w:sz w:val="24"/>
+          <w:szCs w:val="24"/>
+        </w:rPr>
+        <w:t>raw data</w:t>
+      </w:r>
+      <w:r>
+        <w:rPr>
+          <w:rFonts w:ascii="Times New Roman" w:hAnsi="Times New Roman" w:cs="Times New Roman"/>
+          <w:sz w:val="24"/>
+          <w:szCs w:val="24"/>
+        </w:rPr>
+        <w:t xml:space="preserve"> analysis was used. </w:t>
       </w:r>
       <w:r>
         <w:rPr>
@@ -4689,23 +5048,6 @@
     </w:p>
     <w:p>
       <w:pPr>
-        <w:rPr>
-          <w:rFonts w:ascii="Times New Roman" w:hAnsi="Times New Roman" w:cs="Times New Roman"/>
-          <w:sz w:val="24"/>
-          <w:szCs w:val="24"/>
-        </w:rPr>
-      </w:pPr>
-      <w:r>
-        <w:rPr>
-          <w:rFonts w:ascii="Times New Roman" w:hAnsi="Times New Roman" w:cs="Times New Roman"/>
-          <w:sz w:val="24"/>
-          <w:szCs w:val="24"/>
-        </w:rPr>
-        <w:br w:type="page"/>
-      </w:r>
-    </w:p>
-    <w:p>
-      <w:pPr>
         <w:pStyle w:val="Heading2"/>
         <w:rPr>
           <w:rFonts w:ascii="Times New Roman" w:hAnsi="Times New Roman" w:cs="Times New Roman"/>
@@ -4716,7 +5058,6 @@
         <w:rPr>
           <w:rFonts w:ascii="Times New Roman" w:hAnsi="Times New Roman" w:cs="Times New Roman"/>
         </w:rPr>
-        <w:lastRenderedPageBreak/>
         <w:t>Results</w:t>
       </w:r>
       <w:bookmarkEnd w:id="9"/>
@@ -4727,7 +5068,6 @@
         <w:t xml:space="preserve"> </w:t>
       </w:r>
     </w:p>
-    <w:p/>
     <w:p>
       <w:pPr>
         <w:rPr>
@@ -4798,6 +5138,9 @@
         <w:t xml:space="preserve">Developing </w:t>
       </w:r>
       <w:r>
+        <w:t xml:space="preserve">done </w:t>
+      </w:r>
+      <w:r>
         <w:t>in Typescript.</w:t>
       </w:r>
     </w:p>
@@ -4909,7 +5252,13 @@
         <w:spacing w:line="360" w:lineRule="auto"/>
       </w:pPr>
       <w:r>
-        <w:t xml:space="preserve">Developing using </w:t>
+        <w:t xml:space="preserve">Developing </w:t>
+      </w:r>
+      <w:r>
+        <w:t xml:space="preserve">done </w:t>
+      </w:r>
+      <w:r>
+        <w:t xml:space="preserve">using </w:t>
       </w:r>
       <w:r>
         <w:t>JavaScript.</w:t>
@@ -4925,7 +5274,7 @@
           <w:b/>
           <w:bCs/>
         </w:rPr>
-        <w:t xml:space="preserve">Vue – </w:t>
+        <w:t>Vue –</w:t>
       </w:r>
     </w:p>
     <w:p>
@@ -4941,6 +5290,9 @@
         <w:t xml:space="preserve">Developing </w:t>
       </w:r>
       <w:r>
+        <w:t xml:space="preserve">done </w:t>
+      </w:r>
+      <w:r>
         <w:t>using Javascript or Typescript</w:t>
       </w:r>
       <w:r>
@@ -4979,15 +5331,7 @@
         <w:t xml:space="preserve"> React</w:t>
       </w:r>
       <w:r>
-        <w:t xml:space="preserve"> (Router, DOM, </w:t>
-      </w:r>
-      <w:proofErr w:type="spellStart"/>
-      <w:r>
-        <w:t>ect</w:t>
-      </w:r>
-      <w:proofErr w:type="spellEnd"/>
-      <w:r>
-        <w:t>)</w:t>
+        <w:t xml:space="preserve"> (Router, DOM, ect)</w:t>
       </w:r>
       <w:r>
         <w:t>.</w:t>
@@ -4995,333 +5339,341 @@
     </w:p>
     <w:p>
       <w:pPr>
-        <w:pStyle w:val="NormalWeb"/>
-        <w:rPr>
+        <w:pStyle w:val="Heading1"/>
+        <w:rPr>
+          <w:rFonts w:ascii="Times New Roman" w:hAnsi="Times New Roman" w:cs="Times New Roman"/>
+        </w:rPr>
+      </w:pPr>
+      <w:bookmarkStart w:id="10" w:name="_Toc86946095"/>
+      <w:r>
+        <w:rPr>
+          <w:rFonts w:ascii="Times New Roman" w:hAnsi="Times New Roman" w:cs="Times New Roman"/>
+        </w:rPr>
+        <w:lastRenderedPageBreak/>
+        <w:t>Conclusion and recommendation</w:t>
+      </w:r>
+      <w:bookmarkEnd w:id="10"/>
+    </w:p>
+    <w:p/>
+    <w:p>
+      <w:pPr>
+        <w:spacing w:line="360" w:lineRule="auto"/>
+        <w:ind w:firstLine="720"/>
+        <w:jc w:val="both"/>
+        <w:rPr>
+          <w:rFonts w:ascii="Times New Roman" w:hAnsi="Times New Roman" w:cs="Times New Roman"/>
+          <w:sz w:val="24"/>
+          <w:szCs w:val="24"/>
+        </w:rPr>
+      </w:pPr>
+      <w:r>
+        <w:rPr>
+          <w:rFonts w:ascii="Times New Roman" w:hAnsi="Times New Roman" w:cs="Times New Roman"/>
+          <w:sz w:val="24"/>
+          <w:szCs w:val="24"/>
+        </w:rPr>
+        <w:t xml:space="preserve">To conclude, </w:t>
+      </w:r>
+      <w:r>
+        <w:rPr>
+          <w:rFonts w:ascii="Times New Roman" w:hAnsi="Times New Roman" w:cs="Times New Roman"/>
+          <w:sz w:val="24"/>
+          <w:szCs w:val="24"/>
+        </w:rPr>
+        <w:t>knowing</w:t>
+      </w:r>
+      <w:r>
+        <w:rPr>
+          <w:rFonts w:ascii="Times New Roman" w:hAnsi="Times New Roman" w:cs="Times New Roman"/>
+          <w:sz w:val="24"/>
+          <w:szCs w:val="24"/>
+        </w:rPr>
+        <w:t xml:space="preserve"> that all three frameworks are being actively developed and maintained while features are added or removed as new versions come, you won’t make a mistake regardless of</w:t>
+      </w:r>
+      <w:r>
+        <w:rPr>
+          <w:rFonts w:ascii="Times New Roman" w:hAnsi="Times New Roman" w:cs="Times New Roman"/>
+          <w:sz w:val="24"/>
+          <w:szCs w:val="24"/>
+        </w:rPr>
+        <w:t xml:space="preserve"> your chosen framework</w:t>
+      </w:r>
+      <w:r>
+        <w:rPr>
+          <w:rFonts w:ascii="Times New Roman" w:hAnsi="Times New Roman" w:cs="Times New Roman"/>
+          <w:sz w:val="24"/>
+          <w:szCs w:val="24"/>
+        </w:rPr>
+        <w:t>.</w:t>
+      </w:r>
+      <w:r>
+        <w:rPr>
+          <w:rFonts w:ascii="Times New Roman" w:hAnsi="Times New Roman" w:cs="Times New Roman"/>
+          <w:sz w:val="24"/>
+          <w:szCs w:val="24"/>
+        </w:rPr>
+        <w:t xml:space="preserve"> </w:t>
+      </w:r>
+      <w:r>
+        <w:rPr>
+          <w:rFonts w:ascii="Times New Roman" w:hAnsi="Times New Roman" w:cs="Times New Roman"/>
+          <w:sz w:val="24"/>
+          <w:szCs w:val="24"/>
+        </w:rPr>
+        <w:t>The most important thing would be to always keep up to date on the newest feature.</w:t>
+      </w:r>
+      <w:r>
+        <w:rPr>
+          <w:rFonts w:ascii="Times New Roman" w:hAnsi="Times New Roman" w:cs="Times New Roman"/>
+          <w:sz w:val="24"/>
+          <w:szCs w:val="24"/>
+        </w:rPr>
+        <w:t xml:space="preserve"> Each framework respectively has its own pros and cons.</w:t>
+      </w:r>
+    </w:p>
+    <w:p>
+      <w:pPr>
+        <w:spacing w:line="360" w:lineRule="auto"/>
+        <w:ind w:firstLine="720"/>
+        <w:jc w:val="both"/>
+        <w:rPr>
+          <w:rFonts w:ascii="Times New Roman" w:hAnsi="Times New Roman" w:cs="Times New Roman"/>
+          <w:sz w:val="24"/>
+          <w:szCs w:val="24"/>
+        </w:rPr>
+      </w:pPr>
+      <w:r>
+        <w:rPr>
+          <w:rFonts w:ascii="Times New Roman" w:hAnsi="Times New Roman" w:cs="Times New Roman"/>
+          <w:sz w:val="24"/>
+          <w:szCs w:val="24"/>
+        </w:rPr>
+        <w:t>Ultimately, it's</w:t>
+      </w:r>
+      <w:r>
+        <w:rPr>
+          <w:rFonts w:ascii="Times New Roman" w:hAnsi="Times New Roman" w:cs="Times New Roman"/>
+          <w:sz w:val="24"/>
+          <w:szCs w:val="24"/>
+        </w:rPr>
+        <w:t xml:space="preserve"> best to try each one, as</w:t>
+      </w:r>
+      <w:r>
+        <w:rPr>
+          <w:rFonts w:ascii="Times New Roman" w:hAnsi="Times New Roman" w:cs="Times New Roman"/>
+          <w:sz w:val="24"/>
+          <w:szCs w:val="24"/>
+        </w:rPr>
+        <w:t xml:space="preserve"> it is</w:t>
+      </w:r>
+      <w:r>
+        <w:rPr>
+          <w:rFonts w:ascii="Times New Roman" w:hAnsi="Times New Roman" w:cs="Times New Roman"/>
+          <w:sz w:val="24"/>
+          <w:szCs w:val="24"/>
+        </w:rPr>
+        <w:t xml:space="preserve"> very important if you like</w:t>
+      </w:r>
+      <w:r>
+        <w:rPr>
+          <w:rFonts w:ascii="Times New Roman" w:hAnsi="Times New Roman" w:cs="Times New Roman"/>
+          <w:sz w:val="24"/>
+          <w:szCs w:val="24"/>
+        </w:rPr>
+        <w:t>/enjoy</w:t>
+      </w:r>
+      <w:r>
+        <w:rPr>
+          <w:rFonts w:ascii="Times New Roman" w:hAnsi="Times New Roman" w:cs="Times New Roman"/>
+          <w:sz w:val="24"/>
+          <w:szCs w:val="24"/>
+        </w:rPr>
+        <w:t xml:space="preserve"> a framework/ library or not. If you like its syntax, its way of approaching things and if you like </w:t>
+      </w:r>
+      <w:r>
+        <w:rPr>
+          <w:rFonts w:ascii="Times New Roman" w:hAnsi="Times New Roman" w:cs="Times New Roman"/>
+          <w:sz w:val="24"/>
+          <w:szCs w:val="24"/>
+        </w:rPr>
+        <w:t>how,</w:t>
+      </w:r>
+      <w:r>
+        <w:rPr>
+          <w:rFonts w:ascii="Times New Roman" w:hAnsi="Times New Roman" w:cs="Times New Roman"/>
+          <w:sz w:val="24"/>
+          <w:szCs w:val="24"/>
+        </w:rPr>
+        <w:t xml:space="preserve"> you write code with it. If you </w:t>
+      </w:r>
+      <w:r>
+        <w:rPr>
+          <w:rFonts w:ascii="Times New Roman" w:hAnsi="Times New Roman" w:cs="Times New Roman"/>
           <w:b/>
           <w:bCs/>
-        </w:rPr>
-      </w:pPr>
-    </w:p>
-    <w:p>
-      <w:pPr>
-        <w:rPr>
-          <w:rFonts w:ascii="Times New Roman" w:hAnsi="Times New Roman" w:cs="Times New Roman"/>
-        </w:rPr>
-      </w:pPr>
-    </w:p>
-    <w:p>
-      <w:pPr>
+          <w:sz w:val="24"/>
+          <w:szCs w:val="24"/>
+        </w:rPr>
+        <w:t>don't like</w:t>
+      </w:r>
+      <w:r>
+        <w:rPr>
+          <w:rFonts w:ascii="Times New Roman" w:hAnsi="Times New Roman" w:cs="Times New Roman"/>
+          <w:sz w:val="24"/>
+          <w:szCs w:val="24"/>
+        </w:rPr>
+        <w:t xml:space="preserve"> a technology, you'll </w:t>
+      </w:r>
+      <w:r>
+        <w:rPr>
+          <w:rFonts w:ascii="Times New Roman" w:hAnsi="Times New Roman" w:cs="Times New Roman"/>
+          <w:sz w:val="24"/>
+          <w:szCs w:val="24"/>
+        </w:rPr>
+        <w:t>not be successful in developing with it.</w:t>
+      </w:r>
+      <w:r>
+        <w:rPr>
+          <w:rFonts w:ascii="Times New Roman" w:hAnsi="Times New Roman" w:cs="Times New Roman"/>
+          <w:sz w:val="24"/>
+          <w:szCs w:val="24"/>
+        </w:rPr>
+        <w:t xml:space="preserve"> </w:t>
+      </w:r>
+    </w:p>
+    <w:p>
+      <w:pPr>
+        <w:spacing w:line="360" w:lineRule="auto"/>
+        <w:ind w:firstLine="720"/>
+        <w:jc w:val="both"/>
+        <w:rPr>
+          <w:rFonts w:ascii="Times New Roman" w:hAnsi="Times New Roman" w:cs="Times New Roman"/>
+          <w:sz w:val="24"/>
+          <w:szCs w:val="24"/>
+        </w:rPr>
+      </w:pPr>
+    </w:p>
+    <w:p>
+      <w:pPr>
+        <w:spacing w:line="360" w:lineRule="auto"/>
+        <w:ind w:firstLine="720"/>
+        <w:jc w:val="both"/>
+        <w:rPr>
+          <w:rFonts w:ascii="Times New Roman" w:hAnsi="Times New Roman" w:cs="Times New Roman"/>
+          <w:sz w:val="24"/>
+          <w:szCs w:val="24"/>
+        </w:rPr>
+      </w:pPr>
+      <w:r>
+        <w:rPr>
+          <w:rFonts w:ascii="Times New Roman" w:hAnsi="Times New Roman" w:cs="Times New Roman"/>
+          <w:sz w:val="24"/>
+          <w:szCs w:val="24"/>
+        </w:rPr>
+        <w:t>The recommendation</w:t>
+      </w:r>
+      <w:r>
+        <w:rPr>
+          <w:rFonts w:ascii="Times New Roman" w:hAnsi="Times New Roman" w:cs="Times New Roman"/>
+          <w:sz w:val="24"/>
+          <w:szCs w:val="24"/>
+        </w:rPr>
+        <w:t xml:space="preserve"> </w:t>
+      </w:r>
+      <w:r>
+        <w:rPr>
+          <w:rFonts w:ascii="Times New Roman" w:hAnsi="Times New Roman" w:cs="Times New Roman"/>
+          <w:sz w:val="24"/>
+          <w:szCs w:val="24"/>
+        </w:rPr>
+        <w:t>is that there is simply too much overlap over each of the frameworks. There is simply not one that is objectively better than another.</w:t>
+      </w:r>
+      <w:r>
+        <w:rPr>
+          <w:rFonts w:ascii="Times New Roman" w:hAnsi="Times New Roman" w:cs="Times New Roman"/>
+          <w:sz w:val="24"/>
+          <w:szCs w:val="24"/>
+        </w:rPr>
+        <w:t xml:space="preserve"> If I had done this project again, I would stick with React, as I am now proficient with it.</w:t>
+      </w:r>
+      <w:r>
+        <w:rPr>
+          <w:rFonts w:ascii="Times New Roman" w:hAnsi="Times New Roman" w:cs="Times New Roman"/>
+          <w:sz w:val="24"/>
+          <w:szCs w:val="24"/>
+        </w:rPr>
+        <w:t xml:space="preserve"> There are many available libraries</w:t>
+      </w:r>
+      <w:r>
+        <w:rPr>
+          <w:rFonts w:ascii="Times New Roman" w:hAnsi="Times New Roman" w:cs="Times New Roman"/>
+          <w:sz w:val="24"/>
+          <w:szCs w:val="24"/>
+        </w:rPr>
+        <w:t xml:space="preserve"> for it. There are also so many resources </w:t>
+      </w:r>
+      <w:r>
+        <w:rPr>
+          <w:rFonts w:ascii="Times New Roman" w:hAnsi="Times New Roman" w:cs="Times New Roman"/>
+          <w:sz w:val="24"/>
+          <w:szCs w:val="24"/>
+        </w:rPr>
+        <w:t>available,</w:t>
+      </w:r>
+      <w:r>
+        <w:rPr>
+          <w:rFonts w:ascii="Times New Roman" w:hAnsi="Times New Roman" w:cs="Times New Roman"/>
+          <w:sz w:val="24"/>
+          <w:szCs w:val="24"/>
+        </w:rPr>
+        <w:t xml:space="preserve"> so I am able to find whatever I need with online resources.</w:t>
+      </w:r>
+      <w:r>
+        <w:rPr>
+          <w:rFonts w:ascii="Times New Roman" w:hAnsi="Times New Roman" w:cs="Times New Roman"/>
+          <w:sz w:val="24"/>
+          <w:szCs w:val="24"/>
+        </w:rPr>
+        <w:t xml:space="preserve"> This is probably the most important factor. </w:t>
+      </w:r>
+    </w:p>
+    <w:p>
+      <w:pPr>
+        <w:spacing w:line="360" w:lineRule="auto"/>
+        <w:ind w:firstLine="720"/>
+        <w:jc w:val="both"/>
+        <w:rPr>
+          <w:rFonts w:ascii="Times New Roman" w:hAnsi="Times New Roman" w:cs="Times New Roman"/>
+          <w:sz w:val="24"/>
+          <w:szCs w:val="24"/>
+        </w:rPr>
+      </w:pPr>
+      <w:r>
+        <w:rPr>
+          <w:rFonts w:ascii="Times New Roman" w:hAnsi="Times New Roman" w:cs="Times New Roman"/>
+          <w:sz w:val="24"/>
+          <w:szCs w:val="24"/>
+        </w:rPr>
+        <w:br w:type="page"/>
+      </w:r>
+    </w:p>
+    <w:p>
+      <w:pPr>
+        <w:spacing w:line="360" w:lineRule="auto"/>
+        <w:jc w:val="both"/>
+        <w:rPr>
+          <w:rFonts w:ascii="Times New Roman" w:hAnsi="Times New Roman" w:cs="Times New Roman"/>
+          <w:sz w:val="24"/>
+          <w:szCs w:val="24"/>
+        </w:rPr>
+      </w:pPr>
+      <w:r>
         <w:rPr>
           <w:rFonts w:ascii="Times New Roman" w:eastAsiaTheme="majorEastAsia" w:hAnsi="Times New Roman" w:cs="Times New Roman"/>
           <w:color w:val="2F5496" w:themeColor="accent1" w:themeShade="BF"/>
           <w:sz w:val="32"/>
           <w:szCs w:val="32"/>
         </w:rPr>
-      </w:pPr>
-      <w:r>
-        <w:rPr>
-          <w:rFonts w:ascii="Times New Roman" w:hAnsi="Times New Roman" w:cs="Times New Roman"/>
-        </w:rPr>
-        <w:br w:type="page"/>
-      </w:r>
-    </w:p>
-    <w:p>
-      <w:pPr>
-        <w:pStyle w:val="Heading1"/>
-        <w:rPr>
-          <w:rFonts w:ascii="Times New Roman" w:hAnsi="Times New Roman" w:cs="Times New Roman"/>
-        </w:rPr>
-      </w:pPr>
-      <w:bookmarkStart w:id="10" w:name="_Toc86946095"/>
-      <w:r>
-        <w:rPr>
-          <w:rFonts w:ascii="Times New Roman" w:hAnsi="Times New Roman" w:cs="Times New Roman"/>
-        </w:rPr>
-        <w:lastRenderedPageBreak/>
-        <w:t>Conclusion and recommendation</w:t>
-      </w:r>
-      <w:bookmarkEnd w:id="10"/>
-    </w:p>
-    <w:p/>
-    <w:p>
-      <w:pPr>
-        <w:spacing w:line="360" w:lineRule="auto"/>
-        <w:ind w:firstLine="720"/>
-        <w:jc w:val="both"/>
-        <w:rPr>
-          <w:rFonts w:ascii="Times New Roman" w:hAnsi="Times New Roman" w:cs="Times New Roman"/>
-          <w:sz w:val="24"/>
-          <w:szCs w:val="24"/>
-        </w:rPr>
-      </w:pPr>
-      <w:r>
-        <w:rPr>
-          <w:rFonts w:ascii="Times New Roman" w:hAnsi="Times New Roman" w:cs="Times New Roman"/>
-          <w:sz w:val="24"/>
-          <w:szCs w:val="24"/>
-        </w:rPr>
-        <w:t xml:space="preserve">To conclude, </w:t>
-      </w:r>
-      <w:r>
-        <w:rPr>
-          <w:rFonts w:ascii="Times New Roman" w:hAnsi="Times New Roman" w:cs="Times New Roman"/>
-          <w:sz w:val="24"/>
-          <w:szCs w:val="24"/>
-        </w:rPr>
-        <w:t>knowing</w:t>
-      </w:r>
-      <w:r>
-        <w:rPr>
-          <w:rFonts w:ascii="Times New Roman" w:hAnsi="Times New Roman" w:cs="Times New Roman"/>
-          <w:sz w:val="24"/>
-          <w:szCs w:val="24"/>
-        </w:rPr>
-        <w:t xml:space="preserve"> that all three frameworks are being actively developed and maintained while features are added or removed as new versions come, you won’t make a mistake regardless of</w:t>
-      </w:r>
-      <w:r>
-        <w:rPr>
-          <w:rFonts w:ascii="Times New Roman" w:hAnsi="Times New Roman" w:cs="Times New Roman"/>
-          <w:sz w:val="24"/>
-          <w:szCs w:val="24"/>
-        </w:rPr>
-        <w:t xml:space="preserve"> your chosen framework</w:t>
-      </w:r>
-      <w:r>
-        <w:rPr>
-          <w:rFonts w:ascii="Times New Roman" w:hAnsi="Times New Roman" w:cs="Times New Roman"/>
-          <w:sz w:val="24"/>
-          <w:szCs w:val="24"/>
-        </w:rPr>
-        <w:t>.</w:t>
-      </w:r>
-      <w:r>
-        <w:rPr>
-          <w:rFonts w:ascii="Times New Roman" w:hAnsi="Times New Roman" w:cs="Times New Roman"/>
-          <w:sz w:val="24"/>
-          <w:szCs w:val="24"/>
-        </w:rPr>
-        <w:t xml:space="preserve"> </w:t>
-      </w:r>
-      <w:r>
-        <w:rPr>
-          <w:rFonts w:ascii="Times New Roman" w:hAnsi="Times New Roman" w:cs="Times New Roman"/>
-          <w:sz w:val="24"/>
-          <w:szCs w:val="24"/>
-        </w:rPr>
-        <w:t>The most important thing would be to always keep up to date on the newest feature.</w:t>
-      </w:r>
-      <w:r>
-        <w:rPr>
-          <w:rFonts w:ascii="Times New Roman" w:hAnsi="Times New Roman" w:cs="Times New Roman"/>
-          <w:sz w:val="24"/>
-          <w:szCs w:val="24"/>
-        </w:rPr>
-        <w:t xml:space="preserve"> Each framework respectively has its own pros and cons.</w:t>
-      </w:r>
-    </w:p>
-    <w:p>
-      <w:pPr>
-        <w:spacing w:line="360" w:lineRule="auto"/>
-        <w:ind w:firstLine="720"/>
-        <w:jc w:val="both"/>
-        <w:rPr>
-          <w:rFonts w:ascii="Times New Roman" w:hAnsi="Times New Roman" w:cs="Times New Roman"/>
-          <w:sz w:val="24"/>
-          <w:szCs w:val="24"/>
-        </w:rPr>
-      </w:pPr>
-      <w:r>
-        <w:rPr>
-          <w:rFonts w:ascii="Times New Roman" w:hAnsi="Times New Roman" w:cs="Times New Roman"/>
-          <w:sz w:val="24"/>
-          <w:szCs w:val="24"/>
-        </w:rPr>
-        <w:t>Ultimately, it's</w:t>
-      </w:r>
-      <w:r>
-        <w:rPr>
-          <w:rFonts w:ascii="Times New Roman" w:hAnsi="Times New Roman" w:cs="Times New Roman"/>
-          <w:sz w:val="24"/>
-          <w:szCs w:val="24"/>
-        </w:rPr>
-        <w:t xml:space="preserve"> best to try each one, as</w:t>
-      </w:r>
-      <w:r>
-        <w:rPr>
-          <w:rFonts w:ascii="Times New Roman" w:hAnsi="Times New Roman" w:cs="Times New Roman"/>
-          <w:sz w:val="24"/>
-          <w:szCs w:val="24"/>
-        </w:rPr>
-        <w:t xml:space="preserve"> it is</w:t>
-      </w:r>
-      <w:r>
-        <w:rPr>
-          <w:rFonts w:ascii="Times New Roman" w:hAnsi="Times New Roman" w:cs="Times New Roman"/>
-          <w:sz w:val="24"/>
-          <w:szCs w:val="24"/>
-        </w:rPr>
-        <w:t xml:space="preserve"> very important if you like</w:t>
-      </w:r>
-      <w:r>
-        <w:rPr>
-          <w:rFonts w:ascii="Times New Roman" w:hAnsi="Times New Roman" w:cs="Times New Roman"/>
-          <w:sz w:val="24"/>
-          <w:szCs w:val="24"/>
-        </w:rPr>
-        <w:t>/enjoy</w:t>
-      </w:r>
-      <w:r>
-        <w:rPr>
-          <w:rFonts w:ascii="Times New Roman" w:hAnsi="Times New Roman" w:cs="Times New Roman"/>
-          <w:sz w:val="24"/>
-          <w:szCs w:val="24"/>
-        </w:rPr>
-        <w:t xml:space="preserve"> a framework/ library or not. If you like its syntax, its way of approaching things and if you like </w:t>
-      </w:r>
-      <w:r>
-        <w:rPr>
-          <w:rFonts w:ascii="Times New Roman" w:hAnsi="Times New Roman" w:cs="Times New Roman"/>
-          <w:sz w:val="24"/>
-          <w:szCs w:val="24"/>
-        </w:rPr>
-        <w:t>how,</w:t>
-      </w:r>
-      <w:r>
-        <w:rPr>
-          <w:rFonts w:ascii="Times New Roman" w:hAnsi="Times New Roman" w:cs="Times New Roman"/>
-          <w:sz w:val="24"/>
-          <w:szCs w:val="24"/>
-        </w:rPr>
-        <w:t xml:space="preserve"> you write code with it. If you </w:t>
-      </w:r>
-      <w:r>
-        <w:rPr>
-          <w:rFonts w:ascii="Times New Roman" w:hAnsi="Times New Roman" w:cs="Times New Roman"/>
-          <w:b/>
-          <w:bCs/>
-          <w:sz w:val="24"/>
-          <w:szCs w:val="24"/>
-        </w:rPr>
-        <w:t>don't like</w:t>
-      </w:r>
-      <w:r>
-        <w:rPr>
-          <w:rFonts w:ascii="Times New Roman" w:hAnsi="Times New Roman" w:cs="Times New Roman"/>
-          <w:sz w:val="24"/>
-          <w:szCs w:val="24"/>
-        </w:rPr>
-        <w:t xml:space="preserve"> a technology, you'll </w:t>
-      </w:r>
-      <w:r>
-        <w:rPr>
-          <w:rFonts w:ascii="Times New Roman" w:hAnsi="Times New Roman" w:cs="Times New Roman"/>
-          <w:sz w:val="24"/>
-          <w:szCs w:val="24"/>
-        </w:rPr>
-        <w:t>not be successful in developing with it.</w:t>
-      </w:r>
-      <w:r>
-        <w:rPr>
-          <w:rFonts w:ascii="Times New Roman" w:hAnsi="Times New Roman" w:cs="Times New Roman"/>
-          <w:sz w:val="24"/>
-          <w:szCs w:val="24"/>
-        </w:rPr>
-        <w:t xml:space="preserve"> </w:t>
-      </w:r>
-    </w:p>
-    <w:p>
-      <w:pPr>
-        <w:spacing w:line="360" w:lineRule="auto"/>
-        <w:ind w:firstLine="720"/>
-        <w:jc w:val="both"/>
-        <w:rPr>
-          <w:rFonts w:ascii="Times New Roman" w:hAnsi="Times New Roman" w:cs="Times New Roman"/>
-          <w:sz w:val="24"/>
-          <w:szCs w:val="24"/>
-        </w:rPr>
-      </w:pPr>
-    </w:p>
-    <w:p>
-      <w:pPr>
-        <w:spacing w:line="360" w:lineRule="auto"/>
-        <w:ind w:firstLine="720"/>
-        <w:jc w:val="both"/>
-        <w:rPr>
-          <w:rFonts w:ascii="Times New Roman" w:hAnsi="Times New Roman" w:cs="Times New Roman"/>
-          <w:sz w:val="24"/>
-          <w:szCs w:val="24"/>
-        </w:rPr>
-      </w:pPr>
-      <w:r>
-        <w:rPr>
-          <w:rFonts w:ascii="Times New Roman" w:hAnsi="Times New Roman" w:cs="Times New Roman"/>
-          <w:sz w:val="24"/>
-          <w:szCs w:val="24"/>
-        </w:rPr>
-        <w:t>The recommendation</w:t>
-      </w:r>
-      <w:r>
-        <w:rPr>
-          <w:rFonts w:ascii="Times New Roman" w:hAnsi="Times New Roman" w:cs="Times New Roman"/>
-          <w:sz w:val="24"/>
-          <w:szCs w:val="24"/>
-        </w:rPr>
-        <w:t xml:space="preserve"> </w:t>
-      </w:r>
-      <w:r>
-        <w:rPr>
-          <w:rFonts w:ascii="Times New Roman" w:hAnsi="Times New Roman" w:cs="Times New Roman"/>
-          <w:sz w:val="24"/>
-          <w:szCs w:val="24"/>
-        </w:rPr>
-        <w:t>is that there is simply too much overlap over each of the frameworks. There is simply not one that is objectively better than another. Each is better in certain contexts and based on your needs you should be able to instantly see which one might work best for your project. But it doesn’t mean that you cannot achieve your goal regardless of which of the three.</w:t>
-      </w:r>
-      <w:r>
-        <w:rPr>
-          <w:rFonts w:ascii="Times New Roman" w:hAnsi="Times New Roman" w:cs="Times New Roman"/>
-          <w:sz w:val="24"/>
-          <w:szCs w:val="24"/>
-        </w:rPr>
-        <w:t xml:space="preserve"> Any of the three is a good choice.</w:t>
-      </w:r>
-    </w:p>
-    <w:p>
-      <w:pPr>
-        <w:spacing w:line="360" w:lineRule="auto"/>
-        <w:ind w:firstLine="720"/>
-        <w:jc w:val="both"/>
-        <w:rPr>
-          <w:rFonts w:ascii="Times New Roman" w:hAnsi="Times New Roman" w:cs="Times New Roman"/>
-          <w:sz w:val="24"/>
-          <w:szCs w:val="24"/>
-        </w:rPr>
-      </w:pPr>
-      <w:r>
-        <w:rPr>
-          <w:rFonts w:ascii="Times New Roman" w:hAnsi="Times New Roman" w:cs="Times New Roman"/>
-          <w:sz w:val="24"/>
-          <w:szCs w:val="24"/>
-        </w:rPr>
-        <w:br w:type="page"/>
-      </w:r>
-    </w:p>
-    <w:p>
-      <w:pPr>
-        <w:spacing w:line="360" w:lineRule="auto"/>
-        <w:jc w:val="both"/>
-        <w:rPr>
-          <w:rFonts w:ascii="Times New Roman" w:hAnsi="Times New Roman" w:cs="Times New Roman"/>
-          <w:sz w:val="24"/>
-          <w:szCs w:val="24"/>
-        </w:rPr>
-      </w:pPr>
-      <w:r>
-        <w:rPr>
-          <w:rFonts w:ascii="Times New Roman" w:eastAsiaTheme="majorEastAsia" w:hAnsi="Times New Roman" w:cs="Times New Roman"/>
-          <w:color w:val="2F5496" w:themeColor="accent1" w:themeShade="BF"/>
-          <w:sz w:val="32"/>
-          <w:szCs w:val="32"/>
-        </w:rPr>
         <w:lastRenderedPageBreak/>
         <w:t>Bibliography</w:t>
       </w:r>
@@ -5410,9 +5762,39 @@
           <w:iCs/>
           <w:color w:val="000000"/>
         </w:rPr>
-        <w:t xml:space="preserve">History of front-end frameworks - </w:t>
-      </w:r>
-      <w:proofErr w:type="spellStart"/>
+        <w:t>History of front-end frameworks - LogRocket Blog</w:t>
+      </w:r>
+      <w:r>
+        <w:rPr>
+          <w:rFonts w:asciiTheme="majorHAnsi" w:hAnsiTheme="majorHAnsi" w:cstheme="majorHAnsi"/>
+          <w:color w:val="000000"/>
+        </w:rPr>
+        <w:t>. (2018, October 16). LogRocket Blog. https://blog.logrocket.com/history-of-frontend-frameworks/</w:t>
+      </w:r>
+    </w:p>
+    <w:p>
+      <w:pPr>
+        <w:pStyle w:val="NormalWeb"/>
+        <w:spacing w:line="276" w:lineRule="auto"/>
+        <w:rPr>
+          <w:rFonts w:asciiTheme="majorHAnsi" w:hAnsiTheme="majorHAnsi" w:cstheme="majorHAnsi"/>
+          <w:color w:val="000000"/>
+        </w:rPr>
+      </w:pPr>
+      <w:r>
+        <w:rPr>
+          <w:rFonts w:asciiTheme="majorHAnsi" w:hAnsiTheme="majorHAnsi" w:cstheme="majorHAnsi"/>
+          <w:color w:val="000000"/>
+        </w:rPr>
+        <w:t>‌</w:t>
+      </w:r>
+      <w:r>
+        <w:rPr>
+          <w:rFonts w:asciiTheme="majorHAnsi" w:hAnsiTheme="majorHAnsi" w:cstheme="majorHAnsi"/>
+          <w:color w:val="000000"/>
+        </w:rPr>
+        <w:t>Maximilian Schwarzmüller. (2020, March 19). </w:t>
+      </w:r>
       <w:r>
         <w:rPr>
           <w:rFonts w:asciiTheme="majorHAnsi" w:hAnsiTheme="majorHAnsi" w:cstheme="majorHAnsi"/>
@@ -5420,9 +5802,155 @@
           <w:iCs/>
           <w:color w:val="000000"/>
         </w:rPr>
-        <w:t>LogRocket</w:t>
-      </w:r>
-      <w:proofErr w:type="spellEnd"/>
+        <w:t>Angular vs React vs Vue - My Thoughts</w:t>
+      </w:r>
+      <w:r>
+        <w:rPr>
+          <w:rFonts w:asciiTheme="majorHAnsi" w:hAnsiTheme="majorHAnsi" w:cstheme="majorHAnsi"/>
+          <w:color w:val="000000"/>
+        </w:rPr>
+        <w:t xml:space="preserve">. Academind.com; Academind. </w:t>
+      </w:r>
+      <w:r>
+        <w:rPr>
+          <w:rFonts w:asciiTheme="majorHAnsi" w:hAnsiTheme="majorHAnsi" w:cstheme="majorHAnsi"/>
+          <w:color w:val="000000"/>
+        </w:rPr>
+        <w:t>https://academind.com/tutorials/angular-vs-react-vs-vue-my-thoughts#framework-backgrounds</w:t>
+      </w:r>
+    </w:p>
+    <w:p>
+      <w:pPr>
+        <w:spacing w:after="0" w:line="276" w:lineRule="auto"/>
+        <w:ind w:left="600" w:hanging="600"/>
+        <w:rPr>
+          <w:rFonts w:asciiTheme="majorHAnsi" w:eastAsia="Times New Roman" w:hAnsiTheme="majorHAnsi" w:cstheme="majorHAnsi"/>
+          <w:color w:val="000000"/>
+          <w:sz w:val="24"/>
+          <w:szCs w:val="24"/>
+          <w:lang w:eastAsia="en-GB"/>
+        </w:rPr>
+      </w:pPr>
+      <w:r>
+        <w:rPr>
+          <w:rFonts w:asciiTheme="majorHAnsi" w:eastAsia="Times New Roman" w:hAnsiTheme="majorHAnsi" w:cstheme="majorHAnsi"/>
+          <w:i/>
+          <w:iCs/>
+          <w:color w:val="000000"/>
+          <w:sz w:val="24"/>
+          <w:szCs w:val="24"/>
+          <w:lang w:eastAsia="en-GB"/>
+        </w:rPr>
+        <w:t>Angular</w:t>
+      </w:r>
+      <w:r>
+        <w:rPr>
+          <w:rFonts w:asciiTheme="majorHAnsi" w:eastAsia="Times New Roman" w:hAnsiTheme="majorHAnsi" w:cstheme="majorHAnsi"/>
+          <w:color w:val="000000"/>
+          <w:sz w:val="24"/>
+          <w:szCs w:val="24"/>
+          <w:lang w:eastAsia="en-GB"/>
+        </w:rPr>
+        <w:t xml:space="preserve">. (2021). Angular.io. </w:t>
+      </w:r>
+      <w:r>
+        <w:rPr>
+          <w:rFonts w:asciiTheme="majorHAnsi" w:eastAsia="Times New Roman" w:hAnsiTheme="majorHAnsi" w:cstheme="majorHAnsi"/>
+          <w:color w:val="000000"/>
+          <w:sz w:val="24"/>
+          <w:szCs w:val="24"/>
+          <w:lang w:eastAsia="en-GB"/>
+        </w:rPr>
+        <w:t>https://angular.io/docs</w:t>
+      </w:r>
+    </w:p>
+    <w:p>
+      <w:pPr>
+        <w:spacing w:after="0" w:line="276" w:lineRule="auto"/>
+        <w:ind w:left="600" w:hanging="600"/>
+        <w:rPr>
+          <w:rFonts w:asciiTheme="majorHAnsi" w:eastAsia="Times New Roman" w:hAnsiTheme="majorHAnsi" w:cstheme="majorHAnsi"/>
+          <w:color w:val="000000"/>
+          <w:sz w:val="24"/>
+          <w:szCs w:val="24"/>
+          <w:lang w:eastAsia="en-GB"/>
+        </w:rPr>
+      </w:pPr>
+    </w:p>
+    <w:p>
+      <w:pPr>
+        <w:spacing w:after="0" w:line="480" w:lineRule="atLeast"/>
+        <w:ind w:left="600" w:hanging="600"/>
+        <w:rPr>
+          <w:rFonts w:asciiTheme="majorHAnsi" w:eastAsia="Times New Roman" w:hAnsiTheme="majorHAnsi" w:cstheme="majorHAnsi"/>
+          <w:color w:val="000000"/>
+          <w:sz w:val="24"/>
+          <w:szCs w:val="24"/>
+          <w:lang w:eastAsia="en-GB"/>
+        </w:rPr>
+      </w:pPr>
+      <w:r>
+        <w:rPr>
+          <w:rFonts w:asciiTheme="majorHAnsi" w:eastAsia="Times New Roman" w:hAnsiTheme="majorHAnsi" w:cstheme="majorHAnsi"/>
+          <w:i/>
+          <w:iCs/>
+          <w:color w:val="000000"/>
+          <w:sz w:val="24"/>
+          <w:szCs w:val="24"/>
+          <w:lang w:eastAsia="en-GB"/>
+        </w:rPr>
+        <w:t>React – A JavaScript library for building user interfaces</w:t>
+      </w:r>
+      <w:r>
+        <w:rPr>
+          <w:rFonts w:asciiTheme="majorHAnsi" w:eastAsia="Times New Roman" w:hAnsiTheme="majorHAnsi" w:cstheme="majorHAnsi"/>
+          <w:color w:val="000000"/>
+          <w:sz w:val="24"/>
+          <w:szCs w:val="24"/>
+          <w:lang w:eastAsia="en-GB"/>
+        </w:rPr>
+        <w:t xml:space="preserve">. (2021). Reactjs.org. </w:t>
+      </w:r>
+      <w:r>
+        <w:rPr>
+          <w:rFonts w:asciiTheme="majorHAnsi" w:eastAsia="Times New Roman" w:hAnsiTheme="majorHAnsi" w:cstheme="majorHAnsi"/>
+          <w:sz w:val="24"/>
+          <w:szCs w:val="24"/>
+          <w:lang w:eastAsia="en-GB"/>
+        </w:rPr>
+        <w:t>https://reactjs.org/</w:t>
+      </w:r>
+    </w:p>
+    <w:p>
+      <w:pPr>
+        <w:spacing w:after="0" w:line="480" w:lineRule="atLeast"/>
+        <w:ind w:left="600" w:hanging="600"/>
+        <w:rPr>
+          <w:rFonts w:asciiTheme="majorHAnsi" w:eastAsia="Times New Roman" w:hAnsiTheme="majorHAnsi" w:cstheme="majorHAnsi"/>
+          <w:color w:val="000000"/>
+          <w:sz w:val="24"/>
+          <w:szCs w:val="24"/>
+          <w:lang w:eastAsia="en-GB"/>
+        </w:rPr>
+      </w:pPr>
+    </w:p>
+    <w:p>
+      <w:pPr>
+        <w:pStyle w:val="NormalWeb"/>
+        <w:spacing w:before="0" w:beforeAutospacing="0" w:after="0" w:afterAutospacing="0" w:line="480" w:lineRule="atLeast"/>
+        <w:ind w:left="600" w:hanging="600"/>
+        <w:rPr>
+          <w:rFonts w:asciiTheme="majorHAnsi" w:hAnsiTheme="majorHAnsi" w:cstheme="majorHAnsi"/>
+          <w:color w:val="000000"/>
+        </w:rPr>
+      </w:pPr>
+      <w:r>
+        <w:rPr>
+          <w:rFonts w:asciiTheme="majorHAnsi" w:hAnsiTheme="majorHAnsi" w:cstheme="majorHAnsi"/>
+          <w:color w:val="000000"/>
+        </w:rPr>
+        <w:t>‌</w:t>
+      </w:r>
       <w:r>
         <w:rPr>
           <w:rFonts w:asciiTheme="majorHAnsi" w:hAnsiTheme="majorHAnsi" w:cstheme="majorHAnsi"/>
@@ -5430,70 +5958,56 @@
           <w:iCs/>
           <w:color w:val="000000"/>
         </w:rPr>
-        <w:t xml:space="preserve"> Blog</w:t>
+        <w:t>Routers - MDN Web Docs Glossary: Definitions of Web-related terms | MDN</w:t>
       </w:r>
       <w:r>
         <w:rPr>
           <w:rFonts w:asciiTheme="majorHAnsi" w:hAnsiTheme="majorHAnsi" w:cstheme="majorHAnsi"/>
           <w:color w:val="000000"/>
         </w:rPr>
-        <w:t xml:space="preserve">. (2018, October 16). </w:t>
-      </w:r>
-      <w:proofErr w:type="spellStart"/>
+        <w:t xml:space="preserve">. (2021, October 8). </w:t>
+      </w:r>
       <w:r>
         <w:rPr>
           <w:rFonts w:asciiTheme="majorHAnsi" w:hAnsiTheme="majorHAnsi" w:cstheme="majorHAnsi"/>
           <w:color w:val="000000"/>
         </w:rPr>
-        <w:t>LogRocket</w:t>
-      </w:r>
-      <w:proofErr w:type="spellEnd"/>
+        <w:t xml:space="preserve">Mozilla.org. </w:t>
+      </w:r>
       <w:r>
         <w:rPr>
           <w:rFonts w:asciiTheme="majorHAnsi" w:hAnsiTheme="majorHAnsi" w:cstheme="majorHAnsi"/>
-          <w:color w:val="000000"/>
-        </w:rPr>
-        <w:t xml:space="preserve"> Blog. https://blog.logrocket.com/history-of-frontend-frameworks/</w:t>
+        </w:rPr>
+        <w:t>https://developer.mozilla.org/en-US/docs/Glossary/routers</w:t>
       </w:r>
     </w:p>
     <w:p>
       <w:pPr>
         <w:pStyle w:val="NormalWeb"/>
-        <w:spacing w:line="276" w:lineRule="auto"/>
+        <w:spacing w:before="0" w:beforeAutospacing="0" w:after="0" w:afterAutospacing="0" w:line="480" w:lineRule="atLeast"/>
+        <w:ind w:left="600" w:hanging="600"/>
         <w:rPr>
           <w:rFonts w:asciiTheme="majorHAnsi" w:hAnsiTheme="majorHAnsi" w:cstheme="majorHAnsi"/>
           <w:color w:val="000000"/>
         </w:rPr>
       </w:pPr>
-      <w:r>
+    </w:p>
+    <w:p>
+      <w:pPr>
+        <w:pStyle w:val="NormalWeb"/>
+        <w:spacing w:before="0" w:beforeAutospacing="0" w:after="0" w:afterAutospacing="0" w:line="480" w:lineRule="atLeast"/>
+        <w:ind w:left="600" w:hanging="600"/>
         <w:rPr>
           <w:rFonts w:asciiTheme="majorHAnsi" w:hAnsiTheme="majorHAnsi" w:cstheme="majorHAnsi"/>
           <w:color w:val="000000"/>
         </w:rPr>
+      </w:pPr>
+      <w:r>
+        <w:rPr>
+          <w:rFonts w:asciiTheme="majorHAnsi" w:hAnsiTheme="majorHAnsi" w:cstheme="majorHAnsi"/>
+          <w:color w:val="000000"/>
+        </w:rPr>
         <w:t>‌</w:t>
-      </w:r>
-      <w:r>
-        <w:rPr>
-          <w:rFonts w:asciiTheme="majorHAnsi" w:hAnsiTheme="majorHAnsi" w:cstheme="majorHAnsi"/>
-          <w:color w:val="000000"/>
-        </w:rPr>
-        <w:t xml:space="preserve">Maximilian </w:t>
-      </w:r>
-      <w:proofErr w:type="spellStart"/>
-      <w:r>
-        <w:rPr>
-          <w:rFonts w:asciiTheme="majorHAnsi" w:hAnsiTheme="majorHAnsi" w:cstheme="majorHAnsi"/>
-          <w:color w:val="000000"/>
-        </w:rPr>
-        <w:t>Schwarzmüller</w:t>
-      </w:r>
-      <w:proofErr w:type="spellEnd"/>
-      <w:r>
-        <w:rPr>
-          <w:rFonts w:asciiTheme="majorHAnsi" w:hAnsiTheme="majorHAnsi" w:cstheme="majorHAnsi"/>
-          <w:color w:val="000000"/>
-        </w:rPr>
-        <w:t>. (2020, March 19). </w:t>
       </w:r>
       <w:r>
         <w:rPr>
@@ -5502,153 +6016,28 @@
           <w:iCs/>
           <w:color w:val="000000"/>
         </w:rPr>
-        <w:t>Angular vs React vs Vue - My Thoughts</w:t>
+        <w:t>Client-side form validation - Learn web development | MDN</w:t>
       </w:r>
       <w:r>
         <w:rPr>
           <w:rFonts w:asciiTheme="majorHAnsi" w:hAnsiTheme="majorHAnsi" w:cstheme="majorHAnsi"/>
           <w:color w:val="000000"/>
         </w:rPr>
-        <w:t xml:space="preserve">. Academind.com; </w:t>
-      </w:r>
-      <w:proofErr w:type="spellStart"/>
+        <w:t xml:space="preserve">. (2021, October 8). </w:t>
+      </w:r>
       <w:r>
         <w:rPr>
           <w:rFonts w:asciiTheme="majorHAnsi" w:hAnsiTheme="majorHAnsi" w:cstheme="majorHAnsi"/>
           <w:color w:val="000000"/>
         </w:rPr>
-        <w:t>Academind</w:t>
-      </w:r>
-      <w:proofErr w:type="spellEnd"/>
+        <w:t xml:space="preserve">Mozilla.org. </w:t>
+      </w:r>
       <w:r>
         <w:rPr>
           <w:rFonts w:asciiTheme="majorHAnsi" w:hAnsiTheme="majorHAnsi" w:cstheme="majorHAnsi"/>
-          <w:color w:val="000000"/>
-        </w:rPr>
-        <w:t xml:space="preserve">. </w:t>
-      </w:r>
-      <w:r>
-        <w:rPr>
-          <w:rFonts w:asciiTheme="majorHAnsi" w:hAnsiTheme="majorHAnsi" w:cstheme="majorHAnsi"/>
-          <w:color w:val="000000"/>
-        </w:rPr>
-        <w:t>https://academind.com/tutorials/angular-vs-react-vs-vue-my-thoughts#framework-backgrounds</w:t>
-      </w:r>
-    </w:p>
-    <w:p>
-      <w:pPr>
-        <w:spacing w:after="0" w:line="276" w:lineRule="auto"/>
-        <w:ind w:left="600" w:hanging="600"/>
-        <w:rPr>
-          <w:rFonts w:asciiTheme="majorHAnsi" w:eastAsia="Times New Roman" w:hAnsiTheme="majorHAnsi" w:cstheme="majorHAnsi"/>
-          <w:color w:val="000000"/>
-          <w:sz w:val="24"/>
-          <w:szCs w:val="24"/>
-          <w:lang w:eastAsia="en-GB"/>
-        </w:rPr>
-      </w:pPr>
-      <w:r>
-        <w:rPr>
-          <w:rFonts w:asciiTheme="majorHAnsi" w:eastAsia="Times New Roman" w:hAnsiTheme="majorHAnsi" w:cstheme="majorHAnsi"/>
-          <w:i/>
-          <w:iCs/>
-          <w:color w:val="000000"/>
-          <w:sz w:val="24"/>
-          <w:szCs w:val="24"/>
-          <w:lang w:eastAsia="en-GB"/>
-        </w:rPr>
-        <w:t>Angular</w:t>
-      </w:r>
-      <w:r>
-        <w:rPr>
-          <w:rFonts w:asciiTheme="majorHAnsi" w:eastAsia="Times New Roman" w:hAnsiTheme="majorHAnsi" w:cstheme="majorHAnsi"/>
-          <w:color w:val="000000"/>
-          <w:sz w:val="24"/>
-          <w:szCs w:val="24"/>
-          <w:lang w:eastAsia="en-GB"/>
-        </w:rPr>
-        <w:t xml:space="preserve">. (2021). Angular.io. </w:t>
-      </w:r>
-      <w:r>
-        <w:rPr>
-          <w:rFonts w:asciiTheme="majorHAnsi" w:eastAsia="Times New Roman" w:hAnsiTheme="majorHAnsi" w:cstheme="majorHAnsi"/>
-          <w:color w:val="000000"/>
-          <w:sz w:val="24"/>
-          <w:szCs w:val="24"/>
-          <w:lang w:eastAsia="en-GB"/>
-        </w:rPr>
-        <w:t>https://angular.io/docs</w:t>
-      </w:r>
-    </w:p>
-    <w:p>
-      <w:pPr>
-        <w:spacing w:after="0" w:line="276" w:lineRule="auto"/>
-        <w:ind w:left="600" w:hanging="600"/>
-        <w:rPr>
-          <w:rFonts w:asciiTheme="majorHAnsi" w:eastAsia="Times New Roman" w:hAnsiTheme="majorHAnsi" w:cstheme="majorHAnsi"/>
-          <w:color w:val="000000"/>
-          <w:sz w:val="24"/>
-          <w:szCs w:val="24"/>
-          <w:lang w:eastAsia="en-GB"/>
-        </w:rPr>
-      </w:pPr>
-    </w:p>
-    <w:p>
-      <w:pPr>
-        <w:spacing w:after="0" w:line="480" w:lineRule="atLeast"/>
-        <w:ind w:left="600" w:hanging="600"/>
-        <w:rPr>
-          <w:rFonts w:asciiTheme="majorHAnsi" w:eastAsia="Times New Roman" w:hAnsiTheme="majorHAnsi" w:cstheme="majorHAnsi"/>
-          <w:color w:val="000000"/>
-          <w:sz w:val="24"/>
-          <w:szCs w:val="24"/>
-          <w:lang w:eastAsia="en-GB"/>
-        </w:rPr>
-      </w:pPr>
-      <w:r>
-        <w:rPr>
-          <w:rFonts w:asciiTheme="majorHAnsi" w:eastAsia="Times New Roman" w:hAnsiTheme="majorHAnsi" w:cstheme="majorHAnsi"/>
-          <w:i/>
-          <w:iCs/>
-          <w:color w:val="000000"/>
-          <w:sz w:val="24"/>
-          <w:szCs w:val="24"/>
-          <w:lang w:eastAsia="en-GB"/>
-        </w:rPr>
-        <w:t>React – A JavaScript library for building user interfaces</w:t>
-      </w:r>
-      <w:r>
-        <w:rPr>
-          <w:rFonts w:asciiTheme="majorHAnsi" w:eastAsia="Times New Roman" w:hAnsiTheme="majorHAnsi" w:cstheme="majorHAnsi"/>
-          <w:color w:val="000000"/>
-          <w:sz w:val="24"/>
-          <w:szCs w:val="24"/>
-          <w:lang w:eastAsia="en-GB"/>
-        </w:rPr>
-        <w:t xml:space="preserve">. (2021). Reactjs.org. </w:t>
-      </w:r>
-      <w:r>
-        <w:rPr>
-          <w:rFonts w:asciiTheme="majorHAnsi" w:eastAsia="Times New Roman" w:hAnsiTheme="majorHAnsi" w:cstheme="majorHAnsi"/>
-          <w:sz w:val="24"/>
-          <w:szCs w:val="24"/>
-          <w:lang w:eastAsia="en-GB"/>
-        </w:rPr>
-        <w:t>https://reactjs.org/</w:t>
-      </w:r>
-    </w:p>
-    <w:p>
-      <w:pPr>
-        <w:spacing w:after="0" w:line="480" w:lineRule="atLeast"/>
-        <w:ind w:left="600" w:hanging="600"/>
-        <w:rPr>
-          <w:rFonts w:asciiTheme="majorHAnsi" w:eastAsia="Times New Roman" w:hAnsiTheme="majorHAnsi" w:cstheme="majorHAnsi"/>
-          <w:color w:val="000000"/>
-          <w:sz w:val="24"/>
-          <w:szCs w:val="24"/>
-          <w:lang w:eastAsia="en-GB"/>
-        </w:rPr>
-      </w:pPr>
+        </w:rPr>
+        <w:t>https://developer.mozilla.org/en-US/docs/Learn/Forms/Form_validation</w:t>
+      </w:r>
     </w:p>
     <w:p>
       <w:pPr>
@@ -5660,6 +6049,17 @@
           <w:color w:val="000000"/>
         </w:rPr>
       </w:pPr>
+    </w:p>
+    <w:p>
+      <w:pPr>
+        <w:pStyle w:val="NormalWeb"/>
+        <w:spacing w:before="0" w:beforeAutospacing="0" w:after="0" w:afterAutospacing="0" w:line="480" w:lineRule="atLeast"/>
+        <w:ind w:left="600" w:hanging="600"/>
+        <w:rPr>
+          <w:rFonts w:asciiTheme="majorHAnsi" w:hAnsiTheme="majorHAnsi" w:cstheme="majorHAnsi"/>
+          <w:color w:val="000000"/>
+        </w:rPr>
+      </w:pPr>
       <w:r>
         <w:rPr>
           <w:rFonts w:asciiTheme="majorHAnsi" w:hAnsiTheme="majorHAnsi" w:cstheme="majorHAnsi"/>
@@ -5674,27 +6074,14 @@
           <w:iCs/>
           <w:color w:val="000000"/>
         </w:rPr>
-        <w:t>Routers - MDN Web Docs Glossary: Definitions of Web-related terms | MDN</w:t>
+        <w:t>Stack Overflow Developer Survey 2019</w:t>
       </w:r>
       <w:r>
         <w:rPr>
           <w:rFonts w:asciiTheme="majorHAnsi" w:hAnsiTheme="majorHAnsi" w:cstheme="majorHAnsi"/>
           <w:color w:val="000000"/>
         </w:rPr>
-        <w:t xml:space="preserve">. (2021, October 8). </w:t>
-      </w:r>
-      <w:r>
-        <w:rPr>
-          <w:rFonts w:asciiTheme="majorHAnsi" w:hAnsiTheme="majorHAnsi" w:cstheme="majorHAnsi"/>
-          <w:color w:val="000000"/>
-        </w:rPr>
-        <w:t xml:space="preserve">Mozilla.org. </w:t>
-      </w:r>
-      <w:r>
-        <w:rPr>
-          <w:rFonts w:asciiTheme="majorHAnsi" w:hAnsiTheme="majorHAnsi" w:cstheme="majorHAnsi"/>
-        </w:rPr>
-        <w:t>https://developer.mozilla.org/en-US/docs/Glossary/routers</w:t>
+        <w:t>. (2019). Stack Overflow. https://insights.stackoverflow.com/survey/2019#most-loved-dreaded-and-wanted</w:t>
       </w:r>
     </w:p>
     <w:p>
@@ -5707,6 +6094,29 @@
           <w:color w:val="000000"/>
         </w:rPr>
       </w:pPr>
+      <w:r>
+        <w:rPr>
+          <w:rFonts w:asciiTheme="majorHAnsi" w:hAnsiTheme="majorHAnsi" w:cstheme="majorHAnsi"/>
+          <w:color w:val="000000"/>
+        </w:rPr>
+        <w:t>‌</w:t>
+      </w:r>
+      <w:r>
+        <w:rPr>
+          <w:rFonts w:asciiTheme="majorHAnsi" w:hAnsiTheme="majorHAnsi" w:cstheme="majorHAnsi"/>
+          <w:i/>
+          <w:iCs/>
+          <w:color w:val="000000"/>
+        </w:rPr>
+        <w:t>npm | npm Docs</w:t>
+      </w:r>
+      <w:r>
+        <w:rPr>
+          <w:rFonts w:asciiTheme="majorHAnsi" w:hAnsiTheme="majorHAnsi" w:cstheme="majorHAnsi"/>
+          <w:color w:val="000000"/>
+        </w:rPr>
+        <w:t>. (2021). Npmjs.com. https://docs.npmjs.com/cli/v6/commands/npm</w:t>
+      </w:r>
     </w:p>
     <w:p>
       <w:pPr>
@@ -5718,12 +6128,30 @@
           <w:color w:val="000000"/>
         </w:rPr>
       </w:pPr>
-      <w:r>
+    </w:p>
+    <w:p>
+      <w:pPr>
+        <w:pStyle w:val="NormalWeb"/>
+        <w:spacing w:before="0" w:beforeAutospacing="0" w:after="0" w:afterAutospacing="0" w:line="480" w:lineRule="atLeast"/>
+        <w:ind w:left="600" w:hanging="600"/>
         <w:rPr>
           <w:rFonts w:asciiTheme="majorHAnsi" w:hAnsiTheme="majorHAnsi" w:cstheme="majorHAnsi"/>
           <w:color w:val="000000"/>
         </w:rPr>
+      </w:pPr>
+      <w:r>
+        <w:rPr>
+          <w:rFonts w:asciiTheme="majorHAnsi" w:hAnsiTheme="majorHAnsi" w:cstheme="majorHAnsi"/>
+          <w:color w:val="000000"/>
+        </w:rPr>
         <w:t>‌</w:t>
+      </w:r>
+      <w:r>
+        <w:rPr>
+          <w:rFonts w:asciiTheme="majorHAnsi" w:hAnsiTheme="majorHAnsi" w:cstheme="majorHAnsi"/>
+          <w:color w:val="000000"/>
+        </w:rPr>
+        <w:t>Musienko, Y. (2021, September 24). </w:t>
       </w:r>
       <w:r>
         <w:rPr>
@@ -5732,27 +6160,14 @@
           <w:iCs/>
           <w:color w:val="000000"/>
         </w:rPr>
-        <w:t>Client-side form validation - Learn web development | MDN</w:t>
+        <w:t>title</w:t>
       </w:r>
       <w:r>
         <w:rPr>
           <w:rFonts w:asciiTheme="majorHAnsi" w:hAnsiTheme="majorHAnsi" w:cstheme="majorHAnsi"/>
           <w:color w:val="000000"/>
         </w:rPr>
-        <w:t xml:space="preserve">. (2021, October 8). </w:t>
-      </w:r>
-      <w:r>
-        <w:rPr>
-          <w:rFonts w:asciiTheme="majorHAnsi" w:hAnsiTheme="majorHAnsi" w:cstheme="majorHAnsi"/>
-          <w:color w:val="000000"/>
-        </w:rPr>
-        <w:t xml:space="preserve">Mozilla.org. </w:t>
-      </w:r>
-      <w:r>
-        <w:rPr>
-          <w:rFonts w:asciiTheme="majorHAnsi" w:hAnsiTheme="majorHAnsi" w:cstheme="majorHAnsi"/>
-        </w:rPr>
-        <w:t>https://developer.mozilla.org/en-US/docs/Learn/Forms/Form_validation</w:t>
+        <w:t>. Merehead; Merehead. https://merehead.com/blog/angular-vs-react-vs-vue-best-choice-2021/</w:t>
       </w:r>
     </w:p>
     <w:p>
@@ -5765,6 +6180,20 @@
           <w:color w:val="000000"/>
         </w:rPr>
       </w:pPr>
+      <w:r>
+        <w:rPr>
+          <w:rFonts w:asciiTheme="majorHAnsi" w:hAnsiTheme="majorHAnsi" w:cstheme="majorHAnsi"/>
+          <w:color w:val="000000"/>
+        </w:rPr>
+        <w:t>‌</w:t>
+      </w:r>
+      <w:r>
+        <w:rPr>
+          <w:rFonts w:asciiTheme="majorHAnsi" w:hAnsiTheme="majorHAnsi" w:cstheme="majorHAnsi"/>
+          <w:color w:val="000000"/>
+        </w:rPr>
+        <w:t xml:space="preserve"> </w:t>
+      </w:r>
     </w:p>
     <w:p>
       <w:pPr>
@@ -5781,7 +6210,8 @@
           <w:rFonts w:asciiTheme="majorHAnsi" w:hAnsiTheme="majorHAnsi" w:cstheme="majorHAnsi"/>
           <w:color w:val="000000"/>
         </w:rPr>
-        <w:t>‌</w:t>
+        <w:lastRenderedPageBreak/>
+        <w:t>Sawant, A. A., Huang, G., Vilen, G., Stojkovski, S., &amp; Bacchelli, A. (2018). Why are Features Deprecated? An Investigation Into the Motivation Behind Deprecation. </w:t>
       </w:r>
       <w:r>
         <w:rPr>
@@ -5790,14 +6220,14 @@
           <w:iCs/>
           <w:color w:val="000000"/>
         </w:rPr>
-        <w:t>Stack Overflow Developer Survey 2019</w:t>
+        <w:t>2018 IEEE International Conference on Software Maintenance and Evolution (ICSME)</w:t>
       </w:r>
       <w:r>
         <w:rPr>
           <w:rFonts w:asciiTheme="majorHAnsi" w:hAnsiTheme="majorHAnsi" w:cstheme="majorHAnsi"/>
           <w:color w:val="000000"/>
         </w:rPr>
-        <w:t>. (2019). Stack Overflow. https://insights.stackoverflow.com/survey/2019#most-loved-dreaded-and-wanted</w:t>
+        <w:t>. https://doi.org/10.1109/icsme.2018.00011</w:t>
       </w:r>
     </w:p>
     <w:p>
@@ -5806,63 +6236,55 @@
         <w:spacing w:before="0" w:beforeAutospacing="0" w:after="0" w:afterAutospacing="0" w:line="480" w:lineRule="atLeast"/>
         <w:ind w:left="600" w:hanging="600"/>
         <w:rPr>
+          <w:color w:val="000000"/>
+        </w:rPr>
+      </w:pPr>
+      <w:r>
+        <w:rPr>
           <w:rFonts w:asciiTheme="majorHAnsi" w:hAnsiTheme="majorHAnsi" w:cstheme="majorHAnsi"/>
           <w:color w:val="000000"/>
         </w:rPr>
-      </w:pPr>
-      <w:r>
-        <w:rPr>
-          <w:rFonts w:asciiTheme="majorHAnsi" w:hAnsiTheme="majorHAnsi" w:cstheme="majorHAnsi"/>
-          <w:color w:val="000000"/>
-        </w:rPr>
         <w:t>‌</w:t>
       </w:r>
-      <w:proofErr w:type="spellStart"/>
-      <w:r>
-        <w:rPr>
-          <w:rFonts w:asciiTheme="majorHAnsi" w:hAnsiTheme="majorHAnsi" w:cstheme="majorHAnsi"/>
+      <w:r>
+        <w:rPr>
+          <w:color w:val="000000"/>
+        </w:rPr>
+        <w:t xml:space="preserve"> </w:t>
+      </w:r>
+      <w:r>
+        <w:rPr>
+          <w:color w:val="000000"/>
+        </w:rPr>
+        <w:t>Aris Pattakos. (2020, November 26). </w:t>
+      </w:r>
+      <w:r>
+        <w:rPr>
           <w:i/>
           <w:iCs/>
           <w:color w:val="000000"/>
         </w:rPr>
-        <w:t>npm</w:t>
-      </w:r>
-      <w:proofErr w:type="spellEnd"/>
-      <w:r>
-        <w:rPr>
-          <w:rFonts w:asciiTheme="majorHAnsi" w:hAnsiTheme="majorHAnsi" w:cstheme="majorHAnsi"/>
-          <w:i/>
-          <w:iCs/>
-          <w:color w:val="000000"/>
-        </w:rPr>
-        <w:t xml:space="preserve"> | </w:t>
-      </w:r>
-      <w:proofErr w:type="spellStart"/>
-      <w:r>
-        <w:rPr>
-          <w:rFonts w:asciiTheme="majorHAnsi" w:hAnsiTheme="majorHAnsi" w:cstheme="majorHAnsi"/>
-          <w:i/>
-          <w:iCs/>
-          <w:color w:val="000000"/>
-        </w:rPr>
-        <w:t>npm</w:t>
-      </w:r>
-      <w:proofErr w:type="spellEnd"/>
-      <w:r>
-        <w:rPr>
-          <w:rFonts w:asciiTheme="majorHAnsi" w:hAnsiTheme="majorHAnsi" w:cstheme="majorHAnsi"/>
-          <w:i/>
-          <w:iCs/>
-          <w:color w:val="000000"/>
-        </w:rPr>
-        <w:t xml:space="preserve"> Docs</w:t>
-      </w:r>
-      <w:r>
-        <w:rPr>
-          <w:rFonts w:asciiTheme="majorHAnsi" w:hAnsiTheme="majorHAnsi" w:cstheme="majorHAnsi"/>
-          <w:color w:val="000000"/>
-        </w:rPr>
-        <w:t>. (2021). Npmjs.com. https://docs.npmjs.com/cli/v6/commands/npm</w:t>
+        <w:t>Angular vs React vs Vue 2021</w:t>
+      </w:r>
+      <w:r>
+        <w:rPr>
+          <w:color w:val="000000"/>
+        </w:rPr>
+        <w:t xml:space="preserve">. AThemes; aThemes. </w:t>
+      </w:r>
+      <w:hyperlink r:id="rId9" w:anchor=":~:text=React%20is%20a%20UI%20library,them%20and%20understand%20their%20differences" w:history="1">
+        <w:r>
+          <w:rPr>
+            <w:rStyle w:val="Hyperlink"/>
+          </w:rPr>
+          <w:t>https://athemes.com/guides/angular-vs-react-vs-vue/#:~:text=React%20is%20a%20UI%20library,them%20and%20understand%20their%20differences</w:t>
+        </w:r>
+      </w:hyperlink>
+      <w:r>
+        <w:rPr>
+          <w:color w:val="000000"/>
+        </w:rPr>
+        <w:t>.</w:t>
       </w:r>
     </w:p>
     <w:p>
@@ -5871,10 +6293,23 @@
         <w:spacing w:before="0" w:beforeAutospacing="0" w:after="0" w:afterAutospacing="0" w:line="480" w:lineRule="atLeast"/>
         <w:ind w:left="600" w:hanging="600"/>
         <w:rPr>
-          <w:rFonts w:asciiTheme="majorHAnsi" w:hAnsiTheme="majorHAnsi" w:cstheme="majorHAnsi"/>
-          <w:color w:val="000000"/>
-        </w:rPr>
-      </w:pPr>
+          <w:color w:val="000000"/>
+        </w:rPr>
+      </w:pPr>
+      <w:r>
+        <w:rPr>
+          <w:i/>
+          <w:iCs/>
+          <w:color w:val="000000"/>
+        </w:rPr>
+        <w:t>Getting Started – React</w:t>
+      </w:r>
+      <w:r>
+        <w:rPr>
+          <w:color w:val="000000"/>
+        </w:rPr>
+        <w:t>. (2021). Reactjs.org. https://reactjs.org/docs/getting-started.html</w:t>
+      </w:r>
     </w:p>
     <w:p>
       <w:pPr>
@@ -5882,81 +6317,59 @@
         <w:spacing w:before="0" w:beforeAutospacing="0" w:after="0" w:afterAutospacing="0" w:line="480" w:lineRule="atLeast"/>
         <w:ind w:left="600" w:hanging="600"/>
         <w:rPr>
-          <w:rFonts w:asciiTheme="majorHAnsi" w:hAnsiTheme="majorHAnsi" w:cstheme="majorHAnsi"/>
-          <w:color w:val="000000"/>
-        </w:rPr>
-      </w:pPr>
-      <w:r>
-        <w:rPr>
-          <w:rFonts w:asciiTheme="majorHAnsi" w:hAnsiTheme="majorHAnsi" w:cstheme="majorHAnsi"/>
+          <w:color w:val="000000"/>
+        </w:rPr>
+      </w:pPr>
+      <w:r>
+        <w:rPr>
           <w:color w:val="000000"/>
         </w:rPr>
         <w:t>‌</w:t>
       </w:r>
-      <w:proofErr w:type="spellStart"/>
-      <w:r>
-        <w:rPr>
-          <w:rFonts w:asciiTheme="majorHAnsi" w:hAnsiTheme="majorHAnsi" w:cstheme="majorHAnsi"/>
-          <w:color w:val="000000"/>
-        </w:rPr>
-        <w:t>Musienko</w:t>
-      </w:r>
-      <w:proofErr w:type="spellEnd"/>
-      <w:r>
-        <w:rPr>
-          <w:rFonts w:asciiTheme="majorHAnsi" w:hAnsiTheme="majorHAnsi" w:cstheme="majorHAnsi"/>
-          <w:color w:val="000000"/>
-        </w:rPr>
-        <w:t>, Y. (2021, September 24). </w:t>
-      </w:r>
-      <w:r>
-        <w:rPr>
-          <w:rFonts w:asciiTheme="majorHAnsi" w:hAnsiTheme="majorHAnsi" w:cstheme="majorHAnsi"/>
+      <w:r>
+        <w:rPr>
           <w:i/>
           <w:iCs/>
           <w:color w:val="000000"/>
         </w:rPr>
-        <w:t>title</w:t>
-      </w:r>
-      <w:r>
-        <w:rPr>
-          <w:rFonts w:asciiTheme="majorHAnsi" w:hAnsiTheme="majorHAnsi" w:cstheme="majorHAnsi"/>
-          <w:color w:val="000000"/>
-        </w:rPr>
-        <w:t xml:space="preserve">. </w:t>
-      </w:r>
-      <w:proofErr w:type="spellStart"/>
-      <w:r>
-        <w:rPr>
-          <w:rFonts w:asciiTheme="majorHAnsi" w:hAnsiTheme="majorHAnsi" w:cstheme="majorHAnsi"/>
-          <w:color w:val="000000"/>
-        </w:rPr>
-        <w:t>Merehead</w:t>
-      </w:r>
-      <w:proofErr w:type="spellEnd"/>
-      <w:r>
-        <w:rPr>
-          <w:rFonts w:asciiTheme="majorHAnsi" w:hAnsiTheme="majorHAnsi" w:cstheme="majorHAnsi"/>
-          <w:color w:val="000000"/>
-        </w:rPr>
-        <w:t xml:space="preserve">; </w:t>
-      </w:r>
-      <w:proofErr w:type="spellStart"/>
-      <w:r>
-        <w:rPr>
-          <w:rFonts w:asciiTheme="majorHAnsi" w:hAnsiTheme="majorHAnsi" w:cstheme="majorHAnsi"/>
-          <w:color w:val="000000"/>
-        </w:rPr>
-        <w:t>Merehead</w:t>
-      </w:r>
-      <w:proofErr w:type="spellEnd"/>
-      <w:r>
-        <w:rPr>
-          <w:rFonts w:asciiTheme="majorHAnsi" w:hAnsiTheme="majorHAnsi" w:cstheme="majorHAnsi"/>
-          <w:color w:val="000000"/>
-        </w:rPr>
-        <w:t>. https://merehead.com/blog/angular-vs-react-vs-vue-best-choice-2021/</w:t>
-      </w:r>
+        <w:t xml:space="preserve"> </w:t>
+      </w:r>
+      <w:r>
+        <w:rPr>
+          <w:i/>
+          <w:iCs/>
+          <w:color w:val="000000"/>
+        </w:rPr>
+        <w:t>The Good and the Bad of Vue.js Framework Programming</w:t>
+      </w:r>
+      <w:r>
+        <w:rPr>
+          <w:color w:val="000000"/>
+        </w:rPr>
+        <w:t>. (2019). AltexSoft. https://www.altexsoft.com/blog/engineering/pros-and-cons-of-vue-js/</w:t>
+      </w:r>
+    </w:p>
+    <w:p>
+      <w:pPr>
+        <w:pStyle w:val="NormalWeb"/>
+        <w:rPr>
+          <w:color w:val="000000"/>
+        </w:rPr>
+      </w:pPr>
+      <w:r>
+        <w:rPr>
+          <w:color w:val="000000"/>
+        </w:rPr>
+        <w:t>‌</w:t>
+      </w:r>
+    </w:p>
+    <w:p>
+      <w:pPr>
+        <w:pStyle w:val="NormalWeb"/>
+        <w:rPr>
+          <w:color w:val="000000"/>
+        </w:rPr>
+      </w:pPr>
     </w:p>
     <w:p>
       <w:pPr>
@@ -5964,107 +6377,23 @@
         <w:spacing w:before="0" w:beforeAutospacing="0" w:after="0" w:afterAutospacing="0" w:line="480" w:lineRule="atLeast"/>
         <w:ind w:left="600" w:hanging="600"/>
         <w:rPr>
-          <w:rFonts w:asciiTheme="majorHAnsi" w:hAnsiTheme="majorHAnsi" w:cstheme="majorHAnsi"/>
-          <w:color w:val="000000"/>
-        </w:rPr>
-      </w:pPr>
-      <w:r>
-        <w:rPr>
-          <w:rFonts w:asciiTheme="majorHAnsi" w:hAnsiTheme="majorHAnsi" w:cstheme="majorHAnsi"/>
+          <w:color w:val="000000"/>
+        </w:rPr>
+      </w:pPr>
+    </w:p>
+    <w:p>
+      <w:pPr>
+        <w:pStyle w:val="NormalWeb"/>
+        <w:rPr>
+          <w:color w:val="000000"/>
+        </w:rPr>
+      </w:pPr>
+      <w:r>
+        <w:rPr>
           <w:color w:val="000000"/>
         </w:rPr>
         <w:t>‌</w:t>
       </w:r>
-      <w:r>
-        <w:rPr>
-          <w:rFonts w:asciiTheme="majorHAnsi" w:hAnsiTheme="majorHAnsi" w:cstheme="majorHAnsi"/>
-          <w:color w:val="000000"/>
-        </w:rPr>
-        <w:t xml:space="preserve"> </w:t>
-      </w:r>
-    </w:p>
-    <w:p>
-      <w:pPr>
-        <w:pStyle w:val="NormalWeb"/>
-        <w:spacing w:before="0" w:beforeAutospacing="0" w:after="0" w:afterAutospacing="0" w:line="480" w:lineRule="atLeast"/>
-        <w:ind w:left="600" w:hanging="600"/>
-        <w:rPr>
-          <w:rFonts w:asciiTheme="majorHAnsi" w:hAnsiTheme="majorHAnsi" w:cstheme="majorHAnsi"/>
-          <w:color w:val="000000"/>
-        </w:rPr>
-      </w:pPr>
-      <w:r>
-        <w:rPr>
-          <w:rFonts w:asciiTheme="majorHAnsi" w:hAnsiTheme="majorHAnsi" w:cstheme="majorHAnsi"/>
-          <w:color w:val="000000"/>
-        </w:rPr>
-        <w:lastRenderedPageBreak/>
-        <w:t xml:space="preserve">Sawant, A. A., Huang, G., </w:t>
-      </w:r>
-      <w:proofErr w:type="spellStart"/>
-      <w:r>
-        <w:rPr>
-          <w:rFonts w:asciiTheme="majorHAnsi" w:hAnsiTheme="majorHAnsi" w:cstheme="majorHAnsi"/>
-          <w:color w:val="000000"/>
-        </w:rPr>
-        <w:t>Vilen</w:t>
-      </w:r>
-      <w:proofErr w:type="spellEnd"/>
-      <w:r>
-        <w:rPr>
-          <w:rFonts w:asciiTheme="majorHAnsi" w:hAnsiTheme="majorHAnsi" w:cstheme="majorHAnsi"/>
-          <w:color w:val="000000"/>
-        </w:rPr>
-        <w:t xml:space="preserve">, G., </w:t>
-      </w:r>
-      <w:proofErr w:type="spellStart"/>
-      <w:r>
-        <w:rPr>
-          <w:rFonts w:asciiTheme="majorHAnsi" w:hAnsiTheme="majorHAnsi" w:cstheme="majorHAnsi"/>
-          <w:color w:val="000000"/>
-        </w:rPr>
-        <w:t>Stojkovski</w:t>
-      </w:r>
-      <w:proofErr w:type="spellEnd"/>
-      <w:r>
-        <w:rPr>
-          <w:rFonts w:asciiTheme="majorHAnsi" w:hAnsiTheme="majorHAnsi" w:cstheme="majorHAnsi"/>
-          <w:color w:val="000000"/>
-        </w:rPr>
-        <w:t xml:space="preserve">, S., &amp; </w:t>
-      </w:r>
-      <w:proofErr w:type="spellStart"/>
-      <w:r>
-        <w:rPr>
-          <w:rFonts w:asciiTheme="majorHAnsi" w:hAnsiTheme="majorHAnsi" w:cstheme="majorHAnsi"/>
-          <w:color w:val="000000"/>
-        </w:rPr>
-        <w:t>Bacchelli</w:t>
-      </w:r>
-      <w:proofErr w:type="spellEnd"/>
-      <w:r>
-        <w:rPr>
-          <w:rFonts w:asciiTheme="majorHAnsi" w:hAnsiTheme="majorHAnsi" w:cstheme="majorHAnsi"/>
-          <w:color w:val="000000"/>
-        </w:rPr>
-        <w:t>, A. (2018). Why are Features Deprecated? An Investigation Into the Motivation Behind Deprecation. </w:t>
-      </w:r>
-      <w:r>
-        <w:rPr>
-          <w:rFonts w:asciiTheme="majorHAnsi" w:hAnsiTheme="majorHAnsi" w:cstheme="majorHAnsi"/>
-          <w:i/>
-          <w:iCs/>
-          <w:color w:val="000000"/>
-        </w:rPr>
-        <w:t>2018 IEEE International Conference on Software Maintenance and Evolution (ICSME)</w:t>
-      </w:r>
-      <w:r>
-        <w:rPr>
-          <w:rFonts w:asciiTheme="majorHAnsi" w:hAnsiTheme="majorHAnsi" w:cstheme="majorHAnsi"/>
-          <w:color w:val="000000"/>
-        </w:rPr>
-        <w:t>. https://doi.org/10.1109/icsme.2018.00011</w:t>
-      </w:r>
     </w:p>
     <w:p>
       <w:pPr>
@@ -6077,16 +6406,6 @@
           <w:lang w:eastAsia="en-GB"/>
         </w:rPr>
       </w:pPr>
-      <w:r>
-        <w:rPr>
-          <w:rFonts w:asciiTheme="majorHAnsi" w:eastAsia="Times New Roman" w:hAnsiTheme="majorHAnsi" w:cstheme="majorHAnsi"/>
-          <w:color w:val="000000"/>
-          <w:sz w:val="24"/>
-          <w:szCs w:val="24"/>
-          <w:lang w:eastAsia="en-GB"/>
-        </w:rPr>
-        <w:t>‌</w:t>
-      </w:r>
     </w:p>
     <w:p>
       <w:pPr>
@@ -6218,19 +6537,8 @@
         <w:t>‌</w:t>
       </w:r>
     </w:p>
-    <w:p>
-      <w:pPr>
-        <w:spacing w:line="360" w:lineRule="auto"/>
-        <w:jc w:val="both"/>
-        <w:rPr>
-          <w:rFonts w:ascii="Times New Roman" w:hAnsi="Times New Roman" w:cs="Times New Roman"/>
-          <w:sz w:val="24"/>
-          <w:szCs w:val="24"/>
-        </w:rPr>
-      </w:pPr>
-    </w:p>
     <w:sectPr>
-      <w:footerReference w:type="default" r:id="rId9"/>
+      <w:footerReference w:type="default" r:id="rId10"/>
       <w:pgSz w:w="11906" w:h="16838"/>
       <w:pgMar w:top="1440" w:right="1440" w:bottom="1440" w:left="1440" w:header="708" w:footer="708" w:gutter="0"/>
       <w:pgNumType w:start="0"/>
@@ -6347,6 +6655,232 @@
 <file path=word/numbering.xml><?xml version="1.0" encoding="utf-8"?>
 <w:numbering xmlns:wpc="http://schemas.microsoft.com/office/word/2010/wordprocessingCanvas" xmlns:cx="http://schemas.microsoft.com/office/drawing/2014/chartex" xmlns:cx1="http://schemas.microsoft.com/office/drawing/2015/9/8/chartex" xmlns:cx2="http://schemas.microsoft.com/office/drawing/2015/10/21/chartex" xmlns:cx3="http://schemas.microsoft.com/office/drawing/2016/5/9/chartex" xmlns:cx4="http://schemas.microsoft.com/office/drawing/2016/5/10/chartex" xmlns:cx5="http://schemas.microsoft.com/office/drawing/2016/5/11/chartex" xmlns:cx6="http://schemas.microsoft.com/office/drawing/2016/5/12/chartex" xmlns:cx7="http://schemas.microsoft.com/office/drawing/2016/5/13/chartex" xmlns:cx8="http://schemas.microsoft.com/office/drawing/2016/5/14/chartex" xmlns:mc="http://schemas.openxmlformats.org/markup-compatibility/2006" xmlns:aink="http://schemas.microsoft.com/office/drawing/2016/ink" xmlns:am3d="http://schemas.microsoft.com/office/drawing/2017/model3d" xmlns:o="urn:schemas-microsoft-com:office:office" xmlns:r="http://schemas.openxmlformats.org/officeDocument/2006/relationships" xmlns:m="http://schemas.openxmlformats.org/officeDocument/2006/math" xmlns:v="urn:schemas-microsoft-com:vml" xmlns:wp14="http://schemas.microsoft.com/office/word/2010/wordprocessingDrawing" xmlns:wp="http://schemas.openxmlformats.org/drawingml/2006/wordprocessingDrawing" xmlns:w10="urn:schemas-microsoft-com:office:word" xmlns:w="http://schemas.openxmlformats.org/wordprocessingml/2006/main" xmlns:w14="http://schemas.microsoft.com/office/word/2010/wordml" xmlns:w15="http://schemas.microsoft.com/office/word/2012/wordml" xmlns:w16cex="http://schemas.microsoft.com/office/word/2018/wordml/cex" xmlns:w16cid="http://schemas.microsoft.com/office/word/2016/wordml/cid" xmlns:w16="http://schemas.microsoft.com/office/word/2018/wordml" xmlns:w16sdtdh="http://schemas.microsoft.com/office/word/2020/wordml/sdtdatahash" xmlns:w16se="http://schemas.microsoft.com/office/word/2015/wordml/symex" xmlns:wpg="http://schemas.microsoft.com/office/word/2010/wordprocessingGroup" xmlns:wpi="http://schemas.microsoft.com/office/word/2010/wordprocessingInk" xmlns:wne="http://schemas.microsoft.com/office/word/2006/wordml" xmlns:wps="http://schemas.microsoft.com/office/word/2010/wordprocessingShape" mc:Ignorable="w14 w15 w16se w16cid w16 w16cex w16sdtdh wp14">
   <w:abstractNum w:abstractNumId="0" w15:restartNumberingAfterBreak="0">
+    <w:nsid w:val="1758329F"/>
+    <w:multiLevelType w:val="hybridMultilevel"/>
+    <w:tmpl w:val="729C2E0A"/>
+    <w:lvl w:ilvl="0" w:tplc="08090001">
+      <w:start w:val="1"/>
+      <w:numFmt w:val="bullet"/>
+      <w:lvlText w:val=""/>
+      <w:lvlJc w:val="left"/>
+      <w:pPr>
+        <w:ind w:left="1440" w:hanging="360"/>
+      </w:pPr>
+      <w:rPr>
+        <w:rFonts w:ascii="Symbol" w:hAnsi="Symbol" w:hint="default"/>
+      </w:rPr>
+    </w:lvl>
+    <w:lvl w:ilvl="1" w:tplc="08090003" w:tentative="1">
+      <w:start w:val="1"/>
+      <w:numFmt w:val="bullet"/>
+      <w:lvlText w:val="o"/>
+      <w:lvlJc w:val="left"/>
+      <w:pPr>
+        <w:ind w:left="2160" w:hanging="360"/>
+      </w:pPr>
+      <w:rPr>
+        <w:rFonts w:ascii="Courier New" w:hAnsi="Courier New" w:cs="Courier New" w:hint="default"/>
+      </w:rPr>
+    </w:lvl>
+    <w:lvl w:ilvl="2" w:tplc="08090005" w:tentative="1">
+      <w:start w:val="1"/>
+      <w:numFmt w:val="bullet"/>
+      <w:lvlText w:val=""/>
+      <w:lvlJc w:val="left"/>
+      <w:pPr>
+        <w:ind w:left="2880" w:hanging="360"/>
+      </w:pPr>
+      <w:rPr>
+        <w:rFonts w:ascii="Wingdings" w:hAnsi="Wingdings" w:hint="default"/>
+      </w:rPr>
+    </w:lvl>
+    <w:lvl w:ilvl="3" w:tplc="08090001" w:tentative="1">
+      <w:start w:val="1"/>
+      <w:numFmt w:val="bullet"/>
+      <w:lvlText w:val=""/>
+      <w:lvlJc w:val="left"/>
+      <w:pPr>
+        <w:ind w:left="3600" w:hanging="360"/>
+      </w:pPr>
+      <w:rPr>
+        <w:rFonts w:ascii="Symbol" w:hAnsi="Symbol" w:hint="default"/>
+      </w:rPr>
+    </w:lvl>
+    <w:lvl w:ilvl="4" w:tplc="08090003" w:tentative="1">
+      <w:start w:val="1"/>
+      <w:numFmt w:val="bullet"/>
+      <w:lvlText w:val="o"/>
+      <w:lvlJc w:val="left"/>
+      <w:pPr>
+        <w:ind w:left="4320" w:hanging="360"/>
+      </w:pPr>
+      <w:rPr>
+        <w:rFonts w:ascii="Courier New" w:hAnsi="Courier New" w:cs="Courier New" w:hint="default"/>
+      </w:rPr>
+    </w:lvl>
+    <w:lvl w:ilvl="5" w:tplc="08090005" w:tentative="1">
+      <w:start w:val="1"/>
+      <w:numFmt w:val="bullet"/>
+      <w:lvlText w:val=""/>
+      <w:lvlJc w:val="left"/>
+      <w:pPr>
+        <w:ind w:left="5040" w:hanging="360"/>
+      </w:pPr>
+      <w:rPr>
+        <w:rFonts w:ascii="Wingdings" w:hAnsi="Wingdings" w:hint="default"/>
+      </w:rPr>
+    </w:lvl>
+    <w:lvl w:ilvl="6" w:tplc="08090001" w:tentative="1">
+      <w:start w:val="1"/>
+      <w:numFmt w:val="bullet"/>
+      <w:lvlText w:val=""/>
+      <w:lvlJc w:val="left"/>
+      <w:pPr>
+        <w:ind w:left="5760" w:hanging="360"/>
+      </w:pPr>
+      <w:rPr>
+        <w:rFonts w:ascii="Symbol" w:hAnsi="Symbol" w:hint="default"/>
+      </w:rPr>
+    </w:lvl>
+    <w:lvl w:ilvl="7" w:tplc="08090003" w:tentative="1">
+      <w:start w:val="1"/>
+      <w:numFmt w:val="bullet"/>
+      <w:lvlText w:val="o"/>
+      <w:lvlJc w:val="left"/>
+      <w:pPr>
+        <w:ind w:left="6480" w:hanging="360"/>
+      </w:pPr>
+      <w:rPr>
+        <w:rFonts w:ascii="Courier New" w:hAnsi="Courier New" w:cs="Courier New" w:hint="default"/>
+      </w:rPr>
+    </w:lvl>
+    <w:lvl w:ilvl="8" w:tplc="08090005" w:tentative="1">
+      <w:start w:val="1"/>
+      <w:numFmt w:val="bullet"/>
+      <w:lvlText w:val=""/>
+      <w:lvlJc w:val="left"/>
+      <w:pPr>
+        <w:ind w:left="7200" w:hanging="360"/>
+      </w:pPr>
+      <w:rPr>
+        <w:rFonts w:ascii="Wingdings" w:hAnsi="Wingdings" w:hint="default"/>
+      </w:rPr>
+    </w:lvl>
+  </w:abstractNum>
+  <w:abstractNum w:abstractNumId="1" w15:restartNumberingAfterBreak="0">
+    <w:nsid w:val="2B01051D"/>
+    <w:multiLevelType w:val="hybridMultilevel"/>
+    <w:tmpl w:val="CB668C8E"/>
+    <w:lvl w:ilvl="0" w:tplc="08090001">
+      <w:start w:val="1"/>
+      <w:numFmt w:val="bullet"/>
+      <w:lvlText w:val=""/>
+      <w:lvlJc w:val="left"/>
+      <w:pPr>
+        <w:ind w:left="1440" w:hanging="360"/>
+      </w:pPr>
+      <w:rPr>
+        <w:rFonts w:ascii="Symbol" w:hAnsi="Symbol" w:hint="default"/>
+      </w:rPr>
+    </w:lvl>
+    <w:lvl w:ilvl="1" w:tplc="08090003" w:tentative="1">
+      <w:start w:val="1"/>
+      <w:numFmt w:val="bullet"/>
+      <w:lvlText w:val="o"/>
+      <w:lvlJc w:val="left"/>
+      <w:pPr>
+        <w:ind w:left="2160" w:hanging="360"/>
+      </w:pPr>
+      <w:rPr>
+        <w:rFonts w:ascii="Courier New" w:hAnsi="Courier New" w:cs="Courier New" w:hint="default"/>
+      </w:rPr>
+    </w:lvl>
+    <w:lvl w:ilvl="2" w:tplc="08090005" w:tentative="1">
+      <w:start w:val="1"/>
+      <w:numFmt w:val="bullet"/>
+      <w:lvlText w:val=""/>
+      <w:lvlJc w:val="left"/>
+      <w:pPr>
+        <w:ind w:left="2880" w:hanging="360"/>
+      </w:pPr>
+      <w:rPr>
+        <w:rFonts w:ascii="Wingdings" w:hAnsi="Wingdings" w:hint="default"/>
+      </w:rPr>
+    </w:lvl>
+    <w:lvl w:ilvl="3" w:tplc="08090001" w:tentative="1">
+      <w:start w:val="1"/>
+      <w:numFmt w:val="bullet"/>
+      <w:lvlText w:val=""/>
+      <w:lvlJc w:val="left"/>
+      <w:pPr>
+        <w:ind w:left="3600" w:hanging="360"/>
+      </w:pPr>
+      <w:rPr>
+        <w:rFonts w:ascii="Symbol" w:hAnsi="Symbol" w:hint="default"/>
+      </w:rPr>
+    </w:lvl>
+    <w:lvl w:ilvl="4" w:tplc="08090003" w:tentative="1">
+      <w:start w:val="1"/>
+      <w:numFmt w:val="bullet"/>
+      <w:lvlText w:val="o"/>
+      <w:lvlJc w:val="left"/>
+      <w:pPr>
+        <w:ind w:left="4320" w:hanging="360"/>
+      </w:pPr>
+      <w:rPr>
+        <w:rFonts w:ascii="Courier New" w:hAnsi="Courier New" w:cs="Courier New" w:hint="default"/>
+      </w:rPr>
+    </w:lvl>
+    <w:lvl w:ilvl="5" w:tplc="08090005" w:tentative="1">
+      <w:start w:val="1"/>
+      <w:numFmt w:val="bullet"/>
+      <w:lvlText w:val=""/>
+      <w:lvlJc w:val="left"/>
+      <w:pPr>
+        <w:ind w:left="5040" w:hanging="360"/>
+      </w:pPr>
+      <w:rPr>
+        <w:rFonts w:ascii="Wingdings" w:hAnsi="Wingdings" w:hint="default"/>
+      </w:rPr>
+    </w:lvl>
+    <w:lvl w:ilvl="6" w:tplc="08090001" w:tentative="1">
+      <w:start w:val="1"/>
+      <w:numFmt w:val="bullet"/>
+      <w:lvlText w:val=""/>
+      <w:lvlJc w:val="left"/>
+      <w:pPr>
+        <w:ind w:left="5760" w:hanging="360"/>
+      </w:pPr>
+      <w:rPr>
+        <w:rFonts w:ascii="Symbol" w:hAnsi="Symbol" w:hint="default"/>
+      </w:rPr>
+    </w:lvl>
+    <w:lvl w:ilvl="7" w:tplc="08090003" w:tentative="1">
+      <w:start w:val="1"/>
+      <w:numFmt w:val="bullet"/>
+      <w:lvlText w:val="o"/>
+      <w:lvlJc w:val="left"/>
+      <w:pPr>
+        <w:ind w:left="6480" w:hanging="360"/>
+      </w:pPr>
+      <w:rPr>
+        <w:rFonts w:ascii="Courier New" w:hAnsi="Courier New" w:cs="Courier New" w:hint="default"/>
+      </w:rPr>
+    </w:lvl>
+    <w:lvl w:ilvl="8" w:tplc="08090005" w:tentative="1">
+      <w:start w:val="1"/>
+      <w:numFmt w:val="bullet"/>
+      <w:lvlText w:val=""/>
+      <w:lvlJc w:val="left"/>
+      <w:pPr>
+        <w:ind w:left="7200" w:hanging="360"/>
+      </w:pPr>
+      <w:rPr>
+        <w:rFonts w:ascii="Wingdings" w:hAnsi="Wingdings" w:hint="default"/>
+      </w:rPr>
+    </w:lvl>
+  </w:abstractNum>
+  <w:abstractNum w:abstractNumId="2" w15:restartNumberingAfterBreak="0">
     <w:nsid w:val="4C812B56"/>
     <w:multiLevelType w:val="multilevel"/>
     <w:tmpl w:val="7F488F82"/>
@@ -6495,7 +7029,7 @@
       </w:rPr>
     </w:lvl>
   </w:abstractNum>
-  <w:abstractNum w:abstractNumId="1" w15:restartNumberingAfterBreak="0">
+  <w:abstractNum w:abstractNumId="3" w15:restartNumberingAfterBreak="0">
     <w:nsid w:val="4FA81E95"/>
     <w:multiLevelType w:val="hybridMultilevel"/>
     <w:tmpl w:val="EE12DADA"/>
@@ -6608,7 +7142,120 @@
       </w:rPr>
     </w:lvl>
   </w:abstractNum>
-  <w:abstractNum w:abstractNumId="2" w15:restartNumberingAfterBreak="0">
+  <w:abstractNum w:abstractNumId="4" w15:restartNumberingAfterBreak="0">
+    <w:nsid w:val="5EA17F59"/>
+    <w:multiLevelType w:val="hybridMultilevel"/>
+    <w:tmpl w:val="8B6646F0"/>
+    <w:lvl w:ilvl="0" w:tplc="08090013">
+      <w:start w:val="1"/>
+      <w:numFmt w:val="upperRoman"/>
+      <w:lvlText w:val="%1."/>
+      <w:lvlJc w:val="right"/>
+      <w:pPr>
+        <w:ind w:left="1440" w:hanging="360"/>
+      </w:pPr>
+      <w:rPr>
+        <w:rFonts w:hint="default"/>
+      </w:rPr>
+    </w:lvl>
+    <w:lvl w:ilvl="1" w:tplc="08090003" w:tentative="1">
+      <w:start w:val="1"/>
+      <w:numFmt w:val="bullet"/>
+      <w:lvlText w:val="o"/>
+      <w:lvlJc w:val="left"/>
+      <w:pPr>
+        <w:ind w:left="2160" w:hanging="360"/>
+      </w:pPr>
+      <w:rPr>
+        <w:rFonts w:ascii="Courier New" w:hAnsi="Courier New" w:cs="Courier New" w:hint="default"/>
+      </w:rPr>
+    </w:lvl>
+    <w:lvl w:ilvl="2" w:tplc="08090005" w:tentative="1">
+      <w:start w:val="1"/>
+      <w:numFmt w:val="bullet"/>
+      <w:lvlText w:val=""/>
+      <w:lvlJc w:val="left"/>
+      <w:pPr>
+        <w:ind w:left="2880" w:hanging="360"/>
+      </w:pPr>
+      <w:rPr>
+        <w:rFonts w:ascii="Wingdings" w:hAnsi="Wingdings" w:hint="default"/>
+      </w:rPr>
+    </w:lvl>
+    <w:lvl w:ilvl="3" w:tplc="08090001" w:tentative="1">
+      <w:start w:val="1"/>
+      <w:numFmt w:val="bullet"/>
+      <w:lvlText w:val=""/>
+      <w:lvlJc w:val="left"/>
+      <w:pPr>
+        <w:ind w:left="3600" w:hanging="360"/>
+      </w:pPr>
+      <w:rPr>
+        <w:rFonts w:ascii="Symbol" w:hAnsi="Symbol" w:hint="default"/>
+      </w:rPr>
+    </w:lvl>
+    <w:lvl w:ilvl="4" w:tplc="08090003" w:tentative="1">
+      <w:start w:val="1"/>
+      <w:numFmt w:val="bullet"/>
+      <w:lvlText w:val="o"/>
+      <w:lvlJc w:val="left"/>
+      <w:pPr>
+        <w:ind w:left="4320" w:hanging="360"/>
+      </w:pPr>
+      <w:rPr>
+        <w:rFonts w:ascii="Courier New" w:hAnsi="Courier New" w:cs="Courier New" w:hint="default"/>
+      </w:rPr>
+    </w:lvl>
+    <w:lvl w:ilvl="5" w:tplc="08090005" w:tentative="1">
+      <w:start w:val="1"/>
+      <w:numFmt w:val="bullet"/>
+      <w:lvlText w:val=""/>
+      <w:lvlJc w:val="left"/>
+      <w:pPr>
+        <w:ind w:left="5040" w:hanging="360"/>
+      </w:pPr>
+      <w:rPr>
+        <w:rFonts w:ascii="Wingdings" w:hAnsi="Wingdings" w:hint="default"/>
+      </w:rPr>
+    </w:lvl>
+    <w:lvl w:ilvl="6" w:tplc="08090001" w:tentative="1">
+      <w:start w:val="1"/>
+      <w:numFmt w:val="bullet"/>
+      <w:lvlText w:val=""/>
+      <w:lvlJc w:val="left"/>
+      <w:pPr>
+        <w:ind w:left="5760" w:hanging="360"/>
+      </w:pPr>
+      <w:rPr>
+        <w:rFonts w:ascii="Symbol" w:hAnsi="Symbol" w:hint="default"/>
+      </w:rPr>
+    </w:lvl>
+    <w:lvl w:ilvl="7" w:tplc="08090003" w:tentative="1">
+      <w:start w:val="1"/>
+      <w:numFmt w:val="bullet"/>
+      <w:lvlText w:val="o"/>
+      <w:lvlJc w:val="left"/>
+      <w:pPr>
+        <w:ind w:left="6480" w:hanging="360"/>
+      </w:pPr>
+      <w:rPr>
+        <w:rFonts w:ascii="Courier New" w:hAnsi="Courier New" w:cs="Courier New" w:hint="default"/>
+      </w:rPr>
+    </w:lvl>
+    <w:lvl w:ilvl="8" w:tplc="08090005" w:tentative="1">
+      <w:start w:val="1"/>
+      <w:numFmt w:val="bullet"/>
+      <w:lvlText w:val=""/>
+      <w:lvlJc w:val="left"/>
+      <w:pPr>
+        <w:ind w:left="7200" w:hanging="360"/>
+      </w:pPr>
+      <w:rPr>
+        <w:rFonts w:ascii="Wingdings" w:hAnsi="Wingdings" w:hint="default"/>
+      </w:rPr>
+    </w:lvl>
+  </w:abstractNum>
+  <w:abstractNum w:abstractNumId="5" w15:restartNumberingAfterBreak="0">
     <w:nsid w:val="62645113"/>
     <w:multiLevelType w:val="hybridMultilevel"/>
     <w:tmpl w:val="1B1694A6"/>
@@ -6721,14 +7368,139 @@
       </w:rPr>
     </w:lvl>
   </w:abstractNum>
+  <w:abstractNum w:abstractNumId="6" w15:restartNumberingAfterBreak="0">
+    <w:nsid w:val="65A233F4"/>
+    <w:multiLevelType w:val="hybridMultilevel"/>
+    <w:tmpl w:val="A7669236"/>
+    <w:lvl w:ilvl="0" w:tplc="0809000F">
+      <w:start w:val="1"/>
+      <w:numFmt w:val="decimal"/>
+      <w:lvlText w:val="%1."/>
+      <w:lvlJc w:val="left"/>
+      <w:pPr>
+        <w:ind w:left="1440" w:hanging="360"/>
+      </w:pPr>
+      <w:rPr>
+        <w:rFonts w:hint="default"/>
+      </w:rPr>
+    </w:lvl>
+    <w:lvl w:ilvl="1" w:tplc="08090003" w:tentative="1">
+      <w:start w:val="1"/>
+      <w:numFmt w:val="bullet"/>
+      <w:lvlText w:val="o"/>
+      <w:lvlJc w:val="left"/>
+      <w:pPr>
+        <w:ind w:left="2160" w:hanging="360"/>
+      </w:pPr>
+      <w:rPr>
+        <w:rFonts w:ascii="Courier New" w:hAnsi="Courier New" w:cs="Courier New" w:hint="default"/>
+      </w:rPr>
+    </w:lvl>
+    <w:lvl w:ilvl="2" w:tplc="08090005" w:tentative="1">
+      <w:start w:val="1"/>
+      <w:numFmt w:val="bullet"/>
+      <w:lvlText w:val=""/>
+      <w:lvlJc w:val="left"/>
+      <w:pPr>
+        <w:ind w:left="2880" w:hanging="360"/>
+      </w:pPr>
+      <w:rPr>
+        <w:rFonts w:ascii="Wingdings" w:hAnsi="Wingdings" w:hint="default"/>
+      </w:rPr>
+    </w:lvl>
+    <w:lvl w:ilvl="3" w:tplc="08090001" w:tentative="1">
+      <w:start w:val="1"/>
+      <w:numFmt w:val="bullet"/>
+      <w:lvlText w:val=""/>
+      <w:lvlJc w:val="left"/>
+      <w:pPr>
+        <w:ind w:left="3600" w:hanging="360"/>
+      </w:pPr>
+      <w:rPr>
+        <w:rFonts w:ascii="Symbol" w:hAnsi="Symbol" w:hint="default"/>
+      </w:rPr>
+    </w:lvl>
+    <w:lvl w:ilvl="4" w:tplc="08090003" w:tentative="1">
+      <w:start w:val="1"/>
+      <w:numFmt w:val="bullet"/>
+      <w:lvlText w:val="o"/>
+      <w:lvlJc w:val="left"/>
+      <w:pPr>
+        <w:ind w:left="4320" w:hanging="360"/>
+      </w:pPr>
+      <w:rPr>
+        <w:rFonts w:ascii="Courier New" w:hAnsi="Courier New" w:cs="Courier New" w:hint="default"/>
+      </w:rPr>
+    </w:lvl>
+    <w:lvl w:ilvl="5" w:tplc="08090005" w:tentative="1">
+      <w:start w:val="1"/>
+      <w:numFmt w:val="bullet"/>
+      <w:lvlText w:val=""/>
+      <w:lvlJc w:val="left"/>
+      <w:pPr>
+        <w:ind w:left="5040" w:hanging="360"/>
+      </w:pPr>
+      <w:rPr>
+        <w:rFonts w:ascii="Wingdings" w:hAnsi="Wingdings" w:hint="default"/>
+      </w:rPr>
+    </w:lvl>
+    <w:lvl w:ilvl="6" w:tplc="08090001" w:tentative="1">
+      <w:start w:val="1"/>
+      <w:numFmt w:val="bullet"/>
+      <w:lvlText w:val=""/>
+      <w:lvlJc w:val="left"/>
+      <w:pPr>
+        <w:ind w:left="5760" w:hanging="360"/>
+      </w:pPr>
+      <w:rPr>
+        <w:rFonts w:ascii="Symbol" w:hAnsi="Symbol" w:hint="default"/>
+      </w:rPr>
+    </w:lvl>
+    <w:lvl w:ilvl="7" w:tplc="08090003" w:tentative="1">
+      <w:start w:val="1"/>
+      <w:numFmt w:val="bullet"/>
+      <w:lvlText w:val="o"/>
+      <w:lvlJc w:val="left"/>
+      <w:pPr>
+        <w:ind w:left="6480" w:hanging="360"/>
+      </w:pPr>
+      <w:rPr>
+        <w:rFonts w:ascii="Courier New" w:hAnsi="Courier New" w:cs="Courier New" w:hint="default"/>
+      </w:rPr>
+    </w:lvl>
+    <w:lvl w:ilvl="8" w:tplc="08090005" w:tentative="1">
+      <w:start w:val="1"/>
+      <w:numFmt w:val="bullet"/>
+      <w:lvlText w:val=""/>
+      <w:lvlJc w:val="left"/>
+      <w:pPr>
+        <w:ind w:left="7200" w:hanging="360"/>
+      </w:pPr>
+      <w:rPr>
+        <w:rFonts w:ascii="Wingdings" w:hAnsi="Wingdings" w:hint="default"/>
+      </w:rPr>
+    </w:lvl>
+  </w:abstractNum>
   <w:num w:numId="1">
-    <w:abstractNumId w:val="0"/>
+    <w:abstractNumId w:val="2"/>
   </w:num>
   <w:num w:numId="2">
-    <w:abstractNumId w:val="2"/>
+    <w:abstractNumId w:val="5"/>
   </w:num>
   <w:num w:numId="3">
+    <w:abstractNumId w:val="3"/>
+  </w:num>
+  <w:num w:numId="4">
     <w:abstractNumId w:val="1"/>
+  </w:num>
+  <w:num w:numId="5">
+    <w:abstractNumId w:val="6"/>
+  </w:num>
+  <w:num w:numId="6">
+    <w:abstractNumId w:val="4"/>
+  </w:num>
+  <w:num w:numId="7">
+    <w:abstractNumId w:val="0"/>
   </w:num>
 </w:numbering>
 </file>
@@ -7414,6 +8186,28 @@
       <w:szCs w:val="18"/>
     </w:rPr>
   </w:style>
+  <w:style w:type="paragraph" w:styleId="ListParagraph">
+    <w:name w:val="List Paragraph"/>
+    <w:basedOn w:val="Normal"/>
+    <w:uiPriority w:val="34"/>
+    <w:qFormat/>
+    <w:rsid w:val="003312A5"/>
+    <w:pPr>
+      <w:ind w:left="720"/>
+      <w:contextualSpacing/>
+    </w:pPr>
+  </w:style>
+  <w:style w:type="character" w:styleId="Emphasis">
+    <w:name w:val="Emphasis"/>
+    <w:basedOn w:val="DefaultParagraphFont"/>
+    <w:uiPriority w:val="20"/>
+    <w:qFormat/>
+    <w:rsid w:val="00384910"/>
+    <w:rPr>
+      <w:i/>
+      <w:iCs/>
+    </w:rPr>
+  </w:style>
 </w:styles>
 </file>
 

--- a/documentation/src/Research_Document_v2.docx
+++ b/documentation/src/Research_Document_v2.docx
@@ -102,37 +102,6 @@
           <w:szCs w:val="48"/>
         </w:rPr>
         <w:t>Front end: React vs Vue vs Angular?</w:t>
-      </w:r>
-    </w:p>
-    <w:p>
-      <w:pPr>
-        <w:jc w:val="center"/>
-        <w:rPr>
-          <w:rStyle w:val="Strong"/>
-          <w:rFonts w:ascii="Times New Roman" w:hAnsi="Times New Roman" w:cs="Times New Roman"/>
-          <w:sz w:val="48"/>
-          <w:szCs w:val="48"/>
-        </w:rPr>
-      </w:pPr>
-    </w:p>
-    <w:p>
-      <w:pPr>
-        <w:jc w:val="center"/>
-        <w:rPr>
-          <w:rStyle w:val="Strong"/>
-          <w:rFonts w:ascii="Times New Roman" w:hAnsi="Times New Roman" w:cs="Times New Roman"/>
-          <w:sz w:val="24"/>
-          <w:szCs w:val="24"/>
-        </w:rPr>
-      </w:pPr>
-      <w:r>
-        <w:rPr>
-          <w:rStyle w:val="Strong"/>
-          <w:rFonts w:ascii="Times New Roman" w:hAnsi="Times New Roman" w:cs="Times New Roman"/>
-          <w:sz w:val="24"/>
-          <w:szCs w:val="24"/>
-        </w:rPr>
-        <w:t xml:space="preserve">Word count: </w:t>
       </w:r>
     </w:p>
     <w:p>
@@ -640,7 +609,7 @@
                 <w:noProof/>
                 <w:webHidden/>
               </w:rPr>
-              <w:t>7</w:t>
+              <w:t>8</w:t>
             </w:r>
             <w:r>
               <w:rPr>
@@ -711,7 +680,7 @@
                 <w:noProof/>
                 <w:webHidden/>
               </w:rPr>
-              <w:t>7</w:t>
+              <w:t>9</w:t>
             </w:r>
             <w:r>
               <w:rPr>
@@ -782,7 +751,7 @@
                 <w:noProof/>
                 <w:webHidden/>
               </w:rPr>
-              <w:t>7</w:t>
+              <w:t>9</w:t>
             </w:r>
             <w:r>
               <w:rPr>
@@ -853,7 +822,7 @@
                 <w:noProof/>
                 <w:webHidden/>
               </w:rPr>
-              <w:t>8</w:t>
+              <w:t>9</w:t>
             </w:r>
             <w:r>
               <w:rPr>
@@ -1402,7 +1371,17 @@
                 <w:iCs/>
                 <w:color w:val="000000"/>
               </w:rPr>
-              <w:t>What is the Document Object Model?</w:t>
+              <w:t xml:space="preserve">What is the Document Object </w:t>
+            </w:r>
+            <w:proofErr w:type="gramStart"/>
+            <w:r>
+              <w:rPr>
+                <w:rFonts w:ascii="Times New Roman" w:hAnsi="Times New Roman" w:cs="Times New Roman"/>
+                <w:i/>
+                <w:iCs/>
+                <w:color w:val="000000"/>
+              </w:rPr>
+              <w:t>Model?</w:t>
             </w:r>
             <w:r>
               <w:rPr>
@@ -1410,7 +1389,16 @@
                 <w:color w:val="000000"/>
                 <w:shd w:val="clear" w:color="auto" w:fill="FFFFFF"/>
               </w:rPr>
-              <w:t>, 2021)</w:t>
+              <w:t>,</w:t>
+            </w:r>
+            <w:proofErr w:type="gramEnd"/>
+            <w:r>
+              <w:rPr>
+                <w:rFonts w:ascii="Times New Roman" w:hAnsi="Times New Roman" w:cs="Times New Roman"/>
+                <w:color w:val="000000"/>
+                <w:shd w:val="clear" w:color="auto" w:fill="FFFFFF"/>
+              </w:rPr>
+              <w:t xml:space="preserve"> 2021)</w:t>
             </w:r>
           </w:p>
         </w:tc>
@@ -1585,7 +1573,27 @@
           <w:iCs/>
           <w:color w:val="000000"/>
         </w:rPr>
-        <w:t>History of front-end frameworks - LogRocket Blog</w:t>
+        <w:t xml:space="preserve">History of front-end frameworks - </w:t>
+      </w:r>
+      <w:proofErr w:type="spellStart"/>
+      <w:r>
+        <w:rPr>
+          <w:rFonts w:ascii="Times New Roman" w:hAnsi="Times New Roman" w:cs="Times New Roman"/>
+          <w:i/>
+          <w:iCs/>
+          <w:color w:val="000000"/>
+        </w:rPr>
+        <w:t>LogRocket</w:t>
+      </w:r>
+      <w:proofErr w:type="spellEnd"/>
+      <w:r>
+        <w:rPr>
+          <w:rFonts w:ascii="Times New Roman" w:hAnsi="Times New Roman" w:cs="Times New Roman"/>
+          <w:i/>
+          <w:iCs/>
+          <w:color w:val="000000"/>
+        </w:rPr>
+        <w:t xml:space="preserve"> Blog</w:t>
       </w:r>
       <w:r>
         <w:rPr>
@@ -1814,13 +1822,23 @@
           <w:szCs w:val="24"/>
         </w:rPr>
       </w:pPr>
-      <w:r>
-        <w:rPr>
-          <w:rFonts w:ascii="Times New Roman" w:hAnsi="Times New Roman" w:cs="Times New Roman"/>
-          <w:sz w:val="24"/>
-          <w:szCs w:val="24"/>
-        </w:rPr>
-        <w:t>In order to answer the main question, this being</w:t>
+      <w:proofErr w:type="gramStart"/>
+      <w:r>
+        <w:rPr>
+          <w:rFonts w:ascii="Times New Roman" w:hAnsi="Times New Roman" w:cs="Times New Roman"/>
+          <w:sz w:val="24"/>
+          <w:szCs w:val="24"/>
+        </w:rPr>
+        <w:t>In order to</w:t>
+      </w:r>
+      <w:proofErr w:type="gramEnd"/>
+      <w:r>
+        <w:rPr>
+          <w:rFonts w:ascii="Times New Roman" w:hAnsi="Times New Roman" w:cs="Times New Roman"/>
+          <w:sz w:val="24"/>
+          <w:szCs w:val="24"/>
+        </w:rPr>
+        <w:t xml:space="preserve"> answer the main question, this being</w:t>
       </w:r>
       <w:r>
         <w:rPr>
@@ -2027,7 +2045,23 @@
           <w:sz w:val="24"/>
           <w:szCs w:val="24"/>
         </w:rPr>
+        <w:t xml:space="preserve">What is the </w:t>
+      </w:r>
+      <w:r>
+        <w:rPr>
+          <w:rFonts w:ascii="Times New Roman" w:hAnsi="Times New Roman" w:cs="Times New Roman"/>
+          <w:sz w:val="24"/>
+          <w:szCs w:val="24"/>
+        </w:rPr>
         <w:t>Popularity, Community, and ecosystem</w:t>
+      </w:r>
+      <w:r>
+        <w:rPr>
+          <w:rFonts w:ascii="Times New Roman" w:hAnsi="Times New Roman" w:cs="Times New Roman"/>
+          <w:sz w:val="24"/>
+          <w:szCs w:val="24"/>
+        </w:rPr>
+        <w:t xml:space="preserve"> of each of the frameworks?</w:t>
       </w:r>
     </w:p>
     <w:p>
@@ -2052,7 +2086,7 @@
           <w:sz w:val="24"/>
           <w:szCs w:val="24"/>
         </w:rPr>
-        <w:t>Detailed feature comparison</w:t>
+        <w:t>What are the differences in features in each framework’s features?</w:t>
       </w:r>
     </w:p>
     <w:p>
@@ -2077,7 +2111,15 @@
           <w:sz w:val="24"/>
           <w:szCs w:val="24"/>
         </w:rPr>
-        <w:t>Learning curve</w:t>
+        <w:t>How does the l</w:t>
+      </w:r>
+      <w:r>
+        <w:rPr>
+          <w:rFonts w:ascii="Times New Roman" w:hAnsi="Times New Roman" w:cs="Times New Roman"/>
+          <w:sz w:val="24"/>
+          <w:szCs w:val="24"/>
+        </w:rPr>
+        <w:t>earning curve</w:t>
       </w:r>
       <w:r>
         <w:rPr>
@@ -2087,17 +2129,34 @@
         </w:rPr>
         <w:t xml:space="preserve"> and syntax</w:t>
       </w:r>
+      <w:r>
+        <w:rPr>
+          <w:rFonts w:ascii="Times New Roman" w:hAnsi="Times New Roman" w:cs="Times New Roman"/>
+          <w:sz w:val="24"/>
+          <w:szCs w:val="24"/>
+        </w:rPr>
+        <w:t xml:space="preserve"> vary amongst the frameworks?</w:t>
+      </w:r>
     </w:p>
     <w:p>
       <w:pPr>
         <w:spacing w:line="360" w:lineRule="auto"/>
-        <w:ind w:firstLine="720"/>
-        <w:rPr>
-          <w:rFonts w:ascii="Times New Roman" w:hAnsi="Times New Roman" w:cs="Times New Roman"/>
-          <w:sz w:val="24"/>
-          <w:szCs w:val="24"/>
-        </w:rPr>
-      </w:pPr>
+        <w:ind w:firstLine="349"/>
+        <w:jc w:val="both"/>
+        <w:rPr>
+          <w:rFonts w:ascii="Times New Roman" w:hAnsi="Times New Roman" w:cs="Times New Roman"/>
+          <w:sz w:val="24"/>
+          <w:szCs w:val="24"/>
+        </w:rPr>
+      </w:pPr>
+      <w:r>
+        <w:rPr>
+          <w:rFonts w:ascii="Times New Roman" w:hAnsi="Times New Roman" w:cs="Times New Roman"/>
+          <w:sz w:val="24"/>
+          <w:szCs w:val="24"/>
+        </w:rPr>
+        <w:t xml:space="preserve">A score will be awarded from 1-10 for each framework, for each section. This is done so that later all scores can be added up. This is a quantitative way to decide which one is best fit. </w:t>
+      </w:r>
     </w:p>
     <w:p>
       <w:pPr>
@@ -2282,7 +2341,27 @@
           <w:iCs/>
           <w:color w:val="000000"/>
         </w:rPr>
-        <w:t>(Maximilian Schwarzmüller, 2020)</w:t>
+        <w:t xml:space="preserve">(Maximilian </w:t>
+      </w:r>
+      <w:proofErr w:type="spellStart"/>
+      <w:r>
+        <w:rPr>
+          <w:rFonts w:ascii="Times New Roman" w:hAnsi="Times New Roman" w:cs="Times New Roman"/>
+          <w:i/>
+          <w:iCs/>
+          <w:color w:val="000000"/>
+        </w:rPr>
+        <w:t>Schwarzmüller</w:t>
+      </w:r>
+      <w:proofErr w:type="spellEnd"/>
+      <w:r>
+        <w:rPr>
+          <w:rFonts w:ascii="Times New Roman" w:hAnsi="Times New Roman" w:cs="Times New Roman"/>
+          <w:i/>
+          <w:iCs/>
+          <w:color w:val="000000"/>
+        </w:rPr>
+        <w:t>, 2020)</w:t>
       </w:r>
       <w:r>
         <w:rPr>
@@ -2385,37 +2464,13 @@
         </w:rPr>
         <w:t xml:space="preserve"> I </w:t>
       </w:r>
-      <w:r>
-        <w:rPr>
-          <w:rFonts w:ascii="Times New Roman" w:hAnsi="Times New Roman" w:cs="Times New Roman"/>
-        </w:rPr>
-        <w:t>Popularit</w:t>
-      </w:r>
-      <w:r>
-        <w:rPr>
-          <w:rFonts w:ascii="Times New Roman" w:hAnsi="Times New Roman" w:cs="Times New Roman"/>
-        </w:rPr>
-        <w:t>y,</w:t>
-      </w:r>
-      <w:r>
-        <w:rPr>
-          <w:rFonts w:ascii="Times New Roman" w:hAnsi="Times New Roman" w:cs="Times New Roman"/>
-        </w:rPr>
-        <w:t xml:space="preserve"> </w:t>
-      </w:r>
-      <w:r>
-        <w:rPr>
-          <w:rFonts w:ascii="Times New Roman" w:hAnsi="Times New Roman" w:cs="Times New Roman"/>
-        </w:rPr>
-        <w:t>Community,</w:t>
-      </w:r>
-      <w:r>
-        <w:rPr>
-          <w:rFonts w:ascii="Times New Roman" w:hAnsi="Times New Roman" w:cs="Times New Roman"/>
-        </w:rPr>
-        <w:t xml:space="preserve"> and ecosystem</w:t>
-      </w:r>
       <w:bookmarkEnd w:id="3"/>
+      <w:r>
+        <w:rPr>
+          <w:rFonts w:ascii="Times New Roman" w:hAnsi="Times New Roman" w:cs="Times New Roman"/>
+        </w:rPr>
+        <w:t>What is the Popularity, Community, and ecosystem of each of the frameworks?</w:t>
+      </w:r>
     </w:p>
     <w:p>
       <w:pPr>
@@ -2464,13 +2519,195 @@
       <w:pPr>
         <w:pStyle w:val="NoSpacing"/>
         <w:spacing w:line="360" w:lineRule="auto"/>
-        <w:rPr>
-          <w:rFonts w:ascii="Times New Roman" w:hAnsi="Times New Roman" w:cs="Times New Roman"/>
-          <w:color w:val="000000"/>
-          <w:sz w:val="24"/>
-          <w:szCs w:val="24"/>
-        </w:rPr>
-      </w:pPr>
+        <w:ind w:firstLine="720"/>
+        <w:rPr>
+          <w:rFonts w:ascii="Times New Roman" w:hAnsi="Times New Roman" w:cs="Times New Roman"/>
+          <w:color w:val="000000"/>
+          <w:sz w:val="24"/>
+          <w:szCs w:val="24"/>
+        </w:rPr>
+      </w:pPr>
+      <w:r>
+        <w:rPr>
+          <w:rFonts w:ascii="Times New Roman" w:hAnsi="Times New Roman" w:cs="Times New Roman"/>
+          <w:color w:val="000000"/>
+          <w:sz w:val="24"/>
+          <w:szCs w:val="24"/>
+        </w:rPr>
+        <w:t>Using survey</w:t>
+      </w:r>
+      <w:r>
+        <w:rPr>
+          <w:rFonts w:ascii="Times New Roman" w:hAnsi="Times New Roman" w:cs="Times New Roman"/>
+          <w:color w:val="000000"/>
+          <w:sz w:val="24"/>
+          <w:szCs w:val="24"/>
+        </w:rPr>
+        <w:t xml:space="preserve"> results </w:t>
+      </w:r>
+      <w:r>
+        <w:rPr>
+          <w:rFonts w:ascii="Times New Roman" w:hAnsi="Times New Roman" w:cs="Times New Roman"/>
+          <w:color w:val="000000"/>
+          <w:sz w:val="24"/>
+          <w:szCs w:val="24"/>
+        </w:rPr>
+        <w:t>from a developer survey conducted by stack overflow</w:t>
+      </w:r>
+      <w:r>
+        <w:rPr>
+          <w:rFonts w:ascii="Times New Roman" w:hAnsi="Times New Roman" w:cs="Times New Roman"/>
+          <w:color w:val="000000"/>
+          <w:sz w:val="24"/>
+          <w:szCs w:val="24"/>
+        </w:rPr>
+        <w:t xml:space="preserve"> taken in </w:t>
+      </w:r>
+      <w:r>
+        <w:rPr>
+          <w:rFonts w:ascii="Times New Roman" w:hAnsi="Times New Roman" w:cs="Times New Roman"/>
+          <w:color w:val="000000"/>
+          <w:sz w:val="24"/>
+          <w:szCs w:val="24"/>
+        </w:rPr>
+        <w:t xml:space="preserve">2019. It the largest and most comprehensive survey of </w:t>
+      </w:r>
+      <w:r>
+        <w:rPr>
+          <w:rFonts w:ascii="Times New Roman" w:hAnsi="Times New Roman" w:cs="Times New Roman"/>
+          <w:color w:val="000000"/>
+          <w:sz w:val="24"/>
+          <w:szCs w:val="24"/>
+        </w:rPr>
+        <w:t xml:space="preserve">over 90,000 </w:t>
+      </w:r>
+      <w:r>
+        <w:rPr>
+          <w:rFonts w:ascii="Times New Roman" w:hAnsi="Times New Roman" w:cs="Times New Roman"/>
+          <w:color w:val="000000"/>
+          <w:sz w:val="24"/>
+          <w:szCs w:val="24"/>
+        </w:rPr>
+        <w:t xml:space="preserve">people who code around the world. </w:t>
+      </w:r>
+      <w:r>
+        <w:rPr>
+          <w:rFonts w:ascii="Times New Roman" w:hAnsi="Times New Roman" w:cs="Times New Roman"/>
+          <w:color w:val="000000"/>
+          <w:sz w:val="24"/>
+          <w:szCs w:val="24"/>
+        </w:rPr>
+        <w:t xml:space="preserve">We may use results found to present a picture over what developers around the world prefer to use. </w:t>
+      </w:r>
+      <w:r>
+        <w:rPr>
+          <w:rFonts w:ascii="Times New Roman" w:hAnsi="Times New Roman" w:cs="Times New Roman"/>
+          <w:i/>
+          <w:iCs/>
+          <w:color w:val="000000"/>
+        </w:rPr>
+        <w:t>(Stack Overflow Developer Survey 2019, 2019)</w:t>
+      </w:r>
+    </w:p>
+    <w:p>
+      <w:pPr>
+        <w:pStyle w:val="NoSpacing"/>
+        <w:keepNext/>
+        <w:spacing w:line="360" w:lineRule="auto"/>
+        <w:jc w:val="center"/>
+      </w:pPr>
+      <w:r>
+        <w:rPr>
+          <w:noProof/>
+        </w:rPr>
+        <w:drawing>
+          <wp:inline distT="0" distB="0" distL="0" distR="0" wp14:anchorId="7EFA5214" wp14:editId="642BB8C2">
+            <wp:extent cx="4488873" cy="3234614"/>
+            <wp:effectExtent l="0" t="0" r="6985" b="4445"/>
+            <wp:docPr id="1" name="Picture 1" descr="Angular vs React vs Vue frameworks"/>
+            <wp:cNvGraphicFramePr>
+              <a:graphicFrameLocks xmlns:a="http://schemas.openxmlformats.org/drawingml/2006/main" noChangeAspect="1"/>
+            </wp:cNvGraphicFramePr>
+            <a:graphic xmlns:a="http://schemas.openxmlformats.org/drawingml/2006/main">
+              <a:graphicData uri="http://schemas.openxmlformats.org/drawingml/2006/picture">
+                <pic:pic xmlns:pic="http://schemas.openxmlformats.org/drawingml/2006/picture">
+                  <pic:nvPicPr>
+                    <pic:cNvPr id="0" name="Picture 1" descr="Angular vs React vs Vue frameworks"/>
+                    <pic:cNvPicPr>
+                      <a:picLocks noChangeAspect="1" noChangeArrowheads="1"/>
+                    </pic:cNvPicPr>
+                  </pic:nvPicPr>
+                  <pic:blipFill>
+                    <a:blip r:embed="rId7">
+                      <a:extLst>
+                        <a:ext uri="{28A0092B-C50C-407E-A947-70E740481C1C}">
+                          <a14:useLocalDpi xmlns:a14="http://schemas.microsoft.com/office/drawing/2010/main" val="0"/>
+                        </a:ext>
+                      </a:extLst>
+                    </a:blip>
+                    <a:srcRect/>
+                    <a:stretch>
+                      <a:fillRect/>
+                    </a:stretch>
+                  </pic:blipFill>
+                  <pic:spPr bwMode="auto">
+                    <a:xfrm>
+                      <a:off x="0" y="0"/>
+                      <a:ext cx="4507356" cy="3247932"/>
+                    </a:xfrm>
+                    <a:prstGeom prst="rect">
+                      <a:avLst/>
+                    </a:prstGeom>
+                    <a:noFill/>
+                    <a:ln>
+                      <a:noFill/>
+                    </a:ln>
+                  </pic:spPr>
+                </pic:pic>
+              </a:graphicData>
+            </a:graphic>
+          </wp:inline>
+        </w:drawing>
+      </w:r>
+    </w:p>
+    <w:p>
+      <w:pPr>
+        <w:pStyle w:val="Caption"/>
+        <w:jc w:val="center"/>
+      </w:pPr>
+      <w:r>
+        <w:t xml:space="preserve">Figure </w:t>
+      </w:r>
+      <w:r>
+        <w:fldChar w:fldCharType="begin"/>
+      </w:r>
+      <w:r>
+        <w:instrText xml:space="preserve"> SEQ Figure \* ARABIC </w:instrText>
+      </w:r>
+      <w:r>
+        <w:fldChar w:fldCharType="separate"/>
+      </w:r>
+      <w:r>
+        <w:rPr>
+          <w:noProof/>
+        </w:rPr>
+        <w:t>1</w:t>
+      </w:r>
+      <w:r>
+        <w:rPr>
+          <w:noProof/>
+        </w:rPr>
+        <w:fldChar w:fldCharType="end"/>
+      </w:r>
+      <w:r>
+        <w:t xml:space="preserve">- Most Loved Framework Chart </w:t>
+      </w:r>
+      <w:r>
+        <w:t>(Stack Overflow Developer Survey 2019, 2019</w:t>
+      </w:r>
+      <w:r>
+        <w:t>)</w:t>
+      </w:r>
     </w:p>
     <w:p>
       <w:pPr>
@@ -2490,34 +2727,38 @@
           <w:sz w:val="24"/>
           <w:szCs w:val="24"/>
         </w:rPr>
-        <w:t xml:space="preserve">A </w:t>
-      </w:r>
-      <w:r>
-        <w:rPr>
-          <w:rFonts w:ascii="Times New Roman" w:hAnsi="Times New Roman" w:cs="Times New Roman"/>
-          <w:color w:val="000000"/>
-          <w:sz w:val="24"/>
-          <w:szCs w:val="24"/>
-        </w:rPr>
-        <w:t xml:space="preserve">quantitative </w:t>
-      </w:r>
-      <w:r>
-        <w:rPr>
-          <w:rFonts w:ascii="Times New Roman" w:hAnsi="Times New Roman" w:cs="Times New Roman"/>
-          <w:color w:val="000000"/>
-          <w:sz w:val="24"/>
-          <w:szCs w:val="24"/>
-        </w:rPr>
-        <w:t xml:space="preserve">indicator that may be used is the npm downloads chart. </w:t>
-      </w:r>
-      <w:r>
-        <w:rPr>
-          <w:rFonts w:ascii="Times New Roman" w:hAnsi="Times New Roman" w:cs="Times New Roman"/>
-          <w:color w:val="000000"/>
-          <w:sz w:val="24"/>
-          <w:szCs w:val="24"/>
-        </w:rPr>
-        <w:t>npm is the package manager for the Node JavaScript platform. It puts modules in place so that node can find them and manages dependency conflicts intelligently.</w:t>
+        <w:lastRenderedPageBreak/>
+        <w:t xml:space="preserve">The results of this survey would suggest that developers tend to enjoy working with React.js and Vue.js as they both are at the top of the charts of most “loved” web frameworks. Angular on the other hand is placed lower the list. Potentially indicative that the prior two are easier to work with.  </w:t>
+      </w:r>
+      <w:r>
+        <w:rPr>
+          <w:rFonts w:ascii="Times New Roman" w:hAnsi="Times New Roman" w:cs="Times New Roman"/>
+          <w:color w:val="000000"/>
+          <w:sz w:val="24"/>
+          <w:szCs w:val="24"/>
+        </w:rPr>
+        <w:br/>
+      </w:r>
+    </w:p>
+    <w:p>
+      <w:pPr>
+        <w:pStyle w:val="NoSpacing"/>
+        <w:spacing w:line="360" w:lineRule="auto"/>
+        <w:rPr>
+          <w:rFonts w:ascii="Times New Roman" w:hAnsi="Times New Roman" w:cs="Times New Roman"/>
+          <w:color w:val="000000"/>
+          <w:sz w:val="24"/>
+          <w:szCs w:val="24"/>
+        </w:rPr>
+      </w:pPr>
+      <w:r>
+        <w:rPr>
+          <w:rFonts w:ascii="Times New Roman" w:hAnsi="Times New Roman" w:cs="Times New Roman"/>
+          <w:color w:val="000000"/>
+          <w:sz w:val="24"/>
+          <w:szCs w:val="24"/>
+        </w:rPr>
+        <w:t>Another quantitative</w:t>
       </w:r>
       <w:r>
         <w:rPr>
@@ -2532,10 +2773,69 @@
         <w:rPr>
           <w:rFonts w:ascii="Times New Roman" w:hAnsi="Times New Roman" w:cs="Times New Roman"/>
           <w:color w:val="000000"/>
+          <w:sz w:val="24"/>
+          <w:szCs w:val="24"/>
+        </w:rPr>
+        <w:t xml:space="preserve">indicator that may be used is the </w:t>
+      </w:r>
+      <w:proofErr w:type="spellStart"/>
+      <w:r>
+        <w:rPr>
+          <w:rFonts w:ascii="Times New Roman" w:hAnsi="Times New Roman" w:cs="Times New Roman"/>
+          <w:color w:val="000000"/>
+          <w:sz w:val="24"/>
+          <w:szCs w:val="24"/>
+        </w:rPr>
+        <w:t>npm</w:t>
+      </w:r>
+      <w:proofErr w:type="spellEnd"/>
+      <w:r>
+        <w:rPr>
+          <w:rFonts w:ascii="Times New Roman" w:hAnsi="Times New Roman" w:cs="Times New Roman"/>
+          <w:color w:val="000000"/>
+          <w:sz w:val="24"/>
+          <w:szCs w:val="24"/>
+        </w:rPr>
+        <w:t xml:space="preserve"> downloads chart. </w:t>
+      </w:r>
+      <w:proofErr w:type="spellStart"/>
+      <w:r>
+        <w:rPr>
+          <w:rFonts w:ascii="Times New Roman" w:hAnsi="Times New Roman" w:cs="Times New Roman"/>
+          <w:color w:val="000000"/>
+          <w:sz w:val="24"/>
+          <w:szCs w:val="24"/>
+        </w:rPr>
+        <w:t>npm</w:t>
+      </w:r>
+      <w:proofErr w:type="spellEnd"/>
+      <w:r>
+        <w:rPr>
+          <w:rFonts w:ascii="Times New Roman" w:hAnsi="Times New Roman" w:cs="Times New Roman"/>
+          <w:color w:val="000000"/>
+          <w:sz w:val="24"/>
+          <w:szCs w:val="24"/>
+        </w:rPr>
+        <w:t xml:space="preserve"> is the package manager for the Node JavaScript platform. It puts modules in place so that node can find them and manages dependency conflicts intelligently.</w:t>
+      </w:r>
+      <w:r>
+        <w:rPr>
+          <w:rFonts w:ascii="Times New Roman" w:hAnsi="Times New Roman" w:cs="Times New Roman"/>
+          <w:color w:val="000000"/>
+          <w:sz w:val="24"/>
+          <w:szCs w:val="24"/>
+        </w:rPr>
+        <w:t xml:space="preserve"> </w:t>
+      </w:r>
+      <w:r>
+        <w:rPr>
+          <w:rFonts w:ascii="Times New Roman" w:hAnsi="Times New Roman" w:cs="Times New Roman"/>
+          <w:color w:val="000000"/>
           <w:shd w:val="clear" w:color="auto" w:fill="FFFFFF"/>
         </w:rPr>
         <w:t>(</w:t>
       </w:r>
+      <w:proofErr w:type="spellStart"/>
       <w:r>
         <w:rPr>
           <w:rFonts w:ascii="Times New Roman" w:hAnsi="Times New Roman" w:cs="Times New Roman"/>
@@ -2543,7 +2843,37 @@
           <w:iCs/>
           <w:color w:val="000000"/>
         </w:rPr>
-        <w:t>npm | npm Docs</w:t>
+        <w:t>npm</w:t>
+      </w:r>
+      <w:proofErr w:type="spellEnd"/>
+      <w:r>
+        <w:rPr>
+          <w:rFonts w:ascii="Times New Roman" w:hAnsi="Times New Roman" w:cs="Times New Roman"/>
+          <w:i/>
+          <w:iCs/>
+          <w:color w:val="000000"/>
+        </w:rPr>
+        <w:t xml:space="preserve"> | </w:t>
+      </w:r>
+      <w:proofErr w:type="spellStart"/>
+      <w:r>
+        <w:rPr>
+          <w:rFonts w:ascii="Times New Roman" w:hAnsi="Times New Roman" w:cs="Times New Roman"/>
+          <w:i/>
+          <w:iCs/>
+          <w:color w:val="000000"/>
+        </w:rPr>
+        <w:t>npm</w:t>
+      </w:r>
+      <w:proofErr w:type="spellEnd"/>
+      <w:r>
+        <w:rPr>
+          <w:rFonts w:ascii="Times New Roman" w:hAnsi="Times New Roman" w:cs="Times New Roman"/>
+          <w:i/>
+          <w:iCs/>
+          <w:color w:val="000000"/>
+        </w:rPr>
+        <w:t xml:space="preserve"> Docs</w:t>
       </w:r>
       <w:r>
         <w:rPr>
@@ -2591,7 +2921,7 @@
                     </pic:cNvPicPr>
                   </pic:nvPicPr>
                   <pic:blipFill>
-                    <a:blip r:embed="rId7" cstate="print">
+                    <a:blip r:embed="rId8" cstate="print">
                       <a:extLst>
                         <a:ext uri="{28A0092B-C50C-407E-A947-70E740481C1C}">
                           <a14:useLocalDpi xmlns:a14="http://schemas.microsoft.com/office/drawing/2010/main" val="0"/>
@@ -2630,38 +2960,35 @@
       <w:r>
         <w:t xml:space="preserve">Figure </w:t>
       </w:r>
-      <w:r>
-        <w:fldChar w:fldCharType="begin"/>
-      </w:r>
-      <w:r>
-        <w:instrText xml:space="preserve"> SEQ Figure \* ARABIC </w:instrText>
-      </w:r>
-      <w:r>
-        <w:fldChar w:fldCharType="separate"/>
-      </w:r>
-      <w:r>
-        <w:rPr>
-          <w:noProof/>
-        </w:rPr>
-        <w:t>2</w:t>
-      </w:r>
-      <w:r>
-        <w:rPr>
-          <w:noProof/>
-        </w:rPr>
-        <w:fldChar w:fldCharType="end"/>
-      </w:r>
+      <w:fldSimple w:instr=" SEQ Figure \* ARABIC ">
+        <w:r>
+          <w:rPr>
+            <w:noProof/>
+          </w:rPr>
+          <w:t>2</w:t>
+        </w:r>
+      </w:fldSimple>
       <w:r>
         <w:t xml:space="preserve">- </w:t>
       </w:r>
+      <w:proofErr w:type="spellStart"/>
       <w:r>
         <w:t>NPMtrends</w:t>
       </w:r>
+      <w:proofErr w:type="spellEnd"/>
       <w:r>
         <w:t xml:space="preserve"> downloads and GitHub usage </w:t>
       </w:r>
       <w:r>
-        <w:t>(angular vs react vs Vue | npm trends, 2020)</w:t>
+        <w:t xml:space="preserve">(angular vs react vs Vue | </w:t>
+      </w:r>
+      <w:proofErr w:type="spellStart"/>
+      <w:r>
+        <w:t>npm</w:t>
+      </w:r>
+      <w:proofErr w:type="spellEnd"/>
+      <w:r>
+        <w:t xml:space="preserve"> trends, 2020)</w:t>
       </w:r>
     </w:p>
     <w:p>
@@ -2697,7 +3024,73 @@
           <w:szCs w:val="24"/>
           <w:shd w:val="clear" w:color="auto" w:fill="FFFFFF"/>
         </w:rPr>
-        <w:t xml:space="preserve">React.js is significantly ahead of its competitors in this respect. Vue.js’s and React.js’s rating is significantly higher than Angular.js’s. </w:t>
+        <w:t>React.js is significantly ahead of its competitors in this respect. </w:t>
+      </w:r>
+      <w:proofErr w:type="spellStart"/>
+      <w:r>
+        <w:rPr>
+          <w:rFonts w:ascii="Times New Roman" w:hAnsi="Times New Roman" w:cs="Times New Roman"/>
+          <w:color w:val="000000"/>
+          <w:sz w:val="24"/>
+          <w:szCs w:val="24"/>
+          <w:shd w:val="clear" w:color="auto" w:fill="FFFFFF"/>
+        </w:rPr>
+        <w:t>Vue.js’s</w:t>
+      </w:r>
+      <w:proofErr w:type="spellEnd"/>
+      <w:r>
+        <w:rPr>
+          <w:rFonts w:ascii="Times New Roman" w:hAnsi="Times New Roman" w:cs="Times New Roman"/>
+          <w:color w:val="000000"/>
+          <w:sz w:val="24"/>
+          <w:szCs w:val="24"/>
+          <w:shd w:val="clear" w:color="auto" w:fill="FFFFFF"/>
+        </w:rPr>
+        <w:t xml:space="preserve"> and </w:t>
+      </w:r>
+      <w:proofErr w:type="spellStart"/>
+      <w:r>
+        <w:rPr>
+          <w:rFonts w:ascii="Times New Roman" w:hAnsi="Times New Roman" w:cs="Times New Roman"/>
+          <w:color w:val="000000"/>
+          <w:sz w:val="24"/>
+          <w:szCs w:val="24"/>
+          <w:shd w:val="clear" w:color="auto" w:fill="FFFFFF"/>
+        </w:rPr>
+        <w:t>React.js’s</w:t>
+      </w:r>
+      <w:proofErr w:type="spellEnd"/>
+      <w:r>
+        <w:rPr>
+          <w:rFonts w:ascii="Times New Roman" w:hAnsi="Times New Roman" w:cs="Times New Roman"/>
+          <w:color w:val="000000"/>
+          <w:sz w:val="24"/>
+          <w:szCs w:val="24"/>
+          <w:shd w:val="clear" w:color="auto" w:fill="FFFFFF"/>
+        </w:rPr>
+        <w:t xml:space="preserve"> rating is significantly higher than </w:t>
+      </w:r>
+      <w:proofErr w:type="spellStart"/>
+      <w:r>
+        <w:rPr>
+          <w:rFonts w:ascii="Times New Roman" w:hAnsi="Times New Roman" w:cs="Times New Roman"/>
+          <w:color w:val="000000"/>
+          <w:sz w:val="24"/>
+          <w:szCs w:val="24"/>
+          <w:shd w:val="clear" w:color="auto" w:fill="FFFFFF"/>
+        </w:rPr>
+        <w:t>Angular.js’s</w:t>
+      </w:r>
+      <w:proofErr w:type="spellEnd"/>
+      <w:r>
+        <w:rPr>
+          <w:rFonts w:ascii="Times New Roman" w:hAnsi="Times New Roman" w:cs="Times New Roman"/>
+          <w:color w:val="000000"/>
+          <w:sz w:val="24"/>
+          <w:szCs w:val="24"/>
+          <w:shd w:val="clear" w:color="auto" w:fill="FFFFFF"/>
+        </w:rPr>
+        <w:t xml:space="preserve">. </w:t>
       </w:r>
       <w:r>
         <w:rPr>
@@ -2707,8 +3100,9 @@
           <w:color w:val="000000"/>
           <w:shd w:val="clear" w:color="auto" w:fill="FFFFFF"/>
         </w:rPr>
-        <w:t>(Musienko, 2021)</w:t>
-      </w:r>
+        <w:t>(</w:t>
+      </w:r>
+      <w:proofErr w:type="spellStart"/>
       <w:r>
         <w:rPr>
           <w:rFonts w:ascii="Times New Roman" w:hAnsi="Times New Roman" w:cs="Times New Roman"/>
@@ -2717,6 +3111,27 @@
           <w:color w:val="000000"/>
           <w:shd w:val="clear" w:color="auto" w:fill="FFFFFF"/>
         </w:rPr>
+        <w:t>Musienko</w:t>
+      </w:r>
+      <w:proofErr w:type="spellEnd"/>
+      <w:r>
+        <w:rPr>
+          <w:rFonts w:ascii="Times New Roman" w:hAnsi="Times New Roman" w:cs="Times New Roman"/>
+          <w:i/>
+          <w:iCs/>
+          <w:color w:val="000000"/>
+          <w:shd w:val="clear" w:color="auto" w:fill="FFFFFF"/>
+        </w:rPr>
+        <w:t>, 2021)</w:t>
+      </w:r>
+      <w:r>
+        <w:rPr>
+          <w:rFonts w:ascii="Times New Roman" w:hAnsi="Times New Roman" w:cs="Times New Roman"/>
+          <w:i/>
+          <w:iCs/>
+          <w:color w:val="000000"/>
+          <w:shd w:val="clear" w:color="auto" w:fill="FFFFFF"/>
+        </w:rPr>
         <w:t xml:space="preserve"> </w:t>
       </w:r>
       <w:r>
@@ -2738,6 +3153,37 @@
           <w:shd w:val="clear" w:color="auto" w:fill="FFFFFF"/>
         </w:rPr>
         <w:t>we can deduce that React is downloaded a lot more than the other two and this could be indicative that its learning curve is more adapted for beginners. This will be further explored in a later section.</w:t>
+      </w:r>
+      <w:r>
+        <w:rPr>
+          <w:rFonts w:ascii="Times New Roman" w:hAnsi="Times New Roman" w:cs="Times New Roman"/>
+          <w:color w:val="000000"/>
+          <w:sz w:val="24"/>
+          <w:szCs w:val="24"/>
+          <w:shd w:val="clear" w:color="auto" w:fill="FFFFFF"/>
+        </w:rPr>
+        <w:t xml:space="preserve"> </w:t>
+      </w:r>
+    </w:p>
+    <w:p>
+      <w:pPr>
+        <w:rPr>
+          <w:rFonts w:ascii="Times New Roman" w:hAnsi="Times New Roman" w:cs="Times New Roman"/>
+          <w:b/>
+          <w:bCs/>
+          <w:sz w:val="28"/>
+          <w:szCs w:val="28"/>
+        </w:rPr>
+      </w:pPr>
+      <w:r>
+        <w:rPr>
+          <w:rFonts w:ascii="Times New Roman" w:hAnsi="Times New Roman" w:cs="Times New Roman"/>
+          <w:b/>
+          <w:bCs/>
+          <w:sz w:val="28"/>
+          <w:szCs w:val="28"/>
+        </w:rPr>
+        <w:br w:type="page"/>
       </w:r>
     </w:p>
     <w:p>
@@ -3183,7 +3629,27 @@
           <w:color w:val="000000"/>
           <w:shd w:val="clear" w:color="auto" w:fill="FFFFFF"/>
         </w:rPr>
-        <w:t>(Aris Pattakos, 2020)</w:t>
+        <w:t xml:space="preserve">(Aris </w:t>
+      </w:r>
+      <w:proofErr w:type="spellStart"/>
+      <w:r>
+        <w:rPr>
+          <w:i/>
+          <w:iCs/>
+          <w:color w:val="000000"/>
+          <w:shd w:val="clear" w:color="auto" w:fill="FFFFFF"/>
+        </w:rPr>
+        <w:t>Pattakos</w:t>
+      </w:r>
+      <w:proofErr w:type="spellEnd"/>
+      <w:r>
+        <w:rPr>
+          <w:i/>
+          <w:iCs/>
+          <w:color w:val="000000"/>
+          <w:shd w:val="clear" w:color="auto" w:fill="FFFFFF"/>
+        </w:rPr>
+        <w:t>, 2020)</w:t>
       </w:r>
     </w:p>
     <w:p>
@@ -3200,12 +3666,118 @@
     <w:p>
       <w:pPr>
         <w:rPr>
-          <w:rFonts w:ascii="Times New Roman" w:eastAsiaTheme="majorEastAsia" w:hAnsi="Times New Roman" w:cs="Times New Roman"/>
-          <w:color w:val="2F5496" w:themeColor="accent1" w:themeShade="BF"/>
-          <w:sz w:val="26"/>
-          <w:szCs w:val="26"/>
-        </w:rPr>
-      </w:pPr>
+          <w:rFonts w:ascii="Times New Roman" w:hAnsi="Times New Roman" w:cs="Times New Roman"/>
+          <w:color w:val="000000"/>
+          <w:sz w:val="24"/>
+          <w:szCs w:val="24"/>
+          <w:shd w:val="clear" w:color="auto" w:fill="FFFFFF"/>
+        </w:rPr>
+      </w:pPr>
+    </w:p>
+    <w:p>
+      <w:pPr>
+        <w:spacing w:line="360" w:lineRule="auto"/>
+        <w:jc w:val="both"/>
+        <w:rPr>
+          <w:rFonts w:ascii="Times New Roman" w:hAnsi="Times New Roman" w:cs="Times New Roman"/>
+          <w:color w:val="000000"/>
+          <w:sz w:val="24"/>
+          <w:szCs w:val="24"/>
+          <w:shd w:val="clear" w:color="auto" w:fill="FFFFFF"/>
+        </w:rPr>
+      </w:pPr>
+      <w:r>
+        <w:rPr>
+          <w:rFonts w:ascii="Times New Roman" w:hAnsi="Times New Roman" w:cs="Times New Roman"/>
+          <w:color w:val="000000"/>
+          <w:sz w:val="24"/>
+          <w:szCs w:val="24"/>
+          <w:shd w:val="clear" w:color="auto" w:fill="FFFFFF"/>
+        </w:rPr>
+        <w:t xml:space="preserve">When looking at the </w:t>
+      </w:r>
+      <w:r>
+        <w:rPr>
+          <w:rFonts w:ascii="Times New Roman" w:hAnsi="Times New Roman" w:cs="Times New Roman"/>
+          <w:color w:val="000000"/>
+          <w:sz w:val="24"/>
+          <w:szCs w:val="24"/>
+          <w:shd w:val="clear" w:color="auto" w:fill="FFFFFF"/>
+        </w:rPr>
+        <w:t>Popularity, Community, and ecosystem of each of the frameworks</w:t>
+      </w:r>
+      <w:r>
+        <w:rPr>
+          <w:rFonts w:ascii="Times New Roman" w:hAnsi="Times New Roman" w:cs="Times New Roman"/>
+          <w:color w:val="000000"/>
+          <w:sz w:val="24"/>
+          <w:szCs w:val="24"/>
+          <w:shd w:val="clear" w:color="auto" w:fill="FFFFFF"/>
+        </w:rPr>
+        <w:t>, I would award: 8 points to React, 6 points to Vue and 6 points to Angular.</w:t>
+      </w:r>
+      <w:r>
+        <w:rPr>
+          <w:rFonts w:ascii="Times New Roman" w:hAnsi="Times New Roman" w:cs="Times New Roman"/>
+          <w:color w:val="000000"/>
+          <w:sz w:val="24"/>
+          <w:szCs w:val="24"/>
+          <w:shd w:val="clear" w:color="auto" w:fill="FFFFFF"/>
+        </w:rPr>
+        <w:t xml:space="preserve"> </w:t>
+      </w:r>
+      <w:r>
+        <w:rPr>
+          <w:rFonts w:ascii="Times New Roman" w:hAnsi="Times New Roman" w:cs="Times New Roman"/>
+          <w:color w:val="000000"/>
+          <w:sz w:val="24"/>
+          <w:szCs w:val="24"/>
+          <w:shd w:val="clear" w:color="auto" w:fill="FFFFFF"/>
+        </w:rPr>
+        <w:t xml:space="preserve">Due to the shear popularity of React, it means that there are many </w:t>
+      </w:r>
+      <w:r>
+        <w:rPr>
+          <w:rFonts w:ascii="Times New Roman" w:hAnsi="Times New Roman" w:cs="Times New Roman"/>
+          <w:b/>
+          <w:bCs/>
+          <w:color w:val="000000"/>
+          <w:sz w:val="24"/>
+          <w:szCs w:val="24"/>
+          <w:shd w:val="clear" w:color="auto" w:fill="FFFFFF"/>
+        </w:rPr>
+        <w:t>different</w:t>
+      </w:r>
+      <w:r>
+        <w:rPr>
+          <w:rFonts w:ascii="Times New Roman" w:hAnsi="Times New Roman" w:cs="Times New Roman"/>
+          <w:color w:val="000000"/>
+          <w:sz w:val="24"/>
+          <w:szCs w:val="24"/>
+          <w:shd w:val="clear" w:color="auto" w:fill="FFFFFF"/>
+        </w:rPr>
+        <w:t xml:space="preserve"> resources for the library, and this is </w:t>
+      </w:r>
+      <w:r>
+        <w:rPr>
+          <w:rFonts w:ascii="Times New Roman" w:hAnsi="Times New Roman" w:cs="Times New Roman"/>
+          <w:color w:val="000000"/>
+          <w:sz w:val="24"/>
+          <w:szCs w:val="24"/>
+          <w:shd w:val="clear" w:color="auto" w:fill="FFFFFF"/>
+        </w:rPr>
+        <w:t>a</w:t>
+      </w:r>
+      <w:r>
+        <w:rPr>
+          <w:rFonts w:ascii="Times New Roman" w:hAnsi="Times New Roman" w:cs="Times New Roman"/>
+          <w:color w:val="000000"/>
+          <w:sz w:val="24"/>
+          <w:szCs w:val="24"/>
+          <w:shd w:val="clear" w:color="auto" w:fill="FFFFFF"/>
+        </w:rPr>
+        <w:t xml:space="preserve"> very important thing when choosing which library to work with as sometimes one solution doesn’t work for you. If more people use something, there is more probability that your problem is not unique.</w:t>
+      </w:r>
       <w:r>
         <w:rPr>
           <w:rFonts w:ascii="Times New Roman" w:hAnsi="Times New Roman" w:cs="Times New Roman"/>
@@ -3227,19 +3799,15 @@
         <w:lastRenderedPageBreak/>
         <w:t xml:space="preserve">II </w:t>
       </w:r>
-      <w:r>
-        <w:rPr>
-          <w:rFonts w:ascii="Times New Roman" w:hAnsi="Times New Roman" w:cs="Times New Roman"/>
-        </w:rPr>
-        <w:t xml:space="preserve">Detailed feature comparison </w:t>
-      </w:r>
       <w:bookmarkEnd w:id="4"/>
-    </w:p>
-    <w:p>
-      <w:pPr>
-        <w:spacing w:line="360" w:lineRule="auto"/>
-      </w:pPr>
-    </w:p>
+      <w:r>
+        <w:rPr>
+          <w:rFonts w:ascii="Times New Roman" w:hAnsi="Times New Roman" w:cs="Times New Roman"/>
+        </w:rPr>
+        <w:t>What are the differences in features in each framework’s features?</w:t>
+      </w:r>
+    </w:p>
+    <w:p/>
     <w:p>
       <w:pPr>
         <w:spacing w:line="360" w:lineRule="auto"/>
@@ -3531,8 +4099,9 @@
           <w:iCs/>
           <w:color w:val="000000"/>
         </w:rPr>
-        <w:t>Maximilian Schwarzmüller, 2020</w:t>
-      </w:r>
+        <w:t xml:space="preserve">Maximilian </w:t>
+      </w:r>
+      <w:proofErr w:type="spellStart"/>
       <w:r>
         <w:rPr>
           <w:rFonts w:ascii="Times New Roman" w:hAnsi="Times New Roman" w:cs="Times New Roman"/>
@@ -3540,101 +4109,9 @@
           <w:iCs/>
           <w:color w:val="000000"/>
         </w:rPr>
-        <w:t>)</w:t>
-      </w:r>
-      <w:r>
-        <w:rPr>
-          <w:rFonts w:ascii="Times New Roman" w:hAnsi="Times New Roman" w:cs="Times New Roman"/>
-          <w:color w:val="000000"/>
-          <w:sz w:val="24"/>
-          <w:szCs w:val="24"/>
-          <w:shd w:val="clear" w:color="auto" w:fill="FFFFFF"/>
-        </w:rPr>
-        <w:t xml:space="preserve">. </w:t>
-      </w:r>
-      <w:r>
-        <w:rPr>
-          <w:rFonts w:ascii="Times New Roman" w:hAnsi="Times New Roman" w:cs="Times New Roman"/>
-          <w:color w:val="000000"/>
-          <w:sz w:val="24"/>
-          <w:szCs w:val="24"/>
-        </w:rPr>
-        <w:t>All</w:t>
-      </w:r>
-      <w:r>
-        <w:rPr>
-          <w:rFonts w:ascii="Times New Roman" w:hAnsi="Times New Roman" w:cs="Times New Roman"/>
-          <w:color w:val="000000"/>
-          <w:sz w:val="24"/>
-          <w:szCs w:val="24"/>
-        </w:rPr>
-        <w:t xml:space="preserve"> these features that Angular provides </w:t>
-      </w:r>
-      <w:r>
-        <w:rPr>
-          <w:rFonts w:ascii="Times New Roman" w:hAnsi="Times New Roman" w:cs="Times New Roman"/>
-          <w:color w:val="000000"/>
-          <w:sz w:val="24"/>
-          <w:szCs w:val="24"/>
-        </w:rPr>
-        <w:t xml:space="preserve">the developer with </w:t>
-      </w:r>
-      <w:r>
-        <w:rPr>
-          <w:rFonts w:ascii="Times New Roman" w:hAnsi="Times New Roman" w:cs="Times New Roman"/>
-          <w:color w:val="000000"/>
-          <w:sz w:val="24"/>
-          <w:szCs w:val="24"/>
-        </w:rPr>
-        <w:t xml:space="preserve">is with the hopes to </w:t>
-      </w:r>
-      <w:r>
-        <w:rPr>
-          <w:rFonts w:ascii="Times New Roman" w:hAnsi="Times New Roman" w:cs="Times New Roman"/>
-          <w:color w:val="000000"/>
-          <w:sz w:val="24"/>
-          <w:szCs w:val="24"/>
-        </w:rPr>
-        <w:t xml:space="preserve">make </w:t>
-      </w:r>
-      <w:r>
-        <w:rPr>
-          <w:rFonts w:ascii="Times New Roman" w:hAnsi="Times New Roman" w:cs="Times New Roman"/>
-          <w:color w:val="000000"/>
-          <w:sz w:val="24"/>
-          <w:szCs w:val="24"/>
-        </w:rPr>
-        <w:t>developing</w:t>
-      </w:r>
-      <w:r>
-        <w:rPr>
-          <w:rFonts w:ascii="Times New Roman" w:hAnsi="Times New Roman" w:cs="Times New Roman"/>
-          <w:color w:val="000000"/>
-          <w:sz w:val="24"/>
-          <w:szCs w:val="24"/>
-        </w:rPr>
-        <w:t xml:space="preserve"> without the need for </w:t>
-      </w:r>
-      <w:r>
-        <w:rPr>
-          <w:rFonts w:ascii="Times New Roman" w:hAnsi="Times New Roman" w:cs="Times New Roman"/>
-          <w:color w:val="000000"/>
-          <w:sz w:val="24"/>
-          <w:szCs w:val="24"/>
-          <w:shd w:val="clear" w:color="auto" w:fill="FFFFFF"/>
-        </w:rPr>
-        <w:t xml:space="preserve">additional </w:t>
-      </w:r>
-      <w:r>
-        <w:rPr>
-          <w:rFonts w:ascii="Times New Roman" w:hAnsi="Times New Roman" w:cs="Times New Roman"/>
-          <w:color w:val="000000"/>
-          <w:sz w:val="24"/>
-          <w:szCs w:val="24"/>
-          <w:shd w:val="clear" w:color="auto" w:fill="FFFFFF"/>
-        </w:rPr>
-        <w:t>libraries.</w:t>
-      </w:r>
+        <w:t>Schwarzmüller</w:t>
+      </w:r>
+      <w:proofErr w:type="spellEnd"/>
       <w:r>
         <w:rPr>
           <w:rFonts w:ascii="Times New Roman" w:hAnsi="Times New Roman" w:cs="Times New Roman"/>
@@ -3642,7 +4119,7 @@
           <w:iCs/>
           <w:color w:val="000000"/>
         </w:rPr>
-        <w:t xml:space="preserve"> (</w:t>
+        <w:t>, 2020</w:t>
       </w:r>
       <w:r>
         <w:rPr>
@@ -3651,6 +4128,117 @@
           <w:iCs/>
           <w:color w:val="000000"/>
         </w:rPr>
+        <w:t>)</w:t>
+      </w:r>
+      <w:r>
+        <w:rPr>
+          <w:rFonts w:ascii="Times New Roman" w:hAnsi="Times New Roman" w:cs="Times New Roman"/>
+          <w:color w:val="000000"/>
+          <w:sz w:val="24"/>
+          <w:szCs w:val="24"/>
+          <w:shd w:val="clear" w:color="auto" w:fill="FFFFFF"/>
+        </w:rPr>
+        <w:t xml:space="preserve">. </w:t>
+      </w:r>
+      <w:r>
+        <w:rPr>
+          <w:rFonts w:ascii="Times New Roman" w:hAnsi="Times New Roman" w:cs="Times New Roman"/>
+          <w:color w:val="000000"/>
+          <w:sz w:val="24"/>
+          <w:szCs w:val="24"/>
+        </w:rPr>
+        <w:t>All</w:t>
+      </w:r>
+      <w:r>
+        <w:rPr>
+          <w:rFonts w:ascii="Times New Roman" w:hAnsi="Times New Roman" w:cs="Times New Roman"/>
+          <w:color w:val="000000"/>
+          <w:sz w:val="24"/>
+          <w:szCs w:val="24"/>
+        </w:rPr>
+        <w:t xml:space="preserve"> these features that Angular provides </w:t>
+      </w:r>
+      <w:r>
+        <w:rPr>
+          <w:rFonts w:ascii="Times New Roman" w:hAnsi="Times New Roman" w:cs="Times New Roman"/>
+          <w:color w:val="000000"/>
+          <w:sz w:val="24"/>
+          <w:szCs w:val="24"/>
+        </w:rPr>
+        <w:t xml:space="preserve">the developer with </w:t>
+      </w:r>
+      <w:r>
+        <w:rPr>
+          <w:rFonts w:ascii="Times New Roman" w:hAnsi="Times New Roman" w:cs="Times New Roman"/>
+          <w:color w:val="000000"/>
+          <w:sz w:val="24"/>
+          <w:szCs w:val="24"/>
+        </w:rPr>
+        <w:t xml:space="preserve">is with the hopes to </w:t>
+      </w:r>
+      <w:r>
+        <w:rPr>
+          <w:rFonts w:ascii="Times New Roman" w:hAnsi="Times New Roman" w:cs="Times New Roman"/>
+          <w:color w:val="000000"/>
+          <w:sz w:val="24"/>
+          <w:szCs w:val="24"/>
+        </w:rPr>
+        <w:t xml:space="preserve">make </w:t>
+      </w:r>
+      <w:r>
+        <w:rPr>
+          <w:rFonts w:ascii="Times New Roman" w:hAnsi="Times New Roman" w:cs="Times New Roman"/>
+          <w:color w:val="000000"/>
+          <w:sz w:val="24"/>
+          <w:szCs w:val="24"/>
+        </w:rPr>
+        <w:t>developing</w:t>
+      </w:r>
+      <w:r>
+        <w:rPr>
+          <w:rFonts w:ascii="Times New Roman" w:hAnsi="Times New Roman" w:cs="Times New Roman"/>
+          <w:color w:val="000000"/>
+          <w:sz w:val="24"/>
+          <w:szCs w:val="24"/>
+        </w:rPr>
+        <w:t xml:space="preserve"> without the need for </w:t>
+      </w:r>
+      <w:r>
+        <w:rPr>
+          <w:rFonts w:ascii="Times New Roman" w:hAnsi="Times New Roman" w:cs="Times New Roman"/>
+          <w:color w:val="000000"/>
+          <w:sz w:val="24"/>
+          <w:szCs w:val="24"/>
+          <w:shd w:val="clear" w:color="auto" w:fill="FFFFFF"/>
+        </w:rPr>
+        <w:t xml:space="preserve">additional </w:t>
+      </w:r>
+      <w:r>
+        <w:rPr>
+          <w:rFonts w:ascii="Times New Roman" w:hAnsi="Times New Roman" w:cs="Times New Roman"/>
+          <w:color w:val="000000"/>
+          <w:sz w:val="24"/>
+          <w:szCs w:val="24"/>
+          <w:shd w:val="clear" w:color="auto" w:fill="FFFFFF"/>
+        </w:rPr>
+        <w:t>libraries.</w:t>
+      </w:r>
+      <w:r>
+        <w:rPr>
+          <w:rFonts w:ascii="Times New Roman" w:hAnsi="Times New Roman" w:cs="Times New Roman"/>
+          <w:i/>
+          <w:iCs/>
+          <w:color w:val="000000"/>
+        </w:rPr>
+        <w:t xml:space="preserve"> (</w:t>
+      </w:r>
+      <w:r>
+        <w:rPr>
+          <w:rFonts w:ascii="Times New Roman" w:hAnsi="Times New Roman" w:cs="Times New Roman"/>
+          <w:i/>
+          <w:iCs/>
+          <w:color w:val="000000"/>
+        </w:rPr>
         <w:t>Angular, 2021)</w:t>
       </w:r>
     </w:p>
@@ -3887,7 +4475,27 @@
           <w:sz w:val="24"/>
           <w:szCs w:val="24"/>
         </w:rPr>
-        <w:t xml:space="preserve"> have tools to natively include the MVC pattern, React only adheres to the view element of MVC.</w:t>
+        <w:t xml:space="preserve"> have tools to natively include the MVC pattern, </w:t>
+      </w:r>
+      <w:proofErr w:type="gramStart"/>
+      <w:r>
+        <w:rPr>
+          <w:rFonts w:ascii="Times New Roman" w:hAnsi="Times New Roman" w:cs="Times New Roman"/>
+          <w:color w:val="000000"/>
+          <w:sz w:val="24"/>
+          <w:szCs w:val="24"/>
+        </w:rPr>
+        <w:t>React</w:t>
+      </w:r>
+      <w:proofErr w:type="gramEnd"/>
+      <w:r>
+        <w:rPr>
+          <w:rFonts w:ascii="Times New Roman" w:hAnsi="Times New Roman" w:cs="Times New Roman"/>
+          <w:color w:val="000000"/>
+          <w:sz w:val="24"/>
+          <w:szCs w:val="24"/>
+        </w:rPr>
+        <w:t xml:space="preserve"> only adheres to the view element of MVC.</w:t>
       </w:r>
       <w:r>
         <w:rPr>
@@ -3973,8 +4581,9 @@
           <w:iCs/>
           <w:color w:val="000000"/>
         </w:rPr>
-        <w:t>Maximilian Schwarzmüller, 2020</w:t>
-      </w:r>
+        <w:t xml:space="preserve">Maximilian </w:t>
+      </w:r>
+      <w:proofErr w:type="spellStart"/>
       <w:r>
         <w:rPr>
           <w:rFonts w:ascii="Times New Roman" w:hAnsi="Times New Roman" w:cs="Times New Roman"/>
@@ -3982,6 +4591,25 @@
           <w:iCs/>
           <w:color w:val="000000"/>
         </w:rPr>
+        <w:t>Schwarzmüller</w:t>
+      </w:r>
+      <w:proofErr w:type="spellEnd"/>
+      <w:r>
+        <w:rPr>
+          <w:rFonts w:ascii="Times New Roman" w:hAnsi="Times New Roman" w:cs="Times New Roman"/>
+          <w:i/>
+          <w:iCs/>
+          <w:color w:val="000000"/>
+        </w:rPr>
+        <w:t>, 2020</w:t>
+      </w:r>
+      <w:r>
+        <w:rPr>
+          <w:rFonts w:ascii="Times New Roman" w:hAnsi="Times New Roman" w:cs="Times New Roman"/>
+          <w:i/>
+          <w:iCs/>
+          <w:color w:val="000000"/>
+        </w:rPr>
         <w:t>)</w:t>
       </w:r>
     </w:p>
@@ -4027,7 +4655,29 @@
           <w:szCs w:val="24"/>
           <w:shd w:val="clear" w:color="auto" w:fill="FFFFFF"/>
         </w:rPr>
-        <w:t xml:space="preserve">Vue is a framework which kind of sits between React and Angular. It's not as "big" as Angular but it definitely includes more features than React does. Vue does give you built-in state management and it also ships with a built-in router. It does, however, not include form validation or </w:t>
+        <w:t xml:space="preserve">Vue is a framework which kind of sits between React and Angular. It's not as "big" as Angular but it definitely includes more features than </w:t>
+      </w:r>
+      <w:proofErr w:type="gramStart"/>
+      <w:r>
+        <w:rPr>
+          <w:rFonts w:ascii="Times New Roman" w:hAnsi="Times New Roman" w:cs="Times New Roman"/>
+          <w:color w:val="000000"/>
+          <w:sz w:val="24"/>
+          <w:szCs w:val="24"/>
+          <w:shd w:val="clear" w:color="auto" w:fill="FFFFFF"/>
+        </w:rPr>
+        <w:t>React</w:t>
+      </w:r>
+      <w:proofErr w:type="gramEnd"/>
+      <w:r>
+        <w:rPr>
+          <w:rFonts w:ascii="Times New Roman" w:hAnsi="Times New Roman" w:cs="Times New Roman"/>
+          <w:color w:val="000000"/>
+          <w:sz w:val="24"/>
+          <w:szCs w:val="24"/>
+          <w:shd w:val="clear" w:color="auto" w:fill="FFFFFF"/>
+        </w:rPr>
+        <w:t xml:space="preserve"> does. Vue does give you built-in state management and it also ships with a built-in router. It does, however, not include form validation or </w:t>
       </w:r>
       <w:r>
         <w:rPr>
@@ -4065,8 +4715,19 @@
           <w:iCs/>
           <w:color w:val="000000"/>
         </w:rPr>
-        <w:t>(Maximilian Schwarzmüller</w:t>
-      </w:r>
+        <w:t xml:space="preserve">(Maximilian </w:t>
+      </w:r>
+      <w:proofErr w:type="spellStart"/>
+      <w:r>
+        <w:rPr>
+          <w:rFonts w:ascii="Times New Roman" w:hAnsi="Times New Roman" w:cs="Times New Roman"/>
+          <w:i/>
+          <w:iCs/>
+          <w:color w:val="000000"/>
+        </w:rPr>
+        <w:t>Schwarzmüller</w:t>
+      </w:r>
+      <w:proofErr w:type="spellEnd"/>
       <w:r>
         <w:rPr>
           <w:rFonts w:ascii="Times New Roman" w:hAnsi="Times New Roman" w:cs="Times New Roman"/>
@@ -4374,154 +5035,341 @@
     </w:p>
     <w:p>
       <w:pPr>
+        <w:rPr>
+          <w:rFonts w:ascii="Times New Roman" w:hAnsi="Times New Roman" w:cs="Times New Roman"/>
+          <w:color w:val="000000"/>
+          <w:sz w:val="24"/>
+          <w:szCs w:val="24"/>
+          <w:shd w:val="clear" w:color="auto" w:fill="FFFFFF"/>
+        </w:rPr>
+      </w:pPr>
+    </w:p>
+    <w:p>
+      <w:pPr>
+        <w:spacing w:line="360" w:lineRule="auto"/>
+        <w:ind w:firstLine="720"/>
+        <w:rPr>
+          <w:rFonts w:ascii="Times New Roman" w:hAnsi="Times New Roman" w:cs="Times New Roman"/>
+          <w:color w:val="000000"/>
+          <w:sz w:val="24"/>
+          <w:szCs w:val="24"/>
+          <w:shd w:val="clear" w:color="auto" w:fill="FFFFFF"/>
+        </w:rPr>
+      </w:pPr>
+      <w:r>
+        <w:rPr>
+          <w:rFonts w:ascii="Times New Roman" w:hAnsi="Times New Roman" w:cs="Times New Roman"/>
+          <w:color w:val="000000"/>
+          <w:sz w:val="24"/>
+          <w:szCs w:val="24"/>
+          <w:shd w:val="clear" w:color="auto" w:fill="FFFFFF"/>
+        </w:rPr>
+        <w:t xml:space="preserve">When looking at the </w:t>
+      </w:r>
+      <w:r>
+        <w:rPr>
+          <w:rFonts w:ascii="Times New Roman" w:hAnsi="Times New Roman" w:cs="Times New Roman"/>
+          <w:color w:val="000000"/>
+          <w:sz w:val="24"/>
+          <w:szCs w:val="24"/>
+          <w:shd w:val="clear" w:color="auto" w:fill="FFFFFF"/>
+        </w:rPr>
+        <w:t>differences in features of</w:t>
+      </w:r>
+      <w:r>
+        <w:rPr>
+          <w:rFonts w:ascii="Times New Roman" w:hAnsi="Times New Roman" w:cs="Times New Roman"/>
+          <w:color w:val="000000"/>
+          <w:sz w:val="24"/>
+          <w:szCs w:val="24"/>
+          <w:shd w:val="clear" w:color="auto" w:fill="FFFFFF"/>
+        </w:rPr>
+        <w:t xml:space="preserve"> each of the frameworks</w:t>
+      </w:r>
+      <w:r>
+        <w:rPr>
+          <w:rFonts w:ascii="Times New Roman" w:hAnsi="Times New Roman" w:cs="Times New Roman"/>
+          <w:color w:val="000000"/>
+          <w:sz w:val="24"/>
+          <w:szCs w:val="24"/>
+          <w:shd w:val="clear" w:color="auto" w:fill="FFFFFF"/>
+        </w:rPr>
+        <w:t xml:space="preserve">, I would award: </w:t>
+      </w:r>
+      <w:r>
+        <w:rPr>
+          <w:rFonts w:ascii="Times New Roman" w:hAnsi="Times New Roman" w:cs="Times New Roman"/>
+          <w:color w:val="000000"/>
+          <w:sz w:val="24"/>
+          <w:szCs w:val="24"/>
+          <w:shd w:val="clear" w:color="auto" w:fill="FFFFFF"/>
+        </w:rPr>
+        <w:br/>
+      </w:r>
+      <w:r>
+        <w:rPr>
+          <w:rFonts w:ascii="Times New Roman" w:hAnsi="Times New Roman" w:cs="Times New Roman"/>
+          <w:color w:val="000000"/>
+          <w:sz w:val="24"/>
+          <w:szCs w:val="24"/>
+          <w:shd w:val="clear" w:color="auto" w:fill="FFFFFF"/>
+        </w:rPr>
+        <w:t>10</w:t>
+      </w:r>
+      <w:r>
+        <w:rPr>
+          <w:rFonts w:ascii="Times New Roman" w:hAnsi="Times New Roman" w:cs="Times New Roman"/>
+          <w:color w:val="000000"/>
+          <w:sz w:val="24"/>
+          <w:szCs w:val="24"/>
+          <w:shd w:val="clear" w:color="auto" w:fill="FFFFFF"/>
+        </w:rPr>
+        <w:t xml:space="preserve"> points to Angular,</w:t>
+      </w:r>
+      <w:r>
+        <w:rPr>
+          <w:rFonts w:ascii="Times New Roman" w:hAnsi="Times New Roman" w:cs="Times New Roman"/>
+          <w:color w:val="000000"/>
+          <w:sz w:val="24"/>
+          <w:szCs w:val="24"/>
+          <w:shd w:val="clear" w:color="auto" w:fill="FFFFFF"/>
+        </w:rPr>
+        <w:t xml:space="preserve"> 8</w:t>
+      </w:r>
+      <w:r>
+        <w:rPr>
+          <w:rFonts w:ascii="Times New Roman" w:hAnsi="Times New Roman" w:cs="Times New Roman"/>
+          <w:color w:val="000000"/>
+          <w:sz w:val="24"/>
+          <w:szCs w:val="24"/>
+          <w:shd w:val="clear" w:color="auto" w:fill="FFFFFF"/>
+        </w:rPr>
+        <w:t xml:space="preserve"> points to Vue and </w:t>
+      </w:r>
+      <w:r>
+        <w:rPr>
+          <w:rFonts w:ascii="Times New Roman" w:hAnsi="Times New Roman" w:cs="Times New Roman"/>
+          <w:color w:val="000000"/>
+          <w:sz w:val="24"/>
+          <w:szCs w:val="24"/>
+          <w:shd w:val="clear" w:color="auto" w:fill="FFFFFF"/>
+        </w:rPr>
+        <w:t>5</w:t>
+      </w:r>
+      <w:r>
+        <w:rPr>
+          <w:rFonts w:ascii="Times New Roman" w:hAnsi="Times New Roman" w:cs="Times New Roman"/>
+          <w:color w:val="000000"/>
+          <w:sz w:val="24"/>
+          <w:szCs w:val="24"/>
+          <w:shd w:val="clear" w:color="auto" w:fill="FFFFFF"/>
+        </w:rPr>
+        <w:t xml:space="preserve"> points to </w:t>
+      </w:r>
+      <w:r>
+        <w:rPr>
+          <w:rFonts w:ascii="Times New Roman" w:hAnsi="Times New Roman" w:cs="Times New Roman"/>
+          <w:color w:val="000000"/>
+          <w:sz w:val="24"/>
+          <w:szCs w:val="24"/>
+          <w:shd w:val="clear" w:color="auto" w:fill="FFFFFF"/>
+        </w:rPr>
+        <w:t>React</w:t>
+      </w:r>
+      <w:r>
+        <w:rPr>
+          <w:rFonts w:ascii="Times New Roman" w:hAnsi="Times New Roman" w:cs="Times New Roman"/>
+          <w:color w:val="000000"/>
+          <w:sz w:val="24"/>
+          <w:szCs w:val="24"/>
+          <w:shd w:val="clear" w:color="auto" w:fill="FFFFFF"/>
+        </w:rPr>
+        <w:t>.</w:t>
+      </w:r>
+      <w:r>
+        <w:rPr>
+          <w:rFonts w:ascii="Times New Roman" w:hAnsi="Times New Roman" w:cs="Times New Roman"/>
+          <w:color w:val="000000"/>
+          <w:sz w:val="24"/>
+          <w:szCs w:val="24"/>
+          <w:shd w:val="clear" w:color="auto" w:fill="FFFFFF"/>
+        </w:rPr>
+        <w:t xml:space="preserve"> As out of the box Angular just has the most features from the get-go and doesn’t rely on third party tools as much as React does.</w:t>
+      </w:r>
+    </w:p>
+    <w:p>
+      <w:pPr>
+        <w:pStyle w:val="Heading2"/>
+        <w:rPr>
+          <w:rFonts w:ascii="Times New Roman" w:hAnsi="Times New Roman" w:cs="Times New Roman"/>
+        </w:rPr>
+      </w:pPr>
+      <w:bookmarkStart w:id="5" w:name="_Toc86946091"/>
+      <w:r>
+        <w:rPr>
+          <w:rFonts w:ascii="Times New Roman" w:hAnsi="Times New Roman" w:cs="Times New Roman"/>
+        </w:rPr>
+        <w:t xml:space="preserve">III </w:t>
+      </w:r>
+      <w:bookmarkEnd w:id="5"/>
+      <w:r>
+        <w:rPr>
+          <w:rFonts w:ascii="Times New Roman" w:hAnsi="Times New Roman" w:cs="Times New Roman"/>
+        </w:rPr>
+        <w:t>How does the learning curve and syntax vary amongst the frameworks?</w:t>
+      </w:r>
+    </w:p>
+    <w:p>
+      <w:pPr>
+        <w:spacing w:line="360" w:lineRule="auto"/>
+        <w:jc w:val="both"/>
+        <w:rPr>
+          <w:rFonts w:ascii="Times New Roman" w:hAnsi="Times New Roman" w:cs="Times New Roman"/>
+          <w:color w:val="000000"/>
+          <w:sz w:val="24"/>
+          <w:szCs w:val="24"/>
+          <w:shd w:val="clear" w:color="auto" w:fill="FFFFFF"/>
+        </w:rPr>
+      </w:pPr>
+    </w:p>
+    <w:p>
+      <w:pPr>
+        <w:spacing w:line="360" w:lineRule="auto"/>
+        <w:jc w:val="both"/>
+        <w:rPr>
+          <w:rFonts w:ascii="Times New Roman" w:hAnsi="Times New Roman" w:cs="Times New Roman"/>
+          <w:color w:val="000000"/>
+          <w:sz w:val="24"/>
+          <w:szCs w:val="24"/>
+          <w:shd w:val="clear" w:color="auto" w:fill="FFFFFF"/>
+        </w:rPr>
+      </w:pPr>
+      <w:r>
+        <w:rPr>
+          <w:rFonts w:ascii="Times New Roman" w:hAnsi="Times New Roman" w:cs="Times New Roman"/>
+          <w:color w:val="000000"/>
+          <w:sz w:val="24"/>
+          <w:szCs w:val="24"/>
+          <w:shd w:val="clear" w:color="auto" w:fill="FFFFFF"/>
+        </w:rPr>
+        <w:tab/>
+      </w:r>
+      <w:r>
+        <w:rPr>
+          <w:rFonts w:ascii="Times New Roman" w:hAnsi="Times New Roman" w:cs="Times New Roman"/>
+          <w:color w:val="000000"/>
+          <w:sz w:val="24"/>
+          <w:szCs w:val="24"/>
+          <w:shd w:val="clear" w:color="auto" w:fill="FFFFFF"/>
+        </w:rPr>
+        <w:t>The learning curve</w:t>
+      </w:r>
+      <w:r>
+        <w:rPr>
+          <w:rFonts w:ascii="Times New Roman" w:hAnsi="Times New Roman" w:cs="Times New Roman"/>
+          <w:color w:val="000000"/>
+          <w:sz w:val="24"/>
+          <w:szCs w:val="24"/>
+          <w:shd w:val="clear" w:color="auto" w:fill="FFFFFF"/>
+        </w:rPr>
+        <w:t>,</w:t>
+      </w:r>
+      <w:r>
+        <w:rPr>
+          <w:rFonts w:ascii="Times New Roman" w:hAnsi="Times New Roman" w:cs="Times New Roman"/>
+          <w:color w:val="000000"/>
+          <w:sz w:val="24"/>
+          <w:szCs w:val="24"/>
+          <w:shd w:val="clear" w:color="auto" w:fill="FFFFFF"/>
+        </w:rPr>
+        <w:t xml:space="preserve"> </w:t>
+      </w:r>
+      <w:r>
+        <w:rPr>
+          <w:rFonts w:ascii="Times New Roman" w:hAnsi="Times New Roman" w:cs="Times New Roman"/>
+          <w:color w:val="000000"/>
+          <w:sz w:val="24"/>
+          <w:szCs w:val="24"/>
+          <w:shd w:val="clear" w:color="auto" w:fill="FFFFFF"/>
+        </w:rPr>
+        <w:t xml:space="preserve">for Angular is quite steep, </w:t>
+      </w:r>
+      <w:r>
+        <w:rPr>
+          <w:rFonts w:ascii="Times New Roman" w:hAnsi="Times New Roman" w:cs="Times New Roman"/>
+          <w:color w:val="000000"/>
+          <w:sz w:val="24"/>
+          <w:szCs w:val="24"/>
+          <w:shd w:val="clear" w:color="auto" w:fill="FFFFFF"/>
+        </w:rPr>
+        <w:t>Angular requires you to learn associated concepts like TypeScript and MVC. (</w:t>
+      </w:r>
+      <w:proofErr w:type="spellStart"/>
+      <w:r>
+        <w:rPr>
+          <w:color w:val="000000"/>
+          <w:shd w:val="clear" w:color="auto" w:fill="FFFFFF"/>
+        </w:rPr>
+        <w:t>Shaumik</w:t>
+      </w:r>
+      <w:proofErr w:type="spellEnd"/>
+      <w:r>
+        <w:rPr>
+          <w:color w:val="000000"/>
+          <w:shd w:val="clear" w:color="auto" w:fill="FFFFFF"/>
+        </w:rPr>
+        <w:t xml:space="preserve"> </w:t>
+      </w:r>
+      <w:proofErr w:type="spellStart"/>
+      <w:r>
+        <w:rPr>
+          <w:color w:val="000000"/>
+          <w:shd w:val="clear" w:color="auto" w:fill="FFFFFF"/>
+        </w:rPr>
+        <w:t>Daityari</w:t>
+      </w:r>
+      <w:proofErr w:type="spellEnd"/>
+      <w:r>
+        <w:rPr>
+          <w:color w:val="000000"/>
+          <w:shd w:val="clear" w:color="auto" w:fill="FFFFFF"/>
+        </w:rPr>
+        <w:t>, 2019)</w:t>
+      </w:r>
+      <w:r>
+        <w:rPr>
+          <w:color w:val="000000"/>
+          <w:shd w:val="clear" w:color="auto" w:fill="FFFFFF"/>
+        </w:rPr>
+        <w:t xml:space="preserve"> </w:t>
+      </w:r>
+      <w:r>
+        <w:rPr>
+          <w:rFonts w:ascii="Times New Roman" w:hAnsi="Times New Roman" w:cs="Times New Roman"/>
+          <w:color w:val="000000"/>
+          <w:sz w:val="24"/>
+          <w:szCs w:val="24"/>
+          <w:shd w:val="clear" w:color="auto" w:fill="FFFFFF"/>
+        </w:rPr>
+        <w:t xml:space="preserve">It also is a framework </w:t>
+      </w:r>
+      <w:r>
+        <w:rPr>
+          <w:rFonts w:ascii="Times New Roman" w:hAnsi="Times New Roman" w:cs="Times New Roman"/>
+          <w:color w:val="000000"/>
+          <w:sz w:val="24"/>
+          <w:szCs w:val="24"/>
+          <w:shd w:val="clear" w:color="auto" w:fill="FFFFFF"/>
+        </w:rPr>
+        <w:t>with so many features it may be daunting to pick what to learn and in what order, and if its all relevant to your actual project.</w:t>
+      </w:r>
+    </w:p>
+    <w:p>
+      <w:pPr>
         <w:spacing w:line="360" w:lineRule="auto"/>
         <w:ind w:firstLine="720"/>
         <w:jc w:val="both"/>
         <w:rPr>
-          <w:rFonts w:ascii="Times New Roman" w:hAnsi="Times New Roman" w:cs="Times New Roman"/>
-          <w:sz w:val="24"/>
-          <w:szCs w:val="24"/>
-        </w:rPr>
-      </w:pPr>
-    </w:p>
-    <w:p>
-      <w:pPr>
-        <w:pStyle w:val="Heading2"/>
-        <w:rPr>
-          <w:rFonts w:ascii="Times New Roman" w:hAnsi="Times New Roman" w:cs="Times New Roman"/>
-        </w:rPr>
-      </w:pPr>
-      <w:bookmarkStart w:id="5" w:name="_Toc86946091"/>
-      <w:r>
-        <w:rPr>
-          <w:rFonts w:ascii="Times New Roman" w:hAnsi="Times New Roman" w:cs="Times New Roman"/>
-        </w:rPr>
-        <w:t xml:space="preserve">III </w:t>
-      </w:r>
-      <w:bookmarkEnd w:id="5"/>
-      <w:r>
-        <w:rPr>
-          <w:rFonts w:ascii="Times New Roman" w:hAnsi="Times New Roman" w:cs="Times New Roman"/>
-        </w:rPr>
-        <w:t>Learning curve and syntax</w:t>
-      </w:r>
-    </w:p>
-    <w:p>
-      <w:pPr>
-        <w:spacing w:line="360" w:lineRule="auto"/>
-        <w:jc w:val="both"/>
-        <w:rPr>
-          <w:rFonts w:ascii="Times New Roman" w:hAnsi="Times New Roman" w:cs="Times New Roman"/>
-          <w:color w:val="000000"/>
-          <w:sz w:val="24"/>
-          <w:szCs w:val="24"/>
-          <w:shd w:val="clear" w:color="auto" w:fill="FFFFFF"/>
-        </w:rPr>
-      </w:pPr>
-    </w:p>
-    <w:p>
-      <w:pPr>
-        <w:spacing w:line="360" w:lineRule="auto"/>
-        <w:jc w:val="both"/>
-        <w:rPr>
-          <w:color w:val="000000"/>
-          <w:shd w:val="clear" w:color="auto" w:fill="FFFFFF"/>
-        </w:rPr>
-      </w:pPr>
-      <w:r>
-        <w:rPr>
-          <w:rFonts w:ascii="Times New Roman" w:hAnsi="Times New Roman" w:cs="Times New Roman"/>
-          <w:color w:val="000000"/>
-          <w:sz w:val="24"/>
-          <w:szCs w:val="24"/>
-          <w:shd w:val="clear" w:color="auto" w:fill="FFFFFF"/>
-        </w:rPr>
-        <w:tab/>
-      </w:r>
-      <w:r>
-        <w:rPr>
-          <w:rFonts w:ascii="Times New Roman" w:hAnsi="Times New Roman" w:cs="Times New Roman"/>
-          <w:color w:val="000000"/>
-          <w:sz w:val="24"/>
-          <w:szCs w:val="24"/>
-          <w:shd w:val="clear" w:color="auto" w:fill="FFFFFF"/>
-        </w:rPr>
-        <w:t>The learning curve</w:t>
-      </w:r>
-      <w:r>
-        <w:rPr>
-          <w:rFonts w:ascii="Times New Roman" w:hAnsi="Times New Roman" w:cs="Times New Roman"/>
-          <w:color w:val="000000"/>
-          <w:sz w:val="24"/>
-          <w:szCs w:val="24"/>
-          <w:shd w:val="clear" w:color="auto" w:fill="FFFFFF"/>
-        </w:rPr>
-        <w:t>,</w:t>
-      </w:r>
-      <w:r>
-        <w:rPr>
-          <w:rFonts w:ascii="Times New Roman" w:hAnsi="Times New Roman" w:cs="Times New Roman"/>
-          <w:color w:val="000000"/>
-          <w:sz w:val="24"/>
-          <w:szCs w:val="24"/>
-          <w:shd w:val="clear" w:color="auto" w:fill="FFFFFF"/>
-        </w:rPr>
-        <w:t xml:space="preserve"> </w:t>
-      </w:r>
-      <w:r>
-        <w:rPr>
-          <w:rFonts w:ascii="Times New Roman" w:hAnsi="Times New Roman" w:cs="Times New Roman"/>
-          <w:color w:val="000000"/>
-          <w:sz w:val="24"/>
-          <w:szCs w:val="24"/>
-          <w:shd w:val="clear" w:color="auto" w:fill="FFFFFF"/>
-        </w:rPr>
-        <w:t xml:space="preserve">for Angular is quite steep, </w:t>
-      </w:r>
-      <w:r>
-        <w:rPr>
-          <w:rFonts w:ascii="Times New Roman" w:hAnsi="Times New Roman" w:cs="Times New Roman"/>
-          <w:color w:val="000000"/>
-          <w:sz w:val="24"/>
-          <w:szCs w:val="24"/>
-          <w:shd w:val="clear" w:color="auto" w:fill="FFFFFF"/>
-        </w:rPr>
-        <w:t>Angular requires you to learn associated concepts like TypeScript and MVC</w:t>
-      </w:r>
-      <w:r>
-        <w:rPr>
-          <w:rFonts w:ascii="Times New Roman" w:hAnsi="Times New Roman" w:cs="Times New Roman"/>
-          <w:color w:val="000000"/>
-          <w:sz w:val="24"/>
-          <w:szCs w:val="24"/>
-          <w:shd w:val="clear" w:color="auto" w:fill="FFFFFF"/>
-        </w:rPr>
-        <w:t xml:space="preserve">. </w:t>
-      </w:r>
-      <w:r>
-        <w:rPr>
-          <w:rFonts w:ascii="Times New Roman" w:hAnsi="Times New Roman" w:cs="Times New Roman"/>
-          <w:color w:val="000000"/>
-          <w:sz w:val="24"/>
-          <w:szCs w:val="24"/>
-          <w:shd w:val="clear" w:color="auto" w:fill="FFFFFF"/>
-        </w:rPr>
-        <w:t>(</w:t>
-      </w:r>
-      <w:r>
-        <w:rPr>
-          <w:color w:val="000000"/>
-          <w:shd w:val="clear" w:color="auto" w:fill="FFFFFF"/>
-        </w:rPr>
-        <w:t>Shaumik Daityari, 2019)</w:t>
-      </w:r>
-    </w:p>
-    <w:p>
-      <w:pPr>
-        <w:spacing w:line="360" w:lineRule="auto"/>
-        <w:ind w:firstLine="720"/>
-        <w:jc w:val="both"/>
-        <w:rPr>
           <w:color w:val="000000"/>
           <w:shd w:val="clear" w:color="auto" w:fill="FFFFFF"/>
         </w:rPr>
@@ -4536,7 +5384,7 @@
         </w:rPr>
         <w:t>React offers a </w:t>
       </w:r>
-      <w:hyperlink r:id="rId8" w:tgtFrame="_blank" w:history="1">
+      <w:hyperlink r:id="rId9" w:tgtFrame="_blank" w:history="1">
         <w:r>
           <w:rPr>
             <w:rFonts w:ascii="Times New Roman" w:hAnsi="Times New Roman" w:cs="Times New Roman"/>
@@ -4556,84 +5404,79 @@
           <w:szCs w:val="24"/>
           <w:shd w:val="clear" w:color="auto" w:fill="FFFFFF"/>
         </w:rPr>
-        <w:t> guide that should help one set up React in about an hour. The documentation is thorough and complete</w:t>
-      </w:r>
-      <w:r>
-        <w:rPr>
-          <w:rFonts w:ascii="Times New Roman" w:hAnsi="Times New Roman" w:cs="Times New Roman"/>
-          <w:color w:val="000000"/>
-          <w:sz w:val="24"/>
-          <w:szCs w:val="24"/>
-          <w:shd w:val="clear" w:color="auto" w:fill="FFFFFF"/>
-        </w:rPr>
-        <w:t xml:space="preserve">. </w:t>
-      </w:r>
-      <w:r>
-        <w:rPr>
-          <w:rFonts w:ascii="Times New Roman" w:hAnsi="Times New Roman" w:cs="Times New Roman"/>
-          <w:color w:val="000000"/>
-          <w:sz w:val="24"/>
-          <w:szCs w:val="24"/>
-          <w:shd w:val="clear" w:color="auto" w:fill="FFFFFF"/>
-        </w:rPr>
-        <w:t>(Getting Started – React, 2021)</w:t>
-      </w:r>
-      <w:r>
-        <w:rPr>
-          <w:rFonts w:ascii="Times New Roman" w:hAnsi="Times New Roman" w:cs="Times New Roman"/>
-          <w:color w:val="000000"/>
-          <w:sz w:val="24"/>
-          <w:szCs w:val="24"/>
+        <w:t xml:space="preserve"> guide that should help one set up React in about an hour. The documentation is thorough and complete. </w:t>
+      </w:r>
+      <w:r>
+        <w:rPr>
+          <w:rFonts w:ascii="Times New Roman" w:hAnsi="Times New Roman" w:cs="Times New Roman"/>
+          <w:color w:val="000000"/>
+          <w:sz w:val="24"/>
+          <w:szCs w:val="24"/>
+          <w:shd w:val="clear" w:color="auto" w:fill="FFFFFF"/>
+        </w:rPr>
+        <w:t xml:space="preserve">(Getting Started – React, 2021) </w:t>
+      </w:r>
+      <w:r>
+        <w:rPr>
+          <w:rFonts w:ascii="Times New Roman" w:hAnsi="Times New Roman" w:cs="Times New Roman"/>
+          <w:color w:val="000000"/>
+          <w:sz w:val="24"/>
+          <w:szCs w:val="24"/>
+          <w:shd w:val="clear" w:color="auto" w:fill="FFFFFF"/>
+        </w:rPr>
+        <w:t>React is just a library. This makes the learning curve of the core framework not so steep but depends on the path you take with additional functionality</w:t>
+      </w:r>
+      <w:r>
+        <w:rPr>
+          <w:rFonts w:ascii="Times New Roman" w:hAnsi="Times New Roman" w:cs="Times New Roman"/>
+          <w:color w:val="000000"/>
+          <w:sz w:val="24"/>
+          <w:szCs w:val="24"/>
+          <w:shd w:val="clear" w:color="auto" w:fill="FFFFFF"/>
+        </w:rPr>
+        <w:t xml:space="preserve"> by implementation of additional libraries. </w:t>
+      </w:r>
+      <w:r>
+        <w:rPr>
+          <w:rFonts w:ascii="Times New Roman" w:hAnsi="Times New Roman" w:cs="Times New Roman"/>
+          <w:color w:val="000000"/>
+          <w:sz w:val="24"/>
+          <w:szCs w:val="24"/>
+          <w:shd w:val="clear" w:color="auto" w:fill="FFFFFF"/>
+        </w:rPr>
+        <w:t>(</w:t>
+      </w:r>
+      <w:proofErr w:type="spellStart"/>
+      <w:r>
+        <w:rPr>
+          <w:color w:val="000000"/>
+          <w:shd w:val="clear" w:color="auto" w:fill="FFFFFF"/>
+        </w:rPr>
+        <w:t>Shaumik</w:t>
+      </w:r>
+      <w:proofErr w:type="spellEnd"/>
+      <w:r>
+        <w:rPr>
+          <w:color w:val="000000"/>
           <w:shd w:val="clear" w:color="auto" w:fill="FFFFFF"/>
         </w:rPr>
         <w:t xml:space="preserve"> </w:t>
       </w:r>
-      <w:r>
-        <w:rPr>
-          <w:rFonts w:ascii="Times New Roman" w:hAnsi="Times New Roman" w:cs="Times New Roman"/>
-          <w:color w:val="000000"/>
-          <w:sz w:val="24"/>
-          <w:szCs w:val="24"/>
-          <w:shd w:val="clear" w:color="auto" w:fill="FFFFFF"/>
-        </w:rPr>
-        <w:t xml:space="preserve">React is just a library. </w:t>
-      </w:r>
-      <w:r>
-        <w:rPr>
-          <w:rFonts w:ascii="Times New Roman" w:hAnsi="Times New Roman" w:cs="Times New Roman"/>
-          <w:color w:val="000000"/>
-          <w:sz w:val="24"/>
-          <w:szCs w:val="24"/>
-          <w:shd w:val="clear" w:color="auto" w:fill="FFFFFF"/>
-        </w:rPr>
-        <w:t>This makes the learning curve of the core framework not so steep but depends on the path you take with additional functionality</w:t>
-      </w:r>
-      <w:r>
-        <w:rPr>
-          <w:rFonts w:ascii="Times New Roman" w:hAnsi="Times New Roman" w:cs="Times New Roman"/>
-          <w:color w:val="000000"/>
-          <w:sz w:val="24"/>
-          <w:szCs w:val="24"/>
-          <w:shd w:val="clear" w:color="auto" w:fill="FFFFFF"/>
-        </w:rPr>
-        <w:t xml:space="preserve"> by implementation of additional libraries. </w:t>
-      </w:r>
-      <w:r>
-        <w:rPr>
-          <w:rFonts w:ascii="Times New Roman" w:hAnsi="Times New Roman" w:cs="Times New Roman"/>
-          <w:color w:val="000000"/>
-          <w:sz w:val="24"/>
-          <w:szCs w:val="24"/>
-          <w:shd w:val="clear" w:color="auto" w:fill="FFFFFF"/>
-        </w:rPr>
-        <w:t>(</w:t>
-      </w:r>
-      <w:r>
-        <w:rPr>
-          <w:color w:val="000000"/>
-          <w:shd w:val="clear" w:color="auto" w:fill="FFFFFF"/>
-        </w:rPr>
-        <w:t>Shaumik Daityari, 2019)</w:t>
+      <w:proofErr w:type="spellStart"/>
+      <w:r>
+        <w:rPr>
+          <w:color w:val="000000"/>
+          <w:shd w:val="clear" w:color="auto" w:fill="FFFFFF"/>
+        </w:rPr>
+        <w:t>Daityari</w:t>
+      </w:r>
+      <w:proofErr w:type="spellEnd"/>
+      <w:r>
+        <w:rPr>
+          <w:color w:val="000000"/>
+          <w:shd w:val="clear" w:color="auto" w:fill="FFFFFF"/>
+        </w:rPr>
+        <w:t>, 2019)</w:t>
       </w:r>
     </w:p>
     <w:p>
@@ -4657,7 +5500,29 @@
           <w:shd w:val="clear" w:color="auto" w:fill="FFFFFF"/>
         </w:rPr>
         <w:tab/>
-        <w:t xml:space="preserve">Vue has a fairly shallow learning curve, it is quite easy to develop and learn it, but this is also a blessing and a curse as Vue allows for bad code, which will be detrimental for long term development and testing. </w:t>
+        <w:t xml:space="preserve">Vue has a </w:t>
+      </w:r>
+      <w:proofErr w:type="gramStart"/>
+      <w:r>
+        <w:rPr>
+          <w:rFonts w:ascii="Times New Roman" w:hAnsi="Times New Roman" w:cs="Times New Roman"/>
+          <w:color w:val="000000"/>
+          <w:sz w:val="24"/>
+          <w:szCs w:val="24"/>
+          <w:shd w:val="clear" w:color="auto" w:fill="FFFFFF"/>
+        </w:rPr>
+        <w:t>fairly shallow</w:t>
+      </w:r>
+      <w:proofErr w:type="gramEnd"/>
+      <w:r>
+        <w:rPr>
+          <w:rFonts w:ascii="Times New Roman" w:hAnsi="Times New Roman" w:cs="Times New Roman"/>
+          <w:color w:val="000000"/>
+          <w:sz w:val="24"/>
+          <w:szCs w:val="24"/>
+          <w:shd w:val="clear" w:color="auto" w:fill="FFFFFF"/>
+        </w:rPr>
+        <w:t xml:space="preserve"> learning curve, it is quite easy to develop and learn it, but this is also a blessing and a curse as Vue allows for bad code, which will be detrimental for long term development and testing. </w:t>
       </w:r>
       <w:r>
         <w:rPr>
@@ -4669,12 +5534,37 @@
         </w:rPr>
         <w:t>(</w:t>
       </w:r>
-      <w:r>
-        <w:rPr>
-          <w:color w:val="000000"/>
-          <w:shd w:val="clear" w:color="auto" w:fill="FFFFFF"/>
-        </w:rPr>
-        <w:t>Shaumik Daityari, 2019)</w:t>
+      <w:proofErr w:type="spellStart"/>
+      <w:r>
+        <w:rPr>
+          <w:color w:val="000000"/>
+          <w:shd w:val="clear" w:color="auto" w:fill="FFFFFF"/>
+        </w:rPr>
+        <w:t>Shaumik</w:t>
+      </w:r>
+      <w:proofErr w:type="spellEnd"/>
+      <w:r>
+        <w:rPr>
+          <w:color w:val="000000"/>
+          <w:shd w:val="clear" w:color="auto" w:fill="FFFFFF"/>
+        </w:rPr>
+        <w:t xml:space="preserve"> </w:t>
+      </w:r>
+      <w:proofErr w:type="spellStart"/>
+      <w:r>
+        <w:rPr>
+          <w:color w:val="000000"/>
+          <w:shd w:val="clear" w:color="auto" w:fill="FFFFFF"/>
+        </w:rPr>
+        <w:t>Daityari</w:t>
+      </w:r>
+      <w:proofErr w:type="spellEnd"/>
+      <w:r>
+        <w:rPr>
+          <w:color w:val="000000"/>
+          <w:shd w:val="clear" w:color="auto" w:fill="FFFFFF"/>
+        </w:rPr>
+        <w:t>, 2019)</w:t>
       </w:r>
       <w:r>
         <w:rPr>
@@ -4693,10 +5583,7 @@
         <w:ind w:firstLine="720"/>
         <w:jc w:val="both"/>
         <w:rPr>
-          <w:rFonts w:ascii="Times New Roman" w:hAnsi="Times New Roman" w:cs="Times New Roman"/>
-          <w:color w:val="000000"/>
-          <w:sz w:val="24"/>
-          <w:szCs w:val="24"/>
+          <w:color w:val="000000"/>
           <w:shd w:val="clear" w:color="auto" w:fill="FFFFFF"/>
         </w:rPr>
       </w:pPr>
@@ -4718,7 +5605,47 @@
           <w:szCs w:val="24"/>
           <w:shd w:val="clear" w:color="auto" w:fill="FFFFFF"/>
         </w:rPr>
-        <w:t xml:space="preserve">while others prefer to use Javascript. As mentioned before Angular is the only one of the three that uses Typescript. </w:t>
+        <w:t xml:space="preserve">while others prefer to use Javascript. As mentioned before Angular is the only one of the three that </w:t>
+      </w:r>
+      <w:r>
+        <w:rPr>
+          <w:rFonts w:ascii="Times New Roman" w:hAnsi="Times New Roman" w:cs="Times New Roman"/>
+          <w:color w:val="000000"/>
+          <w:sz w:val="24"/>
+          <w:szCs w:val="24"/>
+          <w:shd w:val="clear" w:color="auto" w:fill="FFFFFF"/>
+        </w:rPr>
+        <w:t xml:space="preserve">only </w:t>
+      </w:r>
+      <w:r>
+        <w:rPr>
+          <w:rFonts w:ascii="Times New Roman" w:hAnsi="Times New Roman" w:cs="Times New Roman"/>
+          <w:color w:val="000000"/>
+          <w:sz w:val="24"/>
+          <w:szCs w:val="24"/>
+          <w:shd w:val="clear" w:color="auto" w:fill="FFFFFF"/>
+        </w:rPr>
+        <w:t>uses Typescript</w:t>
+      </w:r>
+      <w:r>
+        <w:rPr>
+          <w:rFonts w:ascii="Times New Roman" w:hAnsi="Times New Roman" w:cs="Times New Roman"/>
+          <w:color w:val="000000"/>
+          <w:sz w:val="24"/>
+          <w:szCs w:val="24"/>
+          <w:shd w:val="clear" w:color="auto" w:fill="FFFFFF"/>
+        </w:rPr>
+        <w:t>, whilst Vue supports both</w:t>
+      </w:r>
+      <w:r>
+        <w:rPr>
+          <w:rFonts w:ascii="Times New Roman" w:hAnsi="Times New Roman" w:cs="Times New Roman"/>
+          <w:color w:val="000000"/>
+          <w:sz w:val="24"/>
+          <w:szCs w:val="24"/>
+          <w:shd w:val="clear" w:color="auto" w:fill="FFFFFF"/>
+        </w:rPr>
+        <w:t xml:space="preserve">. </w:t>
       </w:r>
       <w:r>
         <w:rPr>
@@ -4727,6 +5654,7 @@
         </w:rPr>
         <w:t>(</w:t>
       </w:r>
+      <w:proofErr w:type="gramStart"/>
       <w:r>
         <w:rPr>
           <w:i/>
@@ -4736,6 +5664,7 @@
         </w:rPr>
         <w:t>docs</w:t>
       </w:r>
+      <w:proofErr w:type="gramEnd"/>
       <w:r>
         <w:rPr>
           <w:i/>
@@ -4752,6 +5681,219 @@
         <w:t>, 2021)</w:t>
       </w:r>
     </w:p>
+    <w:p>
+      <w:pPr>
+        <w:rPr>
+          <w:rFonts w:ascii="Times New Roman" w:hAnsi="Times New Roman" w:cs="Times New Roman"/>
+          <w:color w:val="000000"/>
+          <w:sz w:val="24"/>
+          <w:szCs w:val="24"/>
+          <w:shd w:val="clear" w:color="auto" w:fill="FFFFFF"/>
+        </w:rPr>
+      </w:pPr>
+      <w:r>
+        <w:rPr>
+          <w:rFonts w:ascii="Times New Roman" w:hAnsi="Times New Roman" w:cs="Times New Roman"/>
+          <w:color w:val="000000"/>
+          <w:sz w:val="24"/>
+          <w:szCs w:val="24"/>
+          <w:shd w:val="clear" w:color="auto" w:fill="FFFFFF"/>
+        </w:rPr>
+        <w:t>When looking at the</w:t>
+      </w:r>
+      <w:r>
+        <w:rPr>
+          <w:rFonts w:ascii="Times New Roman" w:hAnsi="Times New Roman" w:cs="Times New Roman"/>
+          <w:color w:val="000000"/>
+          <w:sz w:val="24"/>
+          <w:szCs w:val="24"/>
+          <w:shd w:val="clear" w:color="auto" w:fill="FFFFFF"/>
+        </w:rPr>
+        <w:t xml:space="preserve"> learning curves and syntax</w:t>
+      </w:r>
+      <w:r>
+        <w:rPr>
+          <w:rFonts w:ascii="Times New Roman" w:hAnsi="Times New Roman" w:cs="Times New Roman"/>
+          <w:color w:val="000000"/>
+          <w:sz w:val="24"/>
+          <w:szCs w:val="24"/>
+          <w:shd w:val="clear" w:color="auto" w:fill="FFFFFF"/>
+        </w:rPr>
+        <w:t xml:space="preserve"> of</w:t>
+      </w:r>
+      <w:r>
+        <w:rPr>
+          <w:rFonts w:ascii="Times New Roman" w:hAnsi="Times New Roman" w:cs="Times New Roman"/>
+          <w:color w:val="000000"/>
+          <w:sz w:val="24"/>
+          <w:szCs w:val="24"/>
+          <w:shd w:val="clear" w:color="auto" w:fill="FFFFFF"/>
+        </w:rPr>
+        <w:t xml:space="preserve"> each of the frameworks</w:t>
+      </w:r>
+      <w:r>
+        <w:rPr>
+          <w:rFonts w:ascii="Times New Roman" w:hAnsi="Times New Roman" w:cs="Times New Roman"/>
+          <w:color w:val="000000"/>
+          <w:sz w:val="24"/>
+          <w:szCs w:val="24"/>
+          <w:shd w:val="clear" w:color="auto" w:fill="FFFFFF"/>
+        </w:rPr>
+        <w:t xml:space="preserve">, I would award: </w:t>
+      </w:r>
+      <w:r>
+        <w:rPr>
+          <w:rFonts w:ascii="Times New Roman" w:hAnsi="Times New Roman" w:cs="Times New Roman"/>
+          <w:color w:val="000000"/>
+          <w:sz w:val="24"/>
+          <w:szCs w:val="24"/>
+          <w:shd w:val="clear" w:color="auto" w:fill="FFFFFF"/>
+        </w:rPr>
+        <w:br/>
+        <w:t xml:space="preserve">10 points to </w:t>
+      </w:r>
+      <w:r>
+        <w:rPr>
+          <w:rFonts w:ascii="Times New Roman" w:hAnsi="Times New Roman" w:cs="Times New Roman"/>
+          <w:color w:val="000000"/>
+          <w:sz w:val="24"/>
+          <w:szCs w:val="24"/>
+          <w:shd w:val="clear" w:color="auto" w:fill="FFFFFF"/>
+        </w:rPr>
+        <w:t>React</w:t>
+      </w:r>
+      <w:r>
+        <w:rPr>
+          <w:rFonts w:ascii="Times New Roman" w:hAnsi="Times New Roman" w:cs="Times New Roman"/>
+          <w:color w:val="000000"/>
+          <w:sz w:val="24"/>
+          <w:szCs w:val="24"/>
+          <w:shd w:val="clear" w:color="auto" w:fill="FFFFFF"/>
+        </w:rPr>
+        <w:t xml:space="preserve">, </w:t>
+      </w:r>
+      <w:r>
+        <w:rPr>
+          <w:rFonts w:ascii="Times New Roman" w:hAnsi="Times New Roman" w:cs="Times New Roman"/>
+          <w:color w:val="000000"/>
+          <w:sz w:val="24"/>
+          <w:szCs w:val="24"/>
+          <w:shd w:val="clear" w:color="auto" w:fill="FFFFFF"/>
+        </w:rPr>
+        <w:t>8</w:t>
+      </w:r>
+      <w:r>
+        <w:rPr>
+          <w:rFonts w:ascii="Times New Roman" w:hAnsi="Times New Roman" w:cs="Times New Roman"/>
+          <w:color w:val="000000"/>
+          <w:sz w:val="24"/>
+          <w:szCs w:val="24"/>
+          <w:shd w:val="clear" w:color="auto" w:fill="FFFFFF"/>
+        </w:rPr>
+        <w:t xml:space="preserve"> points to Vue and </w:t>
+      </w:r>
+      <w:r>
+        <w:rPr>
+          <w:rFonts w:ascii="Times New Roman" w:hAnsi="Times New Roman" w:cs="Times New Roman"/>
+          <w:color w:val="000000"/>
+          <w:sz w:val="24"/>
+          <w:szCs w:val="24"/>
+          <w:shd w:val="clear" w:color="auto" w:fill="FFFFFF"/>
+        </w:rPr>
+        <w:t>5</w:t>
+      </w:r>
+      <w:r>
+        <w:rPr>
+          <w:rFonts w:ascii="Times New Roman" w:hAnsi="Times New Roman" w:cs="Times New Roman"/>
+          <w:color w:val="000000"/>
+          <w:sz w:val="24"/>
+          <w:szCs w:val="24"/>
+          <w:shd w:val="clear" w:color="auto" w:fill="FFFFFF"/>
+        </w:rPr>
+        <w:t xml:space="preserve"> points to </w:t>
+      </w:r>
+      <w:r>
+        <w:rPr>
+          <w:rFonts w:ascii="Times New Roman" w:hAnsi="Times New Roman" w:cs="Times New Roman"/>
+          <w:color w:val="000000"/>
+          <w:sz w:val="24"/>
+          <w:szCs w:val="24"/>
+          <w:shd w:val="clear" w:color="auto" w:fill="FFFFFF"/>
+        </w:rPr>
+        <w:t>Angular</w:t>
+      </w:r>
+      <w:r>
+        <w:rPr>
+          <w:rFonts w:ascii="Times New Roman" w:hAnsi="Times New Roman" w:cs="Times New Roman"/>
+          <w:color w:val="000000"/>
+          <w:sz w:val="24"/>
+          <w:szCs w:val="24"/>
+          <w:shd w:val="clear" w:color="auto" w:fill="FFFFFF"/>
+        </w:rPr>
+        <w:t>.</w:t>
+      </w:r>
+      <w:r>
+        <w:rPr>
+          <w:rFonts w:ascii="Times New Roman" w:hAnsi="Times New Roman" w:cs="Times New Roman"/>
+          <w:color w:val="000000"/>
+          <w:sz w:val="24"/>
+          <w:szCs w:val="24"/>
+          <w:shd w:val="clear" w:color="auto" w:fill="FFFFFF"/>
+        </w:rPr>
+        <w:t xml:space="preserve"> As React has good docs available as well as many online resources.</w:t>
+      </w:r>
+    </w:p>
+    <w:p>
+      <w:pPr>
+        <w:pStyle w:val="Heading1"/>
+        <w:rPr>
+          <w:rFonts w:ascii="Times New Roman" w:hAnsi="Times New Roman" w:cs="Times New Roman"/>
+        </w:rPr>
+      </w:pPr>
+      <w:bookmarkStart w:id="6" w:name="_Toc86946092"/>
+      <w:r>
+        <w:rPr>
+          <w:rFonts w:ascii="Times New Roman" w:hAnsi="Times New Roman" w:cs="Times New Roman"/>
+        </w:rPr>
+        <w:lastRenderedPageBreak/>
+        <w:t>Choices and results</w:t>
+      </w:r>
+      <w:bookmarkEnd w:id="6"/>
+    </w:p>
+    <w:p>
+      <w:pPr>
+        <w:rPr>
+          <w:rFonts w:ascii="Times New Roman" w:hAnsi="Times New Roman" w:cs="Times New Roman"/>
+          <w:sz w:val="24"/>
+          <w:szCs w:val="24"/>
+        </w:rPr>
+      </w:pPr>
+    </w:p>
+    <w:p>
+      <w:pPr>
+        <w:pStyle w:val="Heading2"/>
+        <w:rPr>
+          <w:rFonts w:ascii="Times New Roman" w:hAnsi="Times New Roman" w:cs="Times New Roman"/>
+        </w:rPr>
+      </w:pPr>
+      <w:bookmarkStart w:id="7" w:name="_Toc86946093"/>
+      <w:bookmarkStart w:id="8" w:name="_Hlk86929582"/>
+      <w:r>
+        <w:rPr>
+          <w:rFonts w:ascii="Times New Roman" w:hAnsi="Times New Roman" w:cs="Times New Roman"/>
+        </w:rPr>
+        <w:t>Chosen research methods</w:t>
+      </w:r>
+      <w:bookmarkEnd w:id="7"/>
+      <w:r>
+        <w:rPr>
+          <w:rFonts w:ascii="Times New Roman" w:hAnsi="Times New Roman" w:cs="Times New Roman"/>
+        </w:rPr>
+        <w:t xml:space="preserve"> </w:t>
+      </w:r>
+      <w:bookmarkEnd w:id="8"/>
+    </w:p>
+    <w:p/>
     <w:p>
       <w:pPr>
         <w:spacing w:line="360" w:lineRule="auto"/>
@@ -4759,60 +5901,79 @@
         <w:jc w:val="both"/>
         <w:rPr>
           <w:rFonts w:ascii="Times New Roman" w:hAnsi="Times New Roman" w:cs="Times New Roman"/>
-          <w:color w:val="000000"/>
-          <w:sz w:val="24"/>
-          <w:szCs w:val="24"/>
-          <w:shd w:val="clear" w:color="auto" w:fill="FFFFFF"/>
-        </w:rPr>
-      </w:pPr>
-      <w:r>
-        <w:rPr>
-          <w:rFonts w:ascii="Times New Roman" w:hAnsi="Times New Roman" w:cs="Times New Roman"/>
-          <w:color w:val="000000"/>
-          <w:sz w:val="24"/>
-          <w:szCs w:val="24"/>
-          <w:shd w:val="clear" w:color="auto" w:fill="FFFFFF"/>
-        </w:rPr>
-        <w:t xml:space="preserve">The choice of syntax doesn’t influence performance however, so development time should be considered. If you are not familiar with Typescript that will require you learn that too, though if you are, Vue supports both. </w:t>
-      </w:r>
-      <w:r>
-        <w:rPr>
-          <w:color w:val="000000"/>
-          <w:shd w:val="clear" w:color="auto" w:fill="FFFFFF"/>
-        </w:rPr>
-        <w:t>(</w:t>
-      </w:r>
-      <w:r>
-        <w:rPr>
-          <w:i/>
-          <w:iCs/>
-          <w:color w:val="000000"/>
-          <w:shd w:val="clear" w:color="auto" w:fill="FFFFFF"/>
-        </w:rPr>
-        <w:t>docs</w:t>
-      </w:r>
-      <w:r>
-        <w:rPr>
-          <w:i/>
-          <w:iCs/>
-          <w:color w:val="000000"/>
-        </w:rPr>
-        <w:t>— Vue.js</w:t>
-      </w:r>
-      <w:r>
-        <w:rPr>
-          <w:color w:val="000000"/>
-          <w:shd w:val="clear" w:color="auto" w:fill="FFFFFF"/>
-        </w:rPr>
-        <w:t>, 2021)</w:t>
-      </w:r>
-      <w:r>
-        <w:rPr>
-          <w:rFonts w:ascii="Times New Roman" w:hAnsi="Times New Roman" w:cs="Times New Roman"/>
-          <w:color w:val="000000"/>
-          <w:sz w:val="24"/>
-          <w:szCs w:val="24"/>
-          <w:shd w:val="clear" w:color="auto" w:fill="FFFFFF"/>
+          <w:sz w:val="24"/>
+          <w:szCs w:val="24"/>
+        </w:rPr>
+      </w:pPr>
+      <w:r>
+        <w:rPr>
+          <w:rFonts w:ascii="Times New Roman" w:hAnsi="Times New Roman" w:cs="Times New Roman"/>
+          <w:sz w:val="24"/>
+          <w:szCs w:val="24"/>
+        </w:rPr>
+        <w:t>A lot of this document relied on analysis and review of articles and studies written by others. This was important, as when conducting research, one should look for resources compiled by individuals that are highly skilled</w:t>
+      </w:r>
+      <w:r>
+        <w:rPr>
+          <w:rFonts w:ascii="Times New Roman" w:hAnsi="Times New Roman" w:cs="Times New Roman"/>
+          <w:sz w:val="24"/>
+          <w:szCs w:val="24"/>
+        </w:rPr>
+        <w:t xml:space="preserve"> and knowledgeable</w:t>
+      </w:r>
+      <w:r>
+        <w:rPr>
+          <w:rFonts w:ascii="Times New Roman" w:hAnsi="Times New Roman" w:cs="Times New Roman"/>
+          <w:sz w:val="24"/>
+          <w:szCs w:val="24"/>
+        </w:rPr>
+        <w:t xml:space="preserve"> in their field. To combat affirmation bias, </w:t>
+      </w:r>
+      <w:r>
+        <w:rPr>
+          <w:rFonts w:ascii="Times New Roman" w:hAnsi="Times New Roman" w:cs="Times New Roman"/>
+          <w:sz w:val="24"/>
+          <w:szCs w:val="24"/>
+        </w:rPr>
+        <w:t xml:space="preserve">a source </w:t>
+      </w:r>
+      <w:r>
+        <w:rPr>
+          <w:rFonts w:ascii="Times New Roman" w:hAnsi="Times New Roman" w:cs="Times New Roman"/>
+          <w:sz w:val="24"/>
+          <w:szCs w:val="24"/>
+        </w:rPr>
+        <w:t>must</w:t>
+      </w:r>
+      <w:r>
+        <w:rPr>
+          <w:rFonts w:ascii="Times New Roman" w:hAnsi="Times New Roman" w:cs="Times New Roman"/>
+          <w:sz w:val="24"/>
+          <w:szCs w:val="24"/>
+        </w:rPr>
+        <w:t xml:space="preserve"> be looked at critically and with the use of other resources, either enforc</w:t>
+      </w:r>
+      <w:r>
+        <w:rPr>
+          <w:rFonts w:ascii="Times New Roman" w:hAnsi="Times New Roman" w:cs="Times New Roman"/>
+          <w:sz w:val="24"/>
+          <w:szCs w:val="24"/>
+        </w:rPr>
+        <w:t>ing</w:t>
+      </w:r>
+      <w:r>
+        <w:rPr>
+          <w:rFonts w:ascii="Times New Roman" w:hAnsi="Times New Roman" w:cs="Times New Roman"/>
+          <w:sz w:val="24"/>
+          <w:szCs w:val="24"/>
+        </w:rPr>
+        <w:t xml:space="preserve"> for contradiction of a statement/s.</w:t>
+      </w:r>
+      <w:r>
+        <w:rPr>
+          <w:rFonts w:ascii="Times New Roman" w:hAnsi="Times New Roman" w:cs="Times New Roman"/>
+          <w:sz w:val="24"/>
+          <w:szCs w:val="24"/>
         </w:rPr>
         <w:t xml:space="preserve"> </w:t>
       </w:r>
@@ -4824,13 +5985,738 @@
         <w:jc w:val="both"/>
         <w:rPr>
           <w:rFonts w:ascii="Times New Roman" w:hAnsi="Times New Roman" w:cs="Times New Roman"/>
-          <w:color w:val="000000"/>
-          <w:sz w:val="24"/>
-          <w:szCs w:val="24"/>
-          <w:shd w:val="clear" w:color="auto" w:fill="FFFFFF"/>
-        </w:rPr>
-      </w:pPr>
-    </w:p>
+          <w:sz w:val="24"/>
+          <w:szCs w:val="24"/>
+        </w:rPr>
+      </w:pPr>
+      <w:r>
+        <w:rPr>
+          <w:rFonts w:ascii="Times New Roman" w:hAnsi="Times New Roman" w:cs="Times New Roman"/>
+          <w:sz w:val="24"/>
+          <w:szCs w:val="24"/>
+        </w:rPr>
+        <w:t xml:space="preserve">For certain sections of this document, quantitative data analysis, in the form of </w:t>
+      </w:r>
+      <w:r>
+        <w:rPr>
+          <w:rFonts w:ascii="Times New Roman" w:hAnsi="Times New Roman" w:cs="Times New Roman"/>
+          <w:sz w:val="24"/>
+          <w:szCs w:val="24"/>
+        </w:rPr>
+        <w:t>raw data</w:t>
+      </w:r>
+      <w:r>
+        <w:rPr>
+          <w:rFonts w:ascii="Times New Roman" w:hAnsi="Times New Roman" w:cs="Times New Roman"/>
+          <w:sz w:val="24"/>
+          <w:szCs w:val="24"/>
+        </w:rPr>
+        <w:t xml:space="preserve"> analysis was used. </w:t>
+      </w:r>
+      <w:r>
+        <w:rPr>
+          <w:rFonts w:ascii="Times New Roman" w:hAnsi="Times New Roman" w:cs="Times New Roman"/>
+          <w:sz w:val="24"/>
+          <w:szCs w:val="24"/>
+        </w:rPr>
+        <w:t xml:space="preserve">Namely within the section that discussed community and eco system of the frameworks. </w:t>
+      </w:r>
+    </w:p>
+    <w:p>
+      <w:pPr>
+        <w:pStyle w:val="Heading2"/>
+        <w:rPr>
+          <w:rFonts w:ascii="Times New Roman" w:hAnsi="Times New Roman" w:cs="Times New Roman"/>
+        </w:rPr>
+      </w:pPr>
+      <w:bookmarkStart w:id="9" w:name="_Toc86946094"/>
+      <w:r>
+        <w:rPr>
+          <w:rFonts w:ascii="Times New Roman" w:hAnsi="Times New Roman" w:cs="Times New Roman"/>
+        </w:rPr>
+        <w:t>Results</w:t>
+      </w:r>
+      <w:bookmarkEnd w:id="9"/>
+      <w:r>
+        <w:rPr>
+          <w:rFonts w:ascii="Times New Roman" w:hAnsi="Times New Roman" w:cs="Times New Roman"/>
+        </w:rPr>
+        <w:t xml:space="preserve"> </w:t>
+      </w:r>
+    </w:p>
+    <w:p/>
+    <w:p>
+      <w:pPr>
+        <w:rPr>
+          <w:rFonts w:ascii="Times New Roman" w:hAnsi="Times New Roman" w:cs="Times New Roman"/>
+          <w:sz w:val="24"/>
+          <w:szCs w:val="24"/>
+        </w:rPr>
+      </w:pPr>
+      <w:r>
+        <w:rPr>
+          <w:rFonts w:ascii="Times New Roman" w:hAnsi="Times New Roman" w:cs="Times New Roman"/>
+          <w:sz w:val="24"/>
+          <w:szCs w:val="24"/>
+        </w:rPr>
+        <w:t xml:space="preserve">Looking at each of the frameworks </w:t>
+      </w:r>
+      <w:r>
+        <w:rPr>
+          <w:rFonts w:ascii="Times New Roman" w:hAnsi="Times New Roman" w:cs="Times New Roman"/>
+          <w:sz w:val="24"/>
+          <w:szCs w:val="24"/>
+        </w:rPr>
+        <w:t>in conjunction with my personal project and needs, the following table was created</w:t>
+      </w:r>
+      <w:r>
+        <w:rPr>
+          <w:rFonts w:ascii="Times New Roman" w:hAnsi="Times New Roman" w:cs="Times New Roman"/>
+          <w:sz w:val="24"/>
+          <w:szCs w:val="24"/>
+        </w:rPr>
+        <w:t>:</w:t>
+      </w:r>
+    </w:p>
+    <w:tbl>
+      <w:tblPr>
+        <w:tblStyle w:val="TableGrid"/>
+        <w:tblW w:w="0" w:type="auto"/>
+        <w:tblLook w:val="04A0" w:firstRow="1" w:lastRow="0" w:firstColumn="1" w:lastColumn="0" w:noHBand="0" w:noVBand="1"/>
+      </w:tblPr>
+      <w:tblGrid>
+        <w:gridCol w:w="1803"/>
+        <w:gridCol w:w="1803"/>
+        <w:gridCol w:w="1803"/>
+        <w:gridCol w:w="1803"/>
+        <w:gridCol w:w="1804"/>
+      </w:tblGrid>
+      <w:tr>
+        <w:tc>
+          <w:tcPr>
+            <w:tcW w:w="1803" w:type="dxa"/>
+            <w:shd w:val="clear" w:color="auto" w:fill="E7E6E6" w:themeFill="background2"/>
+          </w:tcPr>
+          <w:p>
+            <w:pPr>
+              <w:spacing w:line="600" w:lineRule="auto"/>
+              <w:rPr>
+                <w:rFonts w:ascii="Times New Roman" w:hAnsi="Times New Roman" w:cs="Times New Roman"/>
+                <w:sz w:val="24"/>
+                <w:szCs w:val="24"/>
+              </w:rPr>
+            </w:pPr>
+            <w:bookmarkStart w:id="10" w:name="_Toc86946095"/>
+          </w:p>
+        </w:tc>
+        <w:tc>
+          <w:tcPr>
+            <w:tcW w:w="1803" w:type="dxa"/>
+            <w:shd w:val="clear" w:color="auto" w:fill="E7E6E6" w:themeFill="background2"/>
+            <w:vAlign w:val="center"/>
+          </w:tcPr>
+          <w:p>
+            <w:pPr>
+              <w:jc w:val="center"/>
+              <w:rPr>
+                <w:rFonts w:ascii="Times New Roman" w:hAnsi="Times New Roman" w:cs="Times New Roman"/>
+                <w:b/>
+                <w:bCs/>
+                <w:sz w:val="24"/>
+                <w:szCs w:val="24"/>
+              </w:rPr>
+            </w:pPr>
+            <w:r>
+              <w:rPr>
+                <w:rFonts w:ascii="Times New Roman" w:hAnsi="Times New Roman" w:cs="Times New Roman"/>
+                <w:b/>
+                <w:bCs/>
+                <w:sz w:val="24"/>
+                <w:szCs w:val="24"/>
+              </w:rPr>
+              <w:t>I</w:t>
+            </w:r>
+          </w:p>
+        </w:tc>
+        <w:tc>
+          <w:tcPr>
+            <w:tcW w:w="1803" w:type="dxa"/>
+            <w:shd w:val="clear" w:color="auto" w:fill="E7E6E6" w:themeFill="background2"/>
+            <w:vAlign w:val="center"/>
+          </w:tcPr>
+          <w:p>
+            <w:pPr>
+              <w:jc w:val="center"/>
+              <w:rPr>
+                <w:rFonts w:ascii="Times New Roman" w:hAnsi="Times New Roman" w:cs="Times New Roman"/>
+                <w:b/>
+                <w:bCs/>
+                <w:sz w:val="24"/>
+                <w:szCs w:val="24"/>
+              </w:rPr>
+            </w:pPr>
+            <w:r>
+              <w:rPr>
+                <w:rFonts w:ascii="Times New Roman" w:hAnsi="Times New Roman" w:cs="Times New Roman"/>
+                <w:b/>
+                <w:bCs/>
+                <w:sz w:val="24"/>
+                <w:szCs w:val="24"/>
+              </w:rPr>
+              <w:t>II</w:t>
+            </w:r>
+          </w:p>
+        </w:tc>
+        <w:tc>
+          <w:tcPr>
+            <w:tcW w:w="1803" w:type="dxa"/>
+            <w:shd w:val="clear" w:color="auto" w:fill="E7E6E6" w:themeFill="background2"/>
+            <w:vAlign w:val="center"/>
+          </w:tcPr>
+          <w:p>
+            <w:pPr>
+              <w:jc w:val="center"/>
+              <w:rPr>
+                <w:rFonts w:ascii="Times New Roman" w:hAnsi="Times New Roman" w:cs="Times New Roman"/>
+                <w:b/>
+                <w:bCs/>
+                <w:sz w:val="24"/>
+                <w:szCs w:val="24"/>
+              </w:rPr>
+            </w:pPr>
+            <w:r>
+              <w:rPr>
+                <w:rFonts w:ascii="Times New Roman" w:hAnsi="Times New Roman" w:cs="Times New Roman"/>
+                <w:b/>
+                <w:bCs/>
+                <w:sz w:val="24"/>
+                <w:szCs w:val="24"/>
+              </w:rPr>
+              <w:t>III</w:t>
+            </w:r>
+          </w:p>
+        </w:tc>
+        <w:tc>
+          <w:tcPr>
+            <w:tcW w:w="1804" w:type="dxa"/>
+            <w:shd w:val="clear" w:color="auto" w:fill="E7E6E6" w:themeFill="background2"/>
+            <w:vAlign w:val="center"/>
+          </w:tcPr>
+          <w:p>
+            <w:pPr>
+              <w:jc w:val="center"/>
+              <w:rPr>
+                <w:rFonts w:ascii="Times New Roman" w:hAnsi="Times New Roman" w:cs="Times New Roman"/>
+                <w:b/>
+                <w:bCs/>
+                <w:sz w:val="24"/>
+                <w:szCs w:val="24"/>
+              </w:rPr>
+            </w:pPr>
+            <w:r>
+              <w:rPr>
+                <w:rFonts w:ascii="Times New Roman" w:hAnsi="Times New Roman" w:cs="Times New Roman"/>
+                <w:b/>
+                <w:bCs/>
+                <w:sz w:val="24"/>
+                <w:szCs w:val="24"/>
+              </w:rPr>
+              <w:t>Total</w:t>
+            </w:r>
+          </w:p>
+        </w:tc>
+      </w:tr>
+      <w:tr>
+        <w:trPr>
+          <w:trHeight w:val="620"/>
+        </w:trPr>
+        <w:tc>
+          <w:tcPr>
+            <w:tcW w:w="1803" w:type="dxa"/>
+            <w:vAlign w:val="center"/>
+          </w:tcPr>
+          <w:p>
+            <w:pPr>
+              <w:jc w:val="center"/>
+              <w:rPr>
+                <w:rFonts w:ascii="Times New Roman" w:hAnsi="Times New Roman" w:cs="Times New Roman"/>
+                <w:b/>
+                <w:bCs/>
+                <w:sz w:val="24"/>
+                <w:szCs w:val="24"/>
+              </w:rPr>
+            </w:pPr>
+            <w:r>
+              <w:rPr>
+                <w:rFonts w:ascii="Times New Roman" w:hAnsi="Times New Roman" w:cs="Times New Roman"/>
+                <w:b/>
+                <w:bCs/>
+                <w:sz w:val="24"/>
+                <w:szCs w:val="24"/>
+              </w:rPr>
+              <w:t>React</w:t>
+            </w:r>
+          </w:p>
+        </w:tc>
+        <w:tc>
+          <w:tcPr>
+            <w:tcW w:w="1803" w:type="dxa"/>
+            <w:vAlign w:val="center"/>
+          </w:tcPr>
+          <w:p>
+            <w:pPr>
+              <w:jc w:val="center"/>
+              <w:rPr>
+                <w:rFonts w:ascii="Times New Roman" w:hAnsi="Times New Roman" w:cs="Times New Roman"/>
+                <w:sz w:val="24"/>
+                <w:szCs w:val="24"/>
+              </w:rPr>
+            </w:pPr>
+            <w:r>
+              <w:rPr>
+                <w:rFonts w:ascii="Times New Roman" w:hAnsi="Times New Roman" w:cs="Times New Roman"/>
+                <w:sz w:val="24"/>
+                <w:szCs w:val="24"/>
+              </w:rPr>
+              <w:t>8</w:t>
+            </w:r>
+          </w:p>
+        </w:tc>
+        <w:tc>
+          <w:tcPr>
+            <w:tcW w:w="1803" w:type="dxa"/>
+            <w:vAlign w:val="center"/>
+          </w:tcPr>
+          <w:p>
+            <w:pPr>
+              <w:jc w:val="center"/>
+              <w:rPr>
+                <w:rFonts w:ascii="Times New Roman" w:hAnsi="Times New Roman" w:cs="Times New Roman"/>
+                <w:sz w:val="24"/>
+                <w:szCs w:val="24"/>
+              </w:rPr>
+            </w:pPr>
+            <w:r>
+              <w:rPr>
+                <w:rFonts w:ascii="Times New Roman" w:hAnsi="Times New Roman" w:cs="Times New Roman"/>
+                <w:sz w:val="24"/>
+                <w:szCs w:val="24"/>
+              </w:rPr>
+              <w:t>5</w:t>
+            </w:r>
+          </w:p>
+        </w:tc>
+        <w:tc>
+          <w:tcPr>
+            <w:tcW w:w="1803" w:type="dxa"/>
+            <w:vAlign w:val="center"/>
+          </w:tcPr>
+          <w:p>
+            <w:pPr>
+              <w:jc w:val="center"/>
+              <w:rPr>
+                <w:rFonts w:ascii="Times New Roman" w:hAnsi="Times New Roman" w:cs="Times New Roman"/>
+                <w:sz w:val="24"/>
+                <w:szCs w:val="24"/>
+              </w:rPr>
+            </w:pPr>
+            <w:r>
+              <w:rPr>
+                <w:rFonts w:ascii="Times New Roman" w:hAnsi="Times New Roman" w:cs="Times New Roman"/>
+                <w:sz w:val="24"/>
+                <w:szCs w:val="24"/>
+              </w:rPr>
+              <w:t>10</w:t>
+            </w:r>
+          </w:p>
+        </w:tc>
+        <w:tc>
+          <w:tcPr>
+            <w:tcW w:w="1804" w:type="dxa"/>
+            <w:vAlign w:val="center"/>
+          </w:tcPr>
+          <w:p>
+            <w:pPr>
+              <w:jc w:val="center"/>
+              <w:rPr>
+                <w:sz w:val="24"/>
+                <w:szCs w:val="24"/>
+              </w:rPr>
+            </w:pPr>
+            <w:r>
+              <w:rPr>
+                <w:sz w:val="24"/>
+                <w:szCs w:val="24"/>
+              </w:rPr>
+              <w:t>2</w:t>
+            </w:r>
+            <w:r>
+              <w:rPr>
+                <w:sz w:val="24"/>
+                <w:szCs w:val="24"/>
+              </w:rPr>
+              <w:t>3</w:t>
+            </w:r>
+          </w:p>
+        </w:tc>
+      </w:tr>
+      <w:tr>
+        <w:trPr>
+          <w:trHeight w:val="558"/>
+        </w:trPr>
+        <w:tc>
+          <w:tcPr>
+            <w:tcW w:w="1803" w:type="dxa"/>
+            <w:vAlign w:val="center"/>
+          </w:tcPr>
+          <w:p>
+            <w:pPr>
+              <w:jc w:val="center"/>
+              <w:rPr>
+                <w:rFonts w:ascii="Times New Roman" w:hAnsi="Times New Roman" w:cs="Times New Roman"/>
+                <w:b/>
+                <w:bCs/>
+                <w:sz w:val="24"/>
+                <w:szCs w:val="24"/>
+              </w:rPr>
+            </w:pPr>
+            <w:r>
+              <w:rPr>
+                <w:rFonts w:ascii="Times New Roman" w:hAnsi="Times New Roman" w:cs="Times New Roman"/>
+                <w:b/>
+                <w:bCs/>
+                <w:sz w:val="24"/>
+                <w:szCs w:val="24"/>
+              </w:rPr>
+              <w:t>Vue</w:t>
+            </w:r>
+          </w:p>
+        </w:tc>
+        <w:tc>
+          <w:tcPr>
+            <w:tcW w:w="1803" w:type="dxa"/>
+            <w:vAlign w:val="center"/>
+          </w:tcPr>
+          <w:p>
+            <w:pPr>
+              <w:jc w:val="center"/>
+              <w:rPr>
+                <w:rFonts w:ascii="Times New Roman" w:hAnsi="Times New Roman" w:cs="Times New Roman"/>
+                <w:sz w:val="24"/>
+                <w:szCs w:val="24"/>
+              </w:rPr>
+            </w:pPr>
+            <w:r>
+              <w:rPr>
+                <w:rFonts w:ascii="Times New Roman" w:hAnsi="Times New Roman" w:cs="Times New Roman"/>
+                <w:sz w:val="24"/>
+                <w:szCs w:val="24"/>
+              </w:rPr>
+              <w:t>6</w:t>
+            </w:r>
+          </w:p>
+        </w:tc>
+        <w:tc>
+          <w:tcPr>
+            <w:tcW w:w="1803" w:type="dxa"/>
+            <w:vAlign w:val="center"/>
+          </w:tcPr>
+          <w:p>
+            <w:pPr>
+              <w:jc w:val="center"/>
+              <w:rPr>
+                <w:rFonts w:ascii="Times New Roman" w:hAnsi="Times New Roman" w:cs="Times New Roman"/>
+                <w:sz w:val="24"/>
+                <w:szCs w:val="24"/>
+              </w:rPr>
+            </w:pPr>
+            <w:r>
+              <w:rPr>
+                <w:rFonts w:ascii="Times New Roman" w:hAnsi="Times New Roman" w:cs="Times New Roman"/>
+                <w:sz w:val="24"/>
+                <w:szCs w:val="24"/>
+              </w:rPr>
+              <w:t>8</w:t>
+            </w:r>
+          </w:p>
+        </w:tc>
+        <w:tc>
+          <w:tcPr>
+            <w:tcW w:w="1803" w:type="dxa"/>
+            <w:vAlign w:val="center"/>
+          </w:tcPr>
+          <w:p>
+            <w:pPr>
+              <w:jc w:val="center"/>
+              <w:rPr>
+                <w:rFonts w:ascii="Times New Roman" w:hAnsi="Times New Roman" w:cs="Times New Roman"/>
+                <w:sz w:val="24"/>
+                <w:szCs w:val="24"/>
+              </w:rPr>
+            </w:pPr>
+            <w:r>
+              <w:rPr>
+                <w:rFonts w:ascii="Times New Roman" w:hAnsi="Times New Roman" w:cs="Times New Roman"/>
+                <w:sz w:val="24"/>
+                <w:szCs w:val="24"/>
+              </w:rPr>
+              <w:t>8</w:t>
+            </w:r>
+          </w:p>
+        </w:tc>
+        <w:tc>
+          <w:tcPr>
+            <w:tcW w:w="1804" w:type="dxa"/>
+            <w:vAlign w:val="center"/>
+          </w:tcPr>
+          <w:p>
+            <w:pPr>
+              <w:jc w:val="center"/>
+              <w:rPr>
+                <w:rFonts w:ascii="Times New Roman" w:hAnsi="Times New Roman" w:cs="Times New Roman"/>
+                <w:sz w:val="24"/>
+                <w:szCs w:val="24"/>
+              </w:rPr>
+            </w:pPr>
+            <w:r>
+              <w:rPr>
+                <w:rFonts w:ascii="Times New Roman" w:hAnsi="Times New Roman" w:cs="Times New Roman"/>
+                <w:sz w:val="24"/>
+                <w:szCs w:val="24"/>
+              </w:rPr>
+              <w:t>22</w:t>
+            </w:r>
+          </w:p>
+        </w:tc>
+      </w:tr>
+      <w:tr>
+        <w:trPr>
+          <w:trHeight w:val="552"/>
+        </w:trPr>
+        <w:tc>
+          <w:tcPr>
+            <w:tcW w:w="1803" w:type="dxa"/>
+            <w:vAlign w:val="center"/>
+          </w:tcPr>
+          <w:p>
+            <w:pPr>
+              <w:jc w:val="center"/>
+              <w:rPr>
+                <w:rFonts w:ascii="Times New Roman" w:hAnsi="Times New Roman" w:cs="Times New Roman"/>
+                <w:b/>
+                <w:bCs/>
+                <w:sz w:val="24"/>
+                <w:szCs w:val="24"/>
+              </w:rPr>
+            </w:pPr>
+            <w:r>
+              <w:rPr>
+                <w:rFonts w:ascii="Times New Roman" w:hAnsi="Times New Roman" w:cs="Times New Roman"/>
+                <w:b/>
+                <w:bCs/>
+                <w:sz w:val="24"/>
+                <w:szCs w:val="24"/>
+              </w:rPr>
+              <w:t>Angular</w:t>
+            </w:r>
+          </w:p>
+        </w:tc>
+        <w:tc>
+          <w:tcPr>
+            <w:tcW w:w="1803" w:type="dxa"/>
+            <w:vAlign w:val="center"/>
+          </w:tcPr>
+          <w:p>
+            <w:pPr>
+              <w:jc w:val="center"/>
+              <w:rPr>
+                <w:rFonts w:ascii="Times New Roman" w:hAnsi="Times New Roman" w:cs="Times New Roman"/>
+                <w:sz w:val="24"/>
+                <w:szCs w:val="24"/>
+              </w:rPr>
+            </w:pPr>
+            <w:r>
+              <w:rPr>
+                <w:rFonts w:ascii="Times New Roman" w:hAnsi="Times New Roman" w:cs="Times New Roman"/>
+                <w:sz w:val="24"/>
+                <w:szCs w:val="24"/>
+              </w:rPr>
+              <w:t>6</w:t>
+            </w:r>
+          </w:p>
+        </w:tc>
+        <w:tc>
+          <w:tcPr>
+            <w:tcW w:w="1803" w:type="dxa"/>
+            <w:vAlign w:val="center"/>
+          </w:tcPr>
+          <w:p>
+            <w:pPr>
+              <w:jc w:val="center"/>
+              <w:rPr>
+                <w:rFonts w:ascii="Times New Roman" w:hAnsi="Times New Roman" w:cs="Times New Roman"/>
+                <w:sz w:val="24"/>
+                <w:szCs w:val="24"/>
+              </w:rPr>
+            </w:pPr>
+            <w:r>
+              <w:rPr>
+                <w:rFonts w:ascii="Times New Roman" w:hAnsi="Times New Roman" w:cs="Times New Roman"/>
+                <w:sz w:val="24"/>
+                <w:szCs w:val="24"/>
+              </w:rPr>
+              <w:t>10</w:t>
+            </w:r>
+          </w:p>
+        </w:tc>
+        <w:tc>
+          <w:tcPr>
+            <w:tcW w:w="1803" w:type="dxa"/>
+            <w:vAlign w:val="center"/>
+          </w:tcPr>
+          <w:p>
+            <w:pPr>
+              <w:jc w:val="center"/>
+              <w:rPr>
+                <w:rFonts w:ascii="Times New Roman" w:hAnsi="Times New Roman" w:cs="Times New Roman"/>
+                <w:sz w:val="24"/>
+                <w:szCs w:val="24"/>
+              </w:rPr>
+            </w:pPr>
+            <w:r>
+              <w:rPr>
+                <w:rFonts w:ascii="Times New Roman" w:hAnsi="Times New Roman" w:cs="Times New Roman"/>
+                <w:sz w:val="24"/>
+                <w:szCs w:val="24"/>
+              </w:rPr>
+              <w:t>5</w:t>
+            </w:r>
+          </w:p>
+        </w:tc>
+        <w:tc>
+          <w:tcPr>
+            <w:tcW w:w="1804" w:type="dxa"/>
+            <w:vAlign w:val="center"/>
+          </w:tcPr>
+          <w:p>
+            <w:pPr>
+              <w:jc w:val="center"/>
+              <w:rPr>
+                <w:rFonts w:ascii="Times New Roman" w:hAnsi="Times New Roman" w:cs="Times New Roman"/>
+                <w:sz w:val="24"/>
+                <w:szCs w:val="24"/>
+              </w:rPr>
+            </w:pPr>
+            <w:r>
+              <w:rPr>
+                <w:rFonts w:ascii="Times New Roman" w:hAnsi="Times New Roman" w:cs="Times New Roman"/>
+                <w:sz w:val="24"/>
+                <w:szCs w:val="24"/>
+              </w:rPr>
+              <w:t>21</w:t>
+            </w:r>
+          </w:p>
+        </w:tc>
+      </w:tr>
+    </w:tbl>
+    <w:p>
+      <w:pPr>
+        <w:rPr>
+          <w:rFonts w:ascii="Times New Roman" w:hAnsi="Times New Roman" w:cs="Times New Roman"/>
+        </w:rPr>
+      </w:pPr>
+    </w:p>
+    <w:p>
+      <w:pPr>
+        <w:spacing w:line="480" w:lineRule="auto"/>
+        <w:jc w:val="both"/>
+        <w:rPr>
+          <w:rFonts w:ascii="Times New Roman" w:hAnsi="Times New Roman" w:cs="Times New Roman"/>
+        </w:rPr>
+      </w:pPr>
+      <w:r>
+        <w:rPr>
+          <w:rFonts w:ascii="Times New Roman" w:hAnsi="Times New Roman" w:cs="Times New Roman"/>
+        </w:rPr>
+        <w:tab/>
+        <w:t xml:space="preserve">The results of this table suggest that </w:t>
+      </w:r>
+      <w:proofErr w:type="gramStart"/>
+      <w:r>
+        <w:rPr>
+          <w:rFonts w:ascii="Times New Roman" w:hAnsi="Times New Roman" w:cs="Times New Roman"/>
+        </w:rPr>
+        <w:t>React</w:t>
+      </w:r>
+      <w:proofErr w:type="gramEnd"/>
+      <w:r>
+        <w:rPr>
+          <w:rFonts w:ascii="Times New Roman" w:hAnsi="Times New Roman" w:cs="Times New Roman"/>
+        </w:rPr>
+        <w:t xml:space="preserve"> is the winner, but it must be mentioned that the other two were not far off. With Angular being short </w:t>
+      </w:r>
+      <w:r>
+        <w:rPr>
+          <w:rFonts w:ascii="Times New Roman" w:hAnsi="Times New Roman" w:cs="Times New Roman"/>
+        </w:rPr>
+        <w:t xml:space="preserve">two </w:t>
+      </w:r>
+      <w:r>
+        <w:rPr>
+          <w:rFonts w:ascii="Times New Roman" w:hAnsi="Times New Roman" w:cs="Times New Roman"/>
+        </w:rPr>
+        <w:t xml:space="preserve">points, and Vue </w:t>
+      </w:r>
+      <w:r>
+        <w:rPr>
+          <w:rFonts w:ascii="Times New Roman" w:hAnsi="Times New Roman" w:cs="Times New Roman"/>
+        </w:rPr>
+        <w:t>being just one point short</w:t>
+      </w:r>
+      <w:r>
+        <w:rPr>
+          <w:rFonts w:ascii="Times New Roman" w:hAnsi="Times New Roman" w:cs="Times New Roman"/>
+        </w:rPr>
+        <w:t xml:space="preserve">. </w:t>
+      </w:r>
+    </w:p>
+    <w:p>
+      <w:pPr>
+        <w:rPr>
+          <w:rFonts w:ascii="Times New Roman" w:hAnsi="Times New Roman" w:cs="Times New Roman"/>
+        </w:rPr>
+      </w:pPr>
+    </w:p>
+    <w:p>
+      <w:pPr>
+        <w:rPr>
+          <w:rFonts w:ascii="Times New Roman" w:hAnsi="Times New Roman" w:cs="Times New Roman"/>
+        </w:rPr>
+      </w:pPr>
+      <w:r>
+        <w:rPr>
+          <w:rFonts w:ascii="Times New Roman" w:hAnsi="Times New Roman" w:cs="Times New Roman"/>
+        </w:rPr>
+        <w:br w:type="page"/>
+      </w:r>
+    </w:p>
+    <w:p>
+      <w:pPr>
+        <w:pStyle w:val="Heading1"/>
+        <w:rPr>
+          <w:rFonts w:ascii="Times New Roman" w:hAnsi="Times New Roman" w:cs="Times New Roman"/>
+        </w:rPr>
+      </w:pPr>
+      <w:r>
+        <w:rPr>
+          <w:rFonts w:ascii="Times New Roman" w:hAnsi="Times New Roman" w:cs="Times New Roman"/>
+        </w:rPr>
+        <w:lastRenderedPageBreak/>
+        <w:t>Conclusion and recommendation</w:t>
+      </w:r>
+      <w:bookmarkEnd w:id="10"/>
+    </w:p>
+    <w:p/>
     <w:p>
       <w:pPr>
         <w:spacing w:line="360" w:lineRule="auto"/>
@@ -4838,86 +6724,75 @@
         <w:jc w:val="both"/>
         <w:rPr>
           <w:rFonts w:ascii="Times New Roman" w:hAnsi="Times New Roman" w:cs="Times New Roman"/>
-          <w:color w:val="000000"/>
-          <w:sz w:val="24"/>
-          <w:szCs w:val="24"/>
-          <w:shd w:val="clear" w:color="auto" w:fill="FFFFFF"/>
-        </w:rPr>
-      </w:pPr>
-    </w:p>
-    <w:p>
-      <w:pPr>
-        <w:spacing w:line="360" w:lineRule="auto"/>
-        <w:jc w:val="both"/>
-        <w:rPr>
-          <w:rFonts w:ascii="Times New Roman" w:hAnsi="Times New Roman" w:cs="Times New Roman"/>
-          <w:color w:val="000000"/>
-          <w:sz w:val="24"/>
-          <w:szCs w:val="24"/>
-          <w:shd w:val="clear" w:color="auto" w:fill="FFFFFF"/>
-        </w:rPr>
-      </w:pPr>
-    </w:p>
-    <w:p>
-      <w:pPr>
-        <w:rPr>
-          <w:rFonts w:ascii="Times New Roman" w:hAnsi="Times New Roman" w:cs="Times New Roman"/>
-          <w:sz w:val="24"/>
-          <w:szCs w:val="24"/>
-        </w:rPr>
-      </w:pPr>
-    </w:p>
-    <w:p>
-      <w:pPr>
-        <w:pStyle w:val="Heading1"/>
-        <w:rPr>
-          <w:rFonts w:ascii="Times New Roman" w:hAnsi="Times New Roman" w:cs="Times New Roman"/>
-        </w:rPr>
-      </w:pPr>
-      <w:bookmarkStart w:id="6" w:name="_Toc86946092"/>
-      <w:r>
-        <w:rPr>
-          <w:rFonts w:ascii="Times New Roman" w:hAnsi="Times New Roman" w:cs="Times New Roman"/>
-        </w:rPr>
-        <w:lastRenderedPageBreak/>
-        <w:t>Choices and results</w:t>
-      </w:r>
-      <w:bookmarkEnd w:id="6"/>
-    </w:p>
-    <w:p>
-      <w:pPr>
-        <w:rPr>
-          <w:rFonts w:ascii="Times New Roman" w:hAnsi="Times New Roman" w:cs="Times New Roman"/>
-          <w:sz w:val="24"/>
-          <w:szCs w:val="24"/>
-        </w:rPr>
-      </w:pPr>
-    </w:p>
-    <w:p>
-      <w:pPr>
-        <w:pStyle w:val="Heading2"/>
-        <w:rPr>
-          <w:rFonts w:ascii="Times New Roman" w:hAnsi="Times New Roman" w:cs="Times New Roman"/>
-        </w:rPr>
-      </w:pPr>
-      <w:bookmarkStart w:id="7" w:name="_Toc86946093"/>
-      <w:bookmarkStart w:id="8" w:name="_Hlk86929582"/>
-      <w:r>
-        <w:rPr>
-          <w:rFonts w:ascii="Times New Roman" w:hAnsi="Times New Roman" w:cs="Times New Roman"/>
-        </w:rPr>
-        <w:t>Chosen research methods</w:t>
-      </w:r>
-      <w:bookmarkEnd w:id="7"/>
-      <w:r>
-        <w:rPr>
-          <w:rFonts w:ascii="Times New Roman" w:hAnsi="Times New Roman" w:cs="Times New Roman"/>
+          <w:sz w:val="24"/>
+          <w:szCs w:val="24"/>
+        </w:rPr>
+      </w:pPr>
+      <w:r>
+        <w:rPr>
+          <w:rFonts w:ascii="Times New Roman" w:hAnsi="Times New Roman" w:cs="Times New Roman"/>
+          <w:sz w:val="24"/>
+          <w:szCs w:val="24"/>
+        </w:rPr>
+        <w:t xml:space="preserve">To conclude, </w:t>
+      </w:r>
+      <w:r>
+        <w:rPr>
+          <w:rFonts w:ascii="Times New Roman" w:hAnsi="Times New Roman" w:cs="Times New Roman"/>
+          <w:sz w:val="24"/>
+          <w:szCs w:val="24"/>
+        </w:rPr>
+        <w:t>knowing</w:t>
+      </w:r>
+      <w:r>
+        <w:rPr>
+          <w:rFonts w:ascii="Times New Roman" w:hAnsi="Times New Roman" w:cs="Times New Roman"/>
+          <w:sz w:val="24"/>
+          <w:szCs w:val="24"/>
+        </w:rPr>
+        <w:t xml:space="preserve"> that all three frameworks are being actively developed and maintained while features are added or removed as new versions come, you won’t make a mistake regardless of</w:t>
+      </w:r>
+      <w:r>
+        <w:rPr>
+          <w:rFonts w:ascii="Times New Roman" w:hAnsi="Times New Roman" w:cs="Times New Roman"/>
+          <w:sz w:val="24"/>
+          <w:szCs w:val="24"/>
+        </w:rPr>
+        <w:t xml:space="preserve"> your chosen framework</w:t>
+      </w:r>
+      <w:r>
+        <w:rPr>
+          <w:rFonts w:ascii="Times New Roman" w:hAnsi="Times New Roman" w:cs="Times New Roman"/>
+          <w:sz w:val="24"/>
+          <w:szCs w:val="24"/>
+        </w:rPr>
+        <w:t>.</w:t>
+      </w:r>
+      <w:r>
+        <w:rPr>
+          <w:rFonts w:ascii="Times New Roman" w:hAnsi="Times New Roman" w:cs="Times New Roman"/>
+          <w:sz w:val="24"/>
+          <w:szCs w:val="24"/>
         </w:rPr>
         <w:t xml:space="preserve"> </w:t>
       </w:r>
-      <w:bookmarkEnd w:id="8"/>
-    </w:p>
-    <w:p/>
+      <w:r>
+        <w:rPr>
+          <w:rFonts w:ascii="Times New Roman" w:hAnsi="Times New Roman" w:cs="Times New Roman"/>
+          <w:sz w:val="24"/>
+          <w:szCs w:val="24"/>
+        </w:rPr>
+        <w:t>The most important thing would be to always keep up to date on the newest feature.</w:t>
+      </w:r>
+      <w:r>
+        <w:rPr>
+          <w:rFonts w:ascii="Times New Roman" w:hAnsi="Times New Roman" w:cs="Times New Roman"/>
+          <w:sz w:val="24"/>
+          <w:szCs w:val="24"/>
+        </w:rPr>
+        <w:t xml:space="preserve"> Each framework respectively has its own pros and cons.</w:t>
+      </w:r>
+    </w:p>
     <w:p>
       <w:pPr>
         <w:spacing w:line="360" w:lineRule="auto"/>
@@ -4935,71 +6810,109 @@
           <w:sz w:val="24"/>
           <w:szCs w:val="24"/>
         </w:rPr>
-        <w:t>A lot of this document relied on analysis and review of articles and studies written by others. This was important, as when conducting research, one should look for resources compiled by individuals that are highly skilled</w:t>
-      </w:r>
-      <w:r>
-        <w:rPr>
-          <w:rFonts w:ascii="Times New Roman" w:hAnsi="Times New Roman" w:cs="Times New Roman"/>
-          <w:sz w:val="24"/>
-          <w:szCs w:val="24"/>
-        </w:rPr>
-        <w:t xml:space="preserve"> and knowledgeable</w:t>
-      </w:r>
-      <w:r>
-        <w:rPr>
-          <w:rFonts w:ascii="Times New Roman" w:hAnsi="Times New Roman" w:cs="Times New Roman"/>
-          <w:sz w:val="24"/>
-          <w:szCs w:val="24"/>
-        </w:rPr>
-        <w:t xml:space="preserve"> in their field. To combat affirmation bias, </w:t>
-      </w:r>
-      <w:r>
-        <w:rPr>
-          <w:rFonts w:ascii="Times New Roman" w:hAnsi="Times New Roman" w:cs="Times New Roman"/>
-          <w:sz w:val="24"/>
-          <w:szCs w:val="24"/>
-        </w:rPr>
-        <w:t xml:space="preserve">a source </w:t>
-      </w:r>
-      <w:r>
-        <w:rPr>
-          <w:rFonts w:ascii="Times New Roman" w:hAnsi="Times New Roman" w:cs="Times New Roman"/>
-          <w:sz w:val="24"/>
-          <w:szCs w:val="24"/>
-        </w:rPr>
-        <w:t>must</w:t>
-      </w:r>
-      <w:r>
-        <w:rPr>
-          <w:rFonts w:ascii="Times New Roman" w:hAnsi="Times New Roman" w:cs="Times New Roman"/>
-          <w:sz w:val="24"/>
-          <w:szCs w:val="24"/>
-        </w:rPr>
-        <w:t xml:space="preserve"> be looked at critically and with the use of other resources, either enforc</w:t>
-      </w:r>
-      <w:r>
-        <w:rPr>
-          <w:rFonts w:ascii="Times New Roman" w:hAnsi="Times New Roman" w:cs="Times New Roman"/>
-          <w:sz w:val="24"/>
-          <w:szCs w:val="24"/>
-        </w:rPr>
-        <w:t>ing</w:t>
-      </w:r>
-      <w:r>
-        <w:rPr>
-          <w:rFonts w:ascii="Times New Roman" w:hAnsi="Times New Roman" w:cs="Times New Roman"/>
-          <w:sz w:val="24"/>
-          <w:szCs w:val="24"/>
-        </w:rPr>
-        <w:t xml:space="preserve"> for contradiction of a statement/s.</w:t>
-      </w:r>
-      <w:r>
-        <w:rPr>
-          <w:rFonts w:ascii="Times New Roman" w:hAnsi="Times New Roman" w:cs="Times New Roman"/>
-          <w:sz w:val="24"/>
-          <w:szCs w:val="24"/>
-        </w:rPr>
-        <w:t xml:space="preserve"> </w:t>
+        <w:t xml:space="preserve">As per the results, </w:t>
+      </w:r>
+      <w:proofErr w:type="gramStart"/>
+      <w:r>
+        <w:rPr>
+          <w:rFonts w:ascii="Times New Roman" w:hAnsi="Times New Roman" w:cs="Times New Roman"/>
+          <w:sz w:val="24"/>
+          <w:szCs w:val="24"/>
+        </w:rPr>
+        <w:t>React</w:t>
+      </w:r>
+      <w:proofErr w:type="gramEnd"/>
+      <w:r>
+        <w:rPr>
+          <w:rFonts w:ascii="Times New Roman" w:hAnsi="Times New Roman" w:cs="Times New Roman"/>
+          <w:sz w:val="24"/>
+          <w:szCs w:val="24"/>
+        </w:rPr>
+        <w:t xml:space="preserve"> is my library of choice, </w:t>
+      </w:r>
+      <w:r>
+        <w:rPr>
+          <w:rFonts w:ascii="Times New Roman" w:hAnsi="Times New Roman" w:cs="Times New Roman"/>
+          <w:sz w:val="24"/>
+          <w:szCs w:val="24"/>
+        </w:rPr>
+        <w:t xml:space="preserve">There are </w:t>
+      </w:r>
+      <w:r>
+        <w:rPr>
+          <w:rFonts w:ascii="Times New Roman" w:hAnsi="Times New Roman" w:cs="Times New Roman"/>
+          <w:sz w:val="24"/>
+          <w:szCs w:val="24"/>
+        </w:rPr>
+        <w:t>just</w:t>
+      </w:r>
+      <w:r>
+        <w:rPr>
+          <w:rFonts w:ascii="Times New Roman" w:hAnsi="Times New Roman" w:cs="Times New Roman"/>
+          <w:sz w:val="24"/>
+          <w:szCs w:val="24"/>
+        </w:rPr>
+        <w:t xml:space="preserve"> so many resources available, so I am able to find whatever I need with online resources. </w:t>
+      </w:r>
+      <w:r>
+        <w:rPr>
+          <w:rFonts w:ascii="Times New Roman" w:hAnsi="Times New Roman" w:cs="Times New Roman"/>
+          <w:sz w:val="24"/>
+          <w:szCs w:val="24"/>
+        </w:rPr>
+        <w:t>Whilst</w:t>
+      </w:r>
+      <w:r>
+        <w:rPr>
+          <w:rFonts w:ascii="Times New Roman" w:hAnsi="Times New Roman" w:cs="Times New Roman"/>
+          <w:sz w:val="24"/>
+          <w:szCs w:val="24"/>
+        </w:rPr>
+        <w:t xml:space="preserve"> it doesn’t come with a lot of features compared to Vue and Angular. The libraries that are needed for the scope of this project, are well </w:t>
+      </w:r>
+      <w:proofErr w:type="gramStart"/>
+      <w:r>
+        <w:rPr>
+          <w:rFonts w:ascii="Times New Roman" w:hAnsi="Times New Roman" w:cs="Times New Roman"/>
+          <w:sz w:val="24"/>
+          <w:szCs w:val="24"/>
+        </w:rPr>
+        <w:t>maintained</w:t>
+      </w:r>
+      <w:proofErr w:type="gramEnd"/>
+      <w:r>
+        <w:rPr>
+          <w:rFonts w:ascii="Times New Roman" w:hAnsi="Times New Roman" w:cs="Times New Roman"/>
+          <w:sz w:val="24"/>
+          <w:szCs w:val="24"/>
+        </w:rPr>
+        <w:t xml:space="preserve"> and have active teams working on them. Namely: </w:t>
+      </w:r>
+      <w:proofErr w:type="spellStart"/>
+      <w:r>
+        <w:rPr>
+          <w:rFonts w:ascii="Times New Roman" w:hAnsi="Times New Roman" w:cs="Times New Roman"/>
+          <w:sz w:val="24"/>
+          <w:szCs w:val="24"/>
+        </w:rPr>
+        <w:t>A</w:t>
+      </w:r>
+      <w:r>
+        <w:rPr>
+          <w:rFonts w:ascii="Times New Roman" w:hAnsi="Times New Roman" w:cs="Times New Roman"/>
+          <w:sz w:val="24"/>
+          <w:szCs w:val="24"/>
+        </w:rPr>
+        <w:t>xios</w:t>
+      </w:r>
+      <w:proofErr w:type="spellEnd"/>
+      <w:r>
+        <w:rPr>
+          <w:rFonts w:ascii="Times New Roman" w:hAnsi="Times New Roman" w:cs="Times New Roman"/>
+          <w:sz w:val="24"/>
+          <w:szCs w:val="24"/>
+        </w:rPr>
+        <w:t xml:space="preserve"> and Bootstrap.</w:t>
       </w:r>
     </w:p>
     <w:p>
@@ -5019,582 +6932,63 @@
           <w:sz w:val="24"/>
           <w:szCs w:val="24"/>
         </w:rPr>
-        <w:t xml:space="preserve">For certain sections of this document, quantitative data analysis, in the form of </w:t>
-      </w:r>
-      <w:r>
-        <w:rPr>
-          <w:rFonts w:ascii="Times New Roman" w:hAnsi="Times New Roman" w:cs="Times New Roman"/>
-          <w:sz w:val="24"/>
-          <w:szCs w:val="24"/>
-        </w:rPr>
-        <w:t>raw data</w:t>
-      </w:r>
-      <w:r>
-        <w:rPr>
-          <w:rFonts w:ascii="Times New Roman" w:hAnsi="Times New Roman" w:cs="Times New Roman"/>
-          <w:sz w:val="24"/>
-          <w:szCs w:val="24"/>
-        </w:rPr>
-        <w:t xml:space="preserve"> analysis was used. </w:t>
-      </w:r>
-      <w:r>
-        <w:rPr>
-          <w:rFonts w:ascii="Times New Roman" w:hAnsi="Times New Roman" w:cs="Times New Roman"/>
-          <w:sz w:val="24"/>
-          <w:szCs w:val="24"/>
-        </w:rPr>
-        <w:t xml:space="preserve">Namely within the section that discussed community and eco system of the frameworks. </w:t>
-      </w:r>
-    </w:p>
-    <w:p>
-      <w:pPr>
-        <w:pStyle w:val="Heading2"/>
-        <w:rPr>
-          <w:rFonts w:ascii="Times New Roman" w:hAnsi="Times New Roman" w:cs="Times New Roman"/>
-        </w:rPr>
-      </w:pPr>
-      <w:bookmarkStart w:id="9" w:name="_Toc86946094"/>
-      <w:r>
-        <w:rPr>
-          <w:rFonts w:ascii="Times New Roman" w:hAnsi="Times New Roman" w:cs="Times New Roman"/>
-        </w:rPr>
-        <w:t>Results</w:t>
-      </w:r>
-      <w:bookmarkEnd w:id="9"/>
-      <w:r>
-        <w:rPr>
-          <w:rFonts w:ascii="Times New Roman" w:hAnsi="Times New Roman" w:cs="Times New Roman"/>
+        <w:t>The recommendation</w:t>
+      </w:r>
+      <w:r>
+        <w:rPr>
+          <w:rFonts w:ascii="Times New Roman" w:hAnsi="Times New Roman" w:cs="Times New Roman"/>
+          <w:sz w:val="24"/>
+          <w:szCs w:val="24"/>
         </w:rPr>
         <w:t xml:space="preserve"> </w:t>
       </w:r>
-    </w:p>
-    <w:p>
-      <w:pPr>
-        <w:rPr>
-          <w:rFonts w:ascii="Times New Roman" w:hAnsi="Times New Roman" w:cs="Times New Roman"/>
-        </w:rPr>
-      </w:pPr>
-      <w:r>
-        <w:rPr>
-          <w:rFonts w:ascii="Times New Roman" w:hAnsi="Times New Roman" w:cs="Times New Roman"/>
-        </w:rPr>
-        <w:t>Looking at each of the frameworks some key points can be extracted:</w:t>
-      </w:r>
-    </w:p>
-    <w:p>
-      <w:pPr>
-        <w:rPr>
-          <w:rFonts w:ascii="Times New Roman" w:hAnsi="Times New Roman" w:cs="Times New Roman"/>
-          <w:b/>
-          <w:bCs/>
-          <w:sz w:val="28"/>
-          <w:szCs w:val="28"/>
-        </w:rPr>
-      </w:pPr>
-      <w:r>
-        <w:rPr>
-          <w:rFonts w:ascii="Times New Roman" w:hAnsi="Times New Roman" w:cs="Times New Roman"/>
-          <w:b/>
-          <w:bCs/>
-          <w:sz w:val="24"/>
-          <w:szCs w:val="24"/>
-        </w:rPr>
-        <w:t>Angular</w:t>
-      </w:r>
-      <w:r>
-        <w:rPr>
-          <w:rFonts w:ascii="Times New Roman" w:hAnsi="Times New Roman" w:cs="Times New Roman"/>
-          <w:b/>
-          <w:bCs/>
-          <w:sz w:val="28"/>
-          <w:szCs w:val="28"/>
-        </w:rPr>
-        <w:t xml:space="preserve"> – </w:t>
-      </w:r>
-    </w:p>
-    <w:p>
-      <w:pPr>
-        <w:pStyle w:val="NormalWeb"/>
-        <w:numPr>
-          <w:ilvl w:val="0"/>
-          <w:numId w:val="2"/>
-        </w:numPr>
-        <w:spacing w:line="360" w:lineRule="auto"/>
-      </w:pPr>
-      <w:r>
-        <w:t>Angular provides a basic framework for developing web applications and manages them without additional libraries.</w:t>
-      </w:r>
-    </w:p>
-    <w:p>
-      <w:pPr>
-        <w:pStyle w:val="NormalWeb"/>
-        <w:numPr>
-          <w:ilvl w:val="0"/>
-          <w:numId w:val="2"/>
-        </w:numPr>
-        <w:spacing w:line="360" w:lineRule="auto"/>
-      </w:pPr>
-      <w:r>
-        <w:t xml:space="preserve">Developing </w:t>
-      </w:r>
-      <w:r>
-        <w:t xml:space="preserve">done </w:t>
-      </w:r>
-      <w:r>
-        <w:t>in Typescript.</w:t>
-      </w:r>
-    </w:p>
-    <w:p>
-      <w:pPr>
-        <w:pStyle w:val="NormalWeb"/>
-        <w:numPr>
-          <w:ilvl w:val="0"/>
-          <w:numId w:val="2"/>
-        </w:numPr>
-        <w:spacing w:line="360" w:lineRule="auto"/>
-      </w:pPr>
-      <w:r>
-        <w:t>Developed by Google</w:t>
-      </w:r>
-    </w:p>
-    <w:p>
-      <w:pPr>
-        <w:pStyle w:val="NormalWeb"/>
-        <w:rPr>
-          <w:b/>
-          <w:bCs/>
-        </w:rPr>
-      </w:pPr>
-      <w:r>
-        <w:rPr>
-          <w:b/>
-          <w:bCs/>
-        </w:rPr>
-        <w:t xml:space="preserve">React </w:t>
-      </w:r>
-      <w:r>
-        <w:rPr>
-          <w:b/>
-          <w:bCs/>
-        </w:rPr>
-        <w:t>–</w:t>
-      </w:r>
-      <w:r>
-        <w:rPr>
-          <w:b/>
-          <w:bCs/>
+      <w:r>
+        <w:rPr>
+          <w:rFonts w:ascii="Times New Roman" w:hAnsi="Times New Roman" w:cs="Times New Roman"/>
+          <w:sz w:val="24"/>
+          <w:szCs w:val="24"/>
+        </w:rPr>
+        <w:t>is that there is simply too much overlap over each of the frameworks. There is simply not one that is objectively better than another.</w:t>
+      </w:r>
+      <w:r>
+        <w:rPr>
+          <w:rFonts w:ascii="Times New Roman" w:hAnsi="Times New Roman" w:cs="Times New Roman"/>
+          <w:sz w:val="24"/>
+          <w:szCs w:val="24"/>
         </w:rPr>
         <w:t xml:space="preserve"> </w:t>
       </w:r>
-    </w:p>
-    <w:p>
-      <w:pPr>
-        <w:pStyle w:val="NormalWeb"/>
-        <w:numPr>
-          <w:ilvl w:val="0"/>
-          <w:numId w:val="2"/>
-        </w:numPr>
-        <w:spacing w:line="360" w:lineRule="auto"/>
-      </w:pPr>
-      <w:r>
-        <w:t>Most popular</w:t>
-      </w:r>
-      <w:r>
-        <w:t xml:space="preserve"> out of the three</w:t>
-      </w:r>
-    </w:p>
-    <w:p>
-      <w:pPr>
-        <w:pStyle w:val="NormalWeb"/>
-        <w:numPr>
-          <w:ilvl w:val="0"/>
-          <w:numId w:val="2"/>
-        </w:numPr>
-        <w:spacing w:line="360" w:lineRule="auto"/>
-      </w:pPr>
-      <w:r>
-        <w:t>Not an actual framework, merely a library.</w:t>
-      </w:r>
-    </w:p>
-    <w:p>
-      <w:pPr>
-        <w:pStyle w:val="NormalWeb"/>
-        <w:numPr>
-          <w:ilvl w:val="0"/>
-          <w:numId w:val="2"/>
-        </w:numPr>
-        <w:spacing w:line="360" w:lineRule="auto"/>
-      </w:pPr>
-      <w:r>
-        <w:t>Developed by Meta (Facebook)</w:t>
-      </w:r>
-    </w:p>
-    <w:p>
-      <w:pPr>
-        <w:pStyle w:val="NormalWeb"/>
-        <w:numPr>
-          <w:ilvl w:val="0"/>
-          <w:numId w:val="2"/>
-        </w:numPr>
-        <w:spacing w:line="360" w:lineRule="auto"/>
-      </w:pPr>
-      <w:r>
-        <w:t>Base React does not come with tools necessary to develop a web application.</w:t>
-      </w:r>
-    </w:p>
-    <w:p>
-      <w:pPr>
-        <w:pStyle w:val="NormalWeb"/>
-        <w:numPr>
-          <w:ilvl w:val="0"/>
-          <w:numId w:val="2"/>
-        </w:numPr>
-        <w:spacing w:line="360" w:lineRule="auto"/>
-      </w:pPr>
-      <w:r>
-        <w:t xml:space="preserve">Developing </w:t>
-      </w:r>
-      <w:r>
-        <w:t xml:space="preserve">done </w:t>
-      </w:r>
-      <w:r>
-        <w:t xml:space="preserve">using </w:t>
-      </w:r>
-      <w:r>
-        <w:t>JavaScript.</w:t>
-      </w:r>
-    </w:p>
-    <w:p>
-      <w:pPr>
-        <w:pStyle w:val="NormalWeb"/>
-        <w:spacing w:line="360" w:lineRule="auto"/>
-      </w:pPr>
-      <w:r>
-        <w:rPr>
-          <w:b/>
-          <w:bCs/>
-        </w:rPr>
-        <w:t>Vue –</w:t>
-      </w:r>
-    </w:p>
-    <w:p>
-      <w:pPr>
-        <w:pStyle w:val="NormalWeb"/>
-        <w:numPr>
-          <w:ilvl w:val="0"/>
-          <w:numId w:val="3"/>
-        </w:numPr>
-        <w:spacing w:line="360" w:lineRule="auto"/>
-      </w:pPr>
-      <w:r>
-        <w:t xml:space="preserve">Developing </w:t>
-      </w:r>
-      <w:r>
-        <w:t xml:space="preserve">done </w:t>
-      </w:r>
-      <w:r>
-        <w:t>using Javascript or Typescript</w:t>
-      </w:r>
-      <w:r>
-        <w:t>.</w:t>
-      </w:r>
-    </w:p>
-    <w:p>
-      <w:pPr>
-        <w:pStyle w:val="NormalWeb"/>
-        <w:numPr>
-          <w:ilvl w:val="0"/>
-          <w:numId w:val="3"/>
-        </w:numPr>
-        <w:spacing w:line="360" w:lineRule="auto"/>
-      </w:pPr>
-      <w:r>
-        <w:t>Smaller community compared to the other two.</w:t>
-      </w:r>
-    </w:p>
-    <w:p>
-      <w:pPr>
-        <w:pStyle w:val="NormalWeb"/>
-        <w:numPr>
-          <w:ilvl w:val="0"/>
-          <w:numId w:val="3"/>
-        </w:numPr>
-        <w:spacing w:line="360" w:lineRule="auto"/>
-      </w:pPr>
-      <w:r>
-        <w:t xml:space="preserve">More base capabilities </w:t>
-      </w:r>
-      <w:r>
-        <w:t>than</w:t>
-      </w:r>
-      <w:r>
-        <w:t xml:space="preserve"> React</w:t>
-      </w:r>
-      <w:r>
-        <w:t xml:space="preserve"> (Router, DOM, ect)</w:t>
-      </w:r>
-      <w:r>
-        <w:t>.</w:t>
-      </w:r>
-    </w:p>
-    <w:p>
-      <w:pPr>
-        <w:pStyle w:val="Heading1"/>
-        <w:rPr>
-          <w:rFonts w:ascii="Times New Roman" w:hAnsi="Times New Roman" w:cs="Times New Roman"/>
-        </w:rPr>
-      </w:pPr>
-      <w:bookmarkStart w:id="10" w:name="_Toc86946095"/>
-      <w:r>
-        <w:rPr>
-          <w:rFonts w:ascii="Times New Roman" w:hAnsi="Times New Roman" w:cs="Times New Roman"/>
-        </w:rPr>
-        <w:lastRenderedPageBreak/>
-        <w:t>Conclusion and recommendation</w:t>
-      </w:r>
-      <w:bookmarkEnd w:id="10"/>
-    </w:p>
-    <w:p/>
-    <w:p>
-      <w:pPr>
-        <w:spacing w:line="360" w:lineRule="auto"/>
-        <w:ind w:firstLine="720"/>
-        <w:jc w:val="both"/>
-        <w:rPr>
-          <w:rFonts w:ascii="Times New Roman" w:hAnsi="Times New Roman" w:cs="Times New Roman"/>
-          <w:sz w:val="24"/>
-          <w:szCs w:val="24"/>
-        </w:rPr>
-      </w:pPr>
-      <w:r>
-        <w:rPr>
-          <w:rFonts w:ascii="Times New Roman" w:hAnsi="Times New Roman" w:cs="Times New Roman"/>
-          <w:sz w:val="24"/>
-          <w:szCs w:val="24"/>
-        </w:rPr>
-        <w:t xml:space="preserve">To conclude, </w:t>
-      </w:r>
-      <w:r>
-        <w:rPr>
-          <w:rFonts w:ascii="Times New Roman" w:hAnsi="Times New Roman" w:cs="Times New Roman"/>
-          <w:sz w:val="24"/>
-          <w:szCs w:val="24"/>
-        </w:rPr>
-        <w:t>knowing</w:t>
-      </w:r>
-      <w:r>
-        <w:rPr>
-          <w:rFonts w:ascii="Times New Roman" w:hAnsi="Times New Roman" w:cs="Times New Roman"/>
-          <w:sz w:val="24"/>
-          <w:szCs w:val="24"/>
-        </w:rPr>
-        <w:t xml:space="preserve"> that all three frameworks are being actively developed and maintained while features are added or removed as new versions come, you won’t make a mistake regardless of</w:t>
-      </w:r>
-      <w:r>
-        <w:rPr>
-          <w:rFonts w:ascii="Times New Roman" w:hAnsi="Times New Roman" w:cs="Times New Roman"/>
-          <w:sz w:val="24"/>
-          <w:szCs w:val="24"/>
-        </w:rPr>
-        <w:t xml:space="preserve"> your chosen framework</w:t>
-      </w:r>
-      <w:r>
-        <w:rPr>
-          <w:rFonts w:ascii="Times New Roman" w:hAnsi="Times New Roman" w:cs="Times New Roman"/>
-          <w:sz w:val="24"/>
-          <w:szCs w:val="24"/>
-        </w:rPr>
-        <w:t>.</w:t>
-      </w:r>
-      <w:r>
-        <w:rPr>
-          <w:rFonts w:ascii="Times New Roman" w:hAnsi="Times New Roman" w:cs="Times New Roman"/>
-          <w:sz w:val="24"/>
-          <w:szCs w:val="24"/>
-        </w:rPr>
-        <w:t xml:space="preserve"> </w:t>
-      </w:r>
-      <w:r>
-        <w:rPr>
-          <w:rFonts w:ascii="Times New Roman" w:hAnsi="Times New Roman" w:cs="Times New Roman"/>
-          <w:sz w:val="24"/>
-          <w:szCs w:val="24"/>
-        </w:rPr>
-        <w:t>The most important thing would be to always keep up to date on the newest feature.</w:t>
-      </w:r>
-      <w:r>
-        <w:rPr>
-          <w:rFonts w:ascii="Times New Roman" w:hAnsi="Times New Roman" w:cs="Times New Roman"/>
-          <w:sz w:val="24"/>
-          <w:szCs w:val="24"/>
-        </w:rPr>
-        <w:t xml:space="preserve"> Each framework respectively has its own pros and cons.</w:t>
-      </w:r>
-    </w:p>
-    <w:p>
-      <w:pPr>
-        <w:spacing w:line="360" w:lineRule="auto"/>
-        <w:ind w:firstLine="720"/>
-        <w:jc w:val="both"/>
-        <w:rPr>
-          <w:rFonts w:ascii="Times New Roman" w:hAnsi="Times New Roman" w:cs="Times New Roman"/>
-          <w:sz w:val="24"/>
-          <w:szCs w:val="24"/>
-        </w:rPr>
-      </w:pPr>
-      <w:r>
-        <w:rPr>
-          <w:rFonts w:ascii="Times New Roman" w:hAnsi="Times New Roman" w:cs="Times New Roman"/>
-          <w:sz w:val="24"/>
-          <w:szCs w:val="24"/>
-        </w:rPr>
-        <w:t>Ultimately, it's</w:t>
-      </w:r>
-      <w:r>
-        <w:rPr>
-          <w:rFonts w:ascii="Times New Roman" w:hAnsi="Times New Roman" w:cs="Times New Roman"/>
-          <w:sz w:val="24"/>
-          <w:szCs w:val="24"/>
-        </w:rPr>
-        <w:t xml:space="preserve"> best to try each one, as</w:t>
-      </w:r>
-      <w:r>
-        <w:rPr>
-          <w:rFonts w:ascii="Times New Roman" w:hAnsi="Times New Roman" w:cs="Times New Roman"/>
-          <w:sz w:val="24"/>
-          <w:szCs w:val="24"/>
-        </w:rPr>
-        <w:t xml:space="preserve"> it is</w:t>
-      </w:r>
-      <w:r>
-        <w:rPr>
-          <w:rFonts w:ascii="Times New Roman" w:hAnsi="Times New Roman" w:cs="Times New Roman"/>
-          <w:sz w:val="24"/>
-          <w:szCs w:val="24"/>
-        </w:rPr>
-        <w:t xml:space="preserve"> very important if you like</w:t>
-      </w:r>
-      <w:r>
-        <w:rPr>
-          <w:rFonts w:ascii="Times New Roman" w:hAnsi="Times New Roman" w:cs="Times New Roman"/>
-          <w:sz w:val="24"/>
-          <w:szCs w:val="24"/>
-        </w:rPr>
-        <w:t>/enjoy</w:t>
-      </w:r>
-      <w:r>
-        <w:rPr>
-          <w:rFonts w:ascii="Times New Roman" w:hAnsi="Times New Roman" w:cs="Times New Roman"/>
-          <w:sz w:val="24"/>
-          <w:szCs w:val="24"/>
-        </w:rPr>
-        <w:t xml:space="preserve"> a framework/ library or not. If you like its syntax, its way of approaching things and if you like </w:t>
-      </w:r>
-      <w:r>
-        <w:rPr>
-          <w:rFonts w:ascii="Times New Roman" w:hAnsi="Times New Roman" w:cs="Times New Roman"/>
-          <w:sz w:val="24"/>
-          <w:szCs w:val="24"/>
-        </w:rPr>
-        <w:t>how,</w:t>
-      </w:r>
-      <w:r>
-        <w:rPr>
-          <w:rFonts w:ascii="Times New Roman" w:hAnsi="Times New Roman" w:cs="Times New Roman"/>
-          <w:sz w:val="24"/>
-          <w:szCs w:val="24"/>
-        </w:rPr>
-        <w:t xml:space="preserve"> you write code with it. If you </w:t>
-      </w:r>
-      <w:r>
-        <w:rPr>
-          <w:rFonts w:ascii="Times New Roman" w:hAnsi="Times New Roman" w:cs="Times New Roman"/>
-          <w:b/>
-          <w:bCs/>
-          <w:sz w:val="24"/>
-          <w:szCs w:val="24"/>
-        </w:rPr>
-        <w:t>don't like</w:t>
-      </w:r>
-      <w:r>
-        <w:rPr>
-          <w:rFonts w:ascii="Times New Roman" w:hAnsi="Times New Roman" w:cs="Times New Roman"/>
-          <w:sz w:val="24"/>
-          <w:szCs w:val="24"/>
-        </w:rPr>
-        <w:t xml:space="preserve"> a technology, you'll </w:t>
-      </w:r>
-      <w:r>
-        <w:rPr>
-          <w:rFonts w:ascii="Times New Roman" w:hAnsi="Times New Roman" w:cs="Times New Roman"/>
-          <w:sz w:val="24"/>
-          <w:szCs w:val="24"/>
-        </w:rPr>
-        <w:t>not be successful in developing with it.</w:t>
-      </w:r>
-      <w:r>
-        <w:rPr>
-          <w:rFonts w:ascii="Times New Roman" w:hAnsi="Times New Roman" w:cs="Times New Roman"/>
-          <w:sz w:val="24"/>
-          <w:szCs w:val="24"/>
-        </w:rPr>
-        <w:t xml:space="preserve"> </w:t>
-      </w:r>
-    </w:p>
-    <w:p>
-      <w:pPr>
-        <w:spacing w:line="360" w:lineRule="auto"/>
-        <w:ind w:firstLine="720"/>
-        <w:jc w:val="both"/>
-        <w:rPr>
-          <w:rFonts w:ascii="Times New Roman" w:hAnsi="Times New Roman" w:cs="Times New Roman"/>
-          <w:sz w:val="24"/>
-          <w:szCs w:val="24"/>
-        </w:rPr>
-      </w:pPr>
-    </w:p>
-    <w:p>
-      <w:pPr>
-        <w:spacing w:line="360" w:lineRule="auto"/>
-        <w:ind w:firstLine="720"/>
-        <w:jc w:val="both"/>
-        <w:rPr>
-          <w:rFonts w:ascii="Times New Roman" w:hAnsi="Times New Roman" w:cs="Times New Roman"/>
-          <w:sz w:val="24"/>
-          <w:szCs w:val="24"/>
-        </w:rPr>
-      </w:pPr>
-      <w:r>
-        <w:rPr>
-          <w:rFonts w:ascii="Times New Roman" w:hAnsi="Times New Roman" w:cs="Times New Roman"/>
-          <w:sz w:val="24"/>
-          <w:szCs w:val="24"/>
-        </w:rPr>
-        <w:t>The recommendation</w:t>
-      </w:r>
-      <w:r>
-        <w:rPr>
-          <w:rFonts w:ascii="Times New Roman" w:hAnsi="Times New Roman" w:cs="Times New Roman"/>
-          <w:sz w:val="24"/>
-          <w:szCs w:val="24"/>
-        </w:rPr>
-        <w:t xml:space="preserve"> </w:t>
-      </w:r>
-      <w:r>
-        <w:rPr>
-          <w:rFonts w:ascii="Times New Roman" w:hAnsi="Times New Roman" w:cs="Times New Roman"/>
-          <w:sz w:val="24"/>
-          <w:szCs w:val="24"/>
-        </w:rPr>
-        <w:t>is that there is simply too much overlap over each of the frameworks. There is simply not one that is objectively better than another.</w:t>
-      </w:r>
-      <w:r>
-        <w:rPr>
-          <w:rFonts w:ascii="Times New Roman" w:hAnsi="Times New Roman" w:cs="Times New Roman"/>
-          <w:sz w:val="24"/>
-          <w:szCs w:val="24"/>
-        </w:rPr>
-        <w:t xml:space="preserve"> If I had done this project again, I would stick with React, as I am now proficient with it.</w:t>
+      <w:r>
+        <w:rPr>
+          <w:rFonts w:ascii="Times New Roman" w:hAnsi="Times New Roman" w:cs="Times New Roman"/>
+          <w:sz w:val="24"/>
+          <w:szCs w:val="24"/>
+        </w:rPr>
+        <w:t xml:space="preserve">As per the table of results, </w:t>
+      </w:r>
+      <w:r>
+        <w:rPr>
+          <w:rFonts w:ascii="Times New Roman" w:hAnsi="Times New Roman" w:cs="Times New Roman"/>
+          <w:sz w:val="24"/>
+          <w:szCs w:val="24"/>
+        </w:rPr>
+        <w:t xml:space="preserve">If I had done this project again, I would stick with React, as I am now </w:t>
+      </w:r>
+      <w:r>
+        <w:rPr>
+          <w:rFonts w:ascii="Times New Roman" w:hAnsi="Times New Roman" w:cs="Times New Roman"/>
+          <w:sz w:val="24"/>
+          <w:szCs w:val="24"/>
+        </w:rPr>
+        <w:t xml:space="preserve">more </w:t>
+      </w:r>
+      <w:r>
+        <w:rPr>
+          <w:rFonts w:ascii="Times New Roman" w:hAnsi="Times New Roman" w:cs="Times New Roman"/>
+          <w:sz w:val="24"/>
+          <w:szCs w:val="24"/>
+        </w:rPr>
+        <w:t>proficient with it.</w:t>
       </w:r>
       <w:r>
         <w:rPr>
@@ -5610,31 +7004,31 @@
           <w:sz w:val="24"/>
           <w:szCs w:val="24"/>
         </w:rPr>
-        <w:t xml:space="preserve"> for it. There are also so many resources </w:t>
-      </w:r>
-      <w:r>
-        <w:rPr>
-          <w:rFonts w:ascii="Times New Roman" w:hAnsi="Times New Roman" w:cs="Times New Roman"/>
-          <w:sz w:val="24"/>
-          <w:szCs w:val="24"/>
-        </w:rPr>
-        <w:t>available,</w:t>
-      </w:r>
-      <w:r>
-        <w:rPr>
-          <w:rFonts w:ascii="Times New Roman" w:hAnsi="Times New Roman" w:cs="Times New Roman"/>
-          <w:sz w:val="24"/>
-          <w:szCs w:val="24"/>
-        </w:rPr>
-        <w:t xml:space="preserve"> so I am able to find whatever I need with online resources.</w:t>
-      </w:r>
-      <w:r>
-        <w:rPr>
-          <w:rFonts w:ascii="Times New Roman" w:hAnsi="Times New Roman" w:cs="Times New Roman"/>
-          <w:sz w:val="24"/>
-          <w:szCs w:val="24"/>
-        </w:rPr>
-        <w:t xml:space="preserve"> This is probably the most important factor. </w:t>
+        <w:t xml:space="preserve"> for it. </w:t>
+      </w:r>
+      <w:r>
+        <w:rPr>
+          <w:rFonts w:ascii="Times New Roman" w:hAnsi="Times New Roman" w:cs="Times New Roman"/>
+          <w:sz w:val="24"/>
+          <w:szCs w:val="24"/>
+        </w:rPr>
+        <w:t xml:space="preserve">Combined with the vast </w:t>
+      </w:r>
+      <w:r>
+        <w:rPr>
+          <w:rFonts w:ascii="Times New Roman" w:hAnsi="Times New Roman" w:cs="Times New Roman"/>
+          <w:sz w:val="24"/>
+          <w:szCs w:val="24"/>
+        </w:rPr>
+        <w:t>number</w:t>
+      </w:r>
+      <w:r>
+        <w:rPr>
+          <w:rFonts w:ascii="Times New Roman" w:hAnsi="Times New Roman" w:cs="Times New Roman"/>
+          <w:sz w:val="24"/>
+          <w:szCs w:val="24"/>
+        </w:rPr>
+        <w:t xml:space="preserve"> of resources that I can consult for help and guidance in the development process.</w:t>
       </w:r>
     </w:p>
     <w:p>
@@ -5762,39 +7156,9 @@
           <w:iCs/>
           <w:color w:val="000000"/>
         </w:rPr>
-        <w:t>History of front-end frameworks - LogRocket Blog</w:t>
-      </w:r>
-      <w:r>
-        <w:rPr>
-          <w:rFonts w:asciiTheme="majorHAnsi" w:hAnsiTheme="majorHAnsi" w:cstheme="majorHAnsi"/>
-          <w:color w:val="000000"/>
-        </w:rPr>
-        <w:t>. (2018, October 16). LogRocket Blog. https://blog.logrocket.com/history-of-frontend-frameworks/</w:t>
-      </w:r>
-    </w:p>
-    <w:p>
-      <w:pPr>
-        <w:pStyle w:val="NormalWeb"/>
-        <w:spacing w:line="276" w:lineRule="auto"/>
-        <w:rPr>
-          <w:rFonts w:asciiTheme="majorHAnsi" w:hAnsiTheme="majorHAnsi" w:cstheme="majorHAnsi"/>
-          <w:color w:val="000000"/>
-        </w:rPr>
-      </w:pPr>
-      <w:r>
-        <w:rPr>
-          <w:rFonts w:asciiTheme="majorHAnsi" w:hAnsiTheme="majorHAnsi" w:cstheme="majorHAnsi"/>
-          <w:color w:val="000000"/>
-        </w:rPr>
-        <w:t>‌</w:t>
-      </w:r>
-      <w:r>
-        <w:rPr>
-          <w:rFonts w:asciiTheme="majorHAnsi" w:hAnsiTheme="majorHAnsi" w:cstheme="majorHAnsi"/>
-          <w:color w:val="000000"/>
-        </w:rPr>
-        <w:t>Maximilian Schwarzmüller. (2020, March 19). </w:t>
-      </w:r>
+        <w:t xml:space="preserve">History of front-end frameworks - </w:t>
+      </w:r>
+      <w:proofErr w:type="spellStart"/>
       <w:r>
         <w:rPr>
           <w:rFonts w:asciiTheme="majorHAnsi" w:hAnsiTheme="majorHAnsi" w:cstheme="majorHAnsi"/>
@@ -5802,6 +7166,88 @@
           <w:iCs/>
           <w:color w:val="000000"/>
         </w:rPr>
+        <w:t>LogRocket</w:t>
+      </w:r>
+      <w:proofErr w:type="spellEnd"/>
+      <w:r>
+        <w:rPr>
+          <w:rFonts w:asciiTheme="majorHAnsi" w:hAnsiTheme="majorHAnsi" w:cstheme="majorHAnsi"/>
+          <w:i/>
+          <w:iCs/>
+          <w:color w:val="000000"/>
+        </w:rPr>
+        <w:t xml:space="preserve"> Blog</w:t>
+      </w:r>
+      <w:r>
+        <w:rPr>
+          <w:rFonts w:asciiTheme="majorHAnsi" w:hAnsiTheme="majorHAnsi" w:cstheme="majorHAnsi"/>
+          <w:color w:val="000000"/>
+        </w:rPr>
+        <w:t xml:space="preserve">. (2018, October 16). </w:t>
+      </w:r>
+      <w:proofErr w:type="spellStart"/>
+      <w:r>
+        <w:rPr>
+          <w:rFonts w:asciiTheme="majorHAnsi" w:hAnsiTheme="majorHAnsi" w:cstheme="majorHAnsi"/>
+          <w:color w:val="000000"/>
+        </w:rPr>
+        <w:t>LogRocket</w:t>
+      </w:r>
+      <w:proofErr w:type="spellEnd"/>
+      <w:r>
+        <w:rPr>
+          <w:rFonts w:asciiTheme="majorHAnsi" w:hAnsiTheme="majorHAnsi" w:cstheme="majorHAnsi"/>
+          <w:color w:val="000000"/>
+        </w:rPr>
+        <w:t xml:space="preserve"> Blog. https://blog.logrocket.com/history-of-frontend-frameworks/</w:t>
+      </w:r>
+    </w:p>
+    <w:p>
+      <w:pPr>
+        <w:pStyle w:val="NormalWeb"/>
+        <w:spacing w:line="276" w:lineRule="auto"/>
+        <w:rPr>
+          <w:rFonts w:asciiTheme="majorHAnsi" w:hAnsiTheme="majorHAnsi" w:cstheme="majorHAnsi"/>
+          <w:color w:val="000000"/>
+        </w:rPr>
+      </w:pPr>
+      <w:r>
+        <w:rPr>
+          <w:rFonts w:asciiTheme="majorHAnsi" w:hAnsiTheme="majorHAnsi" w:cstheme="majorHAnsi"/>
+          <w:color w:val="000000"/>
+        </w:rPr>
+        <w:t>‌</w:t>
+      </w:r>
+      <w:r>
+        <w:rPr>
+          <w:rFonts w:asciiTheme="majorHAnsi" w:hAnsiTheme="majorHAnsi" w:cstheme="majorHAnsi"/>
+          <w:color w:val="000000"/>
+        </w:rPr>
+        <w:t xml:space="preserve">Maximilian </w:t>
+      </w:r>
+      <w:proofErr w:type="spellStart"/>
+      <w:r>
+        <w:rPr>
+          <w:rFonts w:asciiTheme="majorHAnsi" w:hAnsiTheme="majorHAnsi" w:cstheme="majorHAnsi"/>
+          <w:color w:val="000000"/>
+        </w:rPr>
+        <w:t>Schwarzmüller</w:t>
+      </w:r>
+      <w:proofErr w:type="spellEnd"/>
+      <w:r>
+        <w:rPr>
+          <w:rFonts w:asciiTheme="majorHAnsi" w:hAnsiTheme="majorHAnsi" w:cstheme="majorHAnsi"/>
+          <w:color w:val="000000"/>
+        </w:rPr>
+        <w:t>. (2020, March 19). </w:t>
+      </w:r>
+      <w:r>
+        <w:rPr>
+          <w:rFonts w:asciiTheme="majorHAnsi" w:hAnsiTheme="majorHAnsi" w:cstheme="majorHAnsi"/>
+          <w:i/>
+          <w:iCs/>
+          <w:color w:val="000000"/>
+        </w:rPr>
         <w:t>Angular vs React vs Vue - My Thoughts</w:t>
       </w:r>
       <w:r>
@@ -5809,7 +7255,23 @@
           <w:rFonts w:asciiTheme="majorHAnsi" w:hAnsiTheme="majorHAnsi" w:cstheme="majorHAnsi"/>
           <w:color w:val="000000"/>
         </w:rPr>
-        <w:t xml:space="preserve">. Academind.com; Academind. </w:t>
+        <w:t xml:space="preserve">. Academind.com; </w:t>
+      </w:r>
+      <w:proofErr w:type="spellStart"/>
+      <w:r>
+        <w:rPr>
+          <w:rFonts w:asciiTheme="majorHAnsi" w:hAnsiTheme="majorHAnsi" w:cstheme="majorHAnsi"/>
+          <w:color w:val="000000"/>
+        </w:rPr>
+        <w:t>Academind</w:t>
+      </w:r>
+      <w:proofErr w:type="spellEnd"/>
+      <w:r>
+        <w:rPr>
+          <w:rFonts w:asciiTheme="majorHAnsi" w:hAnsiTheme="majorHAnsi" w:cstheme="majorHAnsi"/>
+          <w:color w:val="000000"/>
+        </w:rPr>
+        <w:t xml:space="preserve">. </w:t>
       </w:r>
       <w:r>
         <w:rPr>
@@ -6101,6 +7563,7 @@
         </w:rPr>
         <w:t>‌</w:t>
       </w:r>
+      <w:proofErr w:type="spellStart"/>
       <w:r>
         <w:rPr>
           <w:rFonts w:asciiTheme="majorHAnsi" w:hAnsiTheme="majorHAnsi" w:cstheme="majorHAnsi"/>
@@ -6108,7 +7571,37 @@
           <w:iCs/>
           <w:color w:val="000000"/>
         </w:rPr>
-        <w:t>npm | npm Docs</w:t>
+        <w:t>npm</w:t>
+      </w:r>
+      <w:proofErr w:type="spellEnd"/>
+      <w:r>
+        <w:rPr>
+          <w:rFonts w:asciiTheme="majorHAnsi" w:hAnsiTheme="majorHAnsi" w:cstheme="majorHAnsi"/>
+          <w:i/>
+          <w:iCs/>
+          <w:color w:val="000000"/>
+        </w:rPr>
+        <w:t xml:space="preserve"> | </w:t>
+      </w:r>
+      <w:proofErr w:type="spellStart"/>
+      <w:r>
+        <w:rPr>
+          <w:rFonts w:asciiTheme="majorHAnsi" w:hAnsiTheme="majorHAnsi" w:cstheme="majorHAnsi"/>
+          <w:i/>
+          <w:iCs/>
+          <w:color w:val="000000"/>
+        </w:rPr>
+        <w:t>npm</w:t>
+      </w:r>
+      <w:proofErr w:type="spellEnd"/>
+      <w:r>
+        <w:rPr>
+          <w:rFonts w:asciiTheme="majorHAnsi" w:hAnsiTheme="majorHAnsi" w:cstheme="majorHAnsi"/>
+          <w:i/>
+          <w:iCs/>
+          <w:color w:val="000000"/>
+        </w:rPr>
+        <w:t xml:space="preserve"> Docs</w:t>
       </w:r>
       <w:r>
         <w:rPr>
@@ -6146,12 +7639,21 @@
         </w:rPr>
         <w:t>‌</w:t>
       </w:r>
+      <w:proofErr w:type="spellStart"/>
       <w:r>
         <w:rPr>
           <w:rFonts w:asciiTheme="majorHAnsi" w:hAnsiTheme="majorHAnsi" w:cstheme="majorHAnsi"/>
           <w:color w:val="000000"/>
         </w:rPr>
-        <w:t>Musienko, Y. (2021, September 24). </w:t>
+        <w:t>Musienko</w:t>
+      </w:r>
+      <w:proofErr w:type="spellEnd"/>
+      <w:r>
+        <w:rPr>
+          <w:rFonts w:asciiTheme="majorHAnsi" w:hAnsiTheme="majorHAnsi" w:cstheme="majorHAnsi"/>
+          <w:color w:val="000000"/>
+        </w:rPr>
+        <w:t>, Y. (2021, September 24). </w:t>
       </w:r>
       <w:r>
         <w:rPr>
@@ -6167,7 +7669,39 @@
           <w:rFonts w:asciiTheme="majorHAnsi" w:hAnsiTheme="majorHAnsi" w:cstheme="majorHAnsi"/>
           <w:color w:val="000000"/>
         </w:rPr>
-        <w:t>. Merehead; Merehead. https://merehead.com/blog/angular-vs-react-vs-vue-best-choice-2021/</w:t>
+        <w:t xml:space="preserve">. </w:t>
+      </w:r>
+      <w:proofErr w:type="spellStart"/>
+      <w:r>
+        <w:rPr>
+          <w:rFonts w:asciiTheme="majorHAnsi" w:hAnsiTheme="majorHAnsi" w:cstheme="majorHAnsi"/>
+          <w:color w:val="000000"/>
+        </w:rPr>
+        <w:t>Merehead</w:t>
+      </w:r>
+      <w:proofErr w:type="spellEnd"/>
+      <w:r>
+        <w:rPr>
+          <w:rFonts w:asciiTheme="majorHAnsi" w:hAnsiTheme="majorHAnsi" w:cstheme="majorHAnsi"/>
+          <w:color w:val="000000"/>
+        </w:rPr>
+        <w:t xml:space="preserve">; </w:t>
+      </w:r>
+      <w:proofErr w:type="spellStart"/>
+      <w:r>
+        <w:rPr>
+          <w:rFonts w:asciiTheme="majorHAnsi" w:hAnsiTheme="majorHAnsi" w:cstheme="majorHAnsi"/>
+          <w:color w:val="000000"/>
+        </w:rPr>
+        <w:t>Merehead</w:t>
+      </w:r>
+      <w:proofErr w:type="spellEnd"/>
+      <w:r>
+        <w:rPr>
+          <w:rFonts w:asciiTheme="majorHAnsi" w:hAnsiTheme="majorHAnsi" w:cstheme="majorHAnsi"/>
+          <w:color w:val="000000"/>
+        </w:rPr>
+        <w:t>. https://merehead.com/blog/angular-vs-react-vs-vue-best-choice-2021/</w:t>
       </w:r>
     </w:p>
     <w:p>
@@ -6211,7 +7745,71 @@
           <w:color w:val="000000"/>
         </w:rPr>
         <w:lastRenderedPageBreak/>
-        <w:t>Sawant, A. A., Huang, G., Vilen, G., Stojkovski, S., &amp; Bacchelli, A. (2018). Why are Features Deprecated? An Investigation Into the Motivation Behind Deprecation. </w:t>
+        <w:t xml:space="preserve">Sawant, A. A., Huang, G., </w:t>
+      </w:r>
+      <w:proofErr w:type="spellStart"/>
+      <w:r>
+        <w:rPr>
+          <w:rFonts w:asciiTheme="majorHAnsi" w:hAnsiTheme="majorHAnsi" w:cstheme="majorHAnsi"/>
+          <w:color w:val="000000"/>
+        </w:rPr>
+        <w:t>Vilen</w:t>
+      </w:r>
+      <w:proofErr w:type="spellEnd"/>
+      <w:r>
+        <w:rPr>
+          <w:rFonts w:asciiTheme="majorHAnsi" w:hAnsiTheme="majorHAnsi" w:cstheme="majorHAnsi"/>
+          <w:color w:val="000000"/>
+        </w:rPr>
+        <w:t xml:space="preserve">, G., </w:t>
+      </w:r>
+      <w:proofErr w:type="spellStart"/>
+      <w:r>
+        <w:rPr>
+          <w:rFonts w:asciiTheme="majorHAnsi" w:hAnsiTheme="majorHAnsi" w:cstheme="majorHAnsi"/>
+          <w:color w:val="000000"/>
+        </w:rPr>
+        <w:t>Stojkovski</w:t>
+      </w:r>
+      <w:proofErr w:type="spellEnd"/>
+      <w:r>
+        <w:rPr>
+          <w:rFonts w:asciiTheme="majorHAnsi" w:hAnsiTheme="majorHAnsi" w:cstheme="majorHAnsi"/>
+          <w:color w:val="000000"/>
+        </w:rPr>
+        <w:t xml:space="preserve">, S., &amp; </w:t>
+      </w:r>
+      <w:proofErr w:type="spellStart"/>
+      <w:r>
+        <w:rPr>
+          <w:rFonts w:asciiTheme="majorHAnsi" w:hAnsiTheme="majorHAnsi" w:cstheme="majorHAnsi"/>
+          <w:color w:val="000000"/>
+        </w:rPr>
+        <w:t>Bacchelli</w:t>
+      </w:r>
+      <w:proofErr w:type="spellEnd"/>
+      <w:r>
+        <w:rPr>
+          <w:rFonts w:asciiTheme="majorHAnsi" w:hAnsiTheme="majorHAnsi" w:cstheme="majorHAnsi"/>
+          <w:color w:val="000000"/>
+        </w:rPr>
+        <w:t xml:space="preserve">, A. (2018). Why are Features Deprecated? An Investigation </w:t>
+      </w:r>
+      <w:proofErr w:type="gramStart"/>
+      <w:r>
+        <w:rPr>
+          <w:rFonts w:asciiTheme="majorHAnsi" w:hAnsiTheme="majorHAnsi" w:cstheme="majorHAnsi"/>
+          <w:color w:val="000000"/>
+        </w:rPr>
+        <w:t>Into</w:t>
+      </w:r>
+      <w:proofErr w:type="gramEnd"/>
+      <w:r>
+        <w:rPr>
+          <w:rFonts w:asciiTheme="majorHAnsi" w:hAnsiTheme="majorHAnsi" w:cstheme="majorHAnsi"/>
+          <w:color w:val="000000"/>
+        </w:rPr>
+        <w:t xml:space="preserve"> the Motivation Behind Deprecation. </w:t>
       </w:r>
       <w:r>
         <w:rPr>
@@ -6256,7 +7854,21 @@
         <w:rPr>
           <w:color w:val="000000"/>
         </w:rPr>
-        <w:t>Aris Pattakos. (2020, November 26). </w:t>
+        <w:t xml:space="preserve">Aris </w:t>
+      </w:r>
+      <w:proofErr w:type="spellStart"/>
+      <w:r>
+        <w:rPr>
+          <w:color w:val="000000"/>
+        </w:rPr>
+        <w:t>Pattakos</w:t>
+      </w:r>
+      <w:proofErr w:type="spellEnd"/>
+      <w:r>
+        <w:rPr>
+          <w:color w:val="000000"/>
+        </w:rPr>
+        <w:t>. (2020, November 26). </w:t>
       </w:r>
       <w:r>
         <w:rPr>
@@ -6270,9 +7882,37 @@
         <w:rPr>
           <w:color w:val="000000"/>
         </w:rPr>
-        <w:t xml:space="preserve">. AThemes; aThemes. </w:t>
-      </w:r>
-      <w:hyperlink r:id="rId9" w:anchor=":~:text=React%20is%20a%20UI%20library,them%20and%20understand%20their%20differences" w:history="1">
+        <w:t xml:space="preserve">. </w:t>
+      </w:r>
+      <w:proofErr w:type="spellStart"/>
+      <w:r>
+        <w:rPr>
+          <w:color w:val="000000"/>
+        </w:rPr>
+        <w:t>AThemes</w:t>
+      </w:r>
+      <w:proofErr w:type="spellEnd"/>
+      <w:r>
+        <w:rPr>
+          <w:color w:val="000000"/>
+        </w:rPr>
+        <w:t xml:space="preserve">; </w:t>
+      </w:r>
+      <w:proofErr w:type="spellStart"/>
+      <w:r>
+        <w:rPr>
+          <w:color w:val="000000"/>
+        </w:rPr>
+        <w:t>aThemes</w:t>
+      </w:r>
+      <w:proofErr w:type="spellEnd"/>
+      <w:r>
+        <w:rPr>
+          <w:color w:val="000000"/>
+        </w:rPr>
+        <w:t xml:space="preserve">. </w:t>
+      </w:r>
+      <w:hyperlink r:id="rId10" w:anchor=":~:text=React%20is%20a%20UI%20library,them%20and%20understand%20their%20differences" w:history="1">
         <w:r>
           <w:rPr>
             <w:rStyle w:val="Hyperlink"/>
@@ -6346,7 +7986,21 @@
         <w:rPr>
           <w:color w:val="000000"/>
         </w:rPr>
-        <w:t>. (2019). AltexSoft. https://www.altexsoft.com/blog/engineering/pros-and-cons-of-vue-js/</w:t>
+        <w:t xml:space="preserve">. (2019). </w:t>
+      </w:r>
+      <w:proofErr w:type="spellStart"/>
+      <w:r>
+        <w:rPr>
+          <w:color w:val="000000"/>
+        </w:rPr>
+        <w:t>AltexSoft</w:t>
+      </w:r>
+      <w:proofErr w:type="spellEnd"/>
+      <w:r>
+        <w:rPr>
+          <w:color w:val="000000"/>
+        </w:rPr>
+        <w:t>. https://www.altexsoft.com/blog/engineering/pros-and-cons-of-vue-js/</w:t>
       </w:r>
     </w:p>
     <w:p>
@@ -6538,7 +8192,7 @@
       </w:r>
     </w:p>
     <w:sectPr>
-      <w:footerReference w:type="default" r:id="rId10"/>
+      <w:footerReference w:type="default" r:id="rId11"/>
       <w:pgSz w:w="11906" w:h="16838"/>
       <w:pgMar w:top="1440" w:right="1440" w:bottom="1440" w:left="1440" w:header="708" w:footer="708" w:gutter="0"/>
       <w:pgNumType w:start="0"/>
@@ -7950,7 +9604,6 @@
   <w:style w:type="character" w:default="1" w:styleId="DefaultParagraphFont">
     <w:name w:val="Default Paragraph Font"/>
     <w:uiPriority w:val="1"/>
-    <w:semiHidden/>
     <w:unhideWhenUsed/>
   </w:style>
   <w:style w:type="table" w:default="1" w:styleId="TableNormal">

--- a/documentation/src/Research_Document_v2.docx
+++ b/documentation/src/Research_Document_v2.docx
@@ -1371,17 +1371,7 @@
                 <w:iCs/>
                 <w:color w:val="000000"/>
               </w:rPr>
-              <w:t xml:space="preserve">What is the Document Object </w:t>
-            </w:r>
-            <w:proofErr w:type="gramStart"/>
-            <w:r>
-              <w:rPr>
-                <w:rFonts w:ascii="Times New Roman" w:hAnsi="Times New Roman" w:cs="Times New Roman"/>
-                <w:i/>
-                <w:iCs/>
-                <w:color w:val="000000"/>
-              </w:rPr>
-              <w:t>Model?</w:t>
+              <w:t>What is the Document Object Model?</w:t>
             </w:r>
             <w:r>
               <w:rPr>
@@ -1389,16 +1379,7 @@
                 <w:color w:val="000000"/>
                 <w:shd w:val="clear" w:color="auto" w:fill="FFFFFF"/>
               </w:rPr>
-              <w:t>,</w:t>
-            </w:r>
-            <w:proofErr w:type="gramEnd"/>
-            <w:r>
-              <w:rPr>
-                <w:rFonts w:ascii="Times New Roman" w:hAnsi="Times New Roman" w:cs="Times New Roman"/>
-                <w:color w:val="000000"/>
-                <w:shd w:val="clear" w:color="auto" w:fill="FFFFFF"/>
-              </w:rPr>
-              <w:t xml:space="preserve"> 2021)</w:t>
+              <w:t>, 2021)</w:t>
             </w:r>
           </w:p>
         </w:tc>
@@ -1822,23 +1803,13 @@
           <w:szCs w:val="24"/>
         </w:rPr>
       </w:pPr>
-      <w:proofErr w:type="gramStart"/>
-      <w:r>
-        <w:rPr>
-          <w:rFonts w:ascii="Times New Roman" w:hAnsi="Times New Roman" w:cs="Times New Roman"/>
-          <w:sz w:val="24"/>
-          <w:szCs w:val="24"/>
-        </w:rPr>
-        <w:t>In order to</w:t>
-      </w:r>
-      <w:proofErr w:type="gramEnd"/>
-      <w:r>
-        <w:rPr>
-          <w:rFonts w:ascii="Times New Roman" w:hAnsi="Times New Roman" w:cs="Times New Roman"/>
-          <w:sz w:val="24"/>
-          <w:szCs w:val="24"/>
-        </w:rPr>
-        <w:t xml:space="preserve"> answer the main question, this being</w:t>
+      <w:r>
+        <w:rPr>
+          <w:rFonts w:ascii="Times New Roman" w:hAnsi="Times New Roman" w:cs="Times New Roman"/>
+          <w:sz w:val="24"/>
+          <w:szCs w:val="24"/>
+        </w:rPr>
+        <w:t>In order to answer the main question, this being</w:t>
       </w:r>
       <w:r>
         <w:rPr>
@@ -2678,27 +2649,14 @@
       <w:r>
         <w:t xml:space="preserve">Figure </w:t>
       </w:r>
-      <w:r>
-        <w:fldChar w:fldCharType="begin"/>
-      </w:r>
-      <w:r>
-        <w:instrText xml:space="preserve"> SEQ Figure \* ARABIC </w:instrText>
-      </w:r>
-      <w:r>
-        <w:fldChar w:fldCharType="separate"/>
-      </w:r>
-      <w:r>
-        <w:rPr>
-          <w:noProof/>
-        </w:rPr>
-        <w:t>1</w:t>
-      </w:r>
-      <w:r>
-        <w:rPr>
-          <w:noProof/>
-        </w:rPr>
-        <w:fldChar w:fldCharType="end"/>
-      </w:r>
+      <w:fldSimple w:instr=" SEQ Figure \* ARABIC ">
+        <w:r>
+          <w:rPr>
+            <w:noProof/>
+          </w:rPr>
+          <w:t>1</w:t>
+        </w:r>
+      </w:fldSimple>
       <w:r>
         <w:t xml:space="preserve">- Most Loved Framework Chart </w:t>
       </w:r>
@@ -2758,16 +2716,7 @@
           <w:sz w:val="24"/>
           <w:szCs w:val="24"/>
         </w:rPr>
-        <w:t>Another quantitative</w:t>
-      </w:r>
-      <w:r>
-        <w:rPr>
-          <w:rFonts w:ascii="Times New Roman" w:hAnsi="Times New Roman" w:cs="Times New Roman"/>
-          <w:color w:val="000000"/>
-          <w:sz w:val="24"/>
-          <w:szCs w:val="24"/>
-        </w:rPr>
-        <w:t xml:space="preserve"> </w:t>
+        <w:t xml:space="preserve">Another quantitative </w:t>
       </w:r>
       <w:r>
         <w:rPr>
@@ -2960,14 +2909,27 @@
       <w:r>
         <w:t xml:space="preserve">Figure </w:t>
       </w:r>
-      <w:fldSimple w:instr=" SEQ Figure \* ARABIC ">
-        <w:r>
-          <w:rPr>
-            <w:noProof/>
-          </w:rPr>
-          <w:t>2</w:t>
-        </w:r>
-      </w:fldSimple>
+      <w:r>
+        <w:fldChar w:fldCharType="begin"/>
+      </w:r>
+      <w:r>
+        <w:instrText xml:space="preserve"> SEQ Figure \* ARABIC </w:instrText>
+      </w:r>
+      <w:r>
+        <w:fldChar w:fldCharType="separate"/>
+      </w:r>
+      <w:r>
+        <w:rPr>
+          <w:noProof/>
+        </w:rPr>
+        <w:t>2</w:t>
+      </w:r>
+      <w:r>
+        <w:rPr>
+          <w:noProof/>
+        </w:rPr>
+        <w:fldChar w:fldCharType="end"/>
+      </w:r>
       <w:r>
         <w:t xml:space="preserve">- </w:t>
       </w:r>
@@ -4475,27 +4437,7 @@
           <w:sz w:val="24"/>
           <w:szCs w:val="24"/>
         </w:rPr>
-        <w:t xml:space="preserve"> have tools to natively include the MVC pattern, </w:t>
-      </w:r>
-      <w:proofErr w:type="gramStart"/>
-      <w:r>
-        <w:rPr>
-          <w:rFonts w:ascii="Times New Roman" w:hAnsi="Times New Roman" w:cs="Times New Roman"/>
-          <w:color w:val="000000"/>
-          <w:sz w:val="24"/>
-          <w:szCs w:val="24"/>
-        </w:rPr>
-        <w:t>React</w:t>
-      </w:r>
-      <w:proofErr w:type="gramEnd"/>
-      <w:r>
-        <w:rPr>
-          <w:rFonts w:ascii="Times New Roman" w:hAnsi="Times New Roman" w:cs="Times New Roman"/>
-          <w:color w:val="000000"/>
-          <w:sz w:val="24"/>
-          <w:szCs w:val="24"/>
-        </w:rPr>
-        <w:t xml:space="preserve"> only adheres to the view element of MVC.</w:t>
+        <w:t xml:space="preserve"> have tools to natively include the MVC pattern, React only adheres to the view element of MVC.</w:t>
       </w:r>
       <w:r>
         <w:rPr>
@@ -4655,29 +4597,7 @@
           <w:szCs w:val="24"/>
           <w:shd w:val="clear" w:color="auto" w:fill="FFFFFF"/>
         </w:rPr>
-        <w:t xml:space="preserve">Vue is a framework which kind of sits between React and Angular. It's not as "big" as Angular but it definitely includes more features than </w:t>
-      </w:r>
-      <w:proofErr w:type="gramStart"/>
-      <w:r>
-        <w:rPr>
-          <w:rFonts w:ascii="Times New Roman" w:hAnsi="Times New Roman" w:cs="Times New Roman"/>
-          <w:color w:val="000000"/>
-          <w:sz w:val="24"/>
-          <w:szCs w:val="24"/>
-          <w:shd w:val="clear" w:color="auto" w:fill="FFFFFF"/>
-        </w:rPr>
-        <w:t>React</w:t>
-      </w:r>
-      <w:proofErr w:type="gramEnd"/>
-      <w:r>
-        <w:rPr>
-          <w:rFonts w:ascii="Times New Roman" w:hAnsi="Times New Roman" w:cs="Times New Roman"/>
-          <w:color w:val="000000"/>
-          <w:sz w:val="24"/>
-          <w:szCs w:val="24"/>
-          <w:shd w:val="clear" w:color="auto" w:fill="FFFFFF"/>
-        </w:rPr>
-        <w:t xml:space="preserve"> does. Vue does give you built-in state management and it also ships with a built-in router. It does, however, not include form validation or </w:t>
+        <w:t xml:space="preserve">Vue is a framework which kind of sits between React and Angular. It's not as "big" as Angular but it definitely includes more features than React does. Vue does give you built-in state management and it also ships with a built-in router. It does, however, not include form validation or </w:t>
       </w:r>
       <w:r>
         <w:rPr>
@@ -5064,17 +4984,7 @@
           <w:szCs w:val="24"/>
           <w:shd w:val="clear" w:color="auto" w:fill="FFFFFF"/>
         </w:rPr>
-        <w:t xml:space="preserve">When looking at the </w:t>
-      </w:r>
-      <w:r>
-        <w:rPr>
-          <w:rFonts w:ascii="Times New Roman" w:hAnsi="Times New Roman" w:cs="Times New Roman"/>
-          <w:color w:val="000000"/>
-          <w:sz w:val="24"/>
-          <w:szCs w:val="24"/>
-          <w:shd w:val="clear" w:color="auto" w:fill="FFFFFF"/>
-        </w:rPr>
-        <w:t>differences in features of</w:t>
+        <w:t>When looking at the differences in features of</w:t>
       </w:r>
       <w:r>
         <w:rPr>
@@ -5105,46 +5015,7 @@
           <w:shd w:val="clear" w:color="auto" w:fill="FFFFFF"/>
         </w:rPr>
         <w:br/>
-      </w:r>
-      <w:r>
-        <w:rPr>
-          <w:rFonts w:ascii="Times New Roman" w:hAnsi="Times New Roman" w:cs="Times New Roman"/>
-          <w:color w:val="000000"/>
-          <w:sz w:val="24"/>
-          <w:szCs w:val="24"/>
-          <w:shd w:val="clear" w:color="auto" w:fill="FFFFFF"/>
-        </w:rPr>
-        <w:t>10</w:t>
-      </w:r>
-      <w:r>
-        <w:rPr>
-          <w:rFonts w:ascii="Times New Roman" w:hAnsi="Times New Roman" w:cs="Times New Roman"/>
-          <w:color w:val="000000"/>
-          <w:sz w:val="24"/>
-          <w:szCs w:val="24"/>
-          <w:shd w:val="clear" w:color="auto" w:fill="FFFFFF"/>
-        </w:rPr>
-        <w:t xml:space="preserve"> points to Angular,</w:t>
-      </w:r>
-      <w:r>
-        <w:rPr>
-          <w:rFonts w:ascii="Times New Roman" w:hAnsi="Times New Roman" w:cs="Times New Roman"/>
-          <w:color w:val="000000"/>
-          <w:sz w:val="24"/>
-          <w:szCs w:val="24"/>
-          <w:shd w:val="clear" w:color="auto" w:fill="FFFFFF"/>
-        </w:rPr>
-        <w:t xml:space="preserve"> 8</w:t>
-      </w:r>
-      <w:r>
-        <w:rPr>
-          <w:rFonts w:ascii="Times New Roman" w:hAnsi="Times New Roman" w:cs="Times New Roman"/>
-          <w:color w:val="000000"/>
-          <w:sz w:val="24"/>
-          <w:szCs w:val="24"/>
-          <w:shd w:val="clear" w:color="auto" w:fill="FFFFFF"/>
-        </w:rPr>
-        <w:t xml:space="preserve"> points to Vue and </w:t>
+        <w:t xml:space="preserve">10 points to Angular, 8 points to Vue and </w:t>
       </w:r>
       <w:r>
         <w:rPr>
@@ -5164,27 +5035,7 @@
           <w:szCs w:val="24"/>
           <w:shd w:val="clear" w:color="auto" w:fill="FFFFFF"/>
         </w:rPr>
-        <w:t xml:space="preserve"> points to </w:t>
-      </w:r>
-      <w:r>
-        <w:rPr>
-          <w:rFonts w:ascii="Times New Roman" w:hAnsi="Times New Roman" w:cs="Times New Roman"/>
-          <w:color w:val="000000"/>
-          <w:sz w:val="24"/>
-          <w:szCs w:val="24"/>
-          <w:shd w:val="clear" w:color="auto" w:fill="FFFFFF"/>
-        </w:rPr>
-        <w:t>React</w:t>
-      </w:r>
-      <w:r>
-        <w:rPr>
-          <w:rFonts w:ascii="Times New Roman" w:hAnsi="Times New Roman" w:cs="Times New Roman"/>
-          <w:color w:val="000000"/>
-          <w:sz w:val="24"/>
-          <w:szCs w:val="24"/>
-          <w:shd w:val="clear" w:color="auto" w:fill="FFFFFF"/>
-        </w:rPr>
-        <w:t>.</w:t>
+        <w:t xml:space="preserve"> points to React.</w:t>
       </w:r>
       <w:r>
         <w:rPr>
@@ -5500,29 +5351,7 @@
           <w:shd w:val="clear" w:color="auto" w:fill="FFFFFF"/>
         </w:rPr>
         <w:tab/>
-        <w:t xml:space="preserve">Vue has a </w:t>
-      </w:r>
-      <w:proofErr w:type="gramStart"/>
-      <w:r>
-        <w:rPr>
-          <w:rFonts w:ascii="Times New Roman" w:hAnsi="Times New Roman" w:cs="Times New Roman"/>
-          <w:color w:val="000000"/>
-          <w:sz w:val="24"/>
-          <w:szCs w:val="24"/>
-          <w:shd w:val="clear" w:color="auto" w:fill="FFFFFF"/>
-        </w:rPr>
-        <w:t>fairly shallow</w:t>
-      </w:r>
-      <w:proofErr w:type="gramEnd"/>
-      <w:r>
-        <w:rPr>
-          <w:rFonts w:ascii="Times New Roman" w:hAnsi="Times New Roman" w:cs="Times New Roman"/>
-          <w:color w:val="000000"/>
-          <w:sz w:val="24"/>
-          <w:szCs w:val="24"/>
-          <w:shd w:val="clear" w:color="auto" w:fill="FFFFFF"/>
-        </w:rPr>
-        <w:t xml:space="preserve"> learning curve, it is quite easy to develop and learn it, but this is also a blessing and a curse as Vue allows for bad code, which will be detrimental for long term development and testing. </w:t>
+        <w:t xml:space="preserve">Vue has a fairly shallow learning curve, it is quite easy to develop and learn it, but this is also a blessing and a curse as Vue allows for bad code, which will be detrimental for long term development and testing. </w:t>
       </w:r>
       <w:r>
         <w:rPr>
@@ -5654,7 +5483,6 @@
         </w:rPr>
         <w:t>(</w:t>
       </w:r>
-      <w:proofErr w:type="gramStart"/>
       <w:r>
         <w:rPr>
           <w:i/>
@@ -5664,7 +5492,6 @@
         </w:rPr>
         <w:t>docs</w:t>
       </w:r>
-      <w:proofErr w:type="gramEnd"/>
       <w:r>
         <w:rPr>
           <w:i/>
@@ -5699,27 +5526,7 @@
           <w:szCs w:val="24"/>
           <w:shd w:val="clear" w:color="auto" w:fill="FFFFFF"/>
         </w:rPr>
-        <w:t>When looking at the</w:t>
-      </w:r>
-      <w:r>
-        <w:rPr>
-          <w:rFonts w:ascii="Times New Roman" w:hAnsi="Times New Roman" w:cs="Times New Roman"/>
-          <w:color w:val="000000"/>
-          <w:sz w:val="24"/>
-          <w:szCs w:val="24"/>
-          <w:shd w:val="clear" w:color="auto" w:fill="FFFFFF"/>
-        </w:rPr>
-        <w:t xml:space="preserve"> learning curves and syntax</w:t>
-      </w:r>
-      <w:r>
-        <w:rPr>
-          <w:rFonts w:ascii="Times New Roman" w:hAnsi="Times New Roman" w:cs="Times New Roman"/>
-          <w:color w:val="000000"/>
-          <w:sz w:val="24"/>
-          <w:szCs w:val="24"/>
-          <w:shd w:val="clear" w:color="auto" w:fill="FFFFFF"/>
-        </w:rPr>
-        <w:t xml:space="preserve"> of</w:t>
+        <w:t>When looking at the learning curves and syntax of</w:t>
       </w:r>
       <w:r>
         <w:rPr>
@@ -5750,87 +5557,7 @@
           <w:shd w:val="clear" w:color="auto" w:fill="FFFFFF"/>
         </w:rPr>
         <w:br/>
-        <w:t xml:space="preserve">10 points to </w:t>
-      </w:r>
-      <w:r>
-        <w:rPr>
-          <w:rFonts w:ascii="Times New Roman" w:hAnsi="Times New Roman" w:cs="Times New Roman"/>
-          <w:color w:val="000000"/>
-          <w:sz w:val="24"/>
-          <w:szCs w:val="24"/>
-          <w:shd w:val="clear" w:color="auto" w:fill="FFFFFF"/>
-        </w:rPr>
-        <w:t>React</w:t>
-      </w:r>
-      <w:r>
-        <w:rPr>
-          <w:rFonts w:ascii="Times New Roman" w:hAnsi="Times New Roman" w:cs="Times New Roman"/>
-          <w:color w:val="000000"/>
-          <w:sz w:val="24"/>
-          <w:szCs w:val="24"/>
-          <w:shd w:val="clear" w:color="auto" w:fill="FFFFFF"/>
-        </w:rPr>
-        <w:t xml:space="preserve">, </w:t>
-      </w:r>
-      <w:r>
-        <w:rPr>
-          <w:rFonts w:ascii="Times New Roman" w:hAnsi="Times New Roman" w:cs="Times New Roman"/>
-          <w:color w:val="000000"/>
-          <w:sz w:val="24"/>
-          <w:szCs w:val="24"/>
-          <w:shd w:val="clear" w:color="auto" w:fill="FFFFFF"/>
-        </w:rPr>
-        <w:t>8</w:t>
-      </w:r>
-      <w:r>
-        <w:rPr>
-          <w:rFonts w:ascii="Times New Roman" w:hAnsi="Times New Roman" w:cs="Times New Roman"/>
-          <w:color w:val="000000"/>
-          <w:sz w:val="24"/>
-          <w:szCs w:val="24"/>
-          <w:shd w:val="clear" w:color="auto" w:fill="FFFFFF"/>
-        </w:rPr>
-        <w:t xml:space="preserve"> points to Vue and </w:t>
-      </w:r>
-      <w:r>
-        <w:rPr>
-          <w:rFonts w:ascii="Times New Roman" w:hAnsi="Times New Roman" w:cs="Times New Roman"/>
-          <w:color w:val="000000"/>
-          <w:sz w:val="24"/>
-          <w:szCs w:val="24"/>
-          <w:shd w:val="clear" w:color="auto" w:fill="FFFFFF"/>
-        </w:rPr>
-        <w:t>5</w:t>
-      </w:r>
-      <w:r>
-        <w:rPr>
-          <w:rFonts w:ascii="Times New Roman" w:hAnsi="Times New Roman" w:cs="Times New Roman"/>
-          <w:color w:val="000000"/>
-          <w:sz w:val="24"/>
-          <w:szCs w:val="24"/>
-          <w:shd w:val="clear" w:color="auto" w:fill="FFFFFF"/>
-        </w:rPr>
-        <w:t xml:space="preserve"> points to </w:t>
-      </w:r>
-      <w:r>
-        <w:rPr>
-          <w:rFonts w:ascii="Times New Roman" w:hAnsi="Times New Roman" w:cs="Times New Roman"/>
-          <w:color w:val="000000"/>
-          <w:sz w:val="24"/>
-          <w:szCs w:val="24"/>
-          <w:shd w:val="clear" w:color="auto" w:fill="FFFFFF"/>
-        </w:rPr>
-        <w:t>Angular</w:t>
-      </w:r>
-      <w:r>
-        <w:rPr>
-          <w:rFonts w:ascii="Times New Roman" w:hAnsi="Times New Roman" w:cs="Times New Roman"/>
-          <w:color w:val="000000"/>
-          <w:sz w:val="24"/>
-          <w:szCs w:val="24"/>
-          <w:shd w:val="clear" w:color="auto" w:fill="FFFFFF"/>
-        </w:rPr>
-        <w:t>.</w:t>
+        <w:t>10 points to React, 8 points to Vue and 5 points to Angular.</w:t>
       </w:r>
       <w:r>
         <w:rPr>
@@ -6639,21 +6366,7 @@
           <w:rFonts w:ascii="Times New Roman" w:hAnsi="Times New Roman" w:cs="Times New Roman"/>
         </w:rPr>
         <w:tab/>
-        <w:t xml:space="preserve">The results of this table suggest that </w:t>
-      </w:r>
-      <w:proofErr w:type="gramStart"/>
-      <w:r>
-        <w:rPr>
-          <w:rFonts w:ascii="Times New Roman" w:hAnsi="Times New Roman" w:cs="Times New Roman"/>
-        </w:rPr>
-        <w:t>React</w:t>
-      </w:r>
-      <w:proofErr w:type="gramEnd"/>
-      <w:r>
-        <w:rPr>
-          <w:rFonts w:ascii="Times New Roman" w:hAnsi="Times New Roman" w:cs="Times New Roman"/>
-        </w:rPr>
-        <w:t xml:space="preserve"> is the winner, but it must be mentioned that the other two were not far off. With Angular being short </w:t>
+        <w:t xml:space="preserve">The results of this table suggest that React is the winner, but it must be mentioned that the other two were not far off. With Angular being short </w:t>
       </w:r>
       <w:r>
         <w:rPr>
@@ -6810,49 +6523,7 @@
           <w:sz w:val="24"/>
           <w:szCs w:val="24"/>
         </w:rPr>
-        <w:t xml:space="preserve">As per the results, </w:t>
-      </w:r>
-      <w:proofErr w:type="gramStart"/>
-      <w:r>
-        <w:rPr>
-          <w:rFonts w:ascii="Times New Roman" w:hAnsi="Times New Roman" w:cs="Times New Roman"/>
-          <w:sz w:val="24"/>
-          <w:szCs w:val="24"/>
-        </w:rPr>
-        <w:t>React</w:t>
-      </w:r>
-      <w:proofErr w:type="gramEnd"/>
-      <w:r>
-        <w:rPr>
-          <w:rFonts w:ascii="Times New Roman" w:hAnsi="Times New Roman" w:cs="Times New Roman"/>
-          <w:sz w:val="24"/>
-          <w:szCs w:val="24"/>
-        </w:rPr>
-        <w:t xml:space="preserve"> is my library of choice, </w:t>
-      </w:r>
-      <w:r>
-        <w:rPr>
-          <w:rFonts w:ascii="Times New Roman" w:hAnsi="Times New Roman" w:cs="Times New Roman"/>
-          <w:sz w:val="24"/>
-          <w:szCs w:val="24"/>
-        </w:rPr>
-        <w:t xml:space="preserve">There are </w:t>
-      </w:r>
-      <w:r>
-        <w:rPr>
-          <w:rFonts w:ascii="Times New Roman" w:hAnsi="Times New Roman" w:cs="Times New Roman"/>
-          <w:sz w:val="24"/>
-          <w:szCs w:val="24"/>
-        </w:rPr>
-        <w:t>just</w:t>
-      </w:r>
-      <w:r>
-        <w:rPr>
-          <w:rFonts w:ascii="Times New Roman" w:hAnsi="Times New Roman" w:cs="Times New Roman"/>
-          <w:sz w:val="24"/>
-          <w:szCs w:val="24"/>
-        </w:rPr>
-        <w:t xml:space="preserve"> so many resources available, so I am able to find whatever I need with online resources. </w:t>
+        <w:t xml:space="preserve">As per the results, React is my library of choice, There are just so many resources available, so I am able to find whatever I need with online resources. </w:t>
       </w:r>
       <w:r>
         <w:rPr>
@@ -6868,25 +6539,7 @@
           <w:sz w:val="24"/>
           <w:szCs w:val="24"/>
         </w:rPr>
-        <w:t xml:space="preserve"> it doesn’t come with a lot of features compared to Vue and Angular. The libraries that are needed for the scope of this project, are well </w:t>
-      </w:r>
-      <w:proofErr w:type="gramStart"/>
-      <w:r>
-        <w:rPr>
-          <w:rFonts w:ascii="Times New Roman" w:hAnsi="Times New Roman" w:cs="Times New Roman"/>
-          <w:sz w:val="24"/>
-          <w:szCs w:val="24"/>
-        </w:rPr>
-        <w:t>maintained</w:t>
-      </w:r>
-      <w:proofErr w:type="gramEnd"/>
-      <w:r>
-        <w:rPr>
-          <w:rFonts w:ascii="Times New Roman" w:hAnsi="Times New Roman" w:cs="Times New Roman"/>
-          <w:sz w:val="24"/>
-          <w:szCs w:val="24"/>
-        </w:rPr>
-        <w:t xml:space="preserve"> and have active teams working on them. Namely: </w:t>
+        <w:t xml:space="preserve"> it doesn’t come with a lot of features compared to Vue and Angular. The libraries that are needed for the scope of this project, are well maintained and have active teams working on them. Namely: </w:t>
       </w:r>
       <w:proofErr w:type="spellStart"/>
       <w:r>
@@ -7793,23 +7446,7 @@
           <w:rFonts w:asciiTheme="majorHAnsi" w:hAnsiTheme="majorHAnsi" w:cstheme="majorHAnsi"/>
           <w:color w:val="000000"/>
         </w:rPr>
-        <w:t xml:space="preserve">, A. (2018). Why are Features Deprecated? An Investigation </w:t>
-      </w:r>
-      <w:proofErr w:type="gramStart"/>
-      <w:r>
-        <w:rPr>
-          <w:rFonts w:asciiTheme="majorHAnsi" w:hAnsiTheme="majorHAnsi" w:cstheme="majorHAnsi"/>
-          <w:color w:val="000000"/>
-        </w:rPr>
-        <w:t>Into</w:t>
-      </w:r>
-      <w:proofErr w:type="gramEnd"/>
-      <w:r>
-        <w:rPr>
-          <w:rFonts w:asciiTheme="majorHAnsi" w:hAnsiTheme="majorHAnsi" w:cstheme="majorHAnsi"/>
-          <w:color w:val="000000"/>
-        </w:rPr>
-        <w:t xml:space="preserve"> the Motivation Behind Deprecation. </w:t>
+        <w:t>, A. (2018). Why are Features Deprecated? An Investigation Into the Motivation Behind Deprecation. </w:t>
       </w:r>
       <w:r>
         <w:rPr>
@@ -9604,6 +9241,7 @@
   <w:style w:type="character" w:default="1" w:styleId="DefaultParagraphFont">
     <w:name w:val="Default Paragraph Font"/>
     <w:uiPriority w:val="1"/>
+    <w:semiHidden/>
     <w:unhideWhenUsed/>
   </w:style>
   <w:style w:type="table" w:default="1" w:styleId="TableNormal">

--- a/documentation/src/Research_Document_v2.docx
+++ b/documentation/src/Research_Document_v2.docx
@@ -1371,7 +1371,17 @@
                 <w:iCs/>
                 <w:color w:val="000000"/>
               </w:rPr>
-              <w:t>What is the Document Object Model?</w:t>
+              <w:t xml:space="preserve">What is the Document Object </w:t>
+            </w:r>
+            <w:proofErr w:type="gramStart"/>
+            <w:r>
+              <w:rPr>
+                <w:rFonts w:ascii="Times New Roman" w:hAnsi="Times New Roman" w:cs="Times New Roman"/>
+                <w:i/>
+                <w:iCs/>
+                <w:color w:val="000000"/>
+              </w:rPr>
+              <w:t>Model?</w:t>
             </w:r>
             <w:r>
               <w:rPr>
@@ -1379,7 +1389,16 @@
                 <w:color w:val="000000"/>
                 <w:shd w:val="clear" w:color="auto" w:fill="FFFFFF"/>
               </w:rPr>
-              <w:t>, 2021)</w:t>
+              <w:t>,</w:t>
+            </w:r>
+            <w:proofErr w:type="gramEnd"/>
+            <w:r>
+              <w:rPr>
+                <w:rFonts w:ascii="Times New Roman" w:hAnsi="Times New Roman" w:cs="Times New Roman"/>
+                <w:color w:val="000000"/>
+                <w:shd w:val="clear" w:color="auto" w:fill="FFFFFF"/>
+              </w:rPr>
+              <w:t xml:space="preserve"> 2021)</w:t>
             </w:r>
           </w:p>
         </w:tc>
@@ -1803,13 +1822,23 @@
           <w:szCs w:val="24"/>
         </w:rPr>
       </w:pPr>
-      <w:r>
-        <w:rPr>
-          <w:rFonts w:ascii="Times New Roman" w:hAnsi="Times New Roman" w:cs="Times New Roman"/>
-          <w:sz w:val="24"/>
-          <w:szCs w:val="24"/>
-        </w:rPr>
-        <w:t>In order to answer the main question, this being</w:t>
+      <w:proofErr w:type="gramStart"/>
+      <w:r>
+        <w:rPr>
+          <w:rFonts w:ascii="Times New Roman" w:hAnsi="Times New Roman" w:cs="Times New Roman"/>
+          <w:sz w:val="24"/>
+          <w:szCs w:val="24"/>
+        </w:rPr>
+        <w:t>In order to</w:t>
+      </w:r>
+      <w:proofErr w:type="gramEnd"/>
+      <w:r>
+        <w:rPr>
+          <w:rFonts w:ascii="Times New Roman" w:hAnsi="Times New Roman" w:cs="Times New Roman"/>
+          <w:sz w:val="24"/>
+          <w:szCs w:val="24"/>
+        </w:rPr>
+        <w:t xml:space="preserve"> answer the main question, this being</w:t>
       </w:r>
       <w:r>
         <w:rPr>
@@ -2649,14 +2678,30 @@
       <w:r>
         <w:t xml:space="preserve">Figure </w:t>
       </w:r>
-      <w:fldSimple w:instr=" SEQ Figure \* ARABIC ">
-        <w:r>
-          <w:rPr>
-            <w:noProof/>
-          </w:rPr>
-          <w:t>1</w:t>
-        </w:r>
-      </w:fldSimple>
+      <w:r>
+        <w:fldChar w:fldCharType="begin"/>
+      </w:r>
+      <w:r>
+        <w:instrText xml:space="preserve"> </w:instrText>
+      </w:r>
+      <w:r>
+        <w:instrText xml:space="preserve">SEQ Figure \* ARABIC </w:instrText>
+      </w:r>
+      <w:r>
+        <w:fldChar w:fldCharType="separate"/>
+      </w:r>
+      <w:r>
+        <w:rPr>
+          <w:noProof/>
+        </w:rPr>
+        <w:t>1</w:t>
+      </w:r>
+      <w:r>
+        <w:rPr>
+          <w:noProof/>
+        </w:rPr>
+        <w:fldChar w:fldCharType="end"/>
+      </w:r>
       <w:r>
         <w:t xml:space="preserve">- Most Loved Framework Chart </w:t>
       </w:r>
@@ -2909,27 +2954,14 @@
       <w:r>
         <w:t xml:space="preserve">Figure </w:t>
       </w:r>
-      <w:r>
-        <w:fldChar w:fldCharType="begin"/>
-      </w:r>
-      <w:r>
-        <w:instrText xml:space="preserve"> SEQ Figure \* ARABIC </w:instrText>
-      </w:r>
-      <w:r>
-        <w:fldChar w:fldCharType="separate"/>
-      </w:r>
-      <w:r>
-        <w:rPr>
-          <w:noProof/>
-        </w:rPr>
-        <w:t>2</w:t>
-      </w:r>
-      <w:r>
-        <w:rPr>
-          <w:noProof/>
-        </w:rPr>
-        <w:fldChar w:fldCharType="end"/>
-      </w:r>
+      <w:fldSimple w:instr=" SEQ Figure \* ARABIC ">
+        <w:r>
+          <w:rPr>
+            <w:noProof/>
+          </w:rPr>
+          <w:t>2</w:t>
+        </w:r>
+      </w:fldSimple>
       <w:r>
         <w:t xml:space="preserve">- </w:t>
       </w:r>
@@ -4437,7 +4469,27 @@
           <w:sz w:val="24"/>
           <w:szCs w:val="24"/>
         </w:rPr>
-        <w:t xml:space="preserve"> have tools to natively include the MVC pattern, React only adheres to the view element of MVC.</w:t>
+        <w:t xml:space="preserve"> have tools to natively include the MVC pattern, </w:t>
+      </w:r>
+      <w:proofErr w:type="gramStart"/>
+      <w:r>
+        <w:rPr>
+          <w:rFonts w:ascii="Times New Roman" w:hAnsi="Times New Roman" w:cs="Times New Roman"/>
+          <w:color w:val="000000"/>
+          <w:sz w:val="24"/>
+          <w:szCs w:val="24"/>
+        </w:rPr>
+        <w:t>React</w:t>
+      </w:r>
+      <w:proofErr w:type="gramEnd"/>
+      <w:r>
+        <w:rPr>
+          <w:rFonts w:ascii="Times New Roman" w:hAnsi="Times New Roman" w:cs="Times New Roman"/>
+          <w:color w:val="000000"/>
+          <w:sz w:val="24"/>
+          <w:szCs w:val="24"/>
+        </w:rPr>
+        <w:t xml:space="preserve"> only adheres to the view element of MVC.</w:t>
       </w:r>
       <w:r>
         <w:rPr>
@@ -4597,7 +4649,29 @@
           <w:szCs w:val="24"/>
           <w:shd w:val="clear" w:color="auto" w:fill="FFFFFF"/>
         </w:rPr>
-        <w:t xml:space="preserve">Vue is a framework which kind of sits between React and Angular. It's not as "big" as Angular but it definitely includes more features than React does. Vue does give you built-in state management and it also ships with a built-in router. It does, however, not include form validation or </w:t>
+        <w:t xml:space="preserve">Vue is a framework which kind of sits between React and Angular. It's not as "big" as Angular but it definitely includes more features than </w:t>
+      </w:r>
+      <w:proofErr w:type="gramStart"/>
+      <w:r>
+        <w:rPr>
+          <w:rFonts w:ascii="Times New Roman" w:hAnsi="Times New Roman" w:cs="Times New Roman"/>
+          <w:color w:val="000000"/>
+          <w:sz w:val="24"/>
+          <w:szCs w:val="24"/>
+          <w:shd w:val="clear" w:color="auto" w:fill="FFFFFF"/>
+        </w:rPr>
+        <w:t>React</w:t>
+      </w:r>
+      <w:proofErr w:type="gramEnd"/>
+      <w:r>
+        <w:rPr>
+          <w:rFonts w:ascii="Times New Roman" w:hAnsi="Times New Roman" w:cs="Times New Roman"/>
+          <w:color w:val="000000"/>
+          <w:sz w:val="24"/>
+          <w:szCs w:val="24"/>
+          <w:shd w:val="clear" w:color="auto" w:fill="FFFFFF"/>
+        </w:rPr>
+        <w:t xml:space="preserve"> does. Vue does give you built-in state management and it also ships with a built-in router. It does, however, not include form validation or </w:t>
       </w:r>
       <w:r>
         <w:rPr>
@@ -5351,7 +5425,29 @@
           <w:shd w:val="clear" w:color="auto" w:fill="FFFFFF"/>
         </w:rPr>
         <w:tab/>
-        <w:t xml:space="preserve">Vue has a fairly shallow learning curve, it is quite easy to develop and learn it, but this is also a blessing and a curse as Vue allows for bad code, which will be detrimental for long term development and testing. </w:t>
+        <w:t xml:space="preserve">Vue has a </w:t>
+      </w:r>
+      <w:proofErr w:type="gramStart"/>
+      <w:r>
+        <w:rPr>
+          <w:rFonts w:ascii="Times New Roman" w:hAnsi="Times New Roman" w:cs="Times New Roman"/>
+          <w:color w:val="000000"/>
+          <w:sz w:val="24"/>
+          <w:szCs w:val="24"/>
+          <w:shd w:val="clear" w:color="auto" w:fill="FFFFFF"/>
+        </w:rPr>
+        <w:t>fairly shallow</w:t>
+      </w:r>
+      <w:proofErr w:type="gramEnd"/>
+      <w:r>
+        <w:rPr>
+          <w:rFonts w:ascii="Times New Roman" w:hAnsi="Times New Roman" w:cs="Times New Roman"/>
+          <w:color w:val="000000"/>
+          <w:sz w:val="24"/>
+          <w:szCs w:val="24"/>
+          <w:shd w:val="clear" w:color="auto" w:fill="FFFFFF"/>
+        </w:rPr>
+        <w:t xml:space="preserve"> learning curve, it is quite easy to develop and learn it, but this is also a blessing and a curse as Vue allows for bad code, which will be detrimental for long term development and testing. </w:t>
       </w:r>
       <w:r>
         <w:rPr>
@@ -5483,6 +5579,7 @@
         </w:rPr>
         <w:t>(</w:t>
       </w:r>
+      <w:proofErr w:type="gramStart"/>
       <w:r>
         <w:rPr>
           <w:i/>
@@ -5492,6 +5589,7 @@
         </w:rPr>
         <w:t>docs</w:t>
       </w:r>
+      <w:proofErr w:type="gramEnd"/>
       <w:r>
         <w:rPr>
           <w:i/>
@@ -6366,7 +6464,21 @@
           <w:rFonts w:ascii="Times New Roman" w:hAnsi="Times New Roman" w:cs="Times New Roman"/>
         </w:rPr>
         <w:tab/>
-        <w:t xml:space="preserve">The results of this table suggest that React is the winner, but it must be mentioned that the other two were not far off. With Angular being short </w:t>
+        <w:t xml:space="preserve">The results of this table suggest that </w:t>
+      </w:r>
+      <w:proofErr w:type="gramStart"/>
+      <w:r>
+        <w:rPr>
+          <w:rFonts w:ascii="Times New Roman" w:hAnsi="Times New Roman" w:cs="Times New Roman"/>
+        </w:rPr>
+        <w:t>React</w:t>
+      </w:r>
+      <w:proofErr w:type="gramEnd"/>
+      <w:r>
+        <w:rPr>
+          <w:rFonts w:ascii="Times New Roman" w:hAnsi="Times New Roman" w:cs="Times New Roman"/>
+        </w:rPr>
+        <w:t xml:space="preserve"> is the winner, but it must be mentioned that the other two were not far off. With Angular being short </w:t>
       </w:r>
       <w:r>
         <w:rPr>
@@ -6523,7 +6635,25 @@
           <w:sz w:val="24"/>
           <w:szCs w:val="24"/>
         </w:rPr>
-        <w:t xml:space="preserve">As per the results, React is my library of choice, There are just so many resources available, so I am able to find whatever I need with online resources. </w:t>
+        <w:t xml:space="preserve">As per the results, </w:t>
+      </w:r>
+      <w:proofErr w:type="gramStart"/>
+      <w:r>
+        <w:rPr>
+          <w:rFonts w:ascii="Times New Roman" w:hAnsi="Times New Roman" w:cs="Times New Roman"/>
+          <w:sz w:val="24"/>
+          <w:szCs w:val="24"/>
+        </w:rPr>
+        <w:t>React</w:t>
+      </w:r>
+      <w:proofErr w:type="gramEnd"/>
+      <w:r>
+        <w:rPr>
+          <w:rFonts w:ascii="Times New Roman" w:hAnsi="Times New Roman" w:cs="Times New Roman"/>
+          <w:sz w:val="24"/>
+          <w:szCs w:val="24"/>
+        </w:rPr>
+        <w:t xml:space="preserve"> is my library of choice, There are just so many resources available, so I am able to find whatever I need with online resources. </w:t>
       </w:r>
       <w:r>
         <w:rPr>
@@ -6539,7 +6669,25 @@
           <w:sz w:val="24"/>
           <w:szCs w:val="24"/>
         </w:rPr>
-        <w:t xml:space="preserve"> it doesn’t come with a lot of features compared to Vue and Angular. The libraries that are needed for the scope of this project, are well maintained and have active teams working on them. Namely: </w:t>
+        <w:t xml:space="preserve"> it doesn’t come with a lot of features compared to Vue and Angular. The libraries that are needed for the scope of this project, are well </w:t>
+      </w:r>
+      <w:proofErr w:type="gramStart"/>
+      <w:r>
+        <w:rPr>
+          <w:rFonts w:ascii="Times New Roman" w:hAnsi="Times New Roman" w:cs="Times New Roman"/>
+          <w:sz w:val="24"/>
+          <w:szCs w:val="24"/>
+        </w:rPr>
+        <w:t>maintained</w:t>
+      </w:r>
+      <w:proofErr w:type="gramEnd"/>
+      <w:r>
+        <w:rPr>
+          <w:rFonts w:ascii="Times New Roman" w:hAnsi="Times New Roman" w:cs="Times New Roman"/>
+          <w:sz w:val="24"/>
+          <w:szCs w:val="24"/>
+        </w:rPr>
+        <w:t xml:space="preserve"> and have active teams working on them. Namely: </w:t>
       </w:r>
       <w:proofErr w:type="spellStart"/>
       <w:r>
@@ -7446,7 +7594,23 @@
           <w:rFonts w:asciiTheme="majorHAnsi" w:hAnsiTheme="majorHAnsi" w:cstheme="majorHAnsi"/>
           <w:color w:val="000000"/>
         </w:rPr>
-        <w:t>, A. (2018). Why are Features Deprecated? An Investigation Into the Motivation Behind Deprecation. </w:t>
+        <w:t xml:space="preserve">, A. (2018). Why are Features Deprecated? An Investigation </w:t>
+      </w:r>
+      <w:proofErr w:type="gramStart"/>
+      <w:r>
+        <w:rPr>
+          <w:rFonts w:asciiTheme="majorHAnsi" w:hAnsiTheme="majorHAnsi" w:cstheme="majorHAnsi"/>
+          <w:color w:val="000000"/>
+        </w:rPr>
+        <w:t>Into</w:t>
+      </w:r>
+      <w:proofErr w:type="gramEnd"/>
+      <w:r>
+        <w:rPr>
+          <w:rFonts w:asciiTheme="majorHAnsi" w:hAnsiTheme="majorHAnsi" w:cstheme="majorHAnsi"/>
+          <w:color w:val="000000"/>
+        </w:rPr>
+        <w:t xml:space="preserve"> the Motivation Behind Deprecation. </w:t>
       </w:r>
       <w:r>
         <w:rPr>

--- a/documentation/src/Research_Document_v2.docx
+++ b/documentation/src/Research_Document_v2.docx
@@ -1371,17 +1371,7 @@
                 <w:iCs/>
                 <w:color w:val="000000"/>
               </w:rPr>
-              <w:t xml:space="preserve">What is the Document Object </w:t>
-            </w:r>
-            <w:proofErr w:type="gramStart"/>
-            <w:r>
-              <w:rPr>
-                <w:rFonts w:ascii="Times New Roman" w:hAnsi="Times New Roman" w:cs="Times New Roman"/>
-                <w:i/>
-                <w:iCs/>
-                <w:color w:val="000000"/>
-              </w:rPr>
-              <w:t>Model?</w:t>
+              <w:t>What is the Document Object Model?</w:t>
             </w:r>
             <w:r>
               <w:rPr>
@@ -1389,16 +1379,7 @@
                 <w:color w:val="000000"/>
                 <w:shd w:val="clear" w:color="auto" w:fill="FFFFFF"/>
               </w:rPr>
-              <w:t>,</w:t>
-            </w:r>
-            <w:proofErr w:type="gramEnd"/>
-            <w:r>
-              <w:rPr>
-                <w:rFonts w:ascii="Times New Roman" w:hAnsi="Times New Roman" w:cs="Times New Roman"/>
-                <w:color w:val="000000"/>
-                <w:shd w:val="clear" w:color="auto" w:fill="FFFFFF"/>
-              </w:rPr>
-              <w:t xml:space="preserve"> 2021)</w:t>
+              <w:t>, 2021)</w:t>
             </w:r>
           </w:p>
         </w:tc>
@@ -1822,23 +1803,13 @@
           <w:szCs w:val="24"/>
         </w:rPr>
       </w:pPr>
-      <w:proofErr w:type="gramStart"/>
-      <w:r>
-        <w:rPr>
-          <w:rFonts w:ascii="Times New Roman" w:hAnsi="Times New Roman" w:cs="Times New Roman"/>
-          <w:sz w:val="24"/>
-          <w:szCs w:val="24"/>
-        </w:rPr>
-        <w:t>In order to</w:t>
-      </w:r>
-      <w:proofErr w:type="gramEnd"/>
-      <w:r>
-        <w:rPr>
-          <w:rFonts w:ascii="Times New Roman" w:hAnsi="Times New Roman" w:cs="Times New Roman"/>
-          <w:sz w:val="24"/>
-          <w:szCs w:val="24"/>
-        </w:rPr>
-        <w:t xml:space="preserve"> answer the main question, this being</w:t>
+      <w:r>
+        <w:rPr>
+          <w:rFonts w:ascii="Times New Roman" w:hAnsi="Times New Roman" w:cs="Times New Roman"/>
+          <w:sz w:val="24"/>
+          <w:szCs w:val="24"/>
+        </w:rPr>
+        <w:t>In order to answer the main question, this being</w:t>
       </w:r>
       <w:r>
         <w:rPr>
@@ -4469,27 +4440,7 @@
           <w:sz w:val="24"/>
           <w:szCs w:val="24"/>
         </w:rPr>
-        <w:t xml:space="preserve"> have tools to natively include the MVC pattern, </w:t>
-      </w:r>
-      <w:proofErr w:type="gramStart"/>
-      <w:r>
-        <w:rPr>
-          <w:rFonts w:ascii="Times New Roman" w:hAnsi="Times New Roman" w:cs="Times New Roman"/>
-          <w:color w:val="000000"/>
-          <w:sz w:val="24"/>
-          <w:szCs w:val="24"/>
-        </w:rPr>
-        <w:t>React</w:t>
-      </w:r>
-      <w:proofErr w:type="gramEnd"/>
-      <w:r>
-        <w:rPr>
-          <w:rFonts w:ascii="Times New Roman" w:hAnsi="Times New Roman" w:cs="Times New Roman"/>
-          <w:color w:val="000000"/>
-          <w:sz w:val="24"/>
-          <w:szCs w:val="24"/>
-        </w:rPr>
-        <w:t xml:space="preserve"> only adheres to the view element of MVC.</w:t>
+        <w:t xml:space="preserve"> have tools to natively include the MVC pattern, React only adheres to the view element of MVC.</w:t>
       </w:r>
       <w:r>
         <w:rPr>
@@ -4649,29 +4600,7 @@
           <w:szCs w:val="24"/>
           <w:shd w:val="clear" w:color="auto" w:fill="FFFFFF"/>
         </w:rPr>
-        <w:t xml:space="preserve">Vue is a framework which kind of sits between React and Angular. It's not as "big" as Angular but it definitely includes more features than </w:t>
-      </w:r>
-      <w:proofErr w:type="gramStart"/>
-      <w:r>
-        <w:rPr>
-          <w:rFonts w:ascii="Times New Roman" w:hAnsi="Times New Roman" w:cs="Times New Roman"/>
-          <w:color w:val="000000"/>
-          <w:sz w:val="24"/>
-          <w:szCs w:val="24"/>
-          <w:shd w:val="clear" w:color="auto" w:fill="FFFFFF"/>
-        </w:rPr>
-        <w:t>React</w:t>
-      </w:r>
-      <w:proofErr w:type="gramEnd"/>
-      <w:r>
-        <w:rPr>
-          <w:rFonts w:ascii="Times New Roman" w:hAnsi="Times New Roman" w:cs="Times New Roman"/>
-          <w:color w:val="000000"/>
-          <w:sz w:val="24"/>
-          <w:szCs w:val="24"/>
-          <w:shd w:val="clear" w:color="auto" w:fill="FFFFFF"/>
-        </w:rPr>
-        <w:t xml:space="preserve"> does. Vue does give you built-in state management and it also ships with a built-in router. It does, however, not include form validation or </w:t>
+        <w:t xml:space="preserve">Vue is a framework which kind of sits between React and Angular. It's not as "big" as Angular but it definitely includes more features than React does. Vue does give you built-in state management and it also ships with a built-in router. It does, however, not include form validation or </w:t>
       </w:r>
       <w:r>
         <w:rPr>
@@ -5425,29 +5354,7 @@
           <w:shd w:val="clear" w:color="auto" w:fill="FFFFFF"/>
         </w:rPr>
         <w:tab/>
-        <w:t xml:space="preserve">Vue has a </w:t>
-      </w:r>
-      <w:proofErr w:type="gramStart"/>
-      <w:r>
-        <w:rPr>
-          <w:rFonts w:ascii="Times New Roman" w:hAnsi="Times New Roman" w:cs="Times New Roman"/>
-          <w:color w:val="000000"/>
-          <w:sz w:val="24"/>
-          <w:szCs w:val="24"/>
-          <w:shd w:val="clear" w:color="auto" w:fill="FFFFFF"/>
-        </w:rPr>
-        <w:t>fairly shallow</w:t>
-      </w:r>
-      <w:proofErr w:type="gramEnd"/>
-      <w:r>
-        <w:rPr>
-          <w:rFonts w:ascii="Times New Roman" w:hAnsi="Times New Roman" w:cs="Times New Roman"/>
-          <w:color w:val="000000"/>
-          <w:sz w:val="24"/>
-          <w:szCs w:val="24"/>
-          <w:shd w:val="clear" w:color="auto" w:fill="FFFFFF"/>
-        </w:rPr>
-        <w:t xml:space="preserve"> learning curve, it is quite easy to develop and learn it, but this is also a blessing and a curse as Vue allows for bad code, which will be detrimental for long term development and testing. </w:t>
+        <w:t xml:space="preserve">Vue has a fairly shallow learning curve, it is quite easy to develop and learn it, but this is also a blessing and a curse as Vue allows for bad code, which will be detrimental for long term development and testing. </w:t>
       </w:r>
       <w:r>
         <w:rPr>
@@ -5579,7 +5486,6 @@
         </w:rPr>
         <w:t>(</w:t>
       </w:r>
-      <w:proofErr w:type="gramStart"/>
       <w:r>
         <w:rPr>
           <w:i/>
@@ -5589,7 +5495,6 @@
         </w:rPr>
         <w:t>docs</w:t>
       </w:r>
-      <w:proofErr w:type="gramEnd"/>
       <w:r>
         <w:rPr>
           <w:i/>
@@ -6464,21 +6369,7 @@
           <w:rFonts w:ascii="Times New Roman" w:hAnsi="Times New Roman" w:cs="Times New Roman"/>
         </w:rPr>
         <w:tab/>
-        <w:t xml:space="preserve">The results of this table suggest that </w:t>
-      </w:r>
-      <w:proofErr w:type="gramStart"/>
-      <w:r>
-        <w:rPr>
-          <w:rFonts w:ascii="Times New Roman" w:hAnsi="Times New Roman" w:cs="Times New Roman"/>
-        </w:rPr>
-        <w:t>React</w:t>
-      </w:r>
-      <w:proofErr w:type="gramEnd"/>
-      <w:r>
-        <w:rPr>
-          <w:rFonts w:ascii="Times New Roman" w:hAnsi="Times New Roman" w:cs="Times New Roman"/>
-        </w:rPr>
-        <w:t xml:space="preserve"> is the winner, but it must be mentioned that the other two were not far off. With Angular being short </w:t>
+        <w:t xml:space="preserve">The results of this table suggest that React is the winner, but it must be mentioned that the other two were not far off. With Angular being short </w:t>
       </w:r>
       <w:r>
         <w:rPr>
@@ -6635,25 +6526,7 @@
           <w:sz w:val="24"/>
           <w:szCs w:val="24"/>
         </w:rPr>
-        <w:t xml:space="preserve">As per the results, </w:t>
-      </w:r>
-      <w:proofErr w:type="gramStart"/>
-      <w:r>
-        <w:rPr>
-          <w:rFonts w:ascii="Times New Roman" w:hAnsi="Times New Roman" w:cs="Times New Roman"/>
-          <w:sz w:val="24"/>
-          <w:szCs w:val="24"/>
-        </w:rPr>
-        <w:t>React</w:t>
-      </w:r>
-      <w:proofErr w:type="gramEnd"/>
-      <w:r>
-        <w:rPr>
-          <w:rFonts w:ascii="Times New Roman" w:hAnsi="Times New Roman" w:cs="Times New Roman"/>
-          <w:sz w:val="24"/>
-          <w:szCs w:val="24"/>
-        </w:rPr>
-        <w:t xml:space="preserve"> is my library of choice, There are just so many resources available, so I am able to find whatever I need with online resources. </w:t>
+        <w:t xml:space="preserve">As per the results, React is my library of choice, There are just so many resources available, so I am able to find whatever I need with online resources. </w:t>
       </w:r>
       <w:r>
         <w:rPr>
@@ -6669,25 +6542,7 @@
           <w:sz w:val="24"/>
           <w:szCs w:val="24"/>
         </w:rPr>
-        <w:t xml:space="preserve"> it doesn’t come with a lot of features compared to Vue and Angular. The libraries that are needed for the scope of this project, are well </w:t>
-      </w:r>
-      <w:proofErr w:type="gramStart"/>
-      <w:r>
-        <w:rPr>
-          <w:rFonts w:ascii="Times New Roman" w:hAnsi="Times New Roman" w:cs="Times New Roman"/>
-          <w:sz w:val="24"/>
-          <w:szCs w:val="24"/>
-        </w:rPr>
-        <w:t>maintained</w:t>
-      </w:r>
-      <w:proofErr w:type="gramEnd"/>
-      <w:r>
-        <w:rPr>
-          <w:rFonts w:ascii="Times New Roman" w:hAnsi="Times New Roman" w:cs="Times New Roman"/>
-          <w:sz w:val="24"/>
-          <w:szCs w:val="24"/>
-        </w:rPr>
-        <w:t xml:space="preserve"> and have active teams working on them. Namely: </w:t>
+        <w:t xml:space="preserve"> it doesn’t come with a lot of features compared to Vue and Angular. The libraries that are needed for the scope of this project, are well maintained and have active teams working on them. Namely: </w:t>
       </w:r>
       <w:proofErr w:type="spellStart"/>
       <w:r>
@@ -7594,23 +7449,7 @@
           <w:rFonts w:asciiTheme="majorHAnsi" w:hAnsiTheme="majorHAnsi" w:cstheme="majorHAnsi"/>
           <w:color w:val="000000"/>
         </w:rPr>
-        <w:t xml:space="preserve">, A. (2018). Why are Features Deprecated? An Investigation </w:t>
-      </w:r>
-      <w:proofErr w:type="gramStart"/>
-      <w:r>
-        <w:rPr>
-          <w:rFonts w:asciiTheme="majorHAnsi" w:hAnsiTheme="majorHAnsi" w:cstheme="majorHAnsi"/>
-          <w:color w:val="000000"/>
-        </w:rPr>
-        <w:t>Into</w:t>
-      </w:r>
-      <w:proofErr w:type="gramEnd"/>
-      <w:r>
-        <w:rPr>
-          <w:rFonts w:asciiTheme="majorHAnsi" w:hAnsiTheme="majorHAnsi" w:cstheme="majorHAnsi"/>
-          <w:color w:val="000000"/>
-        </w:rPr>
-        <w:t xml:space="preserve"> the Motivation Behind Deprecation. </w:t>
+        <w:t>, A. (2018). Why are Features Deprecated? An Investigation Into the Motivation Behind Deprecation. </w:t>
       </w:r>
       <w:r>
         <w:rPr>
@@ -7820,12 +7659,267 @@
     </w:p>
     <w:p>
       <w:pPr>
-        <w:pStyle w:val="NormalWeb"/>
-        <w:rPr>
-          <w:color w:val="000000"/>
-        </w:rPr>
-      </w:pPr>
-    </w:p>
+        <w:spacing w:line="360" w:lineRule="auto"/>
+        <w:jc w:val="both"/>
+        <w:rPr>
+          <w:rFonts w:ascii="Times New Roman" w:eastAsiaTheme="majorEastAsia" w:hAnsi="Times New Roman" w:cs="Times New Roman"/>
+          <w:color w:val="2F5496" w:themeColor="accent1" w:themeShade="BF"/>
+          <w:sz w:val="32"/>
+          <w:szCs w:val="32"/>
+        </w:rPr>
+      </w:pPr>
+      <w:r>
+        <w:rPr>
+          <w:rFonts w:ascii="Times New Roman" w:eastAsiaTheme="majorEastAsia" w:hAnsi="Times New Roman" w:cs="Times New Roman"/>
+          <w:color w:val="2F5496" w:themeColor="accent1" w:themeShade="BF"/>
+          <w:sz w:val="32"/>
+          <w:szCs w:val="32"/>
+        </w:rPr>
+        <w:t>Versioning</w:t>
+      </w:r>
+    </w:p>
+    <w:tbl>
+      <w:tblPr>
+        <w:tblW w:w="8928" w:type="dxa"/>
+        <w:tblInd w:w="108" w:type="dxa"/>
+        <w:tblBorders>
+          <w:top w:val="single" w:sz="4" w:space="0" w:color="auto"/>
+          <w:left w:val="single" w:sz="4" w:space="0" w:color="auto"/>
+          <w:bottom w:val="single" w:sz="4" w:space="0" w:color="auto"/>
+          <w:right w:val="single" w:sz="4" w:space="0" w:color="auto"/>
+          <w:insideH w:val="single" w:sz="4" w:space="0" w:color="auto"/>
+          <w:insideV w:val="single" w:sz="4" w:space="0" w:color="auto"/>
+        </w:tblBorders>
+        <w:tblLook w:val="01E0" w:firstRow="1" w:lastRow="1" w:firstColumn="1" w:lastColumn="1" w:noHBand="0" w:noVBand="0"/>
+      </w:tblPr>
+      <w:tblGrid>
+        <w:gridCol w:w="4707"/>
+        <w:gridCol w:w="1845"/>
+        <w:gridCol w:w="2376"/>
+      </w:tblGrid>
+      <w:tr>
+        <w:tc>
+          <w:tcPr>
+            <w:tcW w:w="4707" w:type="dxa"/>
+            <w:tcBorders>
+              <w:top w:val="single" w:sz="4" w:space="0" w:color="auto"/>
+              <w:left w:val="single" w:sz="4" w:space="0" w:color="auto"/>
+              <w:bottom w:val="single" w:sz="4" w:space="0" w:color="auto"/>
+              <w:right w:val="single" w:sz="4" w:space="0" w:color="auto"/>
+            </w:tcBorders>
+            <w:shd w:val="clear" w:color="auto" w:fill="313896"/>
+            <w:hideMark/>
+          </w:tcPr>
+          <w:p>
+            <w:pPr>
+              <w:pStyle w:val="BodyText"/>
+              <w:spacing w:before="40" w:after="40" w:line="360" w:lineRule="auto"/>
+              <w:rPr>
+                <w:rFonts w:ascii="Times New Roman" w:hAnsi="Times New Roman"/>
+                <w:b/>
+                <w:color w:val="FFFFFF"/>
+                <w:sz w:val="24"/>
+                <w:szCs w:val="24"/>
+                <w:lang w:val="en-GB"/>
+              </w:rPr>
+            </w:pPr>
+            <w:bookmarkStart w:id="11" w:name="_Hlk92827378"/>
+            <w:r>
+              <w:rPr>
+                <w:rFonts w:ascii="Times New Roman" w:hAnsi="Times New Roman"/>
+                <w:b/>
+                <w:color w:val="FFFFFF"/>
+                <w:sz w:val="24"/>
+                <w:szCs w:val="24"/>
+                <w:lang w:val="en-GB"/>
+              </w:rPr>
+              <w:t>Version</w:t>
+            </w:r>
+          </w:p>
+        </w:tc>
+        <w:tc>
+          <w:tcPr>
+            <w:tcW w:w="1845" w:type="dxa"/>
+            <w:tcBorders>
+              <w:top w:val="single" w:sz="4" w:space="0" w:color="auto"/>
+              <w:left w:val="single" w:sz="4" w:space="0" w:color="auto"/>
+              <w:bottom w:val="single" w:sz="4" w:space="0" w:color="auto"/>
+              <w:right w:val="single" w:sz="4" w:space="0" w:color="auto"/>
+            </w:tcBorders>
+            <w:shd w:val="clear" w:color="auto" w:fill="313896"/>
+            <w:hideMark/>
+          </w:tcPr>
+          <w:p>
+            <w:pPr>
+              <w:pStyle w:val="BodyText"/>
+              <w:spacing w:before="40" w:after="40" w:line="360" w:lineRule="auto"/>
+              <w:rPr>
+                <w:rFonts w:ascii="Times New Roman" w:hAnsi="Times New Roman"/>
+                <w:b/>
+                <w:color w:val="FFFFFF"/>
+                <w:sz w:val="24"/>
+                <w:szCs w:val="24"/>
+                <w:lang w:val="en-GB"/>
+              </w:rPr>
+            </w:pPr>
+            <w:r>
+              <w:rPr>
+                <w:rFonts w:ascii="Times New Roman" w:hAnsi="Times New Roman"/>
+                <w:b/>
+                <w:color w:val="FFFFFF"/>
+                <w:sz w:val="24"/>
+                <w:szCs w:val="24"/>
+                <w:lang w:val="en-GB"/>
+              </w:rPr>
+              <w:t>Issue date</w:t>
+            </w:r>
+          </w:p>
+        </w:tc>
+        <w:tc>
+          <w:tcPr>
+            <w:tcW w:w="2376" w:type="dxa"/>
+            <w:tcBorders>
+              <w:top w:val="single" w:sz="4" w:space="0" w:color="auto"/>
+              <w:left w:val="single" w:sz="4" w:space="0" w:color="auto"/>
+              <w:bottom w:val="single" w:sz="4" w:space="0" w:color="auto"/>
+              <w:right w:val="single" w:sz="4" w:space="0" w:color="auto"/>
+            </w:tcBorders>
+            <w:shd w:val="clear" w:color="auto" w:fill="313896"/>
+            <w:hideMark/>
+          </w:tcPr>
+          <w:p>
+            <w:pPr>
+              <w:pStyle w:val="BodyText"/>
+              <w:spacing w:before="40" w:after="40" w:line="360" w:lineRule="auto"/>
+              <w:rPr>
+                <w:rFonts w:ascii="Times New Roman" w:hAnsi="Times New Roman"/>
+                <w:b/>
+                <w:color w:val="FFFFFF"/>
+                <w:sz w:val="24"/>
+                <w:szCs w:val="24"/>
+                <w:lang w:val="en-GB"/>
+              </w:rPr>
+            </w:pPr>
+            <w:r>
+              <w:rPr>
+                <w:rFonts w:ascii="Times New Roman" w:hAnsi="Times New Roman"/>
+                <w:b/>
+                <w:color w:val="FFFFFF"/>
+                <w:sz w:val="24"/>
+                <w:szCs w:val="24"/>
+                <w:lang w:val="en-GB"/>
+              </w:rPr>
+              <w:t>Changes</w:t>
+            </w:r>
+          </w:p>
+        </w:tc>
+      </w:tr>
+      <w:tr>
+        <w:tc>
+          <w:tcPr>
+            <w:tcW w:w="4707" w:type="dxa"/>
+            <w:tcBorders>
+              <w:top w:val="single" w:sz="4" w:space="0" w:color="auto"/>
+              <w:left w:val="single" w:sz="4" w:space="0" w:color="auto"/>
+              <w:bottom w:val="single" w:sz="4" w:space="0" w:color="auto"/>
+              <w:right w:val="single" w:sz="4" w:space="0" w:color="auto"/>
+            </w:tcBorders>
+            <w:shd w:val="clear" w:color="auto" w:fill="FFFFFF" w:themeFill="background1"/>
+            <w:hideMark/>
+          </w:tcPr>
+          <w:p>
+            <w:pPr>
+              <w:pStyle w:val="BodyText"/>
+              <w:spacing w:before="40" w:line="360" w:lineRule="auto"/>
+              <w:rPr>
+                <w:rFonts w:ascii="Times New Roman" w:hAnsi="Times New Roman"/>
+                <w:sz w:val="24"/>
+                <w:szCs w:val="24"/>
+                <w:lang w:val="en-GB"/>
+              </w:rPr>
+            </w:pPr>
+            <w:r>
+              <w:rPr>
+                <w:rFonts w:ascii="Times New Roman" w:hAnsi="Times New Roman"/>
+                <w:sz w:val="24"/>
+                <w:szCs w:val="24"/>
+                <w:lang w:val="en-GB"/>
+              </w:rPr>
+              <w:t>1.0</w:t>
+            </w:r>
+          </w:p>
+        </w:tc>
+        <w:tc>
+          <w:tcPr>
+            <w:tcW w:w="1845" w:type="dxa"/>
+            <w:tcBorders>
+              <w:top w:val="single" w:sz="4" w:space="0" w:color="auto"/>
+              <w:left w:val="single" w:sz="4" w:space="0" w:color="auto"/>
+              <w:bottom w:val="single" w:sz="4" w:space="0" w:color="auto"/>
+              <w:right w:val="single" w:sz="4" w:space="0" w:color="auto"/>
+            </w:tcBorders>
+            <w:shd w:val="clear" w:color="auto" w:fill="FFFFFF" w:themeFill="background1"/>
+            <w:hideMark/>
+          </w:tcPr>
+          <w:p>
+            <w:pPr>
+              <w:pStyle w:val="BodyText"/>
+              <w:spacing w:before="40" w:line="360" w:lineRule="auto"/>
+              <w:rPr>
+                <w:rFonts w:ascii="Times New Roman" w:hAnsi="Times New Roman"/>
+                <w:sz w:val="24"/>
+                <w:szCs w:val="24"/>
+                <w:lang w:val="en-GB"/>
+              </w:rPr>
+            </w:pPr>
+            <w:r>
+              <w:rPr>
+                <w:rFonts w:ascii="Times New Roman" w:hAnsi="Times New Roman"/>
+                <w:sz w:val="24"/>
+                <w:szCs w:val="24"/>
+                <w:lang w:val="en-GB"/>
+              </w:rPr>
+              <w:t>11/01/2022</w:t>
+            </w:r>
+          </w:p>
+        </w:tc>
+        <w:tc>
+          <w:tcPr>
+            <w:tcW w:w="2376" w:type="dxa"/>
+            <w:tcBorders>
+              <w:top w:val="single" w:sz="4" w:space="0" w:color="auto"/>
+              <w:left w:val="single" w:sz="4" w:space="0" w:color="auto"/>
+              <w:bottom w:val="single" w:sz="4" w:space="0" w:color="auto"/>
+              <w:right w:val="single" w:sz="4" w:space="0" w:color="auto"/>
+            </w:tcBorders>
+            <w:shd w:val="clear" w:color="auto" w:fill="FFFFFF" w:themeFill="background1"/>
+            <w:hideMark/>
+          </w:tcPr>
+          <w:p>
+            <w:pPr>
+              <w:pStyle w:val="BodyText"/>
+              <w:spacing w:before="40" w:line="360" w:lineRule="auto"/>
+              <w:rPr>
+                <w:rFonts w:ascii="Times New Roman" w:hAnsi="Times New Roman"/>
+                <w:sz w:val="24"/>
+                <w:szCs w:val="24"/>
+                <w:lang w:val="en-GB"/>
+              </w:rPr>
+            </w:pPr>
+            <w:r>
+              <w:rPr>
+                <w:rFonts w:ascii="Times New Roman" w:hAnsi="Times New Roman"/>
+                <w:sz w:val="24"/>
+                <w:szCs w:val="24"/>
+                <w:lang w:val="en-GB"/>
+              </w:rPr>
+              <w:t>Finished</w:t>
+            </w:r>
+          </w:p>
+        </w:tc>
+        <w:bookmarkEnd w:id="11"/>
+      </w:tr>
+    </w:tbl>
     <w:p>
       <w:pPr>
         <w:pStyle w:val="NormalWeb"/>
@@ -7938,41 +8032,6 @@
     <w:p>
       <w:pPr>
         <w:spacing w:before="100" w:beforeAutospacing="1" w:after="100" w:afterAutospacing="1" w:line="276" w:lineRule="auto"/>
-        <w:rPr>
-          <w:rFonts w:ascii="Times New Roman" w:eastAsia="Times New Roman" w:hAnsi="Times New Roman" w:cs="Times New Roman"/>
-          <w:color w:val="000000"/>
-          <w:sz w:val="24"/>
-          <w:szCs w:val="24"/>
-          <w:lang w:eastAsia="en-GB"/>
-        </w:rPr>
-      </w:pPr>
-      <w:r>
-        <w:rPr>
-          <w:rFonts w:ascii="Times New Roman" w:eastAsia="Times New Roman" w:hAnsi="Times New Roman" w:cs="Times New Roman"/>
-          <w:color w:val="000000"/>
-          <w:sz w:val="24"/>
-          <w:szCs w:val="24"/>
-          <w:lang w:eastAsia="en-GB"/>
-        </w:rPr>
-        <w:t>‌</w:t>
-      </w:r>
-    </w:p>
-    <w:p>
-      <w:pPr>
-        <w:spacing w:after="0" w:line="480" w:lineRule="atLeast"/>
-        <w:ind w:left="600" w:hanging="600"/>
-        <w:rPr>
-          <w:rFonts w:ascii="Times New Roman" w:eastAsia="Times New Roman" w:hAnsi="Times New Roman" w:cs="Times New Roman"/>
-          <w:color w:val="000000"/>
-          <w:sz w:val="24"/>
-          <w:szCs w:val="24"/>
-          <w:lang w:eastAsia="en-GB"/>
-        </w:rPr>
-      </w:pPr>
-    </w:p>
-    <w:p>
-      <w:pPr>
-        <w:spacing w:before="100" w:beforeAutospacing="1" w:after="100" w:afterAutospacing="1" w:line="240" w:lineRule="auto"/>
         <w:rPr>
           <w:rFonts w:ascii="Times New Roman" w:eastAsia="Times New Roman" w:hAnsi="Times New Roman" w:cs="Times New Roman"/>
           <w:color w:val="000000"/>
@@ -9044,7 +9103,7 @@
     <w:lsdException w:name="Closing" w:semiHidden="1" w:unhideWhenUsed="1"/>
     <w:lsdException w:name="Signature" w:semiHidden="1" w:unhideWhenUsed="1"/>
     <w:lsdException w:name="Default Paragraph Font" w:semiHidden="1" w:uiPriority="1" w:unhideWhenUsed="1"/>
-    <w:lsdException w:name="Body Text" w:semiHidden="1" w:unhideWhenUsed="1"/>
+    <w:lsdException w:name="Body Text" w:semiHidden="1" w:uiPriority="0" w:unhideWhenUsed="1"/>
     <w:lsdException w:name="Body Text Indent" w:semiHidden="1" w:unhideWhenUsed="1"/>
     <w:lsdException w:name="List Continue" w:semiHidden="1" w:unhideWhenUsed="1"/>
     <w:lsdException w:name="List Continue 2" w:semiHidden="1" w:unhideWhenUsed="1"/>
@@ -9663,6 +9722,31 @@
       <w:iCs/>
     </w:rPr>
   </w:style>
+  <w:style w:type="paragraph" w:styleId="BodyText">
+    <w:name w:val="Body Text"/>
+    <w:basedOn w:val="Normal"/>
+    <w:link w:val="BodyTextChar"/>
+    <w:rsid w:val="00B87E88"/>
+    <w:pPr>
+      <w:spacing w:after="0" w:line="240" w:lineRule="auto"/>
+    </w:pPr>
+    <w:rPr>
+      <w:rFonts w:ascii="Arial" w:eastAsia="Times New Roman" w:hAnsi="Arial" w:cs="Times New Roman"/>
+      <w:szCs w:val="20"/>
+      <w:lang w:val="en-NZ"/>
+    </w:rPr>
+  </w:style>
+  <w:style w:type="character" w:customStyle="1" w:styleId="BodyTextChar">
+    <w:name w:val="Body Text Char"/>
+    <w:basedOn w:val="DefaultParagraphFont"/>
+    <w:link w:val="BodyText"/>
+    <w:rsid w:val="00B87E88"/>
+    <w:rPr>
+      <w:rFonts w:ascii="Arial" w:eastAsia="Times New Roman" w:hAnsi="Arial" w:cs="Times New Roman"/>
+      <w:szCs w:val="20"/>
+      <w:lang w:val="en-NZ"/>
+    </w:rPr>
+  </w:style>
 </w:styles>
 </file>
 
